--- a/Bennie-A機能仕様書.docx
+++ b/Bennie-A機能仕様書.docx
@@ -14,7 +14,7 @@
           <w:textDirection w:val="lrTb"/>
           <w:docGrid w:type="default" w:linePitch="360" w:charSpace="0"/>
         </w:sectPr>
-        <w:pStyle w:val="Style18"/>
+        <w:pStyle w:val="Style20"/>
         <w:rPr>
           <w:sz w:val="48"/>
           <w:sz w:val="48"/>
@@ -80,7 +80,7 @@
           </w:tcPr>
           <w:p>
             <w:pPr>
-              <w:pStyle w:val="Style19"/>
+              <w:pStyle w:val="Style21"/>
             </w:pPr>
             <w:r>
               <w:rPr/>
@@ -578,8 +578,6 @@
         <w:rPr/>
         <w:t>Firefox ver.20</w:t>
       </w:r>
-      <w:bookmarkStart w:id="0" w:name="__DdeLink__605_621529502"/>
-      <w:bookmarkEnd w:id="0"/>
       <w:r>
         <w:rPr/>
         <w:t>～</w:t>
@@ -661,7 +659,7 @@
         <w:fldChar w:fldCharType="separate"/>
       </w:r>
       <w:r>
-        <w:t>表  1 -1</w:t>
+        <w:t>表  1 -1-1</w:t>
       </w:r>
       <w:r>
         <w:fldChar w:fldCharType="end"/>
@@ -703,7 +701,7 @@
           </w:tcPr>
           <w:p>
             <w:pPr>
-              <w:pStyle w:val="Style19"/>
+              <w:pStyle w:val="Style21"/>
             </w:pPr>
             <w:r>
               <w:rPr/>
@@ -735,7 +733,7 @@
           </w:tcPr>
           <w:p>
             <w:pPr>
-              <w:pStyle w:val="Style19"/>
+              <w:pStyle w:val="Style21"/>
             </w:pPr>
             <w:r>
               <w:rPr/>
@@ -758,7 +756,7 @@
           </w:tcPr>
           <w:p>
             <w:pPr>
-              <w:pStyle w:val="Style20"/>
+              <w:pStyle w:val="Style22"/>
             </w:pPr>
             <w:r>
               <w:rPr/>
@@ -782,7 +780,7 @@
           </w:tcPr>
           <w:p>
             <w:pPr>
-              <w:pStyle w:val="Style20"/>
+              <w:pStyle w:val="Style22"/>
             </w:pPr>
             <w:r>
               <w:rPr/>
@@ -805,7 +803,7 @@
           </w:tcPr>
           <w:p>
             <w:pPr>
-              <w:pStyle w:val="Style20"/>
+              <w:pStyle w:val="Style22"/>
             </w:pPr>
             <w:r>
               <w:rPr/>
@@ -833,7 +831,7 @@
           </w:tcPr>
           <w:p>
             <w:pPr>
-              <w:pStyle w:val="Style20"/>
+              <w:pStyle w:val="Style22"/>
             </w:pPr>
             <w:r>
               <w:rPr/>
@@ -868,7 +866,7 @@
           </w:tcPr>
           <w:p>
             <w:pPr>
-              <w:pStyle w:val="Style20"/>
+              <w:pStyle w:val="Style22"/>
             </w:pPr>
             <w:r>
               <w:rPr/>
@@ -892,7 +890,7 @@
           </w:tcPr>
           <w:p>
             <w:pPr>
-              <w:pStyle w:val="Style20"/>
+              <w:pStyle w:val="Style22"/>
             </w:pPr>
             <w:r>
               <w:rPr/>
@@ -919,7 +917,7 @@
       <w:pPr>
         <w:pStyle w:val="Caption"/>
       </w:pPr>
-      <w:bookmarkStart w:id="1" w:name="_Ref427672241"/>
+      <w:bookmarkStart w:id="0" w:name="_Ref427672241"/>
       <w:r>
         <w:rPr/>
         <w:t xml:space="preserve">表 </w:t>
@@ -933,7 +931,7 @@
       <w:r>
         <w:fldChar w:fldCharType="separate"/>
       </w:r>
-      <w:bookmarkStart w:id="2" w:name="__Fieldmark__122_621529502"/>
+      <w:bookmarkStart w:id="1" w:name="__Fieldmark__122_621529502"/>
       <w:r>
         <w:rPr/>
         <w:t>1</w:t>
@@ -944,7 +942,7 @@
       <w:r>
         <w:fldChar w:fldCharType="end"/>
       </w:r>
-      <w:bookmarkEnd w:id="2"/>
+      <w:bookmarkEnd w:id="1"/>
       <w:r>
         <w:rPr/>
         <w:noBreakHyphen/>
@@ -960,12 +958,12 @@
         <w:fldChar w:fldCharType="separate"/>
       </w:r>
       <w:r>
-        <w:t>1</w:t>
+        <w:t>1-1</w:t>
       </w:r>
       <w:r>
         <w:fldChar w:fldCharType="end"/>
       </w:r>
-      <w:bookmarkEnd w:id="1"/>
+      <w:bookmarkEnd w:id="0"/>
       <w:r>
         <w:rPr/>
         <w:t xml:space="preserve"> </w:t>
@@ -1561,8 +1559,8 @@
           <w:rFonts w:ascii="Arial" w:hAnsi="Arial" w:eastAsia="ＭＳ ゴシック" w:cs="" w:asciiTheme="majorHAnsi" w:cstheme="majorBidi" w:eastAsiaTheme="majorEastAsia" w:hAnsiTheme="majorHAnsi"/>
         </w:rPr>
       </w:pPr>
-      <w:bookmarkStart w:id="3" w:name="_Ref427678639"/>
-      <w:bookmarkEnd w:id="3"/>
+      <w:bookmarkStart w:id="2" w:name="_Ref427678639"/>
+      <w:bookmarkEnd w:id="2"/>
       <w:r>
         <w:rPr/>
         <w:t>ボタン</w:t>
@@ -1694,7 +1692,7 @@
       <w:pPr>
         <w:pStyle w:val="Caption"/>
       </w:pPr>
-      <w:bookmarkStart w:id="4" w:name="_Ref427675206"/>
+      <w:bookmarkStart w:id="3" w:name="_Ref427675206"/>
       <w:r>
         <w:rPr/>
         <w:t xml:space="preserve">図 </w:t>
@@ -1708,7 +1706,7 @@
       <w:r>
         <w:fldChar w:fldCharType="separate"/>
       </w:r>
-      <w:bookmarkStart w:id="5" w:name="__Fieldmark__233_621529502"/>
+      <w:bookmarkStart w:id="4" w:name="__Fieldmark__233_621529502"/>
       <w:r>
         <w:rPr/>
         <w:t>2</w:t>
@@ -1719,7 +1717,7 @@
       <w:r>
         <w:fldChar w:fldCharType="end"/>
       </w:r>
-      <w:bookmarkEnd w:id="5"/>
+      <w:bookmarkEnd w:id="4"/>
       <w:r>
         <w:rPr/>
         <w:noBreakHyphen/>
@@ -1740,7 +1738,7 @@
       <w:r>
         <w:fldChar w:fldCharType="end"/>
       </w:r>
-      <w:bookmarkEnd w:id="4"/>
+      <w:bookmarkEnd w:id="3"/>
       <w:r>
         <w:rPr/>
         <w:t xml:space="preserve"> </w:t>
@@ -1866,8 +1864,8 @@
           <w:rFonts w:ascii="Arial" w:hAnsi="Arial" w:eastAsia="ＭＳ ゴシック" w:cs="" w:asciiTheme="majorHAnsi" w:cstheme="majorBidi" w:eastAsiaTheme="majorEastAsia" w:hAnsiTheme="majorHAnsi"/>
         </w:rPr>
       </w:pPr>
-      <w:bookmarkStart w:id="6" w:name="_Ref427679375"/>
-      <w:bookmarkEnd w:id="6"/>
+      <w:bookmarkStart w:id="5" w:name="_Ref427679375"/>
+      <w:bookmarkEnd w:id="5"/>
       <w:r>
         <w:rPr/>
         <w:t>リンク</w:t>
@@ -1950,7 +1948,7 @@
         <w:fldChar w:fldCharType="separate"/>
       </w:r>
       <w:r>
-        <w:t>表  2 -2 フォント一覧</w:t>
+        <w:t>表  2 -2-1 フォント一覧</w:t>
       </w:r>
       <w:r>
         <w:fldChar w:fldCharType="end"/>
@@ -2219,8 +2217,8 @@
           <w:rFonts w:ascii="Arial" w:hAnsi="Arial" w:eastAsia="ＭＳ ゴシック" w:cs="" w:asciiTheme="majorHAnsi" w:cstheme="majorBidi" w:eastAsiaTheme="majorEastAsia" w:hAnsiTheme="majorHAnsi"/>
         </w:rPr>
       </w:pPr>
-      <w:bookmarkStart w:id="7" w:name="_Ref427676220"/>
-      <w:bookmarkEnd w:id="7"/>
+      <w:bookmarkStart w:id="6" w:name="_Ref427676220"/>
+      <w:bookmarkEnd w:id="6"/>
       <w:r>
         <w:rPr/>
         <w:t>フォント</w:t>
@@ -2295,7 +2293,7 @@
         <w:fldChar w:fldCharType="separate"/>
       </w:r>
       <w:r>
-        <w:t>表  2 -2</w:t>
+        <w:t>表  2 -2-1</w:t>
       </w:r>
       <w:r>
         <w:fldChar w:fldCharType="end"/>
@@ -2340,7 +2338,7 @@
           </w:tcPr>
           <w:p>
             <w:pPr>
-              <w:pStyle w:val="Style19"/>
+              <w:pStyle w:val="Style21"/>
             </w:pPr>
             <w:r>
               <w:rPr/>
@@ -2360,7 +2358,7 @@
           </w:tcPr>
           <w:p>
             <w:pPr>
-              <w:pStyle w:val="Style19"/>
+              <w:pStyle w:val="Style21"/>
             </w:pPr>
             <w:r>
               <w:rPr/>
@@ -2380,7 +2378,7 @@
           </w:tcPr>
           <w:p>
             <w:pPr>
-              <w:pStyle w:val="Style19"/>
+              <w:pStyle w:val="Style21"/>
             </w:pPr>
             <w:r>
               <w:rPr/>
@@ -2400,7 +2398,7 @@
           </w:tcPr>
           <w:p>
             <w:pPr>
-              <w:pStyle w:val="Style19"/>
+              <w:pStyle w:val="Style21"/>
             </w:pPr>
             <w:r>
               <w:rPr/>
@@ -2420,7 +2418,7 @@
           </w:tcPr>
           <w:p>
             <w:pPr>
-              <w:pStyle w:val="Style19"/>
+              <w:pStyle w:val="Style21"/>
             </w:pPr>
             <w:r>
               <w:rPr/>
@@ -2443,7 +2441,7 @@
           </w:tcPr>
           <w:p>
             <w:pPr>
-              <w:pStyle w:val="Style20"/>
+              <w:pStyle w:val="Style22"/>
             </w:pPr>
             <w:r>
               <w:rPr/>
@@ -2467,7 +2465,7 @@
           </w:tcPr>
           <w:p>
             <w:pPr>
-              <w:pStyle w:val="Style20"/>
+              <w:pStyle w:val="Style22"/>
             </w:pPr>
             <w:r>
               <w:rPr>
@@ -2491,7 +2489,7 @@
           </w:tcPr>
           <w:p>
             <w:pPr>
-              <w:pStyle w:val="Style20"/>
+              <w:pStyle w:val="Style22"/>
             </w:pPr>
             <w:r>
               <w:rPr/>
@@ -2501,7 +2499,7 @@
           </w:p>
           <w:p>
             <w:pPr>
-              <w:pStyle w:val="Style20"/>
+              <w:pStyle w:val="Style22"/>
             </w:pPr>
             <w:r>
               <w:rPr/>
@@ -2529,7 +2527,7 @@
           </w:tcPr>
           <w:p>
             <w:pPr>
-              <w:pStyle w:val="Style20"/>
+              <w:pStyle w:val="Style22"/>
             </w:pPr>
             <w:r>
               <w:rPr/>
@@ -2549,7 +2547,7 @@
           </w:tcPr>
           <w:p>
             <w:pPr>
-              <w:pStyle w:val="Style20"/>
+              <w:pStyle w:val="Style22"/>
             </w:pPr>
             <w:r>
               <w:rPr/>
@@ -2574,7 +2572,7 @@
           </w:tcPr>
           <w:p>
             <w:pPr>
-              <w:pStyle w:val="Style20"/>
+              <w:pStyle w:val="Style22"/>
             </w:pPr>
             <w:r>
               <w:rPr/>
@@ -2598,7 +2596,7 @@
           </w:tcPr>
           <w:p>
             <w:pPr>
-              <w:pStyle w:val="Style20"/>
+              <w:pStyle w:val="Style22"/>
             </w:pPr>
             <w:r>
               <w:rPr>
@@ -2622,7 +2620,7 @@
           </w:tcPr>
           <w:p>
             <w:pPr>
-              <w:pStyle w:val="Style20"/>
+              <w:pStyle w:val="Style22"/>
             </w:pPr>
             <w:r>
               <w:rPr/>
@@ -2642,7 +2640,7 @@
           </w:tcPr>
           <w:p>
             <w:pPr>
-              <w:pStyle w:val="Style20"/>
+              <w:pStyle w:val="Style22"/>
             </w:pPr>
             <w:r>
               <w:rPr/>
@@ -2662,7 +2660,7 @@
           </w:tcPr>
           <w:p>
             <w:pPr>
-              <w:pStyle w:val="Style20"/>
+              <w:pStyle w:val="Style22"/>
             </w:pPr>
             <w:r>
               <w:rPr/>
@@ -2687,7 +2685,7 @@
           </w:tcPr>
           <w:p>
             <w:pPr>
-              <w:pStyle w:val="Style20"/>
+              <w:pStyle w:val="Style22"/>
             </w:pPr>
             <w:r>
               <w:rPr/>
@@ -2711,7 +2709,7 @@
           </w:tcPr>
           <w:p>
             <w:pPr>
-              <w:pStyle w:val="Style20"/>
+              <w:pStyle w:val="Style22"/>
               <w:rPr>
                 <w:szCs w:val="21"/>
                 <w:rFonts w:ascii="Helvetica" w:hAnsi="Helvetica" w:cs="Helvetica"/>
@@ -2740,7 +2738,7 @@
           </w:tcPr>
           <w:p>
             <w:pPr>
-              <w:pStyle w:val="Style20"/>
+              <w:pStyle w:val="Style22"/>
             </w:pPr>
             <w:r>
               <w:rPr/>
@@ -2760,7 +2758,7 @@
           </w:tcPr>
           <w:p>
             <w:pPr>
-              <w:pStyle w:val="Style20"/>
+              <w:pStyle w:val="Style22"/>
             </w:pPr>
             <w:r>
               <w:rPr/>
@@ -2780,7 +2778,7 @@
           </w:tcPr>
           <w:p>
             <w:pPr>
-              <w:pStyle w:val="Style20"/>
+              <w:pStyle w:val="Style22"/>
             </w:pPr>
             <w:r>
               <w:rPr/>
@@ -2805,7 +2803,7 @@
           </w:tcPr>
           <w:p>
             <w:pPr>
-              <w:pStyle w:val="Style20"/>
+              <w:pStyle w:val="Style22"/>
             </w:pPr>
             <w:r>
               <w:rPr/>
@@ -2825,7 +2823,7 @@
           </w:tcPr>
           <w:p>
             <w:pPr>
-              <w:pStyle w:val="Style20"/>
+              <w:pStyle w:val="Style22"/>
               <w:rPr>
                 <w:szCs w:val="21"/>
                 <w:rFonts w:ascii="Helvetica" w:hAnsi="Helvetica" w:cs="Helvetica"/>
@@ -2854,7 +2852,7 @@
           </w:tcPr>
           <w:p>
             <w:pPr>
-              <w:pStyle w:val="Style20"/>
+              <w:pStyle w:val="Style22"/>
             </w:pPr>
             <w:r>
               <w:rPr/>
@@ -2874,7 +2872,7 @@
           </w:tcPr>
           <w:p>
             <w:pPr>
-              <w:pStyle w:val="Style20"/>
+              <w:pStyle w:val="Style22"/>
             </w:pPr>
             <w:r>
               <w:rPr/>
@@ -2894,7 +2892,7 @@
           </w:tcPr>
           <w:p>
             <w:pPr>
-              <w:pStyle w:val="Style20"/>
+              <w:pStyle w:val="Style22"/>
             </w:pPr>
             <w:r>
               <w:rPr/>
@@ -2919,7 +2917,7 @@
           </w:tcPr>
           <w:p>
             <w:pPr>
-              <w:pStyle w:val="Style20"/>
+              <w:pStyle w:val="Style22"/>
             </w:pPr>
             <w:r>
               <w:rPr/>
@@ -2939,7 +2937,7 @@
           </w:tcPr>
           <w:p>
             <w:pPr>
-              <w:pStyle w:val="Style20"/>
+              <w:pStyle w:val="Style22"/>
               <w:rPr>
                 <w:szCs w:val="21"/>
                 <w:rFonts w:ascii="Helvetica" w:hAnsi="Helvetica" w:cs="Helvetica"/>
@@ -2968,7 +2966,7 @@
           </w:tcPr>
           <w:p>
             <w:pPr>
-              <w:pStyle w:val="Style20"/>
+              <w:pStyle w:val="Style22"/>
             </w:pPr>
             <w:r>
               <w:rPr/>
@@ -2988,7 +2986,7 @@
           </w:tcPr>
           <w:p>
             <w:pPr>
-              <w:pStyle w:val="Style20"/>
+              <w:pStyle w:val="Style22"/>
             </w:pPr>
             <w:r>
               <w:rPr/>
@@ -3008,7 +3006,7 @@
           </w:tcPr>
           <w:p>
             <w:pPr>
-              <w:pStyle w:val="Style20"/>
+              <w:pStyle w:val="Style22"/>
             </w:pPr>
             <w:r>
               <w:rPr/>
@@ -3033,7 +3031,7 @@
           </w:tcPr>
           <w:p>
             <w:pPr>
-              <w:pStyle w:val="Style20"/>
+              <w:pStyle w:val="Style22"/>
             </w:pPr>
             <w:r>
               <w:rPr/>
@@ -3053,7 +3051,7 @@
           </w:tcPr>
           <w:p>
             <w:pPr>
-              <w:pStyle w:val="Style20"/>
+              <w:pStyle w:val="Style22"/>
               <w:rPr>
                 <w:szCs w:val="21"/>
                 <w:rFonts w:ascii="Helvetica" w:hAnsi="Helvetica" w:cs="Helvetica"/>
@@ -3082,7 +3080,7 @@
           </w:tcPr>
           <w:p>
             <w:pPr>
-              <w:pStyle w:val="Style20"/>
+              <w:pStyle w:val="Style22"/>
             </w:pPr>
             <w:r>
               <w:rPr/>
@@ -3102,7 +3100,7 @@
           </w:tcPr>
           <w:p>
             <w:pPr>
-              <w:pStyle w:val="Style20"/>
+              <w:pStyle w:val="Style22"/>
             </w:pPr>
             <w:r>
               <w:rPr/>
@@ -3122,7 +3120,7 @@
           </w:tcPr>
           <w:p>
             <w:pPr>
-              <w:pStyle w:val="Style20"/>
+              <w:pStyle w:val="Style22"/>
             </w:pPr>
             <w:r>
               <w:rPr/>
@@ -3147,7 +3145,7 @@
           </w:tcPr>
           <w:p>
             <w:pPr>
-              <w:pStyle w:val="Style20"/>
+              <w:pStyle w:val="Style22"/>
             </w:pPr>
             <w:r>
               <w:rPr/>
@@ -3167,7 +3165,7 @@
           </w:tcPr>
           <w:p>
             <w:pPr>
-              <w:pStyle w:val="Style20"/>
+              <w:pStyle w:val="Style22"/>
               <w:rPr>
                 <w:szCs w:val="21"/>
                 <w:rFonts w:ascii="Helvetica" w:hAnsi="Helvetica" w:cs="Helvetica"/>
@@ -3196,7 +3194,7 @@
           </w:tcPr>
           <w:p>
             <w:pPr>
-              <w:pStyle w:val="Style20"/>
+              <w:pStyle w:val="Style22"/>
             </w:pPr>
             <w:r>
               <w:rPr/>
@@ -3216,7 +3214,7 @@
           </w:tcPr>
           <w:p>
             <w:pPr>
-              <w:pStyle w:val="Style20"/>
+              <w:pStyle w:val="Style22"/>
             </w:pPr>
             <w:r>
               <w:rPr/>
@@ -3236,7 +3234,7 @@
           </w:tcPr>
           <w:p>
             <w:pPr>
-              <w:pStyle w:val="Style20"/>
+              <w:pStyle w:val="Style22"/>
             </w:pPr>
             <w:r>
               <w:rPr/>
@@ -3251,8 +3249,8 @@
       <w:pPr>
         <w:pStyle w:val="Caption"/>
       </w:pPr>
-      <w:bookmarkStart w:id="8" w:name="_Ref427676242"/>
-      <w:bookmarkStart w:id="9" w:name="_Ref427674319"/>
+      <w:bookmarkStart w:id="7" w:name="_Ref427676242"/>
+      <w:bookmarkStart w:id="8" w:name="_Ref427674319"/>
       <w:r>
         <w:rPr/>
         <w:t xml:space="preserve">表 </w:t>
@@ -3266,7 +3264,7 @@
       <w:r>
         <w:fldChar w:fldCharType="separate"/>
       </w:r>
-      <w:bookmarkStart w:id="10" w:name="__Fieldmark__380_621529502"/>
+      <w:bookmarkStart w:id="9" w:name="__Fieldmark__380_621529502"/>
       <w:r>
         <w:rPr/>
         <w:t>2</w:t>
@@ -3277,7 +3275,7 @@
       <w:r>
         <w:fldChar w:fldCharType="end"/>
       </w:r>
-      <w:bookmarkEnd w:id="10"/>
+      <w:bookmarkEnd w:id="9"/>
       <w:r>
         <w:rPr/>
         <w:noBreakHyphen/>
@@ -3293,17 +3291,17 @@
         <w:fldChar w:fldCharType="separate"/>
       </w:r>
       <w:r>
-        <w:t>2</w:t>
+        <w:t>2-1</w:t>
       </w:r>
       <w:r>
         <w:fldChar w:fldCharType="end"/>
       </w:r>
-      <w:bookmarkEnd w:id="9"/>
+      <w:bookmarkEnd w:id="8"/>
       <w:r>
         <w:rPr/>
         <w:t xml:space="preserve"> </w:t>
       </w:r>
-      <w:bookmarkEnd w:id="8"/>
+      <w:bookmarkEnd w:id="7"/>
       <w:r>
         <w:rPr/>
         <w:t>フォント一覧</w:t>
@@ -3999,6 +3997,24 @@
     </w:p>
     <w:p>
       <w:pPr>
+        <w:pStyle w:val="12"/>
+      </w:pPr>
+      <w:r>
+        <w:rPr/>
+        <w:t>ここでは入力内容を</w:t>
+      </w:r>
+      <w:r>
+        <w:rPr/>
+        <w:t>E</w:t>
+      </w:r>
+      <w:r>
+        <w:rPr/>
+        <w:t>メールを送信する処理について記す。</w:t>
+      </w:r>
+      <w:r/>
+    </w:p>
+    <w:p>
+      <w:pPr>
         <w:pStyle w:val="3"/>
         <w:numPr>
           <w:ilvl w:val="1"/>
@@ -4012,16 +4028,883 @@
       </w:pPr>
       <w:r>
         <w:rPr/>
-        <w:t>各入力欄の制約</w:t>
-      </w:r>
-      <w:r/>
-    </w:p>
-    <w:p>
-      <w:pPr>
-        <w:pStyle w:val="Normal"/>
-      </w:pPr>
-      <w:r>
-        <w:rPr/>
+        <w:t>入力値の制約</w:t>
+      </w:r>
+      <w:r/>
+    </w:p>
+    <w:p>
+      <w:pPr>
+        <w:pStyle w:val="Style16"/>
+        <w:numPr>
+          <w:ilvl w:val="0"/>
+          <w:numId w:val="0"/>
+        </w:numPr>
+        <w:rPr/>
+      </w:pPr>
+      <w:r>
+        <w:rPr/>
+        <w:t>入力値は確認ページに送信する前にチェックを行う。各入力値のチェックはの通り。</w:t>
+      </w:r>
+      <w:r/>
+    </w:p>
+    <w:tbl>
+      <w:tblPr>
+        <w:tblW w:w="8504" w:type="dxa"/>
+        <w:jc w:val="left"/>
+        <w:tblInd w:w="55" w:type="dxa"/>
+        <w:tblBorders>
+          <w:top w:val="single" w:sz="2" w:space="0" w:color="000000"/>
+          <w:left w:val="single" w:sz="2" w:space="0" w:color="000000"/>
+          <w:bottom w:val="single" w:sz="2" w:space="0" w:color="000000"/>
+          <w:insideH w:val="single" w:sz="2" w:space="0" w:color="000000"/>
+        </w:tblBorders>
+        <w:tblCellMar>
+          <w:top w:w="55" w:type="dxa"/>
+          <w:left w:w="54" w:type="dxa"/>
+          <w:bottom w:w="55" w:type="dxa"/>
+          <w:right w:w="55" w:type="dxa"/>
+        </w:tblCellMar>
+      </w:tblPr>
+      <w:tblGrid>
+        <w:gridCol w:w="2035"/>
+        <w:gridCol w:w="691"/>
+        <w:gridCol w:w="1920"/>
+        <w:gridCol w:w="1703"/>
+        <w:gridCol w:w="2155"/>
+      </w:tblGrid>
+      <w:tr>
+        <w:trPr>
+          <w:tblHeader w:val="true"/>
+        </w:trPr>
+        <w:tc>
+          <w:tcPr>
+            <w:tcW w:w="2035" w:type="dxa"/>
+            <w:tcBorders>
+              <w:top w:val="single" w:sz="2" w:space="0" w:color="000000"/>
+              <w:left w:val="single" w:sz="2" w:space="0" w:color="000000"/>
+              <w:bottom w:val="single" w:sz="2" w:space="0" w:color="000000"/>
+              <w:insideH w:val="single" w:sz="2" w:space="0" w:color="000000"/>
+            </w:tcBorders>
+            <w:shd w:fill="B2B2B2" w:val="clear"/>
+            <w:tcMar>
+              <w:left w:w="54" w:type="dxa"/>
+            </w:tcMar>
+          </w:tcPr>
+          <w:p>
+            <w:pPr>
+              <w:pStyle w:val="Style21"/>
+              <w:rPr>
+                <w:sz w:val="22"/>
+                <w:sz w:val="22"/>
+                <w:rFonts w:ascii="ＭＳ ゴシック" w:hAnsi="ＭＳ ゴシック" w:eastAsia="ＭＳ ゴシック" w:asciiTheme="majorEastAsia" w:eastAsiaTheme="majorEastAsia" w:hAnsiTheme="majorEastAsia"/>
+              </w:rPr>
+            </w:pPr>
+            <w:r>
+              <w:rPr/>
+              <w:t>名称</w:t>
+            </w:r>
+            <w:r/>
+          </w:p>
+        </w:tc>
+        <w:tc>
+          <w:tcPr>
+            <w:tcW w:w="691" w:type="dxa"/>
+            <w:tcBorders>
+              <w:top w:val="single" w:sz="2" w:space="0" w:color="000000"/>
+              <w:left w:val="single" w:sz="2" w:space="0" w:color="000000"/>
+              <w:bottom w:val="single" w:sz="2" w:space="0" w:color="000000"/>
+              <w:insideH w:val="single" w:sz="2" w:space="0" w:color="000000"/>
+            </w:tcBorders>
+            <w:shd w:fill="B2B2B2" w:val="clear"/>
+            <w:tcMar>
+              <w:left w:w="54" w:type="dxa"/>
+            </w:tcMar>
+          </w:tcPr>
+          <w:p>
+            <w:pPr>
+              <w:pStyle w:val="Style21"/>
+              <w:rPr>
+                <w:sz w:val="22"/>
+                <w:sz w:val="22"/>
+                <w:rFonts w:ascii="ＭＳ ゴシック" w:hAnsi="ＭＳ ゴシック" w:eastAsia="ＭＳ ゴシック" w:asciiTheme="majorEastAsia" w:eastAsiaTheme="majorEastAsia" w:hAnsiTheme="majorEastAsia"/>
+              </w:rPr>
+            </w:pPr>
+            <w:r>
+              <w:rPr/>
+              <w:t>必須</w:t>
+            </w:r>
+            <w:r/>
+          </w:p>
+        </w:tc>
+        <w:tc>
+          <w:tcPr>
+            <w:tcW w:w="1920" w:type="dxa"/>
+            <w:tcBorders>
+              <w:top w:val="single" w:sz="2" w:space="0" w:color="000000"/>
+              <w:left w:val="single" w:sz="2" w:space="0" w:color="000000"/>
+              <w:bottom w:val="single" w:sz="2" w:space="0" w:color="000000"/>
+              <w:insideH w:val="single" w:sz="2" w:space="0" w:color="000000"/>
+            </w:tcBorders>
+            <w:shd w:fill="B2B2B2" w:val="clear"/>
+            <w:tcMar>
+              <w:left w:w="54" w:type="dxa"/>
+            </w:tcMar>
+          </w:tcPr>
+          <w:p>
+            <w:pPr>
+              <w:pStyle w:val="Style21"/>
+              <w:rPr>
+                <w:sz w:val="22"/>
+                <w:sz w:val="22"/>
+                <w:rFonts w:ascii="ＭＳ ゴシック" w:hAnsi="ＭＳ ゴシック" w:eastAsia="ＭＳ ゴシック" w:asciiTheme="majorEastAsia" w:eastAsiaTheme="majorEastAsia" w:hAnsiTheme="majorEastAsia"/>
+              </w:rPr>
+            </w:pPr>
+            <w:r>
+              <w:rPr/>
+              <w:t>文字種</w:t>
+            </w:r>
+            <w:r/>
+          </w:p>
+        </w:tc>
+        <w:tc>
+          <w:tcPr>
+            <w:tcW w:w="1703" w:type="dxa"/>
+            <w:tcBorders>
+              <w:top w:val="single" w:sz="2" w:space="0" w:color="000000"/>
+              <w:left w:val="single" w:sz="2" w:space="0" w:color="000000"/>
+              <w:bottom w:val="single" w:sz="2" w:space="0" w:color="000000"/>
+              <w:insideH w:val="single" w:sz="2" w:space="0" w:color="000000"/>
+            </w:tcBorders>
+            <w:shd w:fill="B2B2B2" w:val="clear"/>
+            <w:tcMar>
+              <w:left w:w="54" w:type="dxa"/>
+            </w:tcMar>
+          </w:tcPr>
+          <w:p>
+            <w:pPr>
+              <w:pStyle w:val="Style21"/>
+              <w:rPr>
+                <w:sz w:val="22"/>
+                <w:sz w:val="22"/>
+                <w:rFonts w:ascii="ＭＳ ゴシック" w:hAnsi="ＭＳ ゴシック" w:eastAsia="ＭＳ ゴシック" w:asciiTheme="majorEastAsia" w:eastAsiaTheme="majorEastAsia" w:hAnsiTheme="majorEastAsia"/>
+              </w:rPr>
+            </w:pPr>
+            <w:r>
+              <w:rPr/>
+              <w:t>文字数</w:t>
+            </w:r>
+            <w:r/>
+          </w:p>
+        </w:tc>
+        <w:tc>
+          <w:tcPr>
+            <w:tcW w:w="2155" w:type="dxa"/>
+            <w:tcBorders>
+              <w:top w:val="single" w:sz="2" w:space="0" w:color="000000"/>
+              <w:left w:val="single" w:sz="2" w:space="0" w:color="000000"/>
+              <w:bottom w:val="single" w:sz="2" w:space="0" w:color="000000"/>
+              <w:right w:val="single" w:sz="2" w:space="0" w:color="000000"/>
+              <w:insideH w:val="single" w:sz="2" w:space="0" w:color="000000"/>
+              <w:insideV w:val="single" w:sz="2" w:space="0" w:color="000000"/>
+            </w:tcBorders>
+            <w:shd w:fill="B2B2B2" w:val="clear"/>
+            <w:tcMar>
+              <w:left w:w="54" w:type="dxa"/>
+            </w:tcMar>
+          </w:tcPr>
+          <w:p>
+            <w:pPr>
+              <w:pStyle w:val="Style21"/>
+              <w:rPr>
+                <w:sz w:val="22"/>
+                <w:sz w:val="22"/>
+                <w:rFonts w:ascii="ＭＳ ゴシック" w:hAnsi="ＭＳ ゴシック" w:eastAsia="ＭＳ ゴシック" w:asciiTheme="majorEastAsia" w:eastAsiaTheme="majorEastAsia" w:hAnsiTheme="majorEastAsia"/>
+              </w:rPr>
+            </w:pPr>
+            <w:r>
+              <w:rPr/>
+              <w:t>その他</w:t>
+            </w:r>
+            <w:r/>
+          </w:p>
+        </w:tc>
+      </w:tr>
+      <w:tr>
+        <w:trPr/>
+        <w:tc>
+          <w:tcPr>
+            <w:tcW w:w="2035" w:type="dxa"/>
+            <w:tcBorders>
+              <w:left w:val="single" w:sz="2" w:space="0" w:color="000000"/>
+              <w:bottom w:val="single" w:sz="2" w:space="0" w:color="000000"/>
+              <w:insideH w:val="single" w:sz="2" w:space="0" w:color="000000"/>
+            </w:tcBorders>
+            <w:shd w:fill="auto" w:val="clear"/>
+            <w:tcMar>
+              <w:left w:w="54" w:type="dxa"/>
+            </w:tcMar>
+          </w:tcPr>
+          <w:p>
+            <w:pPr>
+              <w:pStyle w:val="Style22"/>
+            </w:pPr>
+            <w:r>
+              <w:rPr/>
+              <w:t>お名前</w:t>
+            </w:r>
+            <w:r/>
+          </w:p>
+        </w:tc>
+        <w:tc>
+          <w:tcPr>
+            <w:tcW w:w="691" w:type="dxa"/>
+            <w:tcBorders>
+              <w:left w:val="single" w:sz="2" w:space="0" w:color="000000"/>
+              <w:bottom w:val="single" w:sz="2" w:space="0" w:color="000000"/>
+              <w:insideH w:val="single" w:sz="2" w:space="0" w:color="000000"/>
+            </w:tcBorders>
+            <w:shd w:fill="auto" w:val="clear"/>
+            <w:tcMar>
+              <w:left w:w="54" w:type="dxa"/>
+            </w:tcMar>
+          </w:tcPr>
+          <w:p>
+            <w:pPr>
+              <w:pStyle w:val="Style22"/>
+            </w:pPr>
+            <w:r>
+              <w:rPr/>
+              <w:t>◯</w:t>
+            </w:r>
+            <w:r/>
+          </w:p>
+        </w:tc>
+        <w:tc>
+          <w:tcPr>
+            <w:tcW w:w="1920" w:type="dxa"/>
+            <w:tcBorders>
+              <w:left w:val="single" w:sz="2" w:space="0" w:color="000000"/>
+              <w:bottom w:val="single" w:sz="2" w:space="0" w:color="000000"/>
+              <w:insideH w:val="single" w:sz="2" w:space="0" w:color="000000"/>
+            </w:tcBorders>
+            <w:shd w:fill="auto" w:val="clear"/>
+            <w:tcMar>
+              <w:left w:w="54" w:type="dxa"/>
+            </w:tcMar>
+          </w:tcPr>
+          <w:p>
+            <w:pPr>
+              <w:pStyle w:val="Style22"/>
+            </w:pPr>
+            <w:r>
+              <w:rPr/>
+              <w:t>-</w:t>
+            </w:r>
+            <w:r/>
+          </w:p>
+        </w:tc>
+        <w:tc>
+          <w:tcPr>
+            <w:tcW w:w="1703" w:type="dxa"/>
+            <w:tcBorders>
+              <w:left w:val="single" w:sz="2" w:space="0" w:color="000000"/>
+              <w:bottom w:val="single" w:sz="2" w:space="0" w:color="000000"/>
+              <w:insideH w:val="single" w:sz="2" w:space="0" w:color="000000"/>
+            </w:tcBorders>
+            <w:shd w:fill="auto" w:val="clear"/>
+            <w:tcMar>
+              <w:left w:w="54" w:type="dxa"/>
+            </w:tcMar>
+          </w:tcPr>
+          <w:p>
+            <w:pPr>
+              <w:pStyle w:val="Style22"/>
+              <w:rPr>
+                <w:rFonts w:eastAsia="ＭＳ ゴシック" w:eastAsiaTheme="majorEastAsia"/>
+              </w:rPr>
+            </w:pPr>
+            <w:r>
+              <w:rPr/>
+              <w:t>30</w:t>
+            </w:r>
+            <w:r>
+              <w:rPr/>
+              <w:t>文字以下</w:t>
+            </w:r>
+            <w:r/>
+          </w:p>
+        </w:tc>
+        <w:tc>
+          <w:tcPr>
+            <w:tcW w:w="2155" w:type="dxa"/>
+            <w:tcBorders>
+              <w:left w:val="single" w:sz="2" w:space="0" w:color="000000"/>
+              <w:bottom w:val="single" w:sz="2" w:space="0" w:color="000000"/>
+              <w:right w:val="single" w:sz="2" w:space="0" w:color="000000"/>
+              <w:insideH w:val="single" w:sz="2" w:space="0" w:color="000000"/>
+              <w:insideV w:val="single" w:sz="2" w:space="0" w:color="000000"/>
+            </w:tcBorders>
+            <w:shd w:fill="auto" w:val="clear"/>
+            <w:tcMar>
+              <w:left w:w="54" w:type="dxa"/>
+            </w:tcMar>
+          </w:tcPr>
+          <w:p>
+            <w:pPr>
+              <w:pStyle w:val="Style22"/>
+            </w:pPr>
+            <w:r>
+              <w:rPr/>
+            </w:r>
+            <w:r/>
+          </w:p>
+        </w:tc>
+      </w:tr>
+      <w:tr>
+        <w:trPr/>
+        <w:tc>
+          <w:tcPr>
+            <w:tcW w:w="2035" w:type="dxa"/>
+            <w:tcBorders>
+              <w:left w:val="single" w:sz="2" w:space="0" w:color="000000"/>
+              <w:bottom w:val="single" w:sz="2" w:space="0" w:color="000000"/>
+              <w:insideH w:val="single" w:sz="2" w:space="0" w:color="000000"/>
+            </w:tcBorders>
+            <w:shd w:fill="auto" w:val="clear"/>
+            <w:tcMar>
+              <w:left w:w="54" w:type="dxa"/>
+            </w:tcMar>
+          </w:tcPr>
+          <w:p>
+            <w:pPr>
+              <w:pStyle w:val="Style22"/>
+              <w:rPr>
+                <w:rFonts w:eastAsia="ＭＳ ゴシック" w:eastAsiaTheme="majorEastAsia"/>
+              </w:rPr>
+            </w:pPr>
+            <w:r>
+              <w:rPr/>
+              <w:t>E</w:t>
+            </w:r>
+            <w:r>
+              <w:rPr/>
+              <w:t>メール</w:t>
+            </w:r>
+            <w:r/>
+          </w:p>
+        </w:tc>
+        <w:tc>
+          <w:tcPr>
+            <w:tcW w:w="691" w:type="dxa"/>
+            <w:tcBorders>
+              <w:left w:val="single" w:sz="2" w:space="0" w:color="000000"/>
+              <w:bottom w:val="single" w:sz="2" w:space="0" w:color="000000"/>
+              <w:insideH w:val="single" w:sz="2" w:space="0" w:color="000000"/>
+            </w:tcBorders>
+            <w:shd w:fill="auto" w:val="clear"/>
+            <w:tcMar>
+              <w:left w:w="54" w:type="dxa"/>
+            </w:tcMar>
+          </w:tcPr>
+          <w:p>
+            <w:pPr>
+              <w:pStyle w:val="Style22"/>
+            </w:pPr>
+            <w:r>
+              <w:rPr/>
+              <w:t>◯</w:t>
+            </w:r>
+            <w:r/>
+          </w:p>
+        </w:tc>
+        <w:tc>
+          <w:tcPr>
+            <w:tcW w:w="1920" w:type="dxa"/>
+            <w:tcBorders>
+              <w:left w:val="single" w:sz="2" w:space="0" w:color="000000"/>
+              <w:bottom w:val="single" w:sz="2" w:space="0" w:color="000000"/>
+              <w:insideH w:val="single" w:sz="2" w:space="0" w:color="000000"/>
+            </w:tcBorders>
+            <w:shd w:fill="auto" w:val="clear"/>
+            <w:tcMar>
+              <w:left w:w="54" w:type="dxa"/>
+            </w:tcMar>
+          </w:tcPr>
+          <w:p>
+            <w:pPr>
+              <w:pStyle w:val="Style22"/>
+            </w:pPr>
+            <w:r>
+              <w:rPr/>
+              <w:t>半角英数字</w:t>
+            </w:r>
+            <w:r>
+              <w:rPr/>
+              <w:t>(</w:t>
+            </w:r>
+            <w:r>
+              <w:rPr/>
+              <w:t>大文字除く</w:t>
+            </w:r>
+            <w:r>
+              <w:rPr/>
+              <w:t>)</w:t>
+            </w:r>
+            <w:r/>
+          </w:p>
+          <w:p>
+            <w:pPr>
+              <w:pStyle w:val="Style22"/>
+            </w:pPr>
+            <w:r>
+              <w:rPr/>
+              <w:t>-(</w:t>
+            </w:r>
+            <w:r>
+              <w:rPr/>
+              <w:t>ハイフン</w:t>
+            </w:r>
+            <w:r>
+              <w:rPr/>
+              <w:t>)</w:t>
+            </w:r>
+            <w:r/>
+          </w:p>
+          <w:p>
+            <w:pPr>
+              <w:pStyle w:val="Style22"/>
+            </w:pPr>
+            <w:r>
+              <w:rPr/>
+              <w:t>_(</w:t>
+            </w:r>
+            <w:r>
+              <w:rPr/>
+              <w:t>アンダーバー</w:t>
+            </w:r>
+            <w:r>
+              <w:rPr/>
+              <w:t>)</w:t>
+            </w:r>
+            <w:r/>
+          </w:p>
+          <w:p>
+            <w:pPr>
+              <w:pStyle w:val="Style22"/>
+            </w:pPr>
+            <w:r>
+              <w:rPr/>
+              <w:t>.(</w:t>
+            </w:r>
+            <w:r>
+              <w:rPr/>
+              <w:t>ドット</w:t>
+            </w:r>
+            <w:r>
+              <w:rPr/>
+              <w:t>)</w:t>
+            </w:r>
+            <w:r/>
+          </w:p>
+        </w:tc>
+        <w:tc>
+          <w:tcPr>
+            <w:tcW w:w="1703" w:type="dxa"/>
+            <w:tcBorders>
+              <w:left w:val="single" w:sz="2" w:space="0" w:color="000000"/>
+              <w:bottom w:val="single" w:sz="2" w:space="0" w:color="000000"/>
+              <w:insideH w:val="single" w:sz="2" w:space="0" w:color="000000"/>
+            </w:tcBorders>
+            <w:shd w:fill="auto" w:val="clear"/>
+            <w:tcMar>
+              <w:left w:w="54" w:type="dxa"/>
+            </w:tcMar>
+          </w:tcPr>
+          <w:p>
+            <w:pPr>
+              <w:pStyle w:val="Style22"/>
+            </w:pPr>
+            <w:r>
+              <w:rPr/>
+              <w:t>全体：</w:t>
+            </w:r>
+            <w:r>
+              <w:rPr/>
+              <w:t>90</w:t>
+            </w:r>
+            <w:r>
+              <w:rPr/>
+              <w:t>文字以下</w:t>
+            </w:r>
+            <w:r/>
+          </w:p>
+          <w:p>
+            <w:pPr>
+              <w:pStyle w:val="Style22"/>
+            </w:pPr>
+            <w:r>
+              <w:rPr/>
+              <w:t>@</w:t>
+            </w:r>
+            <w:r>
+              <w:rPr/>
+              <w:t>より前：</w:t>
+            </w:r>
+            <w:r>
+              <w:rPr/>
+              <w:t>63</w:t>
+            </w:r>
+            <w:r>
+              <w:rPr/>
+              <w:t>文字以下</w:t>
+            </w:r>
+            <w:r/>
+          </w:p>
+          <w:p>
+            <w:pPr>
+              <w:pStyle w:val="Style22"/>
+            </w:pPr>
+            <w:r>
+              <w:rPr/>
+              <w:t>@</w:t>
+            </w:r>
+            <w:r>
+              <w:rPr/>
+              <w:t>より後：</w:t>
+            </w:r>
+            <w:r>
+              <w:rPr/>
+              <w:t>88</w:t>
+            </w:r>
+            <w:r>
+              <w:rPr/>
+              <w:t>文字以下</w:t>
+            </w:r>
+            <w:r/>
+          </w:p>
+        </w:tc>
+        <w:tc>
+          <w:tcPr>
+            <w:tcW w:w="2155" w:type="dxa"/>
+            <w:tcBorders>
+              <w:left w:val="single" w:sz="2" w:space="0" w:color="000000"/>
+              <w:bottom w:val="single" w:sz="2" w:space="0" w:color="000000"/>
+              <w:right w:val="single" w:sz="2" w:space="0" w:color="000000"/>
+              <w:insideH w:val="single" w:sz="2" w:space="0" w:color="000000"/>
+              <w:insideV w:val="single" w:sz="2" w:space="0" w:color="000000"/>
+            </w:tcBorders>
+            <w:shd w:fill="auto" w:val="clear"/>
+            <w:tcMar>
+              <w:left w:w="54" w:type="dxa"/>
+            </w:tcMar>
+          </w:tcPr>
+          <w:p>
+            <w:pPr>
+              <w:pStyle w:val="Style22"/>
+              <w:rPr>
+                <w:rFonts w:eastAsia="ＭＳ ゴシック" w:eastAsiaTheme="majorEastAsia"/>
+              </w:rPr>
+            </w:pPr>
+            <w:r>
+              <w:rPr/>
+              <w:t>文字列に”</w:t>
+            </w:r>
+            <w:r>
+              <w:rPr/>
+              <w:t>@”</w:t>
+            </w:r>
+            <w:r>
+              <w:rPr/>
+              <w:t>が含まれている。</w:t>
+            </w:r>
+            <w:r>
+              <w:rPr/>
+              <w:t>(</w:t>
+            </w:r>
+            <w:r>
+              <w:rPr/>
+              <w:t>接頭、接辞除く</w:t>
+            </w:r>
+            <w:r>
+              <w:rPr/>
+              <w:t>)</w:t>
+            </w:r>
+            <w:r/>
+          </w:p>
+        </w:tc>
+      </w:tr>
+      <w:tr>
+        <w:trPr/>
+        <w:tc>
+          <w:tcPr>
+            <w:tcW w:w="2035" w:type="dxa"/>
+            <w:tcBorders>
+              <w:left w:val="single" w:sz="2" w:space="0" w:color="000000"/>
+              <w:bottom w:val="single" w:sz="2" w:space="0" w:color="000000"/>
+              <w:insideH w:val="single" w:sz="2" w:space="0" w:color="000000"/>
+            </w:tcBorders>
+            <w:shd w:fill="auto" w:val="clear"/>
+            <w:tcMar>
+              <w:left w:w="54" w:type="dxa"/>
+            </w:tcMar>
+          </w:tcPr>
+          <w:p>
+            <w:pPr>
+              <w:pStyle w:val="Style22"/>
+            </w:pPr>
+            <w:r>
+              <w:rPr/>
+              <w:t>お問い合わせ内容</w:t>
+            </w:r>
+            <w:r/>
+          </w:p>
+        </w:tc>
+        <w:tc>
+          <w:tcPr>
+            <w:tcW w:w="691" w:type="dxa"/>
+            <w:tcBorders>
+              <w:left w:val="single" w:sz="2" w:space="0" w:color="000000"/>
+              <w:bottom w:val="single" w:sz="2" w:space="0" w:color="000000"/>
+              <w:insideH w:val="single" w:sz="2" w:space="0" w:color="000000"/>
+            </w:tcBorders>
+            <w:shd w:fill="auto" w:val="clear"/>
+            <w:tcMar>
+              <w:left w:w="54" w:type="dxa"/>
+            </w:tcMar>
+          </w:tcPr>
+          <w:p>
+            <w:pPr>
+              <w:pStyle w:val="Style22"/>
+            </w:pPr>
+            <w:r>
+              <w:rPr/>
+              <w:t>◯</w:t>
+            </w:r>
+            <w:r/>
+          </w:p>
+        </w:tc>
+        <w:tc>
+          <w:tcPr>
+            <w:tcW w:w="1920" w:type="dxa"/>
+            <w:tcBorders>
+              <w:left w:val="single" w:sz="2" w:space="0" w:color="000000"/>
+              <w:bottom w:val="single" w:sz="2" w:space="0" w:color="000000"/>
+              <w:insideH w:val="single" w:sz="2" w:space="0" w:color="000000"/>
+            </w:tcBorders>
+            <w:shd w:fill="auto" w:val="clear"/>
+            <w:tcMar>
+              <w:left w:w="54" w:type="dxa"/>
+            </w:tcMar>
+          </w:tcPr>
+          <w:p>
+            <w:pPr>
+              <w:pStyle w:val="1"/>
+            </w:pPr>
+            <w:r>
+              <w:rPr/>
+              <w:t>-</w:t>
+            </w:r>
+            <w:r/>
+          </w:p>
+        </w:tc>
+        <w:tc>
+          <w:tcPr>
+            <w:tcW w:w="1703" w:type="dxa"/>
+            <w:tcBorders>
+              <w:left w:val="single" w:sz="2" w:space="0" w:color="000000"/>
+              <w:bottom w:val="single" w:sz="2" w:space="0" w:color="000000"/>
+              <w:insideH w:val="single" w:sz="2" w:space="0" w:color="000000"/>
+            </w:tcBorders>
+            <w:shd w:fill="auto" w:val="clear"/>
+            <w:tcMar>
+              <w:left w:w="54" w:type="dxa"/>
+            </w:tcMar>
+          </w:tcPr>
+          <w:p>
+            <w:pPr>
+              <w:pStyle w:val="Style22"/>
+            </w:pPr>
+            <w:r>
+              <w:rPr/>
+              <w:t>-</w:t>
+            </w:r>
+            <w:r/>
+          </w:p>
+        </w:tc>
+        <w:tc>
+          <w:tcPr>
+            <w:tcW w:w="2155" w:type="dxa"/>
+            <w:tcBorders>
+              <w:left w:val="single" w:sz="2" w:space="0" w:color="000000"/>
+              <w:bottom w:val="single" w:sz="2" w:space="0" w:color="000000"/>
+              <w:right w:val="single" w:sz="2" w:space="0" w:color="000000"/>
+              <w:insideH w:val="single" w:sz="2" w:space="0" w:color="000000"/>
+              <w:insideV w:val="single" w:sz="2" w:space="0" w:color="000000"/>
+            </w:tcBorders>
+            <w:shd w:fill="auto" w:val="clear"/>
+            <w:tcMar>
+              <w:left w:w="54" w:type="dxa"/>
+            </w:tcMar>
+          </w:tcPr>
+          <w:p>
+            <w:pPr>
+              <w:pStyle w:val="Style22"/>
+            </w:pPr>
+            <w:r>
+              <w:rPr/>
+              <w:t>-</w:t>
+            </w:r>
+            <w:r/>
+          </w:p>
+        </w:tc>
+      </w:tr>
+      <w:tr>
+        <w:trPr/>
+        <w:tc>
+          <w:tcPr>
+            <w:tcW w:w="2035" w:type="dxa"/>
+            <w:tcBorders>
+              <w:left w:val="single" w:sz="2" w:space="0" w:color="000000"/>
+              <w:bottom w:val="single" w:sz="2" w:space="0" w:color="000000"/>
+              <w:insideH w:val="single" w:sz="2" w:space="0" w:color="000000"/>
+            </w:tcBorders>
+            <w:shd w:fill="auto" w:val="clear"/>
+            <w:tcMar>
+              <w:left w:w="54" w:type="dxa"/>
+            </w:tcMar>
+          </w:tcPr>
+          <w:p>
+            <w:pPr>
+              <w:pStyle w:val="Style22"/>
+            </w:pPr>
+            <w:r>
+              <w:rPr/>
+              <w:t>お問い合わせ詳細</w:t>
+            </w:r>
+            <w:r/>
+          </w:p>
+        </w:tc>
+        <w:tc>
+          <w:tcPr>
+            <w:tcW w:w="691" w:type="dxa"/>
+            <w:tcBorders>
+              <w:left w:val="single" w:sz="2" w:space="0" w:color="000000"/>
+              <w:bottom w:val="single" w:sz="2" w:space="0" w:color="000000"/>
+              <w:insideH w:val="single" w:sz="2" w:space="0" w:color="000000"/>
+            </w:tcBorders>
+            <w:shd w:fill="auto" w:val="clear"/>
+            <w:tcMar>
+              <w:left w:w="54" w:type="dxa"/>
+            </w:tcMar>
+          </w:tcPr>
+          <w:p>
+            <w:pPr>
+              <w:pStyle w:val="Style22"/>
+            </w:pPr>
+            <w:r>
+              <w:rPr/>
+              <w:t>◯</w:t>
+            </w:r>
+            <w:r/>
+          </w:p>
+        </w:tc>
+        <w:tc>
+          <w:tcPr>
+            <w:tcW w:w="1920" w:type="dxa"/>
+            <w:tcBorders>
+              <w:left w:val="single" w:sz="2" w:space="0" w:color="000000"/>
+              <w:bottom w:val="single" w:sz="2" w:space="0" w:color="000000"/>
+              <w:insideH w:val="single" w:sz="2" w:space="0" w:color="000000"/>
+            </w:tcBorders>
+            <w:shd w:fill="auto" w:val="clear"/>
+            <w:tcMar>
+              <w:left w:w="54" w:type="dxa"/>
+            </w:tcMar>
+          </w:tcPr>
+          <w:p>
+            <w:pPr>
+              <w:pStyle w:val="Style22"/>
+            </w:pPr>
+            <w:r>
+              <w:rPr/>
+              <w:t>-</w:t>
+            </w:r>
+            <w:r/>
+          </w:p>
+        </w:tc>
+        <w:tc>
+          <w:tcPr>
+            <w:tcW w:w="1703" w:type="dxa"/>
+            <w:tcBorders>
+              <w:left w:val="single" w:sz="2" w:space="0" w:color="000000"/>
+              <w:bottom w:val="single" w:sz="2" w:space="0" w:color="000000"/>
+              <w:insideH w:val="single" w:sz="2" w:space="0" w:color="000000"/>
+            </w:tcBorders>
+            <w:shd w:fill="auto" w:val="clear"/>
+            <w:tcMar>
+              <w:left w:w="54" w:type="dxa"/>
+            </w:tcMar>
+          </w:tcPr>
+          <w:p>
+            <w:pPr>
+              <w:pStyle w:val="Style22"/>
+              <w:rPr>
+                <w:rFonts w:eastAsia="ＭＳ ゴシック" w:eastAsiaTheme="majorEastAsia"/>
+              </w:rPr>
+            </w:pPr>
+            <w:r>
+              <w:rPr/>
+              <w:t>2000</w:t>
+            </w:r>
+            <w:r>
+              <w:rPr/>
+              <w:t>文字</w:t>
+            </w:r>
+            <w:r/>
+          </w:p>
+        </w:tc>
+        <w:tc>
+          <w:tcPr>
+            <w:tcW w:w="2155" w:type="dxa"/>
+            <w:tcBorders>
+              <w:left w:val="single" w:sz="2" w:space="0" w:color="000000"/>
+              <w:bottom w:val="single" w:sz="2" w:space="0" w:color="000000"/>
+              <w:right w:val="single" w:sz="2" w:space="0" w:color="000000"/>
+              <w:insideH w:val="single" w:sz="2" w:space="0" w:color="000000"/>
+              <w:insideV w:val="single" w:sz="2" w:space="0" w:color="000000"/>
+            </w:tcBorders>
+            <w:shd w:fill="auto" w:val="clear"/>
+            <w:tcMar>
+              <w:left w:w="54" w:type="dxa"/>
+            </w:tcMar>
+          </w:tcPr>
+          <w:p>
+            <w:pPr>
+              <w:pStyle w:val="Style22"/>
+              <w:rPr>
+                <w:rFonts w:eastAsia="ＭＳ ゴシック" w:eastAsiaTheme="majorEastAsia"/>
+              </w:rPr>
+            </w:pPr>
+            <w:r>
+              <w:rPr/>
+              <w:t>-</w:t>
+            </w:r>
+            <w:r/>
+          </w:p>
+        </w:tc>
+      </w:tr>
+    </w:tbl>
+    <w:p>
+      <w:pPr>
+        <w:pStyle w:val="Style29"/>
+        <w:jc w:val="center"/>
+      </w:pPr>
+      <w:r>
+        <w:rPr>
+          <w:i w:val="false"/>
+          <w:iCs w:val="false"/>
+        </w:rPr>
+        <w:t>入力欄の制約</w:t>
       </w:r>
       <w:r/>
     </w:p>
@@ -4070,7 +4953,38 @@
     </w:p>
     <w:p>
       <w:pPr>
-        <w:pStyle w:val="Normal"/>
+        <w:pStyle w:val="42"/>
+      </w:pPr>
+      <w:r>
+        <w:rPr/>
+        <w:t>Contact</w:t>
+      </w:r>
+      <w:r>
+        <w:rPr/>
+        <w:t>ページの</w:t>
+      </w:r>
+      <w:r>
+        <w:rPr/>
+        <w:t>submit</w:t>
+      </w:r>
+      <w:r>
+        <w:rPr/>
+        <w:t>ボタンをクリックした時に次の処理を実行する。</w:t>
+      </w:r>
+      <w:r/>
+    </w:p>
+    <w:p>
+      <w:pPr>
+        <w:pStyle w:val="42"/>
+        <w:numPr>
+          <w:ilvl w:val="0"/>
+          <w:numId w:val="7"/>
+        </w:numPr>
+        <w:rPr>
+          <w:sz w:val="24"/>
+          <w:sz w:val="24"/>
+          <w:szCs w:val="24"/>
+        </w:rPr>
       </w:pPr>
       <w:r>
         <w:rPr/>
@@ -4080,7 +4994,16 @@
     </w:p>
     <w:p>
       <w:pPr>
-        <w:pStyle w:val="Normal"/>
+        <w:pStyle w:val="42"/>
+        <w:numPr>
+          <w:ilvl w:val="1"/>
+          <w:numId w:val="8"/>
+        </w:numPr>
+        <w:rPr>
+          <w:sz w:val="24"/>
+          <w:sz w:val="24"/>
+          <w:szCs w:val="24"/>
+        </w:rPr>
       </w:pPr>
       <w:r>
         <w:rPr/>
@@ -4090,17 +5013,35 @@
     </w:p>
     <w:p>
       <w:pPr>
-        <w:pStyle w:val="Normal"/>
-      </w:pPr>
-      <w:r>
-        <w:rPr/>
-        <w:t>各入力欄の見出しの下にエラーメッセージを表示して終了する。</w:t>
-      </w:r>
-      <w:r/>
-    </w:p>
-    <w:p>
-      <w:pPr>
-        <w:pStyle w:val="Normal"/>
+        <w:pStyle w:val="42"/>
+        <w:numPr>
+          <w:ilvl w:val="0"/>
+          <w:numId w:val="0"/>
+        </w:numPr>
+        <w:rPr>
+          <w:sz w:val="24"/>
+          <w:sz w:val="24"/>
+          <w:szCs w:val="24"/>
+        </w:rPr>
+      </w:pPr>
+      <w:r>
+        <w:rPr/>
+        <w:t>各入力欄の見出しの下にエラーメッセージを表示して処理を終了する。</w:t>
+      </w:r>
+      <w:r/>
+    </w:p>
+    <w:p>
+      <w:pPr>
+        <w:pStyle w:val="42"/>
+        <w:numPr>
+          <w:ilvl w:val="0"/>
+          <w:numId w:val="7"/>
+        </w:numPr>
+        <w:rPr>
+          <w:sz w:val="24"/>
+          <w:sz w:val="24"/>
+          <w:szCs w:val="24"/>
+        </w:rPr>
       </w:pPr>
       <w:r>
         <w:rPr/>
@@ -4110,17 +5051,533 @@
     </w:p>
     <w:p>
       <w:pPr>
-        <w:pStyle w:val="Normal"/>
-      </w:pPr>
-      <w:r>
-        <w:rPr/>
-        <w:t>お名前、メールアドレス、お問い合わせ詳細の内容に含まれる特殊文字を文字参照形式に変換する。</w:t>
-      </w:r>
-      <w:r/>
-    </w:p>
-    <w:p>
-      <w:pPr>
-        <w:pStyle w:val="Normal"/>
+        <w:pStyle w:val="42"/>
+        <w:numPr>
+          <w:ilvl w:val="0"/>
+          <w:numId w:val="7"/>
+        </w:numPr>
+        <w:rPr>
+          <w:sz w:val="24"/>
+          <w:sz w:val="24"/>
+          <w:szCs w:val="24"/>
+        </w:rPr>
+      </w:pPr>
+      <w:r>
+        <w:rPr/>
+        <w:t>お名前、メールアドレス、お問い合わせ詳細に含まれる特殊文字を文字参照形式に変換する。特殊文字と変換後の文字はの通り。</w:t>
+      </w:r>
+      <w:r/>
+    </w:p>
+    <w:tbl>
+      <w:tblPr>
+        <w:tblW w:w="5821" w:type="dxa"/>
+        <w:jc w:val="left"/>
+        <w:tblInd w:w="1264" w:type="dxa"/>
+        <w:tblBorders>
+          <w:top w:val="single" w:sz="2" w:space="0" w:color="000000"/>
+          <w:left w:val="single" w:sz="2" w:space="0" w:color="000000"/>
+          <w:bottom w:val="single" w:sz="2" w:space="0" w:color="000000"/>
+          <w:insideH w:val="single" w:sz="2" w:space="0" w:color="000000"/>
+        </w:tblBorders>
+        <w:tblCellMar>
+          <w:top w:w="55" w:type="dxa"/>
+          <w:left w:w="54" w:type="dxa"/>
+          <w:bottom w:w="55" w:type="dxa"/>
+          <w:right w:w="55" w:type="dxa"/>
+        </w:tblCellMar>
+      </w:tblPr>
+      <w:tblGrid>
+        <w:gridCol w:w="3044"/>
+        <w:gridCol w:w="2777"/>
+      </w:tblGrid>
+      <w:tr>
+        <w:trPr/>
+        <w:tc>
+          <w:tcPr>
+            <w:tcW w:w="3044" w:type="dxa"/>
+            <w:tcBorders>
+              <w:top w:val="single" w:sz="2" w:space="0" w:color="000000"/>
+              <w:left w:val="single" w:sz="2" w:space="0" w:color="000000"/>
+              <w:bottom w:val="single" w:sz="2" w:space="0" w:color="000000"/>
+              <w:insideH w:val="single" w:sz="2" w:space="0" w:color="000000"/>
+            </w:tcBorders>
+            <w:shd w:fill="B2B2B2" w:val="clear"/>
+            <w:tcMar>
+              <w:left w:w="54" w:type="dxa"/>
+            </w:tcMar>
+          </w:tcPr>
+          <w:p>
+            <w:pPr>
+              <w:pStyle w:val="Style21"/>
+            </w:pPr>
+            <w:r>
+              <w:rPr/>
+              <w:t>特殊文字</w:t>
+            </w:r>
+            <w:r/>
+          </w:p>
+        </w:tc>
+        <w:tc>
+          <w:tcPr>
+            <w:tcW w:w="2777" w:type="dxa"/>
+            <w:tcBorders>
+              <w:top w:val="single" w:sz="2" w:space="0" w:color="000000"/>
+              <w:left w:val="single" w:sz="2" w:space="0" w:color="000000"/>
+              <w:bottom w:val="single" w:sz="2" w:space="0" w:color="000000"/>
+              <w:right w:val="single" w:sz="2" w:space="0" w:color="000000"/>
+              <w:insideH w:val="single" w:sz="2" w:space="0" w:color="000000"/>
+              <w:insideV w:val="single" w:sz="2" w:space="0" w:color="000000"/>
+            </w:tcBorders>
+            <w:shd w:fill="B2B2B2" w:val="clear"/>
+            <w:tcMar>
+              <w:left w:w="54" w:type="dxa"/>
+            </w:tcMar>
+          </w:tcPr>
+          <w:p>
+            <w:pPr>
+              <w:pStyle w:val="Style21"/>
+            </w:pPr>
+            <w:r>
+              <w:rPr/>
+              <w:t>変換後の文字</w:t>
+            </w:r>
+            <w:r/>
+          </w:p>
+        </w:tc>
+      </w:tr>
+      <w:tr>
+        <w:trPr/>
+        <w:tc>
+          <w:tcPr>
+            <w:tcW w:w="3044" w:type="dxa"/>
+            <w:tcBorders>
+              <w:left w:val="single" w:sz="2" w:space="0" w:color="000000"/>
+              <w:bottom w:val="single" w:sz="2" w:space="0" w:color="000000"/>
+              <w:insideH w:val="single" w:sz="2" w:space="0" w:color="000000"/>
+            </w:tcBorders>
+            <w:shd w:fill="auto" w:val="clear"/>
+            <w:tcMar>
+              <w:left w:w="54" w:type="dxa"/>
+            </w:tcMar>
+          </w:tcPr>
+          <w:p>
+            <w:pPr>
+              <w:pStyle w:val="Style22"/>
+              <w:rPr>
+                <w:rFonts w:eastAsia="ＭＳ ゴシック" w:eastAsiaTheme="majorEastAsia"/>
+              </w:rPr>
+            </w:pPr>
+            <w:r>
+              <w:rPr/>
+              <w:t>&amp;</w:t>
+            </w:r>
+            <w:r/>
+          </w:p>
+        </w:tc>
+        <w:tc>
+          <w:tcPr>
+            <w:tcW w:w="2777" w:type="dxa"/>
+            <w:tcBorders>
+              <w:left w:val="single" w:sz="2" w:space="0" w:color="000000"/>
+              <w:bottom w:val="single" w:sz="2" w:space="0" w:color="000000"/>
+              <w:right w:val="single" w:sz="2" w:space="0" w:color="000000"/>
+              <w:insideH w:val="single" w:sz="2" w:space="0" w:color="000000"/>
+              <w:insideV w:val="single" w:sz="2" w:space="0" w:color="000000"/>
+            </w:tcBorders>
+            <w:shd w:fill="auto" w:val="clear"/>
+            <w:tcMar>
+              <w:left w:w="54" w:type="dxa"/>
+            </w:tcMar>
+          </w:tcPr>
+          <w:p>
+            <w:pPr>
+              <w:pStyle w:val="Style22"/>
+              <w:widowControl/>
+              <w:spacing w:lineRule="atLeast" w:line="276"/>
+              <w:ind w:left="0" w:right="0" w:hanging="0"/>
+              <w:jc w:val="left"/>
+              <w:rPr>
+                <w:smallCaps w:val="false"/>
+                <w:caps w:val="false"/>
+                <w:sz w:val="17"/>
+                <w:spacing w:val="0"/>
+                <w:i w:val="false"/>
+                <w:b w:val="false"/>
+                <w:rFonts w:ascii="ヒラギノ角ゴ Pro W3;Hiragino Kaku Gothic Pro;Meiryo;Osaka;ＭＳ Ｐゴシック;helvetica;arial;clean;sans-serif" w:hAnsi="ヒラギノ角ゴ Pro W3;Hiragino Kaku Gothic Pro;Meiryo;Osaka;ＭＳ Ｐゴシック;helvetica;arial;clean;sans-serif" w:eastAsia="ＭＳ ゴシック" w:eastAsiaTheme="majorEastAsia"/>
+                <w:color w:val="000000"/>
+              </w:rPr>
+            </w:pPr>
+            <w:r>
+              <w:rPr>
+                <w:rFonts w:ascii="ヒラギノ角ゴ Pro W3;Hiragino Kaku Gothic Pro;Meiryo;Osaka;ＭＳ Ｐゴシック;helvetica;arial;clean;sans-serif" w:hAnsi="ヒラギノ角ゴ Pro W3;Hiragino Kaku Gothic Pro;Meiryo;Osaka;ＭＳ Ｐゴシック;helvetica;arial;clean;sans-serif"/>
+                <w:b w:val="false"/>
+                <w:i w:val="false"/>
+                <w:caps w:val="false"/>
+                <w:smallCaps w:val="false"/>
+                <w:color w:val="000000"/>
+                <w:spacing w:val="0"/>
+                <w:sz w:val="17"/>
+              </w:rPr>
+              <w:t>&amp;amp;</w:t>
+            </w:r>
+            <w:r/>
+          </w:p>
+        </w:tc>
+      </w:tr>
+      <w:tr>
+        <w:trPr/>
+        <w:tc>
+          <w:tcPr>
+            <w:tcW w:w="3044" w:type="dxa"/>
+            <w:tcBorders>
+              <w:left w:val="single" w:sz="2" w:space="0" w:color="000000"/>
+              <w:bottom w:val="single" w:sz="2" w:space="0" w:color="000000"/>
+              <w:insideH w:val="single" w:sz="2" w:space="0" w:color="000000"/>
+            </w:tcBorders>
+            <w:shd w:fill="auto" w:val="clear"/>
+            <w:tcMar>
+              <w:left w:w="54" w:type="dxa"/>
+            </w:tcMar>
+          </w:tcPr>
+          <w:p>
+            <w:pPr>
+              <w:pStyle w:val="Style22"/>
+            </w:pPr>
+            <w:r>
+              <w:rPr/>
+              <w:t>“</w:t>
+            </w:r>
+            <w:r/>
+          </w:p>
+        </w:tc>
+        <w:tc>
+          <w:tcPr>
+            <w:tcW w:w="2777" w:type="dxa"/>
+            <w:tcBorders>
+              <w:left w:val="single" w:sz="2" w:space="0" w:color="000000"/>
+              <w:bottom w:val="single" w:sz="2" w:space="0" w:color="000000"/>
+              <w:right w:val="single" w:sz="2" w:space="0" w:color="000000"/>
+              <w:insideH w:val="single" w:sz="2" w:space="0" w:color="000000"/>
+              <w:insideV w:val="single" w:sz="2" w:space="0" w:color="000000"/>
+            </w:tcBorders>
+            <w:shd w:fill="auto" w:val="clear"/>
+            <w:tcMar>
+              <w:left w:w="54" w:type="dxa"/>
+            </w:tcMar>
+          </w:tcPr>
+          <w:p>
+            <w:pPr>
+              <w:pStyle w:val="Style22"/>
+              <w:widowControl/>
+              <w:spacing w:lineRule="atLeast" w:line="276"/>
+              <w:ind w:left="0" w:right="0" w:hanging="0"/>
+              <w:jc w:val="left"/>
+              <w:rPr>
+                <w:smallCaps w:val="false"/>
+                <w:caps w:val="false"/>
+                <w:sz w:val="17"/>
+                <w:spacing w:val="0"/>
+                <w:i w:val="false"/>
+                <w:b w:val="false"/>
+                <w:rFonts w:ascii="ヒラギノ角ゴ Pro W3;Hiragino Kaku Gothic Pro;Meiryo;Osaka;ＭＳ Ｐゴシック;helvetica;arial;clean;sans-serif" w:hAnsi="ヒラギノ角ゴ Pro W3;Hiragino Kaku Gothic Pro;Meiryo;Osaka;ＭＳ Ｐゴシック;helvetica;arial;clean;sans-serif" w:eastAsia="ＭＳ ゴシック" w:eastAsiaTheme="majorEastAsia"/>
+                <w:color w:val="000000"/>
+              </w:rPr>
+            </w:pPr>
+            <w:r>
+              <w:rPr>
+                <w:rFonts w:ascii="ヒラギノ角ゴ Pro W3;Hiragino Kaku Gothic Pro;Meiryo;Osaka;ＭＳ Ｐゴシック;helvetica;arial;clean;sans-serif" w:hAnsi="ヒラギノ角ゴ Pro W3;Hiragino Kaku Gothic Pro;Meiryo;Osaka;ＭＳ Ｐゴシック;helvetica;arial;clean;sans-serif"/>
+                <w:b w:val="false"/>
+                <w:i w:val="false"/>
+                <w:caps w:val="false"/>
+                <w:smallCaps w:val="false"/>
+                <w:color w:val="000000"/>
+                <w:spacing w:val="0"/>
+                <w:sz w:val="17"/>
+              </w:rPr>
+              <w:t>&amp;quot;</w:t>
+            </w:r>
+            <w:r/>
+          </w:p>
+        </w:tc>
+      </w:tr>
+      <w:tr>
+        <w:trPr/>
+        <w:tc>
+          <w:tcPr>
+            <w:tcW w:w="3044" w:type="dxa"/>
+            <w:tcBorders>
+              <w:left w:val="single" w:sz="2" w:space="0" w:color="000000"/>
+              <w:bottom w:val="single" w:sz="2" w:space="0" w:color="000000"/>
+              <w:insideH w:val="single" w:sz="2" w:space="0" w:color="000000"/>
+            </w:tcBorders>
+            <w:shd w:fill="auto" w:val="clear"/>
+            <w:tcMar>
+              <w:left w:w="54" w:type="dxa"/>
+            </w:tcMar>
+          </w:tcPr>
+          <w:p>
+            <w:pPr>
+              <w:pStyle w:val="Style22"/>
+              <w:rPr>
+                <w:rFonts w:eastAsia="ＭＳ ゴシック" w:eastAsiaTheme="majorEastAsia"/>
+              </w:rPr>
+            </w:pPr>
+            <w:r>
+              <w:rPr/>
+              <w:t>'</w:t>
+            </w:r>
+            <w:r/>
+          </w:p>
+        </w:tc>
+        <w:tc>
+          <w:tcPr>
+            <w:tcW w:w="2777" w:type="dxa"/>
+            <w:tcBorders>
+              <w:left w:val="single" w:sz="2" w:space="0" w:color="000000"/>
+              <w:bottom w:val="single" w:sz="2" w:space="0" w:color="000000"/>
+              <w:right w:val="single" w:sz="2" w:space="0" w:color="000000"/>
+              <w:insideH w:val="single" w:sz="2" w:space="0" w:color="000000"/>
+              <w:insideV w:val="single" w:sz="2" w:space="0" w:color="000000"/>
+            </w:tcBorders>
+            <w:shd w:fill="auto" w:val="clear"/>
+            <w:tcMar>
+              <w:left w:w="54" w:type="dxa"/>
+            </w:tcMar>
+          </w:tcPr>
+          <w:p>
+            <w:pPr>
+              <w:pStyle w:val="Style22"/>
+              <w:widowControl/>
+              <w:spacing w:lineRule="atLeast" w:line="276"/>
+              <w:ind w:left="0" w:right="0" w:hanging="0"/>
+              <w:jc w:val="left"/>
+              <w:rPr>
+                <w:smallCaps w:val="false"/>
+                <w:caps w:val="false"/>
+                <w:sz w:val="17"/>
+                <w:spacing w:val="0"/>
+                <w:i w:val="false"/>
+                <w:b w:val="false"/>
+                <w:rFonts w:ascii="ヒラギノ角ゴ Pro W3;Hiragino Kaku Gothic Pro;Meiryo;Osaka;ＭＳ Ｐゴシック;helvetica;arial;clean;sans-serif" w:hAnsi="ヒラギノ角ゴ Pro W3;Hiragino Kaku Gothic Pro;Meiryo;Osaka;ＭＳ Ｐゴシック;helvetica;arial;clean;sans-serif" w:eastAsia="ＭＳ ゴシック" w:eastAsiaTheme="majorEastAsia"/>
+                <w:color w:val="000000"/>
+              </w:rPr>
+            </w:pPr>
+            <w:r>
+              <w:rPr>
+                <w:rFonts w:ascii="ヒラギノ角ゴ Pro W3;Hiragino Kaku Gothic Pro;Meiryo;Osaka;ＭＳ Ｐゴシック;helvetica;arial;clean;sans-serif" w:hAnsi="ヒラギノ角ゴ Pro W3;Hiragino Kaku Gothic Pro;Meiryo;Osaka;ＭＳ Ｐゴシック;helvetica;arial;clean;sans-serif"/>
+                <w:b w:val="false"/>
+                <w:i w:val="false"/>
+                <w:caps w:val="false"/>
+                <w:smallCaps w:val="false"/>
+                <w:color w:val="000000"/>
+                <w:spacing w:val="0"/>
+                <w:sz w:val="17"/>
+              </w:rPr>
+              <w:t>&amp;#039;</w:t>
+            </w:r>
+            <w:r/>
+          </w:p>
+        </w:tc>
+      </w:tr>
+      <w:tr>
+        <w:trPr/>
+        <w:tc>
+          <w:tcPr>
+            <w:tcW w:w="3044" w:type="dxa"/>
+            <w:tcBorders>
+              <w:left w:val="single" w:sz="2" w:space="0" w:color="000000"/>
+              <w:bottom w:val="single" w:sz="2" w:space="0" w:color="000000"/>
+              <w:insideH w:val="single" w:sz="2" w:space="0" w:color="000000"/>
+            </w:tcBorders>
+            <w:shd w:fill="auto" w:val="clear"/>
+            <w:tcMar>
+              <w:left w:w="54" w:type="dxa"/>
+            </w:tcMar>
+          </w:tcPr>
+          <w:p>
+            <w:pPr>
+              <w:pStyle w:val="Style22"/>
+              <w:rPr>
+                <w:rFonts w:eastAsia="ＭＳ ゴシック" w:eastAsiaTheme="majorEastAsia"/>
+              </w:rPr>
+            </w:pPr>
+            <w:r>
+              <w:rPr/>
+              <w:t>&lt;</w:t>
+            </w:r>
+            <w:r/>
+          </w:p>
+        </w:tc>
+        <w:tc>
+          <w:tcPr>
+            <w:tcW w:w="2777" w:type="dxa"/>
+            <w:tcBorders>
+              <w:left w:val="single" w:sz="2" w:space="0" w:color="000000"/>
+              <w:bottom w:val="single" w:sz="2" w:space="0" w:color="000000"/>
+              <w:right w:val="single" w:sz="2" w:space="0" w:color="000000"/>
+              <w:insideH w:val="single" w:sz="2" w:space="0" w:color="000000"/>
+              <w:insideV w:val="single" w:sz="2" w:space="0" w:color="000000"/>
+            </w:tcBorders>
+            <w:shd w:fill="auto" w:val="clear"/>
+            <w:tcMar>
+              <w:left w:w="54" w:type="dxa"/>
+            </w:tcMar>
+          </w:tcPr>
+          <w:p>
+            <w:pPr>
+              <w:pStyle w:val="Style22"/>
+              <w:widowControl/>
+              <w:spacing w:lineRule="atLeast" w:line="276"/>
+              <w:ind w:left="0" w:right="0" w:hanging="0"/>
+              <w:jc w:val="left"/>
+              <w:rPr>
+                <w:smallCaps w:val="false"/>
+                <w:caps w:val="false"/>
+                <w:sz w:val="17"/>
+                <w:spacing w:val="0"/>
+                <w:i w:val="false"/>
+                <w:b w:val="false"/>
+                <w:rFonts w:ascii="ヒラギノ角ゴ Pro W3;Hiragino Kaku Gothic Pro;Meiryo;Osaka;ＭＳ Ｐゴシック;helvetica;arial;clean;sans-serif" w:hAnsi="ヒラギノ角ゴ Pro W3;Hiragino Kaku Gothic Pro;Meiryo;Osaka;ＭＳ Ｐゴシック;helvetica;arial;clean;sans-serif" w:eastAsia="ＭＳ ゴシック" w:eastAsiaTheme="majorEastAsia"/>
+                <w:color w:val="000000"/>
+              </w:rPr>
+            </w:pPr>
+            <w:r>
+              <w:rPr>
+                <w:rFonts w:ascii="ヒラギノ角ゴ Pro W3;Hiragino Kaku Gothic Pro;Meiryo;Osaka;ＭＳ Ｐゴシック;helvetica;arial;clean;sans-serif" w:hAnsi="ヒラギノ角ゴ Pro W3;Hiragino Kaku Gothic Pro;Meiryo;Osaka;ＭＳ Ｐゴシック;helvetica;arial;clean;sans-serif"/>
+                <w:b w:val="false"/>
+                <w:i w:val="false"/>
+                <w:caps w:val="false"/>
+                <w:smallCaps w:val="false"/>
+                <w:color w:val="000000"/>
+                <w:spacing w:val="0"/>
+                <w:sz w:val="17"/>
+              </w:rPr>
+              <w:t>&amp;lt;</w:t>
+            </w:r>
+            <w:r/>
+          </w:p>
+        </w:tc>
+      </w:tr>
+      <w:tr>
+        <w:trPr/>
+        <w:tc>
+          <w:tcPr>
+            <w:tcW w:w="3044" w:type="dxa"/>
+            <w:tcBorders>
+              <w:left w:val="single" w:sz="2" w:space="0" w:color="000000"/>
+              <w:bottom w:val="single" w:sz="2" w:space="0" w:color="000000"/>
+              <w:insideH w:val="single" w:sz="2" w:space="0" w:color="000000"/>
+            </w:tcBorders>
+            <w:shd w:fill="auto" w:val="clear"/>
+            <w:tcMar>
+              <w:left w:w="54" w:type="dxa"/>
+            </w:tcMar>
+          </w:tcPr>
+          <w:p>
+            <w:pPr>
+              <w:pStyle w:val="Style22"/>
+              <w:rPr>
+                <w:rFonts w:eastAsia="ＭＳ ゴシック" w:eastAsiaTheme="majorEastAsia"/>
+              </w:rPr>
+            </w:pPr>
+            <w:r>
+              <w:rPr/>
+              <w:t>&gt;</w:t>
+            </w:r>
+            <w:r/>
+          </w:p>
+        </w:tc>
+        <w:tc>
+          <w:tcPr>
+            <w:tcW w:w="2777" w:type="dxa"/>
+            <w:tcBorders>
+              <w:left w:val="single" w:sz="2" w:space="0" w:color="000000"/>
+              <w:bottom w:val="single" w:sz="2" w:space="0" w:color="000000"/>
+              <w:right w:val="single" w:sz="2" w:space="0" w:color="000000"/>
+              <w:insideH w:val="single" w:sz="2" w:space="0" w:color="000000"/>
+              <w:insideV w:val="single" w:sz="2" w:space="0" w:color="000000"/>
+            </w:tcBorders>
+            <w:shd w:fill="auto" w:val="clear"/>
+            <w:tcMar>
+              <w:left w:w="54" w:type="dxa"/>
+            </w:tcMar>
+          </w:tcPr>
+          <w:p>
+            <w:pPr>
+              <w:pStyle w:val="Style22"/>
+              <w:widowControl/>
+              <w:spacing w:lineRule="atLeast" w:line="276"/>
+              <w:ind w:left="0" w:right="0" w:hanging="0"/>
+              <w:jc w:val="left"/>
+              <w:rPr>
+                <w:smallCaps w:val="false"/>
+                <w:caps w:val="false"/>
+                <w:sz w:val="17"/>
+                <w:spacing w:val="0"/>
+                <w:i w:val="false"/>
+                <w:b w:val="false"/>
+                <w:rFonts w:ascii="ヒラギノ角ゴ Pro W3;Hiragino Kaku Gothic Pro;Meiryo;Osaka;ＭＳ Ｐゴシック;helvetica;arial;clean;sans-serif" w:hAnsi="ヒラギノ角ゴ Pro W3;Hiragino Kaku Gothic Pro;Meiryo;Osaka;ＭＳ Ｐゴシック;helvetica;arial;clean;sans-serif" w:eastAsia="ＭＳ ゴシック" w:eastAsiaTheme="majorEastAsia"/>
+                <w:color w:val="000000"/>
+              </w:rPr>
+            </w:pPr>
+            <w:r>
+              <w:rPr>
+                <w:rFonts w:ascii="ヒラギノ角ゴ Pro W3;Hiragino Kaku Gothic Pro;Meiryo;Osaka;ＭＳ Ｐゴシック;helvetica;arial;clean;sans-serif" w:hAnsi="ヒラギノ角ゴ Pro W3;Hiragino Kaku Gothic Pro;Meiryo;Osaka;ＭＳ Ｐゴシック;helvetica;arial;clean;sans-serif"/>
+                <w:b w:val="false"/>
+                <w:i w:val="false"/>
+                <w:caps w:val="false"/>
+                <w:smallCaps w:val="false"/>
+                <w:color w:val="000000"/>
+                <w:spacing w:val="0"/>
+                <w:sz w:val="17"/>
+              </w:rPr>
+              <w:t>&amp;gt;</w:t>
+            </w:r>
+            <w:r/>
+          </w:p>
+        </w:tc>
+      </w:tr>
+    </w:tbl>
+    <w:p>
+      <w:pPr>
+        <w:pStyle w:val="42"/>
+        <w:numPr>
+          <w:ilvl w:val="0"/>
+          <w:numId w:val="0"/>
+        </w:numPr>
+        <w:rPr>
+          <w:sz w:val="24"/>
+          <w:sz w:val="24"/>
+          <w:szCs w:val="24"/>
+        </w:rPr>
+      </w:pPr>
+      <w:r>
+        <w:rPr/>
+        <w:t>特殊文字一覧</w:t>
+      </w:r>
+      <w:r/>
+    </w:p>
+    <w:p>
+      <w:pPr>
+        <w:pStyle w:val="42"/>
+      </w:pPr>
+      <w:r>
+        <w:rPr/>
+      </w:r>
+      <w:r/>
+    </w:p>
+    <w:p>
+      <w:pPr>
+        <w:pStyle w:val="42"/>
+        <w:numPr>
+          <w:ilvl w:val="0"/>
+          <w:numId w:val="7"/>
+        </w:numPr>
+        <w:rPr>
+          <w:sz w:val="24"/>
+          <w:sz w:val="24"/>
+          <w:szCs w:val="24"/>
+        </w:rPr>
       </w:pPr>
       <w:r>
         <w:rPr/>
@@ -4134,29 +5591,29 @@
     </w:p>
     <w:p>
       <w:pPr>
-        <w:pStyle w:val="Normal"/>
-      </w:pPr>
-      <w:r>
-        <w:rPr/>
-        <w:t>セッション</w:t>
-      </w:r>
-      <w:r>
-        <w:rPr/>
-        <w:t>ID</w:t>
-      </w:r>
-      <w:r>
-        <w:rPr/>
-        <w:t>チェックを行う。</w:t>
-      </w:r>
-      <w:r/>
-    </w:p>
-    <w:p>
-      <w:pPr>
-        <w:pStyle w:val="Normal"/>
-      </w:pPr>
-      <w:r>
-        <w:rPr/>
-        <w:t>確認画面に表示する。</w:t>
+        <w:pStyle w:val="42"/>
+      </w:pPr>
+      <w:r>
+        <w:rPr/>
+      </w:r>
+      <w:r/>
+    </w:p>
+    <w:p>
+      <w:pPr>
+        <w:pStyle w:val="42"/>
+        <w:numPr>
+          <w:ilvl w:val="0"/>
+          <w:numId w:val="7"/>
+        </w:numPr>
+        <w:rPr>
+          <w:sz w:val="24"/>
+          <w:sz w:val="24"/>
+          <w:szCs w:val="24"/>
+        </w:rPr>
+      </w:pPr>
+      <w:r>
+        <w:rPr/>
+        <w:t>確認ページに遷移し、入力内容を表示する。</w:t>
       </w:r>
       <w:r/>
     </w:p>
@@ -4182,7 +5639,1339 @@
     </w:p>
     <w:p>
       <w:pPr>
+        <w:pStyle w:val="42"/>
+      </w:pPr>
+      <w:r>
+        <w:rPr/>
+        <w:t>確認ページの</w:t>
+      </w:r>
+      <w:r>
+        <w:rPr/>
+        <w:t>submit</w:t>
+      </w:r>
+      <w:r>
+        <w:rPr/>
+        <w:t>ボタンをクリックした時に次の処理を実行する。</w:t>
+      </w:r>
+      <w:r/>
+    </w:p>
+    <w:p>
+      <w:pPr>
+        <w:pStyle w:val="42"/>
+        <w:numPr>
+          <w:ilvl w:val="0"/>
+          <w:numId w:val="9"/>
+        </w:numPr>
+        <w:rPr>
+          <w:sz w:val="24"/>
+          <w:sz w:val="24"/>
+          <w:szCs w:val="24"/>
+        </w:rPr>
+      </w:pPr>
+      <w:r>
+        <w:rPr/>
+        <w:t>confirm</w:t>
+      </w:r>
+      <w:r>
+        <w:rPr/>
+        <w:t>ダイアログを表示する。</w:t>
+      </w:r>
+      <w:r/>
+    </w:p>
+    <w:p>
+      <w:pPr>
+        <w:pStyle w:val="42"/>
+        <w:numPr>
+          <w:ilvl w:val="1"/>
+          <w:numId w:val="10"/>
+        </w:numPr>
+      </w:pPr>
+      <w:r>
+        <w:rPr/>
+        <w:t>“</w:t>
+      </w:r>
+      <w:r>
+        <w:rPr/>
+        <w:t>送信しない”をクリックした場合</w:t>
+      </w:r>
+      <w:r/>
+    </w:p>
+    <w:p>
+      <w:pPr>
+        <w:pStyle w:val="42"/>
+        <w:numPr>
+          <w:ilvl w:val="0"/>
+          <w:numId w:val="0"/>
+        </w:numPr>
+        <w:rPr>
+          <w:sz w:val="24"/>
+          <w:sz w:val="24"/>
+          <w:szCs w:val="24"/>
+        </w:rPr>
+      </w:pPr>
+      <w:r>
+        <w:rPr/>
+        <w:t>処理を終了する。</w:t>
+      </w:r>
+      <w:r/>
+    </w:p>
+    <w:p>
+      <w:pPr>
+        <w:pStyle w:val="42"/>
+        <w:numPr>
+          <w:ilvl w:val="0"/>
+          <w:numId w:val="9"/>
+        </w:numPr>
+      </w:pPr>
+      <w:r>
+        <w:rPr/>
+        <w:t>トークンチェックを実行する。</w:t>
+      </w:r>
+      <w:r/>
+    </w:p>
+    <w:p>
+      <w:pPr>
+        <w:pStyle w:val="42"/>
+        <w:numPr>
+          <w:ilvl w:val="1"/>
+          <w:numId w:val="11"/>
+        </w:numPr>
+        <w:rPr>
+          <w:sz w:val="24"/>
+          <w:sz w:val="24"/>
+          <w:szCs w:val="24"/>
+        </w:rPr>
+      </w:pPr>
+      <w:r>
+        <w:rPr/>
+        <w:t>トークンが存在しない、もしくはトークンが発行したものと異なる場合</w:t>
+      </w:r>
+      <w:r/>
+    </w:p>
+    <w:p>
+      <w:pPr>
+        <w:pStyle w:val="12"/>
+        <w:numPr>
+          <w:ilvl w:val="0"/>
+          <w:numId w:val="0"/>
+        </w:numPr>
+        <w:rPr>
+          <w:sz w:val="24"/>
+          <w:sz w:val="24"/>
+          <w:szCs w:val="24"/>
+        </w:rPr>
+      </w:pPr>
+      <w:r>
+        <w:rPr/>
+        <w:t>完了ページに「不正な操作が発生しました。」を表示して処理を終了する。</w:t>
+      </w:r>
+      <w:r/>
+    </w:p>
+    <w:p>
+      <w:pPr>
+        <w:pStyle w:val="42"/>
+        <w:numPr>
+          <w:ilvl w:val="0"/>
+          <w:numId w:val="9"/>
+        </w:numPr>
+        <w:rPr>
+          <w:sz w:val="24"/>
+          <w:sz w:val="24"/>
+          <w:szCs w:val="24"/>
+        </w:rPr>
+      </w:pPr>
+      <w:r>
+        <w:rPr/>
+        <w:t>管理者用メールアドレスに</w:t>
+      </w:r>
+      <w:r>
+        <w:rPr/>
+        <w:t>E</w:t>
+      </w:r>
+      <w:r>
+        <w:rPr/>
+        <w:t>メールを送信する。送信内容はの通り。</w:t>
+      </w:r>
+      <w:r/>
+    </w:p>
+    <w:tbl>
+      <w:tblPr>
+        <w:tblW w:w="7203" w:type="dxa"/>
+        <w:jc w:val="left"/>
+        <w:tblInd w:w="1264" w:type="dxa"/>
+        <w:tblBorders>
+          <w:top w:val="single" w:sz="2" w:space="0" w:color="000000"/>
+          <w:left w:val="single" w:sz="2" w:space="0" w:color="000000"/>
+          <w:bottom w:val="single" w:sz="2" w:space="0" w:color="000000"/>
+          <w:insideH w:val="single" w:sz="2" w:space="0" w:color="000000"/>
+        </w:tblBorders>
+        <w:tblCellMar>
+          <w:top w:w="55" w:type="dxa"/>
+          <w:left w:w="54" w:type="dxa"/>
+          <w:bottom w:w="55" w:type="dxa"/>
+          <w:right w:w="55" w:type="dxa"/>
+        </w:tblCellMar>
+      </w:tblPr>
+      <w:tblGrid>
+        <w:gridCol w:w="2547"/>
+        <w:gridCol w:w="4656"/>
+      </w:tblGrid>
+      <w:tr>
+        <w:trPr/>
+        <w:tc>
+          <w:tcPr>
+            <w:tcW w:w="2547" w:type="dxa"/>
+            <w:tcBorders>
+              <w:top w:val="single" w:sz="2" w:space="0" w:color="000000"/>
+              <w:left w:val="single" w:sz="2" w:space="0" w:color="000000"/>
+              <w:bottom w:val="single" w:sz="2" w:space="0" w:color="000000"/>
+              <w:insideH w:val="single" w:sz="2" w:space="0" w:color="000000"/>
+            </w:tcBorders>
+            <w:shd w:fill="B2B2B2" w:val="clear"/>
+            <w:tcMar>
+              <w:left w:w="54" w:type="dxa"/>
+            </w:tcMar>
+          </w:tcPr>
+          <w:p>
+            <w:pPr>
+              <w:pStyle w:val="Style21"/>
+            </w:pPr>
+            <w:r>
+              <w:rPr/>
+              <w:t>送信内容</w:t>
+            </w:r>
+            <w:r/>
+          </w:p>
+        </w:tc>
+        <w:tc>
+          <w:tcPr>
+            <w:tcW w:w="4656" w:type="dxa"/>
+            <w:tcBorders>
+              <w:top w:val="single" w:sz="2" w:space="0" w:color="000000"/>
+              <w:left w:val="single" w:sz="2" w:space="0" w:color="000000"/>
+              <w:bottom w:val="single" w:sz="2" w:space="0" w:color="000000"/>
+              <w:right w:val="single" w:sz="2" w:space="0" w:color="000000"/>
+              <w:insideH w:val="single" w:sz="2" w:space="0" w:color="000000"/>
+              <w:insideV w:val="single" w:sz="2" w:space="0" w:color="000000"/>
+            </w:tcBorders>
+            <w:shd w:fill="B2B2B2" w:val="clear"/>
+            <w:tcMar>
+              <w:left w:w="54" w:type="dxa"/>
+            </w:tcMar>
+          </w:tcPr>
+          <w:p>
+            <w:pPr>
+              <w:pStyle w:val="Style21"/>
+            </w:pPr>
+            <w:r>
+              <w:rPr/>
+              <w:t>値</w:t>
+            </w:r>
+            <w:r/>
+          </w:p>
+        </w:tc>
+      </w:tr>
+      <w:tr>
+        <w:trPr/>
+        <w:tc>
+          <w:tcPr>
+            <w:tcW w:w="2547" w:type="dxa"/>
+            <w:tcBorders>
+              <w:left w:val="single" w:sz="2" w:space="0" w:color="000000"/>
+              <w:bottom w:val="single" w:sz="2" w:space="0" w:color="000000"/>
+              <w:insideH w:val="single" w:sz="2" w:space="0" w:color="000000"/>
+            </w:tcBorders>
+            <w:shd w:fill="auto" w:val="clear"/>
+            <w:tcMar>
+              <w:left w:w="54" w:type="dxa"/>
+            </w:tcMar>
+          </w:tcPr>
+          <w:p>
+            <w:pPr>
+              <w:pStyle w:val="Style22"/>
+            </w:pPr>
+            <w:r>
+              <w:rPr/>
+              <w:t>タイトル</w:t>
+            </w:r>
+            <w:r/>
+          </w:p>
+        </w:tc>
+        <w:tc>
+          <w:tcPr>
+            <w:tcW w:w="4656" w:type="dxa"/>
+            <w:tcBorders>
+              <w:left w:val="single" w:sz="2" w:space="0" w:color="000000"/>
+              <w:bottom w:val="single" w:sz="2" w:space="0" w:color="000000"/>
+              <w:right w:val="single" w:sz="2" w:space="0" w:color="000000"/>
+              <w:insideH w:val="single" w:sz="2" w:space="0" w:color="000000"/>
+              <w:insideV w:val="single" w:sz="2" w:space="0" w:color="000000"/>
+            </w:tcBorders>
+            <w:shd w:fill="auto" w:val="clear"/>
+            <w:tcMar>
+              <w:left w:w="54" w:type="dxa"/>
+            </w:tcMar>
+          </w:tcPr>
+          <w:p>
+            <w:pPr>
+              <w:pStyle w:val="Style22"/>
+              <w:rPr>
+                <w:rFonts w:eastAsia="ＭＳ ゴシック" w:eastAsiaTheme="majorEastAsia"/>
+              </w:rPr>
+            </w:pPr>
+            <w:r>
+              <w:rPr/>
+              <w:t>【お問い合わせ】</w:t>
+            </w:r>
+            <w:r>
+              <w:rPr/>
+              <w:t>:&lt;</w:t>
+            </w:r>
+            <w:r>
+              <w:rPr/>
+              <w:t>お問い合わせ内容</w:t>
+            </w:r>
+            <w:r>
+              <w:rPr/>
+              <w:t>&gt;</w:t>
+            </w:r>
+            <w:r/>
+          </w:p>
+        </w:tc>
+      </w:tr>
+      <w:tr>
+        <w:trPr/>
+        <w:tc>
+          <w:tcPr>
+            <w:tcW w:w="2547" w:type="dxa"/>
+            <w:tcBorders>
+              <w:left w:val="single" w:sz="2" w:space="0" w:color="000000"/>
+              <w:bottom w:val="single" w:sz="2" w:space="0" w:color="000000"/>
+              <w:insideH w:val="single" w:sz="2" w:space="0" w:color="000000"/>
+            </w:tcBorders>
+            <w:shd w:fill="auto" w:val="clear"/>
+            <w:tcMar>
+              <w:left w:w="54" w:type="dxa"/>
+            </w:tcMar>
+          </w:tcPr>
+          <w:p>
+            <w:pPr>
+              <w:pStyle w:val="Style22"/>
+            </w:pPr>
+            <w:r>
+              <w:rPr/>
+              <w:t>本文</w:t>
+            </w:r>
+            <w:r/>
+          </w:p>
+        </w:tc>
+        <w:tc>
+          <w:tcPr>
+            <w:tcW w:w="4656" w:type="dxa"/>
+            <w:tcBorders>
+              <w:left w:val="single" w:sz="2" w:space="0" w:color="000000"/>
+              <w:bottom w:val="single" w:sz="2" w:space="0" w:color="000000"/>
+              <w:right w:val="single" w:sz="2" w:space="0" w:color="000000"/>
+              <w:insideH w:val="single" w:sz="2" w:space="0" w:color="000000"/>
+              <w:insideV w:val="single" w:sz="2" w:space="0" w:color="000000"/>
+            </w:tcBorders>
+            <w:shd w:fill="auto" w:val="clear"/>
+            <w:tcMar>
+              <w:left w:w="54" w:type="dxa"/>
+            </w:tcMar>
+          </w:tcPr>
+          <w:p>
+            <w:pPr>
+              <w:pStyle w:val="Style22"/>
+              <w:rPr>
+                <w:rFonts w:eastAsia="ＭＳ ゴシック" w:eastAsiaTheme="majorEastAsia"/>
+              </w:rPr>
+            </w:pPr>
+            <w:r>
+              <w:rPr/>
+              <w:t>&lt;</w:t>
+            </w:r>
+            <w:r>
+              <w:rPr/>
+              <w:t>お名前</w:t>
+            </w:r>
+            <w:r>
+              <w:rPr/>
+              <w:t>&gt;</w:t>
+            </w:r>
+            <w:r>
+              <w:rPr/>
+              <w:t>様からお問い合わせがありました。</w:t>
+            </w:r>
+            <w:r/>
+          </w:p>
+          <w:p>
+            <w:pPr>
+              <w:pStyle w:val="Style22"/>
+              <w:rPr>
+                <w:rFonts w:eastAsia="ＭＳ ゴシック" w:eastAsiaTheme="majorEastAsia"/>
+              </w:rPr>
+            </w:pPr>
+            <w:r>
+              <w:rPr/>
+              <w:t>お問い合わせ内容：</w:t>
+            </w:r>
+            <w:r>
+              <w:rPr/>
+              <w:t>&lt;</w:t>
+            </w:r>
+            <w:r>
+              <w:rPr/>
+              <w:t>お問い合わせ内容</w:t>
+            </w:r>
+            <w:r>
+              <w:rPr/>
+              <w:t>&gt;</w:t>
+            </w:r>
+            <w:r/>
+          </w:p>
+          <w:p>
+            <w:pPr>
+              <w:pStyle w:val="Style22"/>
+            </w:pPr>
+            <w:r>
+              <w:rPr/>
+              <w:t>詳細：</w:t>
+            </w:r>
+            <w:r>
+              <w:rPr/>
+              <w:t>&lt;</w:t>
+            </w:r>
+            <w:r>
+              <w:rPr/>
+              <w:t>お問い合わせ詳細</w:t>
+            </w:r>
+            <w:r>
+              <w:rPr/>
+              <w:t>&gt;</w:t>
+            </w:r>
+            <w:r/>
+          </w:p>
+        </w:tc>
+      </w:tr>
+      <w:tr>
+        <w:trPr/>
+        <w:tc>
+          <w:tcPr>
+            <w:tcW w:w="2547" w:type="dxa"/>
+            <w:tcBorders>
+              <w:left w:val="single" w:sz="2" w:space="0" w:color="000000"/>
+              <w:bottom w:val="single" w:sz="2" w:space="0" w:color="000000"/>
+              <w:insideH w:val="single" w:sz="2" w:space="0" w:color="000000"/>
+            </w:tcBorders>
+            <w:shd w:fill="auto" w:val="clear"/>
+            <w:tcMar>
+              <w:left w:w="54" w:type="dxa"/>
+            </w:tcMar>
+          </w:tcPr>
+          <w:p>
+            <w:pPr>
+              <w:pStyle w:val="Style22"/>
+              <w:rPr>
+                <w:rFonts w:eastAsia="ＭＳ ゴシック" w:eastAsiaTheme="majorEastAsia"/>
+              </w:rPr>
+            </w:pPr>
+            <w:r>
+              <w:rPr/>
+              <w:t>メールヘッダー</w:t>
+            </w:r>
+            <w:r>
+              <w:rPr/>
+              <w:t>(From)</w:t>
+            </w:r>
+            <w:r/>
+          </w:p>
+        </w:tc>
+        <w:tc>
+          <w:tcPr>
+            <w:tcW w:w="4656" w:type="dxa"/>
+            <w:tcBorders>
+              <w:left w:val="single" w:sz="2" w:space="0" w:color="000000"/>
+              <w:bottom w:val="single" w:sz="2" w:space="0" w:color="000000"/>
+              <w:right w:val="single" w:sz="2" w:space="0" w:color="000000"/>
+              <w:insideH w:val="single" w:sz="2" w:space="0" w:color="000000"/>
+              <w:insideV w:val="single" w:sz="2" w:space="0" w:color="000000"/>
+            </w:tcBorders>
+            <w:shd w:fill="auto" w:val="clear"/>
+            <w:tcMar>
+              <w:left w:w="54" w:type="dxa"/>
+            </w:tcMar>
+          </w:tcPr>
+          <w:p>
+            <w:pPr>
+              <w:pStyle w:val="Style22"/>
+              <w:rPr>
+                <w:rFonts w:eastAsia="ＭＳ ゴシック" w:eastAsiaTheme="majorEastAsia"/>
+              </w:rPr>
+            </w:pPr>
+            <w:bookmarkStart w:id="10" w:name="__DdeLink__851_621529502"/>
+            <w:r>
+              <w:rPr/>
+              <w:t>From:&lt;</w:t>
+            </w:r>
+            <w:r>
+              <w:rPr/>
+              <w:t>管理者用メールアドレス</w:t>
+            </w:r>
+            <w:bookmarkEnd w:id="10"/>
+            <w:r>
+              <w:rPr/>
+              <w:t>&gt;</w:t>
+            </w:r>
+            <w:r/>
+          </w:p>
+        </w:tc>
+      </w:tr>
+      <w:tr>
+        <w:trPr/>
+        <w:tc>
+          <w:tcPr>
+            <w:tcW w:w="2547" w:type="dxa"/>
+            <w:tcBorders>
+              <w:left w:val="single" w:sz="2" w:space="0" w:color="000000"/>
+              <w:bottom w:val="single" w:sz="2" w:space="0" w:color="000000"/>
+              <w:insideH w:val="single" w:sz="2" w:space="0" w:color="000000"/>
+            </w:tcBorders>
+            <w:shd w:fill="auto" w:val="clear"/>
+            <w:tcMar>
+              <w:left w:w="54" w:type="dxa"/>
+            </w:tcMar>
+          </w:tcPr>
+          <w:p>
+            <w:pPr>
+              <w:pStyle w:val="Style22"/>
+              <w:rPr>
+                <w:rFonts w:eastAsia="ＭＳ ゴシック" w:eastAsiaTheme="majorEastAsia"/>
+              </w:rPr>
+            </w:pPr>
+            <w:r>
+              <w:rPr/>
+              <w:t>メールヘッダー</w:t>
+            </w:r>
+            <w:r>
+              <w:rPr/>
+              <w:t>(Reply-to)</w:t>
+            </w:r>
+            <w:r/>
+          </w:p>
+        </w:tc>
+        <w:tc>
+          <w:tcPr>
+            <w:tcW w:w="4656" w:type="dxa"/>
+            <w:tcBorders>
+              <w:left w:val="single" w:sz="2" w:space="0" w:color="000000"/>
+              <w:bottom w:val="single" w:sz="2" w:space="0" w:color="000000"/>
+              <w:right w:val="single" w:sz="2" w:space="0" w:color="000000"/>
+              <w:insideH w:val="single" w:sz="2" w:space="0" w:color="000000"/>
+              <w:insideV w:val="single" w:sz="2" w:space="0" w:color="000000"/>
+            </w:tcBorders>
+            <w:shd w:fill="auto" w:val="clear"/>
+            <w:tcMar>
+              <w:left w:w="54" w:type="dxa"/>
+            </w:tcMar>
+          </w:tcPr>
+          <w:p>
+            <w:pPr>
+              <w:pStyle w:val="Style22"/>
+              <w:rPr>
+                <w:rFonts w:eastAsia="ＭＳ ゴシック" w:eastAsiaTheme="majorEastAsia"/>
+              </w:rPr>
+            </w:pPr>
+            <w:r>
+              <w:rPr/>
+              <w:t>Reply-to:&lt;E</w:t>
+            </w:r>
+            <w:r>
+              <w:rPr/>
+              <w:t>メール</w:t>
+            </w:r>
+            <w:r>
+              <w:rPr/>
+              <w:t>&gt;</w:t>
+            </w:r>
+            <w:r/>
+          </w:p>
+        </w:tc>
+      </w:tr>
+    </w:tbl>
+    <w:p>
+      <w:pPr>
+        <w:pStyle w:val="42"/>
+        <w:numPr>
+          <w:ilvl w:val="0"/>
+          <w:numId w:val="0"/>
+        </w:numPr>
+        <w:rPr>
+          <w:sz w:val="24"/>
+          <w:sz w:val="24"/>
+          <w:szCs w:val="24"/>
+        </w:rPr>
+      </w:pPr>
+      <w:r>
+        <w:rPr/>
+        <w:t>管理者への送信内容</w:t>
+      </w:r>
+      <w:r/>
+    </w:p>
+    <w:p>
+      <w:pPr>
+        <w:pStyle w:val="42"/>
+        <w:numPr>
+          <w:ilvl w:val="1"/>
+          <w:numId w:val="13"/>
+        </w:numPr>
+        <w:rPr>
+          <w:sz w:val="24"/>
+          <w:sz w:val="24"/>
+          <w:szCs w:val="24"/>
+        </w:rPr>
+      </w:pPr>
+      <w:r>
+        <w:rPr/>
+        <w:t>E</w:t>
+      </w:r>
+      <w:r>
+        <w:rPr/>
+        <w:t>メール送信に失敗した場合</w:t>
+      </w:r>
+      <w:r/>
+    </w:p>
+    <w:p>
+      <w:pPr>
+        <w:pStyle w:val="42"/>
+        <w:ind w:left="1680" w:right="100" w:firstLine="100"/>
+      </w:pPr>
+      <w:r>
+        <w:rPr/>
+        <w:t>“</w:t>
+      </w:r>
+      <w:r>
+        <w:rPr/>
+        <w:t>bennie.a.320@gmail.com</w:t>
+      </w:r>
+      <w:r>
+        <w:rPr/>
+        <w:t>”</w:t>
+      </w:r>
+      <w:r>
+        <w:rPr/>
+        <w:t>に同じ内容で送信する。</w:t>
+      </w:r>
+      <w:r/>
+    </w:p>
+    <w:p>
+      <w:pPr>
+        <w:pStyle w:val="42"/>
+        <w:numPr>
+          <w:ilvl w:val="0"/>
+          <w:numId w:val="9"/>
+        </w:numPr>
+        <w:rPr>
+          <w:sz w:val="24"/>
+          <w:sz w:val="24"/>
+          <w:szCs w:val="24"/>
+        </w:rPr>
+      </w:pPr>
+      <w:r>
+        <w:rPr/>
+        <w:t>入力した</w:t>
+      </w:r>
+      <w:r>
+        <w:rPr/>
+        <w:t>E</w:t>
+      </w:r>
+      <w:r>
+        <w:rPr/>
+        <w:t>メールアドレスに対して確認用</w:t>
+      </w:r>
+      <w:r>
+        <w:rPr/>
+        <w:t>E</w:t>
+      </w:r>
+      <w:r>
+        <w:rPr/>
+        <w:t>メールを送信する。送信内容はの通り。</w:t>
+      </w:r>
+      <w:r/>
+    </w:p>
+    <w:tbl>
+      <w:tblPr>
+        <w:tblW w:w="7142" w:type="dxa"/>
+        <w:jc w:val="left"/>
+        <w:tblInd w:w="1325" w:type="dxa"/>
+        <w:tblBorders>
+          <w:top w:val="single" w:sz="2" w:space="0" w:color="000000"/>
+          <w:left w:val="single" w:sz="2" w:space="0" w:color="000000"/>
+          <w:bottom w:val="single" w:sz="2" w:space="0" w:color="000000"/>
+          <w:insideH w:val="single" w:sz="2" w:space="0" w:color="000000"/>
+        </w:tblBorders>
+        <w:tblCellMar>
+          <w:top w:w="55" w:type="dxa"/>
+          <w:left w:w="54" w:type="dxa"/>
+          <w:bottom w:w="55" w:type="dxa"/>
+          <w:right w:w="55" w:type="dxa"/>
+        </w:tblCellMar>
+      </w:tblPr>
+      <w:tblGrid>
+        <w:gridCol w:w="2498"/>
+        <w:gridCol w:w="4644"/>
+      </w:tblGrid>
+      <w:tr>
+        <w:trPr/>
+        <w:tc>
+          <w:tcPr>
+            <w:tcW w:w="2498" w:type="dxa"/>
+            <w:tcBorders>
+              <w:top w:val="single" w:sz="2" w:space="0" w:color="000000"/>
+              <w:left w:val="single" w:sz="2" w:space="0" w:color="000000"/>
+              <w:bottom w:val="single" w:sz="2" w:space="0" w:color="000000"/>
+              <w:insideH w:val="single" w:sz="2" w:space="0" w:color="000000"/>
+            </w:tcBorders>
+            <w:shd w:fill="B2B2B2" w:val="clear"/>
+            <w:tcMar>
+              <w:left w:w="54" w:type="dxa"/>
+            </w:tcMar>
+          </w:tcPr>
+          <w:p>
+            <w:pPr>
+              <w:pStyle w:val="Style21"/>
+            </w:pPr>
+            <w:r>
+              <w:rPr/>
+              <w:t>送信内容</w:t>
+            </w:r>
+            <w:r/>
+          </w:p>
+        </w:tc>
+        <w:tc>
+          <w:tcPr>
+            <w:tcW w:w="4644" w:type="dxa"/>
+            <w:tcBorders>
+              <w:top w:val="single" w:sz="2" w:space="0" w:color="000000"/>
+              <w:left w:val="single" w:sz="2" w:space="0" w:color="000000"/>
+              <w:bottom w:val="single" w:sz="2" w:space="0" w:color="000000"/>
+              <w:right w:val="single" w:sz="2" w:space="0" w:color="000000"/>
+              <w:insideH w:val="single" w:sz="2" w:space="0" w:color="000000"/>
+              <w:insideV w:val="single" w:sz="2" w:space="0" w:color="000000"/>
+            </w:tcBorders>
+            <w:shd w:fill="B2B2B2" w:val="clear"/>
+            <w:tcMar>
+              <w:left w:w="54" w:type="dxa"/>
+            </w:tcMar>
+          </w:tcPr>
+          <w:p>
+            <w:pPr>
+              <w:pStyle w:val="Style21"/>
+            </w:pPr>
+            <w:r>
+              <w:rPr/>
+              <w:t>値</w:t>
+            </w:r>
+            <w:r/>
+          </w:p>
+        </w:tc>
+      </w:tr>
+      <w:tr>
+        <w:trPr/>
+        <w:tc>
+          <w:tcPr>
+            <w:tcW w:w="2498" w:type="dxa"/>
+            <w:tcBorders>
+              <w:left w:val="single" w:sz="2" w:space="0" w:color="000000"/>
+              <w:bottom w:val="single" w:sz="2" w:space="0" w:color="000000"/>
+              <w:insideH w:val="single" w:sz="2" w:space="0" w:color="000000"/>
+            </w:tcBorders>
+            <w:shd w:fill="auto" w:val="clear"/>
+            <w:tcMar>
+              <w:left w:w="54" w:type="dxa"/>
+            </w:tcMar>
+          </w:tcPr>
+          <w:p>
+            <w:pPr>
+              <w:pStyle w:val="Style22"/>
+            </w:pPr>
+            <w:r>
+              <w:rPr/>
+              <w:t>タイトル</w:t>
+            </w:r>
+            <w:r/>
+          </w:p>
+        </w:tc>
+        <w:tc>
+          <w:tcPr>
+            <w:tcW w:w="4644" w:type="dxa"/>
+            <w:tcBorders>
+              <w:left w:val="single" w:sz="2" w:space="0" w:color="000000"/>
+              <w:bottom w:val="single" w:sz="2" w:space="0" w:color="000000"/>
+              <w:right w:val="single" w:sz="2" w:space="0" w:color="000000"/>
+              <w:insideH w:val="single" w:sz="2" w:space="0" w:color="000000"/>
+              <w:insideV w:val="single" w:sz="2" w:space="0" w:color="000000"/>
+            </w:tcBorders>
+            <w:shd w:fill="auto" w:val="clear"/>
+            <w:tcMar>
+              <w:left w:w="54" w:type="dxa"/>
+            </w:tcMar>
+          </w:tcPr>
+          <w:p>
+            <w:pPr>
+              <w:pStyle w:val="Style22"/>
+            </w:pPr>
+            <w:r>
+              <w:rPr/>
+              <w:t>【</w:t>
+            </w:r>
+            <w:r>
+              <w:rPr/>
+              <w:t>Bennie-A</w:t>
+            </w:r>
+            <w:r>
+              <w:rPr/>
+              <w:t>】お問い合わせ確認メール</w:t>
+            </w:r>
+            <w:r/>
+          </w:p>
+        </w:tc>
+      </w:tr>
+      <w:tr>
+        <w:trPr/>
+        <w:tc>
+          <w:tcPr>
+            <w:tcW w:w="2498" w:type="dxa"/>
+            <w:tcBorders>
+              <w:left w:val="single" w:sz="2" w:space="0" w:color="000000"/>
+              <w:bottom w:val="single" w:sz="2" w:space="0" w:color="000000"/>
+              <w:insideH w:val="single" w:sz="2" w:space="0" w:color="000000"/>
+            </w:tcBorders>
+            <w:shd w:fill="auto" w:val="clear"/>
+            <w:tcMar>
+              <w:left w:w="54" w:type="dxa"/>
+            </w:tcMar>
+          </w:tcPr>
+          <w:p>
+            <w:pPr>
+              <w:pStyle w:val="Style22"/>
+            </w:pPr>
+            <w:r>
+              <w:rPr/>
+              <w:t>本文</w:t>
+            </w:r>
+            <w:r/>
+          </w:p>
+        </w:tc>
+        <w:tc>
+          <w:tcPr>
+            <w:tcW w:w="4644" w:type="dxa"/>
+            <w:tcBorders>
+              <w:left w:val="single" w:sz="2" w:space="0" w:color="000000"/>
+              <w:bottom w:val="single" w:sz="2" w:space="0" w:color="000000"/>
+              <w:right w:val="single" w:sz="2" w:space="0" w:color="000000"/>
+              <w:insideH w:val="single" w:sz="2" w:space="0" w:color="000000"/>
+              <w:insideV w:val="single" w:sz="2" w:space="0" w:color="000000"/>
+            </w:tcBorders>
+            <w:shd w:fill="auto" w:val="clear"/>
+            <w:tcMar>
+              <w:left w:w="54" w:type="dxa"/>
+            </w:tcMar>
+          </w:tcPr>
+          <w:p>
+            <w:pPr>
+              <w:pStyle w:val="Style22"/>
+              <w:rPr>
+                <w:rFonts w:eastAsia="ＭＳ ゴシック" w:eastAsiaTheme="majorEastAsia"/>
+              </w:rPr>
+            </w:pPr>
+            <w:r>
+              <w:rPr/>
+              <w:t>※</w:t>
+            </w:r>
+            <w:r>
+              <w:rPr/>
+              <w:t>このメールには返信できません※</w:t>
+            </w:r>
+            <w:r/>
+          </w:p>
+          <w:p>
+            <w:pPr>
+              <w:pStyle w:val="Style22"/>
+              <w:pBdr>
+                <w:bottom w:val="single" w:sz="2" w:space="2" w:color="000000"/>
+              </w:pBdr>
+              <w:rPr>
+                <w:rFonts w:eastAsia="ＭＳ ゴシック" w:eastAsiaTheme="majorEastAsia"/>
+              </w:rPr>
+            </w:pPr>
+            <w:r>
+              <w:rPr/>
+            </w:r>
+            <w:r/>
+          </w:p>
+          <w:p>
+            <w:pPr>
+              <w:pStyle w:val="Style22"/>
+              <w:pBdr>
+                <w:bottom w:val="single" w:sz="2" w:space="2" w:color="000000"/>
+              </w:pBdr>
+              <w:rPr>
+                <w:rFonts w:eastAsia="ＭＳ ゴシック" w:eastAsiaTheme="majorEastAsia"/>
+              </w:rPr>
+            </w:pPr>
+            <w:r>
+              <w:rPr/>
+              <w:t>Bennie-A</w:t>
+            </w:r>
+            <w:r>
+              <w:rPr/>
+              <w:t>お問い合わせ受付確認</w:t>
+            </w:r>
+            <w:r/>
+          </w:p>
+          <w:p>
+            <w:pPr>
+              <w:pStyle w:val="Style22"/>
+              <w:rPr>
+                <w:rFonts w:eastAsia="ＭＳ ゴシック" w:eastAsiaTheme="majorEastAsia"/>
+              </w:rPr>
+            </w:pPr>
+            <w:r>
+              <w:rPr/>
+            </w:r>
+            <w:r/>
+          </w:p>
+          <w:p>
+            <w:pPr>
+              <w:pStyle w:val="Style22"/>
+              <w:rPr>
+                <w:rFonts w:eastAsia="ＭＳ ゴシック" w:eastAsiaTheme="majorEastAsia"/>
+              </w:rPr>
+            </w:pPr>
+            <w:r>
+              <w:rPr/>
+              <w:t>&lt;</w:t>
+            </w:r>
+            <w:r>
+              <w:rPr/>
+              <w:t>お名前</w:t>
+            </w:r>
+            <w:r>
+              <w:rPr/>
+              <w:t>&gt;</w:t>
+            </w:r>
+            <w:r>
+              <w:rPr/>
+              <w:t>様</w:t>
+            </w:r>
+            <w:r/>
+          </w:p>
+          <w:p>
+            <w:pPr>
+              <w:pStyle w:val="Style22"/>
+              <w:rPr>
+                <w:rFonts w:eastAsia="ＭＳ ゴシック" w:eastAsiaTheme="majorEastAsia"/>
+              </w:rPr>
+            </w:pPr>
+            <w:r>
+              <w:rPr/>
+              <w:t>本日は</w:t>
+            </w:r>
+            <w:r>
+              <w:rPr/>
+              <w:t>Bennie-A</w:t>
+            </w:r>
+            <w:r>
+              <w:rPr/>
+              <w:t>にお越し下さり誠にありがとうございます。下記の内容でお問い合わせを受け付けました。</w:t>
+            </w:r>
+            <w:r/>
+          </w:p>
+          <w:p>
+            <w:pPr>
+              <w:pStyle w:val="Style22"/>
+              <w:rPr>
+                <w:rFonts w:eastAsia="ＭＳ ゴシック" w:eastAsiaTheme="majorEastAsia"/>
+              </w:rPr>
+            </w:pPr>
+            <w:r>
+              <w:rPr/>
+              <w:t>お名前：</w:t>
+            </w:r>
+            <w:r>
+              <w:rPr/>
+              <w:t>&lt;</w:t>
+            </w:r>
+            <w:r>
+              <w:rPr/>
+              <w:t>お名前</w:t>
+            </w:r>
+            <w:r>
+              <w:rPr/>
+              <w:t>&gt;</w:t>
+            </w:r>
+            <w:r/>
+          </w:p>
+          <w:p>
+            <w:pPr>
+              <w:pStyle w:val="Style22"/>
+              <w:rPr>
+                <w:rFonts w:eastAsia="ＭＳ ゴシック" w:eastAsiaTheme="majorEastAsia"/>
+              </w:rPr>
+            </w:pPr>
+            <w:r>
+              <w:rPr/>
+              <w:t>E</w:t>
+            </w:r>
+            <w:r>
+              <w:rPr/>
+              <w:t>メール：</w:t>
+            </w:r>
+            <w:r>
+              <w:rPr/>
+              <w:t>&lt;E</w:t>
+            </w:r>
+            <w:r>
+              <w:rPr/>
+              <w:t>メールアドレス</w:t>
+            </w:r>
+            <w:r>
+              <w:rPr/>
+              <w:t>&gt;</w:t>
+            </w:r>
+            <w:r/>
+          </w:p>
+          <w:p>
+            <w:pPr>
+              <w:pStyle w:val="Style22"/>
+              <w:rPr>
+                <w:rFonts w:eastAsia="ＭＳ ゴシック" w:eastAsiaTheme="majorEastAsia"/>
+              </w:rPr>
+            </w:pPr>
+            <w:r>
+              <w:rPr/>
+              <w:t>お問い合わせ内容：</w:t>
+            </w:r>
+            <w:r>
+              <w:rPr/>
+              <w:t>&lt;</w:t>
+            </w:r>
+            <w:r>
+              <w:rPr/>
+              <w:t>お問い合わせ内容</w:t>
+            </w:r>
+            <w:r>
+              <w:rPr/>
+              <w:t>&gt;</w:t>
+            </w:r>
+            <w:r/>
+          </w:p>
+          <w:p>
+            <w:pPr>
+              <w:pStyle w:val="Style22"/>
+              <w:rPr>
+                <w:rFonts w:eastAsia="ＭＳ ゴシック" w:eastAsiaTheme="majorEastAsia"/>
+              </w:rPr>
+            </w:pPr>
+            <w:r>
+              <w:rPr/>
+              <w:t>お問い合わせ詳細：</w:t>
+            </w:r>
+            <w:r>
+              <w:rPr/>
+              <w:t>&lt;</w:t>
+            </w:r>
+            <w:r>
+              <w:rPr/>
+              <w:t>お問い合わせ詳細</w:t>
+            </w:r>
+            <w:r>
+              <w:rPr/>
+              <w:t>&gt;</w:t>
+            </w:r>
+            <w:r/>
+          </w:p>
+          <w:p>
+            <w:pPr>
+              <w:pStyle w:val="Style22"/>
+              <w:rPr>
+                <w:rFonts w:eastAsia="ＭＳ ゴシック" w:eastAsiaTheme="majorEastAsia"/>
+              </w:rPr>
+            </w:pPr>
+            <w:r>
+              <w:rPr/>
+            </w:r>
+            <w:r/>
+          </w:p>
+          <w:p>
+            <w:pPr>
+              <w:pStyle w:val="Style22"/>
+            </w:pPr>
+            <w:r>
+              <w:rPr>
+                <w:rFonts w:ascii="arial;sans-serif" w:hAnsi="arial;sans-serif"/>
+                <w:b w:val="false"/>
+                <w:i w:val="false"/>
+                <w:caps w:val="false"/>
+                <w:smallCaps w:val="false"/>
+                <w:spacing w:val="0"/>
+                <w:sz w:val="16"/>
+              </w:rPr>
+              <w:t>==================================</w:t>
+            </w:r>
+            <w:r>
+              <w:rPr/>
+              <w:br/>
+            </w:r>
+            <w:r>
+              <w:rPr>
+                <w:rFonts w:eastAsia="arial;sans-serif"/>
+                <w:b w:val="false"/>
+                <w:i w:val="false"/>
+                <w:caps w:val="false"/>
+                <w:smallCaps w:val="false"/>
+                <w:spacing w:val="0"/>
+                <w:sz w:val="16"/>
+              </w:rPr>
+              <w:t>　紅山藍子</w:t>
+            </w:r>
+            <w:r/>
+          </w:p>
+          <w:p>
+            <w:pPr>
+              <w:pStyle w:val="Style22"/>
+            </w:pPr>
+            <w:r>
+              <w:rPr>
+                <w:rFonts w:eastAsia="arial;sans-serif"/>
+                <w:b w:val="false"/>
+                <w:i w:val="false"/>
+                <w:caps w:val="false"/>
+                <w:smallCaps w:val="false"/>
+                <w:spacing w:val="0"/>
+                <w:sz w:val="16"/>
+              </w:rPr>
+              <w:t>　</w:t>
+            </w:r>
+            <w:r>
+              <w:rPr>
+                <w:rFonts w:eastAsia="arial;sans-serif"/>
+                <w:caps w:val="false"/>
+                <w:smallCaps w:val="false"/>
+                <w:spacing w:val="0"/>
+                <w:sz w:val="16"/>
+                <w:szCs w:val="16"/>
+              </w:rPr>
+              <w:t>HP</w:t>
+            </w:r>
+            <w:r>
+              <w:rPr>
+                <w:rFonts w:eastAsia="arial;sans-serif" w:ascii="arial;sans-serif" w:hAnsi="arial;sans-serif"/>
+                <w:b w:val="false"/>
+                <w:i w:val="false"/>
+                <w:caps w:val="false"/>
+                <w:smallCaps w:val="false"/>
+                <w:spacing w:val="0"/>
+                <w:sz w:val="16"/>
+                <w:szCs w:val="16"/>
+              </w:rPr>
+              <w:t>:</w:t>
+            </w:r>
+            <w:r>
+              <w:rPr>
+                <w:rFonts w:eastAsia="arial;sans-serif" w:ascii="arial;sans-serif" w:hAnsi="arial;sans-serif"/>
+                <w:b w:val="false"/>
+                <w:i w:val="false"/>
+                <w:caps w:val="false"/>
+                <w:smallCaps w:val="false"/>
+                <w:spacing w:val="0"/>
+                <w:sz w:val="16"/>
+              </w:rPr>
+              <w:t>&lt;Bennie-A</w:t>
+            </w:r>
+            <w:r>
+              <w:rPr>
+                <w:rFonts w:ascii="arial;sans-serif" w:hAnsi="arial;sans-serif" w:eastAsia="arial;sans-serif"/>
+                <w:b w:val="false"/>
+                <w:i w:val="false"/>
+                <w:caps w:val="false"/>
+                <w:smallCaps w:val="false"/>
+                <w:spacing w:val="0"/>
+                <w:sz w:val="16"/>
+              </w:rPr>
+              <w:t>の</w:t>
+            </w:r>
+            <w:r>
+              <w:rPr>
+                <w:rFonts w:eastAsia="arial;sans-serif" w:ascii="arial;sans-serif" w:hAnsi="arial;sans-serif"/>
+                <w:b w:val="false"/>
+                <w:i w:val="false"/>
+                <w:caps w:val="false"/>
+                <w:smallCaps w:val="false"/>
+                <w:spacing w:val="0"/>
+                <w:sz w:val="16"/>
+              </w:rPr>
+              <w:t>URL&gt;</w:t>
+            </w:r>
+            <w:r>
+              <w:rPr/>
+              <w:br/>
+            </w:r>
+            <w:r>
+              <w:rPr>
+                <w:rFonts w:ascii="arial;sans-serif" w:hAnsi="arial;sans-serif"/>
+                <w:b w:val="false"/>
+                <w:i w:val="false"/>
+                <w:caps w:val="false"/>
+                <w:smallCaps w:val="false"/>
+                <w:spacing w:val="0"/>
+                <w:sz w:val="16"/>
+              </w:rPr>
+              <w:t>==================================</w:t>
+            </w:r>
+            <w:r/>
+          </w:p>
+        </w:tc>
+      </w:tr>
+      <w:tr>
+        <w:trPr/>
+        <w:tc>
+          <w:tcPr>
+            <w:tcW w:w="2498" w:type="dxa"/>
+            <w:tcBorders>
+              <w:left w:val="single" w:sz="2" w:space="0" w:color="000000"/>
+              <w:bottom w:val="single" w:sz="2" w:space="0" w:color="000000"/>
+              <w:insideH w:val="single" w:sz="2" w:space="0" w:color="000000"/>
+            </w:tcBorders>
+            <w:shd w:fill="auto" w:val="clear"/>
+            <w:tcMar>
+              <w:left w:w="54" w:type="dxa"/>
+            </w:tcMar>
+          </w:tcPr>
+          <w:p>
+            <w:pPr>
+              <w:pStyle w:val="Style22"/>
+            </w:pPr>
+            <w:r>
+              <w:rPr/>
+              <w:t>メールヘッダー</w:t>
+            </w:r>
+            <w:r>
+              <w:rPr/>
+              <w:t>(From)</w:t>
+            </w:r>
+            <w:r/>
+          </w:p>
+        </w:tc>
+        <w:tc>
+          <w:tcPr>
+            <w:tcW w:w="4644" w:type="dxa"/>
+            <w:tcBorders>
+              <w:left w:val="single" w:sz="2" w:space="0" w:color="000000"/>
+              <w:bottom w:val="single" w:sz="2" w:space="0" w:color="000000"/>
+              <w:right w:val="single" w:sz="2" w:space="0" w:color="000000"/>
+              <w:insideH w:val="single" w:sz="2" w:space="0" w:color="000000"/>
+              <w:insideV w:val="single" w:sz="2" w:space="0" w:color="000000"/>
+            </w:tcBorders>
+            <w:shd w:fill="auto" w:val="clear"/>
+            <w:tcMar>
+              <w:left w:w="54" w:type="dxa"/>
+            </w:tcMar>
+          </w:tcPr>
+          <w:p>
+            <w:pPr>
+              <w:pStyle w:val="Style22"/>
+              <w:rPr>
+                <w:rFonts w:eastAsia="ＭＳ ゴシック" w:eastAsiaTheme="majorEastAsia"/>
+              </w:rPr>
+            </w:pPr>
+            <w:r>
+              <w:rPr/>
+              <w:t>From:&lt;</w:t>
+            </w:r>
+            <w:r>
+              <w:rPr/>
+              <w:t>管理者用メールアドレス</w:t>
+            </w:r>
+            <w:r>
+              <w:rPr/>
+              <w:t>&gt;</w:t>
+            </w:r>
+            <w:r/>
+          </w:p>
+        </w:tc>
+      </w:tr>
+    </w:tbl>
+    <w:p>
+      <w:pPr>
+        <w:pStyle w:val="42"/>
+        <w:numPr>
+          <w:ilvl w:val="0"/>
+          <w:numId w:val="0"/>
+        </w:numPr>
+        <w:ind w:left="400" w:right="100" w:hanging="0"/>
+        <w:rPr>
+          <w:sz w:val="24"/>
+          <w:sz w:val="24"/>
+          <w:szCs w:val="24"/>
+        </w:rPr>
+      </w:pPr>
+      <w:r>
+        <w:rPr/>
+        <w:t>確認用</w:t>
+      </w:r>
+      <w:r>
+        <w:rPr/>
+        <w:t>E</w:t>
+      </w:r>
+      <w:r>
+        <w:rPr/>
+        <w:t>メール送信内容</w:t>
+      </w:r>
+      <w:r/>
+    </w:p>
+    <w:p>
+      <w:pPr>
         <w:pStyle w:val="Normal"/>
+        <w:numPr>
+          <w:ilvl w:val="0"/>
+          <w:numId w:val="0"/>
+        </w:numPr>
+        <w:rPr/>
+      </w:pPr>
+      <w:r>
+        <w:rPr/>
+      </w:r>
+      <w:r/>
+    </w:p>
+    <w:p>
+      <w:pPr>
+        <w:pStyle w:val="42"/>
+        <w:numPr>
+          <w:ilvl w:val="0"/>
+          <w:numId w:val="0"/>
+        </w:numPr>
+        <w:rPr>
+          <w:sz w:val="24"/>
+          <w:sz w:val="24"/>
+          <w:szCs w:val="24"/>
+        </w:rPr>
+      </w:pPr>
+      <w:r>
+        <w:rPr/>
+      </w:r>
+      <w:r/>
+    </w:p>
+    <w:p>
+      <w:pPr>
+        <w:pStyle w:val="42"/>
+        <w:ind w:right="100" w:hanging="0"/>
+        <w:rPr>
+          <w:sz w:val="24"/>
+          <w:sz w:val="24"/>
+          <w:szCs w:val="24"/>
+        </w:rPr>
       </w:pPr>
       <w:r>
         <w:rPr/>
@@ -4207,7 +6996,7 @@
 <w:ftr xmlns:o="urn:schemas-microsoft-com:office:office" xmlns:r="http://schemas.openxmlformats.org/officeDocument/2006/relationships" xmlns:v="urn:schemas-microsoft-com:vml" xmlns:w="http://schemas.openxmlformats.org/wordprocessingml/2006/main" xmlns:w10="urn:schemas-microsoft-com:office:word" xmlns:wp="http://schemas.openxmlformats.org/drawingml/2006/wordprocessingDrawing" xmlns:wps="http://schemas.microsoft.com/office/word/2010/wordprocessingShape" xmlns:wpg="http://schemas.microsoft.com/office/word/2010/wordprocessingGroup" xmlns:mc="http://schemas.openxmlformats.org/markup-compatibility/2006" xmlns:wp14="http://schemas.microsoft.com/office/word/2010/wordprocessingDrawing" xmlns:w14="http://schemas.microsoft.com/office/word/2010/wordml" mc:Ignorable="w14 wp14">
   <w:p>
     <w:pPr>
-      <w:pStyle w:val="Style22"/>
+      <w:pStyle w:val="Style24"/>
       <w:jc w:val="center"/>
       <w:rPr/>
     </w:pPr>
@@ -4218,7 +7007,7 @@
   </w:p>
   <w:p>
     <w:pPr>
-      <w:pStyle w:val="Style22"/>
+      <w:pStyle w:val="Style24"/>
     </w:pPr>
     <w:r>
       <w:rPr/>
@@ -4232,7 +7021,7 @@
 <w:ftr xmlns:o="urn:schemas-microsoft-com:office:office" xmlns:r="http://schemas.openxmlformats.org/officeDocument/2006/relationships" xmlns:v="urn:schemas-microsoft-com:vml" xmlns:w="http://schemas.openxmlformats.org/wordprocessingml/2006/main" xmlns:w10="urn:schemas-microsoft-com:office:word" xmlns:wp="http://schemas.openxmlformats.org/drawingml/2006/wordprocessingDrawing" xmlns:wps="http://schemas.microsoft.com/office/word/2010/wordprocessingShape" xmlns:wpg="http://schemas.microsoft.com/office/word/2010/wordprocessingGroup" xmlns:mc="http://schemas.openxmlformats.org/markup-compatibility/2006" xmlns:wp14="http://schemas.microsoft.com/office/word/2010/wordprocessingDrawing" xmlns:w14="http://schemas.microsoft.com/office/word/2010/wordml" mc:Ignorable="w14 wp14">
   <w:p>
     <w:pPr>
-      <w:pStyle w:val="Style22"/>
+      <w:pStyle w:val="Style24"/>
       <w:jc w:val="center"/>
       <w:rPr/>
     </w:pPr>
@@ -4243,7 +7032,7 @@
   </w:p>
   <w:p>
     <w:pPr>
-      <w:pStyle w:val="Style22"/>
+      <w:pStyle w:val="Style24"/>
     </w:pPr>
     <w:r>
       <w:rPr/>
@@ -4835,6 +7624,929 @@
     </w:lvl>
   </w:abstractNum>
   <w:abstractNum w:abstractNumId="7">
+    <w:lvl w:ilvl="0">
+      <w:start w:val="1"/>
+      <w:numFmt w:val="decimal"/>
+      <w:lvlText w:val="%1."/>
+      <w:lvlJc w:val="left"/>
+      <w:pPr>
+        <w:tabs>
+          <w:tab w:val="num" w:pos="1120"/>
+        </w:tabs>
+        <w:ind w:left="1120" w:hanging="360"/>
+      </w:pPr>
+      <w:rPr/>
+    </w:lvl>
+    <w:lvl w:ilvl="1">
+      <w:start w:val="1"/>
+      <w:numFmt w:val="decimal"/>
+      <w:lvlText w:val="%2."/>
+      <w:lvlJc w:val="left"/>
+      <w:pPr>
+        <w:tabs>
+          <w:tab w:val="num" w:pos="1480"/>
+        </w:tabs>
+        <w:ind w:left="1480" w:hanging="360"/>
+      </w:pPr>
+      <w:rPr/>
+    </w:lvl>
+    <w:lvl w:ilvl="2">
+      <w:start w:val="1"/>
+      <w:numFmt w:val="decimal"/>
+      <w:lvlText w:val="%3."/>
+      <w:lvlJc w:val="left"/>
+      <w:pPr>
+        <w:tabs>
+          <w:tab w:val="num" w:pos="1840"/>
+        </w:tabs>
+        <w:ind w:left="1840" w:hanging="360"/>
+      </w:pPr>
+      <w:rPr/>
+    </w:lvl>
+    <w:lvl w:ilvl="3">
+      <w:start w:val="1"/>
+      <w:numFmt w:val="decimal"/>
+      <w:lvlText w:val="%4."/>
+      <w:lvlJc w:val="left"/>
+      <w:pPr>
+        <w:tabs>
+          <w:tab w:val="num" w:pos="2200"/>
+        </w:tabs>
+        <w:ind w:left="2200" w:hanging="360"/>
+      </w:pPr>
+      <w:rPr/>
+    </w:lvl>
+    <w:lvl w:ilvl="4">
+      <w:start w:val="1"/>
+      <w:numFmt w:val="decimal"/>
+      <w:lvlText w:val="%5."/>
+      <w:lvlJc w:val="left"/>
+      <w:pPr>
+        <w:tabs>
+          <w:tab w:val="num" w:pos="2560"/>
+        </w:tabs>
+        <w:ind w:left="2560" w:hanging="360"/>
+      </w:pPr>
+      <w:rPr/>
+    </w:lvl>
+    <w:lvl w:ilvl="5">
+      <w:start w:val="1"/>
+      <w:numFmt w:val="decimal"/>
+      <w:lvlText w:val="%6."/>
+      <w:lvlJc w:val="left"/>
+      <w:pPr>
+        <w:tabs>
+          <w:tab w:val="num" w:pos="2920"/>
+        </w:tabs>
+        <w:ind w:left="2920" w:hanging="360"/>
+      </w:pPr>
+      <w:rPr/>
+    </w:lvl>
+    <w:lvl w:ilvl="6">
+      <w:start w:val="1"/>
+      <w:numFmt w:val="decimal"/>
+      <w:lvlText w:val="%7."/>
+      <w:lvlJc w:val="left"/>
+      <w:pPr>
+        <w:tabs>
+          <w:tab w:val="num" w:pos="3280"/>
+        </w:tabs>
+        <w:ind w:left="3280" w:hanging="360"/>
+      </w:pPr>
+      <w:rPr/>
+    </w:lvl>
+    <w:lvl w:ilvl="7">
+      <w:start w:val="1"/>
+      <w:numFmt w:val="decimal"/>
+      <w:lvlText w:val="%8."/>
+      <w:lvlJc w:val="left"/>
+      <w:pPr>
+        <w:tabs>
+          <w:tab w:val="num" w:pos="3640"/>
+        </w:tabs>
+        <w:ind w:left="3640" w:hanging="360"/>
+      </w:pPr>
+      <w:rPr/>
+    </w:lvl>
+    <w:lvl w:ilvl="8">
+      <w:start w:val="1"/>
+      <w:numFmt w:val="decimal"/>
+      <w:lvlText w:val="%9."/>
+      <w:lvlJc w:val="left"/>
+      <w:pPr>
+        <w:tabs>
+          <w:tab w:val="num" w:pos="4000"/>
+        </w:tabs>
+        <w:ind w:left="4000" w:hanging="360"/>
+      </w:pPr>
+      <w:rPr/>
+    </w:lvl>
+  </w:abstractNum>
+  <w:abstractNum w:abstractNumId="8">
+    <w:lvl w:ilvl="0">
+      <w:start w:val="1"/>
+      <w:numFmt w:val="bullet"/>
+      <w:lvlText w:val=""/>
+      <w:lvlJc w:val="left"/>
+      <w:pPr>
+        <w:tabs>
+          <w:tab w:val="num" w:pos="1120"/>
+        </w:tabs>
+        <w:ind w:left="1120" w:hanging="360"/>
+      </w:pPr>
+      <w:rPr>
+        <w:rFonts w:ascii="Symbol" w:hAnsi="Symbol" w:cs="Symbol" w:hint="default"/>
+      </w:rPr>
+    </w:lvl>
+    <w:lvl w:ilvl="1">
+      <w:start w:val="1"/>
+      <w:numFmt w:val="bullet"/>
+      <w:lvlText w:val="◦"/>
+      <w:lvlJc w:val="left"/>
+      <w:pPr>
+        <w:tabs>
+          <w:tab w:val="num" w:pos="1480"/>
+        </w:tabs>
+        <w:ind w:left="1480" w:hanging="360"/>
+      </w:pPr>
+      <w:rPr>
+        <w:rFonts w:ascii="OpenSymbol" w:hAnsi="OpenSymbol" w:cs="OpenSymbol" w:hint="default"/>
+      </w:rPr>
+    </w:lvl>
+    <w:lvl w:ilvl="2">
+      <w:start w:val="1"/>
+      <w:numFmt w:val="bullet"/>
+      <w:lvlText w:val="▪"/>
+      <w:lvlJc w:val="left"/>
+      <w:pPr>
+        <w:tabs>
+          <w:tab w:val="num" w:pos="1840"/>
+        </w:tabs>
+        <w:ind w:left="1840" w:hanging="360"/>
+      </w:pPr>
+      <w:rPr>
+        <w:rFonts w:ascii="OpenSymbol" w:hAnsi="OpenSymbol" w:cs="OpenSymbol" w:hint="default"/>
+      </w:rPr>
+    </w:lvl>
+    <w:lvl w:ilvl="3">
+      <w:start w:val="1"/>
+      <w:numFmt w:val="bullet"/>
+      <w:lvlText w:val=""/>
+      <w:lvlJc w:val="left"/>
+      <w:pPr>
+        <w:tabs>
+          <w:tab w:val="num" w:pos="2200"/>
+        </w:tabs>
+        <w:ind w:left="2200" w:hanging="360"/>
+      </w:pPr>
+      <w:rPr>
+        <w:rFonts w:ascii="Symbol" w:hAnsi="Symbol" w:cs="Symbol" w:hint="default"/>
+      </w:rPr>
+    </w:lvl>
+    <w:lvl w:ilvl="4">
+      <w:start w:val="1"/>
+      <w:numFmt w:val="bullet"/>
+      <w:lvlText w:val="◦"/>
+      <w:lvlJc w:val="left"/>
+      <w:pPr>
+        <w:tabs>
+          <w:tab w:val="num" w:pos="2560"/>
+        </w:tabs>
+        <w:ind w:left="2560" w:hanging="360"/>
+      </w:pPr>
+      <w:rPr>
+        <w:rFonts w:ascii="OpenSymbol" w:hAnsi="OpenSymbol" w:cs="OpenSymbol" w:hint="default"/>
+      </w:rPr>
+    </w:lvl>
+    <w:lvl w:ilvl="5">
+      <w:start w:val="1"/>
+      <w:numFmt w:val="bullet"/>
+      <w:lvlText w:val="▪"/>
+      <w:lvlJc w:val="left"/>
+      <w:pPr>
+        <w:tabs>
+          <w:tab w:val="num" w:pos="2920"/>
+        </w:tabs>
+        <w:ind w:left="2920" w:hanging="360"/>
+      </w:pPr>
+      <w:rPr>
+        <w:rFonts w:ascii="OpenSymbol" w:hAnsi="OpenSymbol" w:cs="OpenSymbol" w:hint="default"/>
+      </w:rPr>
+    </w:lvl>
+    <w:lvl w:ilvl="6">
+      <w:start w:val="1"/>
+      <w:numFmt w:val="bullet"/>
+      <w:lvlText w:val=""/>
+      <w:lvlJc w:val="left"/>
+      <w:pPr>
+        <w:tabs>
+          <w:tab w:val="num" w:pos="3280"/>
+        </w:tabs>
+        <w:ind w:left="3280" w:hanging="360"/>
+      </w:pPr>
+      <w:rPr>
+        <w:rFonts w:ascii="Symbol" w:hAnsi="Symbol" w:cs="Symbol" w:hint="default"/>
+      </w:rPr>
+    </w:lvl>
+    <w:lvl w:ilvl="7">
+      <w:start w:val="1"/>
+      <w:numFmt w:val="bullet"/>
+      <w:lvlText w:val="◦"/>
+      <w:lvlJc w:val="left"/>
+      <w:pPr>
+        <w:tabs>
+          <w:tab w:val="num" w:pos="3640"/>
+        </w:tabs>
+        <w:ind w:left="3640" w:hanging="360"/>
+      </w:pPr>
+      <w:rPr>
+        <w:rFonts w:ascii="OpenSymbol" w:hAnsi="OpenSymbol" w:cs="OpenSymbol" w:hint="default"/>
+      </w:rPr>
+    </w:lvl>
+    <w:lvl w:ilvl="8">
+      <w:start w:val="1"/>
+      <w:numFmt w:val="bullet"/>
+      <w:lvlText w:val="▪"/>
+      <w:lvlJc w:val="left"/>
+      <w:pPr>
+        <w:tabs>
+          <w:tab w:val="num" w:pos="4000"/>
+        </w:tabs>
+        <w:ind w:left="4000" w:hanging="360"/>
+      </w:pPr>
+      <w:rPr>
+        <w:rFonts w:ascii="OpenSymbol" w:hAnsi="OpenSymbol" w:cs="OpenSymbol" w:hint="default"/>
+      </w:rPr>
+    </w:lvl>
+  </w:abstractNum>
+  <w:abstractNum w:abstractNumId="9">
+    <w:lvl w:ilvl="0">
+      <w:start w:val="1"/>
+      <w:numFmt w:val="decimal"/>
+      <w:lvlText w:val="%1."/>
+      <w:lvlJc w:val="left"/>
+      <w:pPr>
+        <w:tabs>
+          <w:tab w:val="num" w:pos="1120"/>
+        </w:tabs>
+        <w:ind w:left="1120" w:hanging="360"/>
+      </w:pPr>
+      <w:rPr/>
+    </w:lvl>
+    <w:lvl w:ilvl="1">
+      <w:start w:val="1"/>
+      <w:numFmt w:val="decimal"/>
+      <w:lvlText w:val="%2."/>
+      <w:lvlJc w:val="left"/>
+      <w:pPr>
+        <w:tabs>
+          <w:tab w:val="num" w:pos="1480"/>
+        </w:tabs>
+        <w:ind w:left="1480" w:hanging="360"/>
+      </w:pPr>
+      <w:rPr/>
+    </w:lvl>
+    <w:lvl w:ilvl="2">
+      <w:start w:val="1"/>
+      <w:numFmt w:val="decimal"/>
+      <w:lvlText w:val="%3."/>
+      <w:lvlJc w:val="left"/>
+      <w:pPr>
+        <w:tabs>
+          <w:tab w:val="num" w:pos="1840"/>
+        </w:tabs>
+        <w:ind w:left="1840" w:hanging="360"/>
+      </w:pPr>
+      <w:rPr/>
+    </w:lvl>
+    <w:lvl w:ilvl="3">
+      <w:start w:val="1"/>
+      <w:numFmt w:val="decimal"/>
+      <w:lvlText w:val="%4."/>
+      <w:lvlJc w:val="left"/>
+      <w:pPr>
+        <w:tabs>
+          <w:tab w:val="num" w:pos="2200"/>
+        </w:tabs>
+        <w:ind w:left="2200" w:hanging="360"/>
+      </w:pPr>
+      <w:rPr/>
+    </w:lvl>
+    <w:lvl w:ilvl="4">
+      <w:start w:val="1"/>
+      <w:numFmt w:val="decimal"/>
+      <w:lvlText w:val="%5."/>
+      <w:lvlJc w:val="left"/>
+      <w:pPr>
+        <w:tabs>
+          <w:tab w:val="num" w:pos="2560"/>
+        </w:tabs>
+        <w:ind w:left="2560" w:hanging="360"/>
+      </w:pPr>
+      <w:rPr/>
+    </w:lvl>
+    <w:lvl w:ilvl="5">
+      <w:start w:val="1"/>
+      <w:numFmt w:val="decimal"/>
+      <w:lvlText w:val="%6."/>
+      <w:lvlJc w:val="left"/>
+      <w:pPr>
+        <w:tabs>
+          <w:tab w:val="num" w:pos="2920"/>
+        </w:tabs>
+        <w:ind w:left="2920" w:hanging="360"/>
+      </w:pPr>
+      <w:rPr/>
+    </w:lvl>
+    <w:lvl w:ilvl="6">
+      <w:start w:val="1"/>
+      <w:numFmt w:val="decimal"/>
+      <w:lvlText w:val="%7."/>
+      <w:lvlJc w:val="left"/>
+      <w:pPr>
+        <w:tabs>
+          <w:tab w:val="num" w:pos="3280"/>
+        </w:tabs>
+        <w:ind w:left="3280" w:hanging="360"/>
+      </w:pPr>
+      <w:rPr/>
+    </w:lvl>
+    <w:lvl w:ilvl="7">
+      <w:start w:val="1"/>
+      <w:numFmt w:val="decimal"/>
+      <w:lvlText w:val="%8."/>
+      <w:lvlJc w:val="left"/>
+      <w:pPr>
+        <w:tabs>
+          <w:tab w:val="num" w:pos="3640"/>
+        </w:tabs>
+        <w:ind w:left="3640" w:hanging="360"/>
+      </w:pPr>
+      <w:rPr/>
+    </w:lvl>
+    <w:lvl w:ilvl="8">
+      <w:start w:val="1"/>
+      <w:numFmt w:val="decimal"/>
+      <w:lvlText w:val="%9."/>
+      <w:lvlJc w:val="left"/>
+      <w:pPr>
+        <w:tabs>
+          <w:tab w:val="num" w:pos="4000"/>
+        </w:tabs>
+        <w:ind w:left="4000" w:hanging="360"/>
+      </w:pPr>
+      <w:rPr/>
+    </w:lvl>
+  </w:abstractNum>
+  <w:abstractNum w:abstractNumId="10">
+    <w:lvl w:ilvl="0">
+      <w:start w:val="1"/>
+      <w:numFmt w:val="bullet"/>
+      <w:lvlText w:val=""/>
+      <w:lvlJc w:val="left"/>
+      <w:pPr>
+        <w:tabs>
+          <w:tab w:val="num" w:pos="1120"/>
+        </w:tabs>
+        <w:ind w:left="1120" w:hanging="360"/>
+      </w:pPr>
+      <w:rPr>
+        <w:rFonts w:ascii="Symbol" w:hAnsi="Symbol" w:cs="Symbol" w:hint="default"/>
+      </w:rPr>
+    </w:lvl>
+    <w:lvl w:ilvl="1">
+      <w:start w:val="1"/>
+      <w:numFmt w:val="bullet"/>
+      <w:lvlText w:val="◦"/>
+      <w:lvlJc w:val="left"/>
+      <w:pPr>
+        <w:tabs>
+          <w:tab w:val="num" w:pos="1480"/>
+        </w:tabs>
+        <w:ind w:left="1480" w:hanging="360"/>
+      </w:pPr>
+      <w:rPr>
+        <w:rFonts w:ascii="OpenSymbol" w:hAnsi="OpenSymbol" w:cs="OpenSymbol" w:hint="default"/>
+      </w:rPr>
+    </w:lvl>
+    <w:lvl w:ilvl="2">
+      <w:start w:val="1"/>
+      <w:numFmt w:val="bullet"/>
+      <w:lvlText w:val="▪"/>
+      <w:lvlJc w:val="left"/>
+      <w:pPr>
+        <w:tabs>
+          <w:tab w:val="num" w:pos="1840"/>
+        </w:tabs>
+        <w:ind w:left="1840" w:hanging="360"/>
+      </w:pPr>
+      <w:rPr>
+        <w:rFonts w:ascii="OpenSymbol" w:hAnsi="OpenSymbol" w:cs="OpenSymbol" w:hint="default"/>
+      </w:rPr>
+    </w:lvl>
+    <w:lvl w:ilvl="3">
+      <w:start w:val="1"/>
+      <w:numFmt w:val="bullet"/>
+      <w:lvlText w:val=""/>
+      <w:lvlJc w:val="left"/>
+      <w:pPr>
+        <w:tabs>
+          <w:tab w:val="num" w:pos="2200"/>
+        </w:tabs>
+        <w:ind w:left="2200" w:hanging="360"/>
+      </w:pPr>
+      <w:rPr>
+        <w:rFonts w:ascii="Symbol" w:hAnsi="Symbol" w:cs="Symbol" w:hint="default"/>
+      </w:rPr>
+    </w:lvl>
+    <w:lvl w:ilvl="4">
+      <w:start w:val="1"/>
+      <w:numFmt w:val="bullet"/>
+      <w:lvlText w:val="◦"/>
+      <w:lvlJc w:val="left"/>
+      <w:pPr>
+        <w:tabs>
+          <w:tab w:val="num" w:pos="2560"/>
+        </w:tabs>
+        <w:ind w:left="2560" w:hanging="360"/>
+      </w:pPr>
+      <w:rPr>
+        <w:rFonts w:ascii="OpenSymbol" w:hAnsi="OpenSymbol" w:cs="OpenSymbol" w:hint="default"/>
+      </w:rPr>
+    </w:lvl>
+    <w:lvl w:ilvl="5">
+      <w:start w:val="1"/>
+      <w:numFmt w:val="bullet"/>
+      <w:lvlText w:val="▪"/>
+      <w:lvlJc w:val="left"/>
+      <w:pPr>
+        <w:tabs>
+          <w:tab w:val="num" w:pos="2920"/>
+        </w:tabs>
+        <w:ind w:left="2920" w:hanging="360"/>
+      </w:pPr>
+      <w:rPr>
+        <w:rFonts w:ascii="OpenSymbol" w:hAnsi="OpenSymbol" w:cs="OpenSymbol" w:hint="default"/>
+      </w:rPr>
+    </w:lvl>
+    <w:lvl w:ilvl="6">
+      <w:start w:val="1"/>
+      <w:numFmt w:val="bullet"/>
+      <w:lvlText w:val=""/>
+      <w:lvlJc w:val="left"/>
+      <w:pPr>
+        <w:tabs>
+          <w:tab w:val="num" w:pos="3280"/>
+        </w:tabs>
+        <w:ind w:left="3280" w:hanging="360"/>
+      </w:pPr>
+      <w:rPr>
+        <w:rFonts w:ascii="Symbol" w:hAnsi="Symbol" w:cs="Symbol" w:hint="default"/>
+      </w:rPr>
+    </w:lvl>
+    <w:lvl w:ilvl="7">
+      <w:start w:val="1"/>
+      <w:numFmt w:val="bullet"/>
+      <w:lvlText w:val="◦"/>
+      <w:lvlJc w:val="left"/>
+      <w:pPr>
+        <w:tabs>
+          <w:tab w:val="num" w:pos="3640"/>
+        </w:tabs>
+        <w:ind w:left="3640" w:hanging="360"/>
+      </w:pPr>
+      <w:rPr>
+        <w:rFonts w:ascii="OpenSymbol" w:hAnsi="OpenSymbol" w:cs="OpenSymbol" w:hint="default"/>
+      </w:rPr>
+    </w:lvl>
+    <w:lvl w:ilvl="8">
+      <w:start w:val="1"/>
+      <w:numFmt w:val="bullet"/>
+      <w:lvlText w:val="▪"/>
+      <w:lvlJc w:val="left"/>
+      <w:pPr>
+        <w:tabs>
+          <w:tab w:val="num" w:pos="4000"/>
+        </w:tabs>
+        <w:ind w:left="4000" w:hanging="360"/>
+      </w:pPr>
+      <w:rPr>
+        <w:rFonts w:ascii="OpenSymbol" w:hAnsi="OpenSymbol" w:cs="OpenSymbol" w:hint="default"/>
+      </w:rPr>
+    </w:lvl>
+  </w:abstractNum>
+  <w:abstractNum w:abstractNumId="11">
+    <w:lvl w:ilvl="0">
+      <w:start w:val="1"/>
+      <w:numFmt w:val="bullet"/>
+      <w:lvlText w:val=""/>
+      <w:lvlJc w:val="left"/>
+      <w:pPr>
+        <w:tabs>
+          <w:tab w:val="num" w:pos="1480"/>
+        </w:tabs>
+        <w:ind w:left="1480" w:hanging="360"/>
+      </w:pPr>
+      <w:rPr>
+        <w:rFonts w:ascii="Symbol" w:hAnsi="Symbol" w:cs="Symbol" w:hint="default"/>
+      </w:rPr>
+    </w:lvl>
+    <w:lvl w:ilvl="1">
+      <w:start w:val="1"/>
+      <w:numFmt w:val="bullet"/>
+      <w:lvlText w:val="◦"/>
+      <w:lvlJc w:val="left"/>
+      <w:pPr>
+        <w:tabs>
+          <w:tab w:val="num" w:pos="1840"/>
+        </w:tabs>
+        <w:ind w:left="1840" w:hanging="360"/>
+      </w:pPr>
+      <w:rPr>
+        <w:rFonts w:ascii="OpenSymbol" w:hAnsi="OpenSymbol" w:cs="OpenSymbol" w:hint="default"/>
+      </w:rPr>
+    </w:lvl>
+    <w:lvl w:ilvl="2">
+      <w:start w:val="1"/>
+      <w:numFmt w:val="bullet"/>
+      <w:lvlText w:val="▪"/>
+      <w:lvlJc w:val="left"/>
+      <w:pPr>
+        <w:tabs>
+          <w:tab w:val="num" w:pos="2200"/>
+        </w:tabs>
+        <w:ind w:left="2200" w:hanging="360"/>
+      </w:pPr>
+      <w:rPr>
+        <w:rFonts w:ascii="OpenSymbol" w:hAnsi="OpenSymbol" w:cs="OpenSymbol" w:hint="default"/>
+      </w:rPr>
+    </w:lvl>
+    <w:lvl w:ilvl="3">
+      <w:start w:val="1"/>
+      <w:numFmt w:val="bullet"/>
+      <w:lvlText w:val=""/>
+      <w:lvlJc w:val="left"/>
+      <w:pPr>
+        <w:tabs>
+          <w:tab w:val="num" w:pos="2560"/>
+        </w:tabs>
+        <w:ind w:left="2560" w:hanging="360"/>
+      </w:pPr>
+      <w:rPr>
+        <w:rFonts w:ascii="Symbol" w:hAnsi="Symbol" w:cs="Symbol" w:hint="default"/>
+      </w:rPr>
+    </w:lvl>
+    <w:lvl w:ilvl="4">
+      <w:start w:val="1"/>
+      <w:numFmt w:val="bullet"/>
+      <w:lvlText w:val="◦"/>
+      <w:lvlJc w:val="left"/>
+      <w:pPr>
+        <w:tabs>
+          <w:tab w:val="num" w:pos="2920"/>
+        </w:tabs>
+        <w:ind w:left="2920" w:hanging="360"/>
+      </w:pPr>
+      <w:rPr>
+        <w:rFonts w:ascii="OpenSymbol" w:hAnsi="OpenSymbol" w:cs="OpenSymbol" w:hint="default"/>
+      </w:rPr>
+    </w:lvl>
+    <w:lvl w:ilvl="5">
+      <w:start w:val="1"/>
+      <w:numFmt w:val="bullet"/>
+      <w:lvlText w:val="▪"/>
+      <w:lvlJc w:val="left"/>
+      <w:pPr>
+        <w:tabs>
+          <w:tab w:val="num" w:pos="3280"/>
+        </w:tabs>
+        <w:ind w:left="3280" w:hanging="360"/>
+      </w:pPr>
+      <w:rPr>
+        <w:rFonts w:ascii="OpenSymbol" w:hAnsi="OpenSymbol" w:cs="OpenSymbol" w:hint="default"/>
+      </w:rPr>
+    </w:lvl>
+    <w:lvl w:ilvl="6">
+      <w:start w:val="1"/>
+      <w:numFmt w:val="bullet"/>
+      <w:lvlText w:val=""/>
+      <w:lvlJc w:val="left"/>
+      <w:pPr>
+        <w:tabs>
+          <w:tab w:val="num" w:pos="3640"/>
+        </w:tabs>
+        <w:ind w:left="3640" w:hanging="360"/>
+      </w:pPr>
+      <w:rPr>
+        <w:rFonts w:ascii="Symbol" w:hAnsi="Symbol" w:cs="Symbol" w:hint="default"/>
+      </w:rPr>
+    </w:lvl>
+    <w:lvl w:ilvl="7">
+      <w:start w:val="1"/>
+      <w:numFmt w:val="bullet"/>
+      <w:lvlText w:val="◦"/>
+      <w:lvlJc w:val="left"/>
+      <w:pPr>
+        <w:tabs>
+          <w:tab w:val="num" w:pos="4000"/>
+        </w:tabs>
+        <w:ind w:left="4000" w:hanging="360"/>
+      </w:pPr>
+      <w:rPr>
+        <w:rFonts w:ascii="OpenSymbol" w:hAnsi="OpenSymbol" w:cs="OpenSymbol" w:hint="default"/>
+      </w:rPr>
+    </w:lvl>
+    <w:lvl w:ilvl="8">
+      <w:start w:val="1"/>
+      <w:numFmt w:val="bullet"/>
+      <w:lvlText w:val="▪"/>
+      <w:lvlJc w:val="left"/>
+      <w:pPr>
+        <w:tabs>
+          <w:tab w:val="num" w:pos="4360"/>
+        </w:tabs>
+        <w:ind w:left="4360" w:hanging="360"/>
+      </w:pPr>
+      <w:rPr>
+        <w:rFonts w:ascii="OpenSymbol" w:hAnsi="OpenSymbol" w:cs="OpenSymbol" w:hint="default"/>
+      </w:rPr>
+    </w:lvl>
+  </w:abstractNum>
+  <w:abstractNum w:abstractNumId="12">
+    <w:lvl w:ilvl="0">
+      <w:start w:val="1"/>
+      <w:numFmt w:val="bullet"/>
+      <w:lvlText w:val=""/>
+      <w:lvlJc w:val="left"/>
+      <w:pPr>
+        <w:tabs>
+          <w:tab w:val="num" w:pos="1120"/>
+        </w:tabs>
+        <w:ind w:left="1120" w:hanging="360"/>
+      </w:pPr>
+      <w:rPr>
+        <w:rFonts w:ascii="Symbol" w:hAnsi="Symbol" w:cs="Symbol" w:hint="default"/>
+      </w:rPr>
+    </w:lvl>
+    <w:lvl w:ilvl="1">
+      <w:start w:val="1"/>
+      <w:numFmt w:val="bullet"/>
+      <w:lvlText w:val="◦"/>
+      <w:lvlJc w:val="left"/>
+      <w:pPr>
+        <w:tabs>
+          <w:tab w:val="num" w:pos="1480"/>
+        </w:tabs>
+        <w:ind w:left="1480" w:hanging="360"/>
+      </w:pPr>
+      <w:rPr>
+        <w:rFonts w:ascii="OpenSymbol" w:hAnsi="OpenSymbol" w:cs="OpenSymbol" w:hint="default"/>
+      </w:rPr>
+    </w:lvl>
+    <w:lvl w:ilvl="2">
+      <w:start w:val="1"/>
+      <w:numFmt w:val="bullet"/>
+      <w:lvlText w:val="▪"/>
+      <w:lvlJc w:val="left"/>
+      <w:pPr>
+        <w:tabs>
+          <w:tab w:val="num" w:pos="1840"/>
+        </w:tabs>
+        <w:ind w:left="1840" w:hanging="360"/>
+      </w:pPr>
+      <w:rPr>
+        <w:rFonts w:ascii="OpenSymbol" w:hAnsi="OpenSymbol" w:cs="OpenSymbol" w:hint="default"/>
+      </w:rPr>
+    </w:lvl>
+    <w:lvl w:ilvl="3">
+      <w:start w:val="1"/>
+      <w:numFmt w:val="bullet"/>
+      <w:lvlText w:val=""/>
+      <w:lvlJc w:val="left"/>
+      <w:pPr>
+        <w:tabs>
+          <w:tab w:val="num" w:pos="2200"/>
+        </w:tabs>
+        <w:ind w:left="2200" w:hanging="360"/>
+      </w:pPr>
+      <w:rPr>
+        <w:rFonts w:ascii="Symbol" w:hAnsi="Symbol" w:cs="Symbol" w:hint="default"/>
+      </w:rPr>
+    </w:lvl>
+    <w:lvl w:ilvl="4">
+      <w:start w:val="1"/>
+      <w:numFmt w:val="bullet"/>
+      <w:lvlText w:val="◦"/>
+      <w:lvlJc w:val="left"/>
+      <w:pPr>
+        <w:tabs>
+          <w:tab w:val="num" w:pos="2560"/>
+        </w:tabs>
+        <w:ind w:left="2560" w:hanging="360"/>
+      </w:pPr>
+      <w:rPr>
+        <w:rFonts w:ascii="OpenSymbol" w:hAnsi="OpenSymbol" w:cs="OpenSymbol" w:hint="default"/>
+      </w:rPr>
+    </w:lvl>
+    <w:lvl w:ilvl="5">
+      <w:start w:val="1"/>
+      <w:numFmt w:val="bullet"/>
+      <w:lvlText w:val="▪"/>
+      <w:lvlJc w:val="left"/>
+      <w:pPr>
+        <w:tabs>
+          <w:tab w:val="num" w:pos="2920"/>
+        </w:tabs>
+        <w:ind w:left="2920" w:hanging="360"/>
+      </w:pPr>
+      <w:rPr>
+        <w:rFonts w:ascii="OpenSymbol" w:hAnsi="OpenSymbol" w:cs="OpenSymbol" w:hint="default"/>
+      </w:rPr>
+    </w:lvl>
+    <w:lvl w:ilvl="6">
+      <w:start w:val="1"/>
+      <w:numFmt w:val="bullet"/>
+      <w:lvlText w:val=""/>
+      <w:lvlJc w:val="left"/>
+      <w:pPr>
+        <w:tabs>
+          <w:tab w:val="num" w:pos="3280"/>
+        </w:tabs>
+        <w:ind w:left="3280" w:hanging="360"/>
+      </w:pPr>
+      <w:rPr>
+        <w:rFonts w:ascii="Symbol" w:hAnsi="Symbol" w:cs="Symbol" w:hint="default"/>
+      </w:rPr>
+    </w:lvl>
+    <w:lvl w:ilvl="7">
+      <w:start w:val="1"/>
+      <w:numFmt w:val="bullet"/>
+      <w:lvlText w:val="◦"/>
+      <w:lvlJc w:val="left"/>
+      <w:pPr>
+        <w:tabs>
+          <w:tab w:val="num" w:pos="3640"/>
+        </w:tabs>
+        <w:ind w:left="3640" w:hanging="360"/>
+      </w:pPr>
+      <w:rPr>
+        <w:rFonts w:ascii="OpenSymbol" w:hAnsi="OpenSymbol" w:cs="OpenSymbol" w:hint="default"/>
+      </w:rPr>
+    </w:lvl>
+    <w:lvl w:ilvl="8">
+      <w:start w:val="1"/>
+      <w:numFmt w:val="bullet"/>
+      <w:lvlText w:val="▪"/>
+      <w:lvlJc w:val="left"/>
+      <w:pPr>
+        <w:tabs>
+          <w:tab w:val="num" w:pos="4000"/>
+        </w:tabs>
+        <w:ind w:left="4000" w:hanging="360"/>
+      </w:pPr>
+      <w:rPr>
+        <w:rFonts w:ascii="OpenSymbol" w:hAnsi="OpenSymbol" w:cs="OpenSymbol" w:hint="default"/>
+      </w:rPr>
+    </w:lvl>
+  </w:abstractNum>
+  <w:abstractNum w:abstractNumId="13">
+    <w:lvl w:ilvl="0">
+      <w:start w:val="1"/>
+      <w:numFmt w:val="bullet"/>
+      <w:lvlText w:val=""/>
+      <w:lvlJc w:val="left"/>
+      <w:pPr>
+        <w:tabs>
+          <w:tab w:val="num" w:pos="1480"/>
+        </w:tabs>
+        <w:ind w:left="1480" w:hanging="360"/>
+      </w:pPr>
+      <w:rPr>
+        <w:rFonts w:ascii="Symbol" w:hAnsi="Symbol" w:cs="Symbol" w:hint="default"/>
+      </w:rPr>
+    </w:lvl>
+    <w:lvl w:ilvl="1">
+      <w:start w:val="1"/>
+      <w:numFmt w:val="bullet"/>
+      <w:lvlText w:val="◦"/>
+      <w:lvlJc w:val="left"/>
+      <w:pPr>
+        <w:tabs>
+          <w:tab w:val="num" w:pos="1840"/>
+        </w:tabs>
+        <w:ind w:left="1840" w:hanging="360"/>
+      </w:pPr>
+      <w:rPr>
+        <w:rFonts w:ascii="OpenSymbol" w:hAnsi="OpenSymbol" w:cs="OpenSymbol" w:hint="default"/>
+      </w:rPr>
+    </w:lvl>
+    <w:lvl w:ilvl="2">
+      <w:start w:val="1"/>
+      <w:numFmt w:val="bullet"/>
+      <w:lvlText w:val="▪"/>
+      <w:lvlJc w:val="left"/>
+      <w:pPr>
+        <w:tabs>
+          <w:tab w:val="num" w:pos="2200"/>
+        </w:tabs>
+        <w:ind w:left="2200" w:hanging="360"/>
+      </w:pPr>
+      <w:rPr>
+        <w:rFonts w:ascii="OpenSymbol" w:hAnsi="OpenSymbol" w:cs="OpenSymbol" w:hint="default"/>
+      </w:rPr>
+    </w:lvl>
+    <w:lvl w:ilvl="3">
+      <w:start w:val="1"/>
+      <w:numFmt w:val="bullet"/>
+      <w:lvlText w:val=""/>
+      <w:lvlJc w:val="left"/>
+      <w:pPr>
+        <w:tabs>
+          <w:tab w:val="num" w:pos="2560"/>
+        </w:tabs>
+        <w:ind w:left="2560" w:hanging="360"/>
+      </w:pPr>
+      <w:rPr>
+        <w:rFonts w:ascii="Symbol" w:hAnsi="Symbol" w:cs="Symbol" w:hint="default"/>
+      </w:rPr>
+    </w:lvl>
+    <w:lvl w:ilvl="4">
+      <w:start w:val="1"/>
+      <w:numFmt w:val="bullet"/>
+      <w:lvlText w:val="◦"/>
+      <w:lvlJc w:val="left"/>
+      <w:pPr>
+        <w:tabs>
+          <w:tab w:val="num" w:pos="2920"/>
+        </w:tabs>
+        <w:ind w:left="2920" w:hanging="360"/>
+      </w:pPr>
+      <w:rPr>
+        <w:rFonts w:ascii="OpenSymbol" w:hAnsi="OpenSymbol" w:cs="OpenSymbol" w:hint="default"/>
+      </w:rPr>
+    </w:lvl>
+    <w:lvl w:ilvl="5">
+      <w:start w:val="1"/>
+      <w:numFmt w:val="bullet"/>
+      <w:lvlText w:val="▪"/>
+      <w:lvlJc w:val="left"/>
+      <w:pPr>
+        <w:tabs>
+          <w:tab w:val="num" w:pos="3280"/>
+        </w:tabs>
+        <w:ind w:left="3280" w:hanging="360"/>
+      </w:pPr>
+      <w:rPr>
+        <w:rFonts w:ascii="OpenSymbol" w:hAnsi="OpenSymbol" w:cs="OpenSymbol" w:hint="default"/>
+      </w:rPr>
+    </w:lvl>
+    <w:lvl w:ilvl="6">
+      <w:start w:val="1"/>
+      <w:numFmt w:val="bullet"/>
+      <w:lvlText w:val=""/>
+      <w:lvlJc w:val="left"/>
+      <w:pPr>
+        <w:tabs>
+          <w:tab w:val="num" w:pos="3640"/>
+        </w:tabs>
+        <w:ind w:left="3640" w:hanging="360"/>
+      </w:pPr>
+      <w:rPr>
+        <w:rFonts w:ascii="Symbol" w:hAnsi="Symbol" w:cs="Symbol" w:hint="default"/>
+      </w:rPr>
+    </w:lvl>
+    <w:lvl w:ilvl="7">
+      <w:start w:val="1"/>
+      <w:numFmt w:val="bullet"/>
+      <w:lvlText w:val="◦"/>
+      <w:lvlJc w:val="left"/>
+      <w:pPr>
+        <w:tabs>
+          <w:tab w:val="num" w:pos="4000"/>
+        </w:tabs>
+        <w:ind w:left="4000" w:hanging="360"/>
+      </w:pPr>
+      <w:rPr>
+        <w:rFonts w:ascii="OpenSymbol" w:hAnsi="OpenSymbol" w:cs="OpenSymbol" w:hint="default"/>
+      </w:rPr>
+    </w:lvl>
+    <w:lvl w:ilvl="8">
+      <w:start w:val="1"/>
+      <w:numFmt w:val="bullet"/>
+      <w:lvlText w:val="▪"/>
+      <w:lvlJc w:val="left"/>
+      <w:pPr>
+        <w:tabs>
+          <w:tab w:val="num" w:pos="4360"/>
+        </w:tabs>
+        <w:ind w:left="4360" w:hanging="360"/>
+      </w:pPr>
+      <w:rPr>
+        <w:rFonts w:ascii="OpenSymbol" w:hAnsi="OpenSymbol" w:cs="OpenSymbol" w:hint="default"/>
+      </w:rPr>
+    </w:lvl>
+  </w:abstractNum>
+  <w:abstractNum w:abstractNumId="14">
     <w:lvl w:ilvl="0">
       <w:start w:val="1"/>
       <w:numFmt w:val="none"/>
@@ -4973,6 +8685,27 @@
   </w:num>
   <w:num w:numId="7">
     <w:abstractNumId w:val="7"/>
+  </w:num>
+  <w:num w:numId="8">
+    <w:abstractNumId w:val="8"/>
+  </w:num>
+  <w:num w:numId="9">
+    <w:abstractNumId w:val="9"/>
+  </w:num>
+  <w:num w:numId="10">
+    <w:abstractNumId w:val="10"/>
+  </w:num>
+  <w:num w:numId="11">
+    <w:abstractNumId w:val="11"/>
+  </w:num>
+  <w:num w:numId="12">
+    <w:abstractNumId w:val="12"/>
+  </w:num>
+  <w:num w:numId="13">
+    <w:abstractNumId w:val="13"/>
+  </w:num>
+  <w:num w:numId="14">
+    <w:abstractNumId w:val="14"/>
   </w:num>
 </w:numbering>
 </file>
@@ -5554,10 +9287,20 @@
       <w:color w:val="00000A"/>
     </w:rPr>
   </w:style>
-  <w:style w:type="paragraph" w:styleId="Style13">
+  <w:style w:type="character" w:styleId="Style13">
+    <w:name w:val="箇条書き"/>
+    <w:rPr>
+      <w:rFonts w:ascii="OpenSymbol" w:hAnsi="OpenSymbol" w:eastAsia="OpenSymbol" w:cs="OpenSymbol"/>
+    </w:rPr>
+  </w:style>
+  <w:style w:type="character" w:styleId="Style14">
+    <w:name w:val="番号付け記号"/>
+    <w:rPr/>
+  </w:style>
+  <w:style w:type="paragraph" w:styleId="Style15">
     <w:name w:val="見出し"/>
     <w:basedOn w:val="Normal"/>
-    <w:next w:val="Style14"/>
+    <w:next w:val="Style16"/>
     <w:pPr>
       <w:keepNext/>
       <w:spacing w:before="240" w:after="120"/>
@@ -5568,7 +9311,7 @@
       <w:szCs w:val="28"/>
     </w:rPr>
   </w:style>
-  <w:style w:type="paragraph" w:styleId="Style14">
+  <w:style w:type="paragraph" w:styleId="Style16">
     <w:name w:val="本文"/>
     <w:basedOn w:val="Normal"/>
     <w:pPr>
@@ -5576,15 +9319,15 @@
     </w:pPr>
     <w:rPr/>
   </w:style>
-  <w:style w:type="paragraph" w:styleId="Style15">
+  <w:style w:type="paragraph" w:styleId="Style17">
     <w:name w:val="リスト"/>
-    <w:basedOn w:val="Style14"/>
+    <w:basedOn w:val="Style16"/>
     <w:pPr/>
     <w:rPr>
       <w:rFonts w:cs="Arial Unicode MS"/>
     </w:rPr>
   </w:style>
-  <w:style w:type="paragraph" w:styleId="Style16">
+  <w:style w:type="paragraph" w:styleId="Style18">
     <w:name w:val="キャプション"/>
     <w:basedOn w:val="Normal"/>
     <w:pPr>
@@ -5599,7 +9342,7 @@
       <w:szCs w:val="24"/>
     </w:rPr>
   </w:style>
-  <w:style w:type="paragraph" w:styleId="Style17">
+  <w:style w:type="paragraph" w:styleId="Style19">
     <w:name w:val="索引"/>
     <w:basedOn w:val="Normal"/>
     <w:pPr>
@@ -5609,7 +9352,7 @@
       <w:rFonts w:cs="Arial Unicode MS"/>
     </w:rPr>
   </w:style>
-  <w:style w:type="paragraph" w:styleId="Style18" w:customStyle="1">
+  <w:style w:type="paragraph" w:styleId="Style20" w:customStyle="1">
     <w:name w:val="表紙"/>
     <w:basedOn w:val="Normal"/>
     <w:qFormat/>
@@ -5621,7 +9364,7 @@
       <w:sz w:val="48"/>
     </w:rPr>
   </w:style>
-  <w:style w:type="paragraph" w:styleId="Style19" w:customStyle="1">
+  <w:style w:type="paragraph" w:styleId="Style21" w:customStyle="1">
     <w:name w:val="表タイトル"/>
     <w:basedOn w:val="Normal"/>
     <w:qFormat/>
@@ -5659,7 +9402,7 @@
     </w:pPr>
     <w:rPr/>
   </w:style>
-  <w:style w:type="paragraph" w:styleId="Style20" w:customStyle="1">
+  <w:style w:type="paragraph" w:styleId="Style22" w:customStyle="1">
     <w:name w:val="表本文"/>
     <w:basedOn w:val="Normal"/>
     <w:autoRedefine/>
@@ -5670,7 +9413,7 @@
       <w:rFonts w:eastAsia="ＭＳ ゴシック" w:eastAsiaTheme="majorEastAsia"/>
     </w:rPr>
   </w:style>
-  <w:style w:type="paragraph" w:styleId="Style21">
+  <w:style w:type="paragraph" w:styleId="Style23">
     <w:name w:val="ヘッダー"/>
     <w:basedOn w:val="Normal"/>
     <w:link w:val="a9"/>
@@ -5685,7 +9428,7 @@
     </w:pPr>
     <w:rPr/>
   </w:style>
-  <w:style w:type="paragraph" w:styleId="Style22">
+  <w:style w:type="paragraph" w:styleId="Style24">
     <w:name w:val="フッター"/>
     <w:basedOn w:val="Normal"/>
     <w:link w:val="ab"/>
@@ -5725,6 +9468,42 @@
     <w:pPr>
       <w:ind w:left="400" w:right="100" w:firstLine="100"/>
     </w:pPr>
+    <w:rPr/>
+  </w:style>
+  <w:style w:type="paragraph" w:styleId="Style25">
+    <w:name w:val="タイトル"/>
+    <w:basedOn w:val="Style15"/>
+    <w:pPr/>
+    <w:rPr/>
+  </w:style>
+  <w:style w:type="paragraph" w:styleId="Style26">
+    <w:name w:val="副題"/>
+    <w:basedOn w:val="Style15"/>
+    <w:pPr/>
+    <w:rPr/>
+  </w:style>
+  <w:style w:type="paragraph" w:styleId="Quotations">
+    <w:name w:val="Quotations"/>
+    <w:basedOn w:val="Normal"/>
+    <w:pPr/>
+    <w:rPr/>
+  </w:style>
+  <w:style w:type="paragraph" w:styleId="Style27">
+    <w:name w:val="表の内容"/>
+    <w:basedOn w:val="Normal"/>
+    <w:pPr/>
+    <w:rPr/>
+  </w:style>
+  <w:style w:type="paragraph" w:styleId="Style28">
+    <w:name w:val="表の見出し"/>
+    <w:basedOn w:val="Style27"/>
+    <w:pPr/>
+    <w:rPr/>
+  </w:style>
+  <w:style w:type="paragraph" w:styleId="Style29">
+    <w:name w:val="表"/>
+    <w:basedOn w:val="Style18"/>
+    <w:pPr/>
     <w:rPr/>
   </w:style>
   <w:style w:type="numbering" w:styleId="NoList" w:default="1">

--- a/Bennie-A機能仕様書.docx
+++ b/Bennie-A機能仕様書.docx
@@ -14,7 +14,7 @@
           <w:textDirection w:val="lrTb"/>
           <w:docGrid w:type="default" w:linePitch="360" w:charSpace="0"/>
         </w:sectPr>
-        <w:pStyle w:val="Style20"/>
+        <w:pStyle w:val="Style19"/>
         <w:rPr>
           <w:sz w:val="48"/>
           <w:sz w:val="48"/>
@@ -37,7 +37,7 @@
           <w:sz w:val="24"/>
           <w:sz w:val="24"/>
           <w:szCs w:val="24"/>
-          <w:rFonts w:ascii="Arial" w:hAnsi="Arial" w:eastAsia="ＭＳ ゴシック" w:cs="" w:asciiTheme="majorHAnsi" w:cstheme="majorBidi" w:eastAsiaTheme="majorEastAsia" w:hAnsiTheme="majorHAnsi"/>
+          <w:rFonts w:ascii="Arial" w:hAnsi="Arial" w:eastAsia="" w:cs="" w:asciiTheme="majorHAnsi" w:eastAsiaTheme="majorEastAsia" w:hAnsiTheme="majorHAnsi"/>
         </w:rPr>
       </w:pPr>
       <w:r>
@@ -51,19 +51,19 @@
         <w:tblStyle w:val="a5"/>
         <w:tblW w:w="8494" w:type="dxa"/>
         <w:jc w:val="left"/>
-        <w:tblInd w:w="0" w:type="dxa"/>
+        <w:tblInd w:w="-5" w:type="dxa"/>
         <w:tblBorders/>
         <w:tblCellMar>
           <w:top w:w="0" w:type="dxa"/>
-          <w:left w:w="108" w:type="dxa"/>
+          <w:left w:w="103" w:type="dxa"/>
           <w:bottom w:w="0" w:type="dxa"/>
           <w:right w:w="108" w:type="dxa"/>
         </w:tblCellMar>
       </w:tblPr>
       <w:tblGrid>
-        <w:gridCol w:w="1412"/>
+        <w:gridCol w:w="1411"/>
         <w:gridCol w:w="849"/>
-        <w:gridCol w:w="6233"/>
+        <w:gridCol w:w="6234"/>
       </w:tblGrid>
       <w:tr>
         <w:trPr>
@@ -71,16 +71,16 @@
         </w:trPr>
         <w:tc>
           <w:tcPr>
-            <w:tcW w:w="1412" w:type="dxa"/>
+            <w:tcW w:w="1411" w:type="dxa"/>
             <w:tcBorders/>
             <w:shd w:color="auto" w:fill="BFBFBF" w:themeFill="background1" w:themeFillShade="bf" w:val="clear"/>
             <w:tcMar>
-              <w:left w:w="108" w:type="dxa"/>
-            </w:tcMar>
-          </w:tcPr>
-          <w:p>
-            <w:pPr>
-              <w:pStyle w:val="Style21"/>
+              <w:left w:w="103" w:type="dxa"/>
+            </w:tcMar>
+          </w:tcPr>
+          <w:p>
+            <w:pPr>
+              <w:pStyle w:val="Style20"/>
             </w:pPr>
             <w:r>
               <w:rPr/>
@@ -95,7 +95,7 @@
             <w:tcBorders/>
             <w:shd w:color="auto" w:fill="BFBFBF" w:themeFill="background1" w:themeFillShade="bf" w:val="clear"/>
             <w:tcMar>
-              <w:left w:w="108" w:type="dxa"/>
+              <w:left w:w="103" w:type="dxa"/>
             </w:tcMar>
           </w:tcPr>
           <w:p>
@@ -104,12 +104,12 @@
               <w:rPr>
                 <w:sz w:val="22"/>
                 <w:sz w:val="22"/>
-                <w:rFonts w:ascii="ＭＳ ゴシック" w:hAnsi="ＭＳ ゴシック" w:eastAsia="ＭＳ ゴシック" w:asciiTheme="majorEastAsia" w:eastAsiaTheme="majorEastAsia" w:hAnsiTheme="majorEastAsia"/>
+                <w:rFonts w:ascii="ＭＳ ゴシック" w:hAnsi="ＭＳ ゴシック" w:eastAsia="" w:eastAsiaTheme="majorEastAsia"/>
               </w:rPr>
             </w:pPr>
             <w:r>
               <w:rPr>
-                <w:rFonts w:eastAsia="ＭＳ ゴシック" w:ascii="ＭＳ ゴシック" w:hAnsi="ＭＳ ゴシック" w:asciiTheme="majorEastAsia" w:eastAsiaTheme="majorEastAsia" w:hAnsiTheme="majorEastAsia"/>
+                <w:rFonts w:eastAsia="" w:ascii="ＭＳ ゴシック" w:hAnsi="ＭＳ ゴシック" w:eastAsiaTheme="majorEastAsia"/>
                 <w:sz w:val="22"/>
               </w:rPr>
               <w:t>Ver.</w:t>
@@ -119,11 +119,11 @@
         </w:tc>
         <w:tc>
           <w:tcPr>
-            <w:tcW w:w="6233" w:type="dxa"/>
+            <w:tcW w:w="6234" w:type="dxa"/>
             <w:tcBorders/>
             <w:shd w:color="auto" w:fill="BFBFBF" w:themeFill="background1" w:themeFillShade="bf" w:val="clear"/>
             <w:tcMar>
-              <w:left w:w="108" w:type="dxa"/>
+              <w:left w:w="103" w:type="dxa"/>
             </w:tcMar>
           </w:tcPr>
           <w:p>
@@ -132,12 +132,12 @@
               <w:rPr>
                 <w:sz w:val="22"/>
                 <w:sz w:val="22"/>
-                <w:rFonts w:ascii="ＭＳ ゴシック" w:hAnsi="ＭＳ ゴシック" w:eastAsia="ＭＳ ゴシック" w:asciiTheme="majorEastAsia" w:eastAsiaTheme="majorEastAsia" w:hAnsiTheme="majorEastAsia"/>
+                <w:rFonts w:ascii="ＭＳ ゴシック" w:hAnsi="ＭＳ ゴシック" w:eastAsia="" w:eastAsiaTheme="majorEastAsia"/>
               </w:rPr>
             </w:pPr>
             <w:r>
               <w:rPr>
-                <w:rFonts w:ascii="ＭＳ ゴシック" w:hAnsi="ＭＳ ゴシック" w:eastAsia="ＭＳ ゴシック" w:asciiTheme="majorEastAsia" w:eastAsiaTheme="majorEastAsia" w:hAnsiTheme="majorEastAsia"/>
+                <w:rFonts w:ascii="ＭＳ ゴシック" w:hAnsi="ＭＳ ゴシック" w:eastAsiaTheme="majorEastAsia"/>
                 <w:sz w:val="22"/>
               </w:rPr>
               <w:t>更新内容</w:t>
@@ -152,11 +152,11 @@
         </w:trPr>
         <w:tc>
           <w:tcPr>
-            <w:tcW w:w="1412" w:type="dxa"/>
+            <w:tcW w:w="1411" w:type="dxa"/>
             <w:tcBorders/>
             <w:shd w:fill="auto" w:val="clear"/>
             <w:tcMar>
-              <w:left w:w="108" w:type="dxa"/>
+              <w:left w:w="103" w:type="dxa"/>
             </w:tcMar>
           </w:tcPr>
           <w:p>
@@ -176,7 +176,7 @@
             <w:tcBorders/>
             <w:shd w:fill="auto" w:val="clear"/>
             <w:tcMar>
-              <w:left w:w="108" w:type="dxa"/>
+              <w:left w:w="103" w:type="dxa"/>
             </w:tcMar>
           </w:tcPr>
           <w:p>
@@ -192,11 +192,11 @@
         </w:tc>
         <w:tc>
           <w:tcPr>
-            <w:tcW w:w="6233" w:type="dxa"/>
+            <w:tcW w:w="6234" w:type="dxa"/>
             <w:tcBorders/>
             <w:shd w:fill="auto" w:val="clear"/>
             <w:tcMar>
-              <w:left w:w="108" w:type="dxa"/>
+              <w:left w:w="103" w:type="dxa"/>
             </w:tcMar>
           </w:tcPr>
           <w:p>
@@ -217,11 +217,11 @@
         </w:trPr>
         <w:tc>
           <w:tcPr>
-            <w:tcW w:w="1412" w:type="dxa"/>
+            <w:tcW w:w="1411" w:type="dxa"/>
             <w:tcBorders/>
             <w:shd w:fill="auto" w:val="clear"/>
             <w:tcMar>
-              <w:left w:w="108" w:type="dxa"/>
+              <w:left w:w="103" w:type="dxa"/>
             </w:tcMar>
           </w:tcPr>
           <w:p>
@@ -240,7 +240,7 @@
             <w:tcBorders/>
             <w:shd w:fill="auto" w:val="clear"/>
             <w:tcMar>
-              <w:left w:w="108" w:type="dxa"/>
+              <w:left w:w="103" w:type="dxa"/>
             </w:tcMar>
           </w:tcPr>
           <w:p>
@@ -255,11 +255,11 @@
         </w:tc>
         <w:tc>
           <w:tcPr>
-            <w:tcW w:w="6233" w:type="dxa"/>
+            <w:tcW w:w="6234" w:type="dxa"/>
             <w:tcBorders/>
             <w:shd w:fill="auto" w:val="clear"/>
             <w:tcMar>
-              <w:left w:w="108" w:type="dxa"/>
+              <w:left w:w="103" w:type="dxa"/>
             </w:tcMar>
           </w:tcPr>
           <w:p>
@@ -279,11 +279,11 @@
         </w:trPr>
         <w:tc>
           <w:tcPr>
-            <w:tcW w:w="1412" w:type="dxa"/>
+            <w:tcW w:w="1411" w:type="dxa"/>
             <w:tcBorders/>
             <w:shd w:fill="auto" w:val="clear"/>
             <w:tcMar>
-              <w:left w:w="108" w:type="dxa"/>
+              <w:left w:w="103" w:type="dxa"/>
             </w:tcMar>
           </w:tcPr>
           <w:p>
@@ -302,7 +302,7 @@
             <w:tcBorders/>
             <w:shd w:fill="auto" w:val="clear"/>
             <w:tcMar>
-              <w:left w:w="108" w:type="dxa"/>
+              <w:left w:w="103" w:type="dxa"/>
             </w:tcMar>
           </w:tcPr>
           <w:p>
@@ -317,11 +317,11 @@
         </w:tc>
         <w:tc>
           <w:tcPr>
-            <w:tcW w:w="6233" w:type="dxa"/>
+            <w:tcW w:w="6234" w:type="dxa"/>
             <w:tcBorders/>
             <w:shd w:fill="auto" w:val="clear"/>
             <w:tcMar>
-              <w:left w:w="108" w:type="dxa"/>
+              <w:left w:w="103" w:type="dxa"/>
             </w:tcMar>
           </w:tcPr>
           <w:p>
@@ -347,7 +347,7 @@
           <w:sz w:val="40"/>
           <w:sz w:val="40"/>
           <w:szCs w:val="40"/>
-          <w:rFonts w:ascii="ＭＳ ゴシック" w:hAnsi="ＭＳ ゴシック" w:eastAsia="ＭＳ ゴシック" w:asciiTheme="majorEastAsia" w:eastAsiaTheme="majorEastAsia" w:hAnsiTheme="majorEastAsia"/>
+          <w:rFonts w:ascii="ＭＳ ゴシック" w:hAnsi="ＭＳ ゴシック" w:eastAsia="" w:eastAsiaTheme="majorEastAsia"/>
         </w:rPr>
       </w:pPr>
       <w:r>
@@ -406,7 +406,7 @@
         <w:rPr>
           <w:sz w:val="28"/>
           <w:sz w:val="28"/>
-          <w:rFonts w:ascii="Arial" w:hAnsi="Arial" w:eastAsia="ＭＳ ゴシック" w:cs="" w:asciiTheme="majorHAnsi" w:cstheme="majorBidi" w:eastAsiaTheme="majorEastAsia" w:hAnsiTheme="majorHAnsi"/>
+          <w:rFonts w:ascii="Arial" w:hAnsi="Arial" w:eastAsia="" w:cs="" w:asciiTheme="majorHAnsi" w:eastAsiaTheme="majorEastAsia" w:hAnsiTheme="majorHAnsi"/>
         </w:rPr>
       </w:pPr>
       <w:r>
@@ -476,7 +476,6 @@
     <w:p>
       <w:pPr>
         <w:pStyle w:val="ListParagraph"/>
-        <w:rPr/>
       </w:pPr>
       <w:r>
         <w:rPr/>
@@ -491,7 +490,6 @@
     <w:p>
       <w:pPr>
         <w:pStyle w:val="ListParagraph"/>
-        <w:rPr/>
       </w:pPr>
       <w:r>
         <w:rPr/>
@@ -506,7 +504,6 @@
     <w:p>
       <w:pPr>
         <w:pStyle w:val="ListParagraph"/>
-        <w:rPr/>
       </w:pPr>
       <w:r>
         <w:rPr/>
@@ -521,7 +518,6 @@
     <w:p>
       <w:pPr>
         <w:pStyle w:val="ListParagraph"/>
-        <w:rPr/>
       </w:pPr>
       <w:r>
         <w:rPr/>
@@ -622,7 +618,7 @@
         <w:rPr>
           <w:sz w:val="28"/>
           <w:sz w:val="28"/>
-          <w:rFonts w:ascii="Arial" w:hAnsi="Arial" w:eastAsia="ＭＳ ゴシック" w:cs="" w:asciiTheme="majorHAnsi" w:cstheme="majorBidi" w:eastAsiaTheme="majorEastAsia" w:hAnsiTheme="majorHAnsi"/>
+          <w:rFonts w:ascii="Arial" w:hAnsi="Arial" w:eastAsia="" w:cs="" w:asciiTheme="majorHAnsi" w:eastAsiaTheme="majorEastAsia" w:hAnsiTheme="majorHAnsi"/>
         </w:rPr>
       </w:pPr>
       <w:r>
@@ -659,7 +655,7 @@
         <w:fldChar w:fldCharType="separate"/>
       </w:r>
       <w:r>
-        <w:t>表  1 -1-1</w:t>
+        <w:t>表  1 -1</w:t>
       </w:r>
       <w:r>
         <w:fldChar w:fldCharType="end"/>
@@ -675,11 +671,11 @@
         <w:tblStyle w:val="a5"/>
         <w:tblW w:w="8494" w:type="dxa"/>
         <w:jc w:val="left"/>
-        <w:tblInd w:w="0" w:type="dxa"/>
+        <w:tblInd w:w="-5" w:type="dxa"/>
         <w:tblBorders/>
         <w:tblCellMar>
           <w:top w:w="0" w:type="dxa"/>
-          <w:left w:w="108" w:type="dxa"/>
+          <w:left w:w="103" w:type="dxa"/>
           <w:bottom w:w="0" w:type="dxa"/>
           <w:right w:w="108" w:type="dxa"/>
         </w:tblCellMar>
@@ -696,12 +692,12 @@
             <w:tcBorders/>
             <w:shd w:color="auto" w:fill="BFBFBF" w:themeFill="background1" w:themeFillShade="bf" w:val="clear"/>
             <w:tcMar>
-              <w:left w:w="108" w:type="dxa"/>
-            </w:tcMar>
-          </w:tcPr>
-          <w:p>
-            <w:pPr>
-              <w:pStyle w:val="Style21"/>
+              <w:left w:w="103" w:type="dxa"/>
+            </w:tcMar>
+          </w:tcPr>
+          <w:p>
+            <w:pPr>
+              <w:pStyle w:val="Style20"/>
             </w:pPr>
             <w:r>
               <w:rPr/>
@@ -728,12 +724,12 @@
             <w:tcBorders/>
             <w:shd w:color="auto" w:fill="BFBFBF" w:themeFill="background1" w:themeFillShade="bf" w:val="clear"/>
             <w:tcMar>
-              <w:left w:w="108" w:type="dxa"/>
-            </w:tcMar>
-          </w:tcPr>
-          <w:p>
-            <w:pPr>
-              <w:pStyle w:val="Style21"/>
+              <w:left w:w="103" w:type="dxa"/>
+            </w:tcMar>
+          </w:tcPr>
+          <w:p>
+            <w:pPr>
+              <w:pStyle w:val="Style20"/>
             </w:pPr>
             <w:r>
               <w:rPr/>
@@ -751,12 +747,12 @@
             <w:tcBorders/>
             <w:shd w:fill="auto" w:val="clear"/>
             <w:tcMar>
-              <w:left w:w="108" w:type="dxa"/>
-            </w:tcMar>
-          </w:tcPr>
-          <w:p>
-            <w:pPr>
-              <w:pStyle w:val="Style22"/>
+              <w:left w:w="103" w:type="dxa"/>
+            </w:tcMar>
+          </w:tcPr>
+          <w:p>
+            <w:pPr>
+              <w:pStyle w:val="Style21"/>
             </w:pPr>
             <w:r>
               <w:rPr/>
@@ -775,12 +771,12 @@
             <w:tcBorders/>
             <w:shd w:fill="auto" w:val="clear"/>
             <w:tcMar>
-              <w:left w:w="108" w:type="dxa"/>
-            </w:tcMar>
-          </w:tcPr>
-          <w:p>
-            <w:pPr>
-              <w:pStyle w:val="Style22"/>
+              <w:left w:w="103" w:type="dxa"/>
+            </w:tcMar>
+          </w:tcPr>
+          <w:p>
+            <w:pPr>
+              <w:pStyle w:val="Style21"/>
             </w:pPr>
             <w:r>
               <w:rPr/>
@@ -798,12 +794,12 @@
             <w:tcBorders/>
             <w:shd w:fill="auto" w:val="clear"/>
             <w:tcMar>
-              <w:left w:w="108" w:type="dxa"/>
-            </w:tcMar>
-          </w:tcPr>
-          <w:p>
-            <w:pPr>
-              <w:pStyle w:val="Style22"/>
+              <w:left w:w="103" w:type="dxa"/>
+            </w:tcMar>
+          </w:tcPr>
+          <w:p>
+            <w:pPr>
+              <w:pStyle w:val="Style21"/>
             </w:pPr>
             <w:r>
               <w:rPr/>
@@ -826,12 +822,12 @@
             <w:tcBorders/>
             <w:shd w:fill="auto" w:val="clear"/>
             <w:tcMar>
-              <w:left w:w="108" w:type="dxa"/>
-            </w:tcMar>
-          </w:tcPr>
-          <w:p>
-            <w:pPr>
-              <w:pStyle w:val="Style22"/>
+              <w:left w:w="103" w:type="dxa"/>
+            </w:tcMar>
+          </w:tcPr>
+          <w:p>
+            <w:pPr>
+              <w:pStyle w:val="Style21"/>
             </w:pPr>
             <w:r>
               <w:rPr/>
@@ -861,12 +857,12 @@
             <w:tcBorders/>
             <w:shd w:fill="auto" w:val="clear"/>
             <w:tcMar>
-              <w:left w:w="108" w:type="dxa"/>
-            </w:tcMar>
-          </w:tcPr>
-          <w:p>
-            <w:pPr>
-              <w:pStyle w:val="Style22"/>
+              <w:left w:w="103" w:type="dxa"/>
+            </w:tcMar>
+          </w:tcPr>
+          <w:p>
+            <w:pPr>
+              <w:pStyle w:val="Style21"/>
             </w:pPr>
             <w:r>
               <w:rPr/>
@@ -885,12 +881,12 @@
             <w:tcBorders/>
             <w:shd w:fill="auto" w:val="clear"/>
             <w:tcMar>
-              <w:left w:w="108" w:type="dxa"/>
-            </w:tcMar>
-          </w:tcPr>
-          <w:p>
-            <w:pPr>
-              <w:pStyle w:val="Style22"/>
+              <w:left w:w="103" w:type="dxa"/>
+            </w:tcMar>
+          </w:tcPr>
+          <w:p>
+            <w:pPr>
+              <w:pStyle w:val="Style21"/>
             </w:pPr>
             <w:r>
               <w:rPr/>
@@ -931,11 +927,12 @@
       <w:r>
         <w:fldChar w:fldCharType="separate"/>
       </w:r>
-      <w:bookmarkStart w:id="1" w:name="__Fieldmark__122_621529502"/>
+      <w:bookmarkStart w:id="1" w:name="__Fieldmark__954_621529502"/>
       <w:r>
         <w:rPr/>
         <w:t>1</w:t>
       </w:r>
+      <w:bookmarkStart w:id="2" w:name="__Fieldmark__122_621529502"/>
       <w:r>
         <w:rPr/>
       </w:r>
@@ -943,6 +940,7 @@
         <w:fldChar w:fldCharType="end"/>
       </w:r>
       <w:bookmarkEnd w:id="1"/>
+      <w:bookmarkEnd w:id="2"/>
       <w:r>
         <w:rPr/>
         <w:noBreakHyphen/>
@@ -958,7 +956,7 @@
         <w:fldChar w:fldCharType="separate"/>
       </w:r>
       <w:r>
-        <w:t>1-1</w:t>
+        <w:t>1</w:t>
       </w:r>
       <w:r>
         <w:fldChar w:fldCharType="end"/>
@@ -978,8 +976,12 @@
       <w:pPr>
         <w:pStyle w:val="Normal"/>
         <w:rPr>
+          <w:sz w:val="21"/>
+          <w:sz w:val="21"/>
           <w:szCs w:val="21"/>
-          <w:rFonts w:ascii="ＭＳ 明朝" w:hAnsi="ＭＳ 明朝" w:asciiTheme="minorEastAsia" w:hAnsiTheme="minorEastAsia"/>
+          <w:rFonts w:ascii="ＭＳ 明朝" w:hAnsi="ＭＳ 明朝" w:eastAsia="" w:cs=""/>
+          <w:color w:val="00000A"/>
+          <w:lang w:val="en-US" w:eastAsia="ja-JP" w:bidi="ar-SA"/>
         </w:rPr>
       </w:pPr>
       <w:r>
@@ -1037,7 +1039,7 @@
         <w:rPr>
           <w:sz w:val="28"/>
           <w:sz w:val="28"/>
-          <w:rFonts w:ascii="Arial" w:hAnsi="Arial" w:eastAsia="ＭＳ ゴシック" w:cs="" w:asciiTheme="majorHAnsi" w:cstheme="majorBidi" w:eastAsiaTheme="majorEastAsia" w:hAnsiTheme="majorHAnsi"/>
+          <w:rFonts w:ascii="Arial" w:hAnsi="Arial" w:eastAsia="" w:cs="" w:asciiTheme="majorHAnsi" w:eastAsiaTheme="majorEastAsia" w:hAnsiTheme="majorHAnsi"/>
         </w:rPr>
       </w:pPr>
       <w:r>
@@ -1089,7 +1091,7 @@
           <w:sz w:val="24"/>
           <w:sz w:val="24"/>
           <w:bCs/>
-          <w:rFonts w:eastAsia="ＭＳ ゴシック" w:eastAsiaTheme="majorEastAsia"/>
+          <w:rFonts w:eastAsia="" w:eastAsiaTheme="majorEastAsia"/>
         </w:rPr>
       </w:pPr>
       <w:r>
@@ -1137,7 +1139,14 @@
           <w:ilvl w:val="0"/>
           <w:numId w:val="3"/>
         </w:numPr>
-        <w:rPr/>
+        <w:rPr>
+          <w:sz w:val="21"/>
+          <w:sz w:val="21"/>
+          <w:szCs w:val="22"/>
+          <w:rFonts w:ascii="Century" w:hAnsi="Century" w:eastAsia="" w:cs="" w:asciiTheme="minorHAnsi" w:eastAsiaTheme="minorEastAsia" w:hAnsiTheme="minorHAnsi"/>
+          <w:color w:val="00000A"/>
+          <w:lang w:val="en-US" w:eastAsia="ja-JP" w:bidi="ar-SA"/>
+        </w:rPr>
       </w:pPr>
       <w:r>
         <w:rPr/>
@@ -1156,7 +1165,14 @@
           <w:ilvl w:val="0"/>
           <w:numId w:val="3"/>
         </w:numPr>
-        <w:rPr/>
+        <w:rPr>
+          <w:sz w:val="21"/>
+          <w:sz w:val="21"/>
+          <w:szCs w:val="22"/>
+          <w:rFonts w:ascii="Century" w:hAnsi="Century" w:eastAsia="" w:cs="" w:asciiTheme="minorHAnsi" w:eastAsiaTheme="minorEastAsia" w:hAnsiTheme="minorHAnsi"/>
+          <w:color w:val="00000A"/>
+          <w:lang w:val="en-US" w:eastAsia="ja-JP" w:bidi="ar-SA"/>
+        </w:rPr>
       </w:pPr>
       <w:r>
         <w:rPr/>
@@ -1207,9 +1223,7 @@
       <w:r>
         <w:fldChar w:fldCharType="separate"/>
       </w:r>
-      <w:r>
-        <w:t>ボタン</w:t>
-      </w:r>
+      <w:r/>
       <w:r>
         <w:fldChar w:fldCharType="end"/>
       </w:r>
@@ -1229,7 +1243,7 @@
         <w:rPr>
           <w:sz w:val="28"/>
           <w:sz w:val="28"/>
-          <w:rFonts w:ascii="Arial" w:hAnsi="Arial" w:eastAsia="ＭＳ ゴシック" w:cs="" w:asciiTheme="majorHAnsi" w:cstheme="majorBidi" w:eastAsiaTheme="majorEastAsia" w:hAnsiTheme="majorHAnsi"/>
+          <w:rFonts w:ascii="Arial" w:hAnsi="Arial" w:eastAsia="" w:cs="" w:asciiTheme="majorHAnsi" w:eastAsiaTheme="majorEastAsia" w:hAnsiTheme="majorHAnsi"/>
         </w:rPr>
       </w:pPr>
       <w:r>
@@ -1261,7 +1275,7 @@
           <w:sz w:val="24"/>
           <w:sz w:val="24"/>
           <w:bCs/>
-          <w:rFonts w:eastAsia="ＭＳ ゴシック" w:eastAsiaTheme="majorEastAsia"/>
+          <w:rFonts w:eastAsia="" w:eastAsiaTheme="majorEastAsia"/>
         </w:rPr>
       </w:pPr>
       <w:r>
@@ -1326,10 +1340,16 @@
           <w:sz w:val="24"/>
           <w:sz w:val="24"/>
           <w:szCs w:val="24"/>
-        </w:rPr>
-      </w:pPr>
-      <w:r>
-        <w:rPr/>
+          <w:rFonts w:ascii="Century" w:hAnsi="Century" w:eastAsia="" w:cs="" w:asciiTheme="minorHAnsi" w:eastAsiaTheme="minorEastAsia" w:hAnsiTheme="minorHAnsi"/>
+          <w:color w:val="00000A"/>
+          <w:lang w:val="en-US" w:eastAsia="ja-JP" w:bidi="ar-SA"/>
+        </w:rPr>
+      </w:pPr>
+      <w:r>
+        <w:rPr>
+          <w:sz w:val="24"/>
+          <w:szCs w:val="24"/>
+        </w:rPr>
       </w:r>
       <w:r/>
     </w:p>
@@ -1344,7 +1364,7 @@
           <w:sz w:val="24"/>
           <w:sz w:val="24"/>
           <w:bCs/>
-          <w:rFonts w:eastAsia="ＭＳ ゴシック" w:eastAsiaTheme="majorEastAsia"/>
+          <w:rFonts w:eastAsia="" w:eastAsiaTheme="majorEastAsia"/>
         </w:rPr>
       </w:pPr>
       <w:r>
@@ -1401,10 +1421,16 @@
           <w:sz w:val="24"/>
           <w:sz w:val="24"/>
           <w:szCs w:val="24"/>
-        </w:rPr>
-      </w:pPr>
-      <w:r>
-        <w:rPr/>
+          <w:rFonts w:ascii="Century" w:hAnsi="Century" w:eastAsia="" w:cs="" w:asciiTheme="minorHAnsi" w:eastAsiaTheme="minorEastAsia" w:hAnsiTheme="minorHAnsi"/>
+          <w:color w:val="00000A"/>
+          <w:lang w:val="en-US" w:eastAsia="ja-JP" w:bidi="ar-SA"/>
+        </w:rPr>
+      </w:pPr>
+      <w:r>
+        <w:rPr>
+          <w:sz w:val="24"/>
+          <w:szCs w:val="24"/>
+        </w:rPr>
       </w:r>
       <w:r/>
     </w:p>
@@ -1419,7 +1445,7 @@
           <w:sz w:val="24"/>
           <w:sz w:val="24"/>
           <w:bCs/>
-          <w:rFonts w:eastAsia="ＭＳ ゴシック" w:eastAsiaTheme="majorEastAsia"/>
+          <w:rFonts w:eastAsia="" w:eastAsiaTheme="majorEastAsia"/>
         </w:rPr>
       </w:pPr>
       <w:r>
@@ -1470,7 +1496,7 @@
         <w:rPr>
           <w:sz w:val="28"/>
           <w:sz w:val="28"/>
-          <w:rFonts w:ascii="Arial" w:hAnsi="Arial" w:eastAsia="ＭＳ ゴシック" w:cs="" w:asciiTheme="majorHAnsi" w:cstheme="majorBidi" w:eastAsiaTheme="majorEastAsia" w:hAnsiTheme="majorHAnsi"/>
+          <w:rFonts w:ascii="Arial" w:hAnsi="Arial" w:eastAsia="" w:cs="" w:asciiTheme="majorHAnsi" w:eastAsiaTheme="majorEastAsia" w:hAnsiTheme="majorHAnsi"/>
         </w:rPr>
       </w:pPr>
       <w:r>
@@ -1490,7 +1516,7 @@
           <w:sz w:val="24"/>
           <w:sz w:val="24"/>
           <w:bCs/>
-          <w:rFonts w:eastAsia="ＭＳ ゴシック" w:eastAsiaTheme="majorEastAsia"/>
+          <w:rFonts w:eastAsia="" w:eastAsiaTheme="majorEastAsia"/>
         </w:rPr>
       </w:pPr>
       <w:r>
@@ -1534,9 +1560,7 @@
       <w:r>
         <w:fldChar w:fldCharType="separate"/>
       </w:r>
-      <w:r>
-        <w:t>リンク</w:t>
-      </w:r>
+      <w:r/>
       <w:r>
         <w:fldChar w:fldCharType="end"/>
       </w:r>
@@ -1556,11 +1580,11 @@
         <w:rPr>
           <w:sz w:val="28"/>
           <w:sz w:val="28"/>
-          <w:rFonts w:ascii="Arial" w:hAnsi="Arial" w:eastAsia="ＭＳ ゴシック" w:cs="" w:asciiTheme="majorHAnsi" w:cstheme="majorBidi" w:eastAsiaTheme="majorEastAsia" w:hAnsiTheme="majorHAnsi"/>
-        </w:rPr>
-      </w:pPr>
-      <w:bookmarkStart w:id="2" w:name="_Ref427678639"/>
-      <w:bookmarkEnd w:id="2"/>
+          <w:rFonts w:ascii="Arial" w:hAnsi="Arial" w:eastAsia="" w:cs="" w:asciiTheme="majorHAnsi" w:eastAsiaTheme="majorEastAsia" w:hAnsiTheme="majorHAnsi"/>
+        </w:rPr>
+      </w:pPr>
+      <w:bookmarkStart w:id="3" w:name="_Ref427678639"/>
+      <w:bookmarkEnd w:id="3"/>
       <w:r>
         <w:rPr/>
         <w:t>ボタン</w:t>
@@ -1578,7 +1602,7 @@
           <w:sz w:val="24"/>
           <w:sz w:val="24"/>
           <w:bCs/>
-          <w:rFonts w:eastAsia="ＭＳ ゴシック" w:eastAsiaTheme="majorEastAsia"/>
+          <w:rFonts w:eastAsia="" w:eastAsiaTheme="majorEastAsia"/>
         </w:rPr>
       </w:pPr>
       <w:r>
@@ -1692,7 +1716,7 @@
       <w:pPr>
         <w:pStyle w:val="Caption"/>
       </w:pPr>
-      <w:bookmarkStart w:id="3" w:name="_Ref427675206"/>
+      <w:bookmarkStart w:id="4" w:name="_Ref427675206"/>
       <w:r>
         <w:rPr/>
         <w:t xml:space="preserve">図 </w:t>
@@ -1706,39 +1730,41 @@
       <w:r>
         <w:fldChar w:fldCharType="separate"/>
       </w:r>
-      <w:bookmarkStart w:id="4" w:name="__Fieldmark__233_621529502"/>
+      <w:bookmarkStart w:id="5" w:name="__Fieldmark__1054_621529502"/>
       <w:r>
         <w:rPr/>
         <w:t>2</w:t>
       </w:r>
+      <w:bookmarkStart w:id="6" w:name="__Fieldmark__233_621529502"/>
       <w:r>
         <w:rPr/>
       </w:r>
       <w:r>
         <w:fldChar w:fldCharType="end"/>
       </w:r>
+      <w:bookmarkEnd w:id="5"/>
+      <w:bookmarkEnd w:id="6"/>
+      <w:r>
+        <w:rPr/>
+        <w:noBreakHyphen/>
+      </w:r>
+      <w:r>
+        <w:rPr/>
+        <w:fldChar w:fldCharType="begin"/>
+      </w:r>
+      <w:r>
+        <w:instrText> SEQ 図 \* ARABIC </w:instrText>
+      </w:r>
+      <w:r>
+        <w:fldChar w:fldCharType="separate"/>
+      </w:r>
+      <w:r>
+        <w:t>1</w:t>
+      </w:r>
+      <w:r>
+        <w:fldChar w:fldCharType="end"/>
+      </w:r>
       <w:bookmarkEnd w:id="4"/>
-      <w:r>
-        <w:rPr/>
-        <w:noBreakHyphen/>
-      </w:r>
-      <w:r>
-        <w:rPr/>
-        <w:fldChar w:fldCharType="begin"/>
-      </w:r>
-      <w:r>
-        <w:instrText> SEQ 図 \* ARABIC </w:instrText>
-      </w:r>
-      <w:r>
-        <w:fldChar w:fldCharType="separate"/>
-      </w:r>
-      <w:r>
-        <w:t>1</w:t>
-      </w:r>
-      <w:r>
-        <w:fldChar w:fldCharType="end"/>
-      </w:r>
-      <w:bookmarkEnd w:id="3"/>
       <w:r>
         <w:rPr/>
         <w:t xml:space="preserve"> </w:t>
@@ -1772,7 +1798,7 @@
           <w:sz w:val="24"/>
           <w:sz w:val="24"/>
           <w:bCs/>
-          <w:rFonts w:eastAsia="ＭＳ ゴシック" w:eastAsiaTheme="majorEastAsia"/>
+          <w:rFonts w:eastAsia="" w:eastAsiaTheme="majorEastAsia"/>
         </w:rPr>
       </w:pPr>
       <w:r>
@@ -1804,7 +1830,14 @@
           <w:ilvl w:val="0"/>
           <w:numId w:val="2"/>
         </w:numPr>
-        <w:rPr/>
+        <w:rPr>
+          <w:sz w:val="21"/>
+          <w:sz w:val="21"/>
+          <w:szCs w:val="22"/>
+          <w:rFonts w:ascii="Century" w:hAnsi="Century" w:eastAsia="" w:cs="" w:asciiTheme="minorHAnsi" w:eastAsiaTheme="minorEastAsia" w:hAnsiTheme="minorHAnsi"/>
+          <w:color w:val="00000A"/>
+          <w:lang w:val="en-US" w:eastAsia="ja-JP" w:bidi="ar-SA"/>
+        </w:rPr>
       </w:pPr>
       <w:r>
         <w:rPr/>
@@ -1823,7 +1856,14 @@
           <w:ilvl w:val="0"/>
           <w:numId w:val="2"/>
         </w:numPr>
-        <w:rPr/>
+        <w:rPr>
+          <w:sz w:val="21"/>
+          <w:sz w:val="21"/>
+          <w:szCs w:val="22"/>
+          <w:rFonts w:ascii="Century" w:hAnsi="Century" w:eastAsia="" w:cs="" w:asciiTheme="minorHAnsi" w:eastAsiaTheme="minorEastAsia" w:hAnsiTheme="minorHAnsi"/>
+          <w:color w:val="00000A"/>
+          <w:lang w:val="en-US" w:eastAsia="ja-JP" w:bidi="ar-SA"/>
+        </w:rPr>
       </w:pPr>
       <w:r>
         <w:rPr/>
@@ -1835,7 +1875,14 @@
       <w:pPr>
         <w:pStyle w:val="ListParagraph"/>
         <w:ind w:left="1260" w:hanging="0"/>
-        <w:rPr/>
+        <w:rPr>
+          <w:sz w:val="21"/>
+          <w:sz w:val="21"/>
+          <w:szCs w:val="22"/>
+          <w:rFonts w:ascii="Century" w:hAnsi="Century" w:eastAsia="" w:cs="" w:asciiTheme="minorHAnsi" w:eastAsiaTheme="minorEastAsia" w:hAnsiTheme="minorHAnsi"/>
+          <w:color w:val="00000A"/>
+          <w:lang w:val="en-US" w:eastAsia="ja-JP" w:bidi="ar-SA"/>
+        </w:rPr>
       </w:pPr>
       <w:r>
         <w:rPr/>
@@ -1861,11 +1908,11 @@
         <w:rPr>
           <w:sz w:val="28"/>
           <w:sz w:val="28"/>
-          <w:rFonts w:ascii="Arial" w:hAnsi="Arial" w:eastAsia="ＭＳ ゴシック" w:cs="" w:asciiTheme="majorHAnsi" w:cstheme="majorBidi" w:eastAsiaTheme="majorEastAsia" w:hAnsiTheme="majorHAnsi"/>
-        </w:rPr>
-      </w:pPr>
-      <w:bookmarkStart w:id="5" w:name="_Ref427679375"/>
-      <w:bookmarkEnd w:id="5"/>
+          <w:rFonts w:ascii="Arial" w:hAnsi="Arial" w:eastAsia="" w:cs="" w:asciiTheme="majorHAnsi" w:eastAsiaTheme="majorEastAsia" w:hAnsiTheme="majorHAnsi"/>
+        </w:rPr>
+      </w:pPr>
+      <w:bookmarkStart w:id="7" w:name="_Ref427679375"/>
+      <w:bookmarkEnd w:id="7"/>
       <w:r>
         <w:rPr/>
         <w:t>リンク</w:t>
@@ -1883,7 +1930,7 @@
           <w:sz w:val="24"/>
           <w:sz w:val="24"/>
           <w:bCs/>
-          <w:rFonts w:eastAsia="ＭＳ ゴシック" w:eastAsiaTheme="majorEastAsia"/>
+          <w:rFonts w:eastAsia="" w:eastAsiaTheme="majorEastAsia"/>
         </w:rPr>
       </w:pPr>
       <w:r>
@@ -1927,9 +1974,7 @@
       <w:r>
         <w:fldChar w:fldCharType="separate"/>
       </w:r>
-      <w:r>
-        <w:t>フォント</w:t>
-      </w:r>
+      <w:r/>
       <w:r>
         <w:fldChar w:fldCharType="end"/>
       </w:r>
@@ -1948,7 +1993,7 @@
         <w:fldChar w:fldCharType="separate"/>
       </w:r>
       <w:r>
-        <w:t>表  2 -2-1 フォント一覧</w:t>
+        <w:t xml:space="preserve">表  2 -2 </w:t>
       </w:r>
       <w:r>
         <w:fldChar w:fldCharType="end"/>
@@ -1970,7 +2015,7 @@
           <w:sz w:val="24"/>
           <w:sz w:val="24"/>
           <w:bCs/>
-          <w:rFonts w:eastAsia="ＭＳ ゴシック" w:eastAsiaTheme="majorEastAsia"/>
+          <w:rFonts w:eastAsia="" w:eastAsiaTheme="majorEastAsia"/>
         </w:rPr>
       </w:pPr>
       <w:r>
@@ -2005,7 +2050,7 @@
         <w:rPr>
           <w:sz w:val="28"/>
           <w:sz w:val="28"/>
-          <w:rFonts w:ascii="Arial" w:hAnsi="Arial" w:eastAsia="ＭＳ ゴシック" w:cs="" w:asciiTheme="majorHAnsi" w:cstheme="majorBidi" w:eastAsiaTheme="majorEastAsia" w:hAnsiTheme="majorHAnsi"/>
+          <w:rFonts w:ascii="Arial" w:hAnsi="Arial" w:eastAsia="" w:cs="" w:asciiTheme="majorHAnsi" w:eastAsiaTheme="majorEastAsia" w:hAnsiTheme="majorHAnsi"/>
         </w:rPr>
       </w:pPr>
       <w:r>
@@ -2025,7 +2070,7 @@
           <w:sz w:val="24"/>
           <w:sz w:val="24"/>
           <w:bCs/>
-          <w:rFonts w:eastAsia="ＭＳ ゴシック" w:eastAsiaTheme="majorEastAsia"/>
+          <w:rFonts w:eastAsia="" w:eastAsiaTheme="majorEastAsia"/>
         </w:rPr>
       </w:pPr>
       <w:r>
@@ -2093,7 +2138,7 @@
           <w:sz w:val="24"/>
           <w:sz w:val="24"/>
           <w:bCs/>
-          <w:rFonts w:eastAsia="ＭＳ ゴシック" w:eastAsiaTheme="majorEastAsia"/>
+          <w:rFonts w:eastAsia="" w:eastAsiaTheme="majorEastAsia"/>
         </w:rPr>
       </w:pPr>
       <w:r>
@@ -2170,7 +2215,7 @@
           <w:sz w:val="24"/>
           <w:sz w:val="24"/>
           <w:bCs/>
-          <w:rFonts w:eastAsia="ＭＳ ゴシック" w:eastAsiaTheme="majorEastAsia"/>
+          <w:rFonts w:eastAsia="" w:eastAsiaTheme="majorEastAsia"/>
         </w:rPr>
       </w:pPr>
       <w:r>
@@ -2214,11 +2259,11 @@
         <w:rPr>
           <w:sz w:val="28"/>
           <w:sz w:val="28"/>
-          <w:rFonts w:ascii="Arial" w:hAnsi="Arial" w:eastAsia="ＭＳ ゴシック" w:cs="" w:asciiTheme="majorHAnsi" w:cstheme="majorBidi" w:eastAsiaTheme="majorEastAsia" w:hAnsiTheme="majorHAnsi"/>
-        </w:rPr>
-      </w:pPr>
-      <w:bookmarkStart w:id="6" w:name="_Ref427676220"/>
-      <w:bookmarkEnd w:id="6"/>
+          <w:rFonts w:ascii="Arial" w:hAnsi="Arial" w:eastAsia="" w:cs="" w:asciiTheme="majorHAnsi" w:eastAsiaTheme="majorEastAsia" w:hAnsiTheme="majorHAnsi"/>
+        </w:rPr>
+      </w:pPr>
+      <w:bookmarkStart w:id="8" w:name="_Ref427676220"/>
+      <w:bookmarkEnd w:id="8"/>
       <w:r>
         <w:rPr/>
         <w:t>フォント</w:t>
@@ -2293,7 +2338,7 @@
         <w:fldChar w:fldCharType="separate"/>
       </w:r>
       <w:r>
-        <w:t>表  2 -2-1</w:t>
+        <w:t>表  2 -2</w:t>
       </w:r>
       <w:r>
         <w:fldChar w:fldCharType="end"/>
@@ -2309,11 +2354,11 @@
         <w:tblStyle w:val="a5"/>
         <w:tblW w:w="8073" w:type="dxa"/>
         <w:jc w:val="left"/>
-        <w:tblInd w:w="421" w:type="dxa"/>
+        <w:tblInd w:w="416" w:type="dxa"/>
         <w:tblBorders/>
         <w:tblCellMar>
           <w:top w:w="0" w:type="dxa"/>
-          <w:left w:w="108" w:type="dxa"/>
+          <w:left w:w="103" w:type="dxa"/>
           <w:bottom w:w="0" w:type="dxa"/>
           <w:right w:w="108" w:type="dxa"/>
         </w:tblCellMar>
@@ -2321,9 +2366,9 @@
       <w:tblGrid>
         <w:gridCol w:w="1336"/>
         <w:gridCol w:w="2166"/>
-        <w:gridCol w:w="1904"/>
-        <w:gridCol w:w="1298"/>
-        <w:gridCol w:w="1369"/>
+        <w:gridCol w:w="1902"/>
+        <w:gridCol w:w="1299"/>
+        <w:gridCol w:w="1370"/>
       </w:tblGrid>
       <w:tr>
         <w:trPr/>
@@ -2333,12 +2378,12 @@
             <w:tcBorders/>
             <w:shd w:color="auto" w:fill="BFBFBF" w:themeFill="background1" w:themeFillShade="bf" w:val="clear"/>
             <w:tcMar>
-              <w:left w:w="108" w:type="dxa"/>
-            </w:tcMar>
-          </w:tcPr>
-          <w:p>
-            <w:pPr>
-              <w:pStyle w:val="Style21"/>
+              <w:left w:w="103" w:type="dxa"/>
+            </w:tcMar>
+          </w:tcPr>
+          <w:p>
+            <w:pPr>
+              <w:pStyle w:val="Style20"/>
             </w:pPr>
             <w:r>
               <w:rPr/>
@@ -2353,12 +2398,12 @@
             <w:tcBorders/>
             <w:shd w:color="auto" w:fill="BFBFBF" w:themeFill="background1" w:themeFillShade="bf" w:val="clear"/>
             <w:tcMar>
-              <w:left w:w="108" w:type="dxa"/>
-            </w:tcMar>
-          </w:tcPr>
-          <w:p>
-            <w:pPr>
-              <w:pStyle w:val="Style21"/>
+              <w:left w:w="103" w:type="dxa"/>
+            </w:tcMar>
+          </w:tcPr>
+          <w:p>
+            <w:pPr>
+              <w:pStyle w:val="Style20"/>
             </w:pPr>
             <w:r>
               <w:rPr/>
@@ -2369,16 +2414,16 @@
         </w:tc>
         <w:tc>
           <w:tcPr>
-            <w:tcW w:w="1904" w:type="dxa"/>
+            <w:tcW w:w="1902" w:type="dxa"/>
             <w:tcBorders/>
             <w:shd w:color="auto" w:fill="BFBFBF" w:themeFill="background1" w:themeFillShade="bf" w:val="clear"/>
             <w:tcMar>
-              <w:left w:w="108" w:type="dxa"/>
-            </w:tcMar>
-          </w:tcPr>
-          <w:p>
-            <w:pPr>
-              <w:pStyle w:val="Style21"/>
+              <w:left w:w="103" w:type="dxa"/>
+            </w:tcMar>
+          </w:tcPr>
+          <w:p>
+            <w:pPr>
+              <w:pStyle w:val="Style20"/>
             </w:pPr>
             <w:r>
               <w:rPr/>
@@ -2389,16 +2434,16 @@
         </w:tc>
         <w:tc>
           <w:tcPr>
-            <w:tcW w:w="1298" w:type="dxa"/>
+            <w:tcW w:w="1299" w:type="dxa"/>
             <w:tcBorders/>
             <w:shd w:color="auto" w:fill="BFBFBF" w:themeFill="background1" w:themeFillShade="bf" w:val="clear"/>
             <w:tcMar>
-              <w:left w:w="108" w:type="dxa"/>
-            </w:tcMar>
-          </w:tcPr>
-          <w:p>
-            <w:pPr>
-              <w:pStyle w:val="Style21"/>
+              <w:left w:w="103" w:type="dxa"/>
+            </w:tcMar>
+          </w:tcPr>
+          <w:p>
+            <w:pPr>
+              <w:pStyle w:val="Style20"/>
             </w:pPr>
             <w:r>
               <w:rPr/>
@@ -2409,16 +2454,16 @@
         </w:tc>
         <w:tc>
           <w:tcPr>
-            <w:tcW w:w="1369" w:type="dxa"/>
+            <w:tcW w:w="1370" w:type="dxa"/>
             <w:tcBorders/>
             <w:shd w:color="auto" w:fill="BFBFBF" w:themeFill="background1" w:themeFillShade="bf" w:val="clear"/>
             <w:tcMar>
-              <w:left w:w="108" w:type="dxa"/>
-            </w:tcMar>
-          </w:tcPr>
-          <w:p>
-            <w:pPr>
-              <w:pStyle w:val="Style21"/>
+              <w:left w:w="103" w:type="dxa"/>
+            </w:tcMar>
+          </w:tcPr>
+          <w:p>
+            <w:pPr>
+              <w:pStyle w:val="Style20"/>
             </w:pPr>
             <w:r>
               <w:rPr/>
@@ -2436,12 +2481,12 @@
             <w:tcBorders/>
             <w:shd w:color="auto" w:fill="auto" w:val="clear"/>
             <w:tcMar>
-              <w:left w:w="108" w:type="dxa"/>
-            </w:tcMar>
-          </w:tcPr>
-          <w:p>
-            <w:pPr>
-              <w:pStyle w:val="Style22"/>
+              <w:left w:w="103" w:type="dxa"/>
+            </w:tcMar>
+          </w:tcPr>
+          <w:p>
+            <w:pPr>
+              <w:pStyle w:val="Style21"/>
             </w:pPr>
             <w:r>
               <w:rPr/>
@@ -2460,12 +2505,12 @@
             <w:tcBorders/>
             <w:shd w:fill="auto" w:val="clear"/>
             <w:tcMar>
-              <w:left w:w="108" w:type="dxa"/>
-            </w:tcMar>
-          </w:tcPr>
-          <w:p>
-            <w:pPr>
-              <w:pStyle w:val="Style22"/>
+              <w:left w:w="103" w:type="dxa"/>
+            </w:tcMar>
+          </w:tcPr>
+          <w:p>
+            <w:pPr>
+              <w:pStyle w:val="Style21"/>
             </w:pPr>
             <w:r>
               <w:rPr>
@@ -2480,16 +2525,16 @@
         </w:tc>
         <w:tc>
           <w:tcPr>
-            <w:tcW w:w="1904" w:type="dxa"/>
+            <w:tcW w:w="1902" w:type="dxa"/>
             <w:tcBorders/>
             <w:shd w:fill="auto" w:val="clear"/>
             <w:tcMar>
-              <w:left w:w="108" w:type="dxa"/>
-            </w:tcMar>
-          </w:tcPr>
-          <w:p>
-            <w:pPr>
-              <w:pStyle w:val="Style22"/>
+              <w:left w:w="103" w:type="dxa"/>
+            </w:tcMar>
+          </w:tcPr>
+          <w:p>
+            <w:pPr>
+              <w:pStyle w:val="Style21"/>
             </w:pPr>
             <w:r>
               <w:rPr/>
@@ -2499,7 +2544,7 @@
           </w:p>
           <w:p>
             <w:pPr>
-              <w:pStyle w:val="Style22"/>
+              <w:pStyle w:val="Style21"/>
             </w:pPr>
             <w:r>
               <w:rPr/>
@@ -2518,16 +2563,16 @@
         </w:tc>
         <w:tc>
           <w:tcPr>
-            <w:tcW w:w="1298" w:type="dxa"/>
+            <w:tcW w:w="1299" w:type="dxa"/>
             <w:tcBorders/>
             <w:shd w:fill="auto" w:val="clear"/>
             <w:tcMar>
-              <w:left w:w="108" w:type="dxa"/>
-            </w:tcMar>
-          </w:tcPr>
-          <w:p>
-            <w:pPr>
-              <w:pStyle w:val="Style22"/>
+              <w:left w:w="103" w:type="dxa"/>
+            </w:tcMar>
+          </w:tcPr>
+          <w:p>
+            <w:pPr>
+              <w:pStyle w:val="Style21"/>
             </w:pPr>
             <w:r>
               <w:rPr/>
@@ -2538,16 +2583,16 @@
         </w:tc>
         <w:tc>
           <w:tcPr>
-            <w:tcW w:w="1369" w:type="dxa"/>
+            <w:tcW w:w="1370" w:type="dxa"/>
             <w:tcBorders/>
             <w:shd w:fill="auto" w:val="clear"/>
             <w:tcMar>
-              <w:left w:w="108" w:type="dxa"/>
-            </w:tcMar>
-          </w:tcPr>
-          <w:p>
-            <w:pPr>
-              <w:pStyle w:val="Style22"/>
+              <w:left w:w="103" w:type="dxa"/>
+            </w:tcMar>
+          </w:tcPr>
+          <w:p>
+            <w:pPr>
+              <w:pStyle w:val="Style21"/>
             </w:pPr>
             <w:r>
               <w:rPr/>
@@ -2567,12 +2612,12 @@
             <w:tcBorders/>
             <w:shd w:color="auto" w:fill="auto" w:val="clear"/>
             <w:tcMar>
-              <w:left w:w="108" w:type="dxa"/>
-            </w:tcMar>
-          </w:tcPr>
-          <w:p>
-            <w:pPr>
-              <w:pStyle w:val="Style22"/>
+              <w:left w:w="103" w:type="dxa"/>
+            </w:tcMar>
+          </w:tcPr>
+          <w:p>
+            <w:pPr>
+              <w:pStyle w:val="Style21"/>
             </w:pPr>
             <w:r>
               <w:rPr/>
@@ -2591,12 +2636,12 @@
             <w:tcBorders/>
             <w:shd w:fill="auto" w:val="clear"/>
             <w:tcMar>
-              <w:left w:w="108" w:type="dxa"/>
-            </w:tcMar>
-          </w:tcPr>
-          <w:p>
-            <w:pPr>
-              <w:pStyle w:val="Style22"/>
+              <w:left w:w="103" w:type="dxa"/>
+            </w:tcMar>
+          </w:tcPr>
+          <w:p>
+            <w:pPr>
+              <w:pStyle w:val="Style21"/>
             </w:pPr>
             <w:r>
               <w:rPr>
@@ -2611,16 +2656,16 @@
         </w:tc>
         <w:tc>
           <w:tcPr>
-            <w:tcW w:w="1904" w:type="dxa"/>
+            <w:tcW w:w="1902" w:type="dxa"/>
             <w:tcBorders/>
             <w:shd w:fill="auto" w:val="clear"/>
             <w:tcMar>
-              <w:left w:w="108" w:type="dxa"/>
-            </w:tcMar>
-          </w:tcPr>
-          <w:p>
-            <w:pPr>
-              <w:pStyle w:val="Style22"/>
+              <w:left w:w="103" w:type="dxa"/>
+            </w:tcMar>
+          </w:tcPr>
+          <w:p>
+            <w:pPr>
+              <w:pStyle w:val="Style21"/>
             </w:pPr>
             <w:r>
               <w:rPr/>
@@ -2631,16 +2676,16 @@
         </w:tc>
         <w:tc>
           <w:tcPr>
-            <w:tcW w:w="1298" w:type="dxa"/>
+            <w:tcW w:w="1299" w:type="dxa"/>
             <w:tcBorders/>
             <w:shd w:fill="auto" w:val="clear"/>
             <w:tcMar>
-              <w:left w:w="108" w:type="dxa"/>
-            </w:tcMar>
-          </w:tcPr>
-          <w:p>
-            <w:pPr>
-              <w:pStyle w:val="Style22"/>
+              <w:left w:w="103" w:type="dxa"/>
+            </w:tcMar>
+          </w:tcPr>
+          <w:p>
+            <w:pPr>
+              <w:pStyle w:val="Style21"/>
             </w:pPr>
             <w:r>
               <w:rPr/>
@@ -2651,16 +2696,16 @@
         </w:tc>
         <w:tc>
           <w:tcPr>
-            <w:tcW w:w="1369" w:type="dxa"/>
+            <w:tcW w:w="1370" w:type="dxa"/>
             <w:tcBorders/>
             <w:shd w:fill="auto" w:val="clear"/>
             <w:tcMar>
-              <w:left w:w="108" w:type="dxa"/>
-            </w:tcMar>
-          </w:tcPr>
-          <w:p>
-            <w:pPr>
-              <w:pStyle w:val="Style22"/>
+              <w:left w:w="103" w:type="dxa"/>
+            </w:tcMar>
+          </w:tcPr>
+          <w:p>
+            <w:pPr>
+              <w:pStyle w:val="Style21"/>
             </w:pPr>
             <w:r>
               <w:rPr/>
@@ -2680,12 +2725,12 @@
             <w:tcBorders/>
             <w:shd w:color="auto" w:fill="auto" w:val="clear"/>
             <w:tcMar>
-              <w:left w:w="108" w:type="dxa"/>
-            </w:tcMar>
-          </w:tcPr>
-          <w:p>
-            <w:pPr>
-              <w:pStyle w:val="Style22"/>
+              <w:left w:w="103" w:type="dxa"/>
+            </w:tcMar>
+          </w:tcPr>
+          <w:p>
+            <w:pPr>
+              <w:pStyle w:val="Style21"/>
             </w:pPr>
             <w:r>
               <w:rPr/>
@@ -2704,12 +2749,12 @@
             <w:tcBorders/>
             <w:shd w:fill="auto" w:val="clear"/>
             <w:tcMar>
-              <w:left w:w="108" w:type="dxa"/>
-            </w:tcMar>
-          </w:tcPr>
-          <w:p>
-            <w:pPr>
-              <w:pStyle w:val="Style22"/>
+              <w:left w:w="103" w:type="dxa"/>
+            </w:tcMar>
+          </w:tcPr>
+          <w:p>
+            <w:pPr>
+              <w:pStyle w:val="Style21"/>
               <w:rPr>
                 <w:szCs w:val="21"/>
                 <w:rFonts w:ascii="Helvetica" w:hAnsi="Helvetica" w:cs="Helvetica"/>
@@ -2729,16 +2774,16 @@
         </w:tc>
         <w:tc>
           <w:tcPr>
-            <w:tcW w:w="1904" w:type="dxa"/>
+            <w:tcW w:w="1902" w:type="dxa"/>
             <w:tcBorders/>
             <w:shd w:fill="auto" w:val="clear"/>
             <w:tcMar>
-              <w:left w:w="108" w:type="dxa"/>
-            </w:tcMar>
-          </w:tcPr>
-          <w:p>
-            <w:pPr>
-              <w:pStyle w:val="Style22"/>
+              <w:left w:w="103" w:type="dxa"/>
+            </w:tcMar>
+          </w:tcPr>
+          <w:p>
+            <w:pPr>
+              <w:pStyle w:val="Style21"/>
             </w:pPr>
             <w:r>
               <w:rPr/>
@@ -2749,16 +2794,16 @@
         </w:tc>
         <w:tc>
           <w:tcPr>
-            <w:tcW w:w="1298" w:type="dxa"/>
+            <w:tcW w:w="1299" w:type="dxa"/>
             <w:tcBorders/>
             <w:shd w:fill="auto" w:val="clear"/>
             <w:tcMar>
-              <w:left w:w="108" w:type="dxa"/>
-            </w:tcMar>
-          </w:tcPr>
-          <w:p>
-            <w:pPr>
-              <w:pStyle w:val="Style22"/>
+              <w:left w:w="103" w:type="dxa"/>
+            </w:tcMar>
+          </w:tcPr>
+          <w:p>
+            <w:pPr>
+              <w:pStyle w:val="Style21"/>
             </w:pPr>
             <w:r>
               <w:rPr/>
@@ -2769,16 +2814,16 @@
         </w:tc>
         <w:tc>
           <w:tcPr>
-            <w:tcW w:w="1369" w:type="dxa"/>
+            <w:tcW w:w="1370" w:type="dxa"/>
             <w:tcBorders/>
             <w:shd w:fill="auto" w:val="clear"/>
             <w:tcMar>
-              <w:left w:w="108" w:type="dxa"/>
-            </w:tcMar>
-          </w:tcPr>
-          <w:p>
-            <w:pPr>
-              <w:pStyle w:val="Style22"/>
+              <w:left w:w="103" w:type="dxa"/>
+            </w:tcMar>
+          </w:tcPr>
+          <w:p>
+            <w:pPr>
+              <w:pStyle w:val="Style21"/>
             </w:pPr>
             <w:r>
               <w:rPr/>
@@ -2798,12 +2843,12 @@
             <w:tcBorders/>
             <w:shd w:color="auto" w:fill="auto" w:val="clear"/>
             <w:tcMar>
-              <w:left w:w="108" w:type="dxa"/>
-            </w:tcMar>
-          </w:tcPr>
-          <w:p>
-            <w:pPr>
-              <w:pStyle w:val="Style22"/>
+              <w:left w:w="103" w:type="dxa"/>
+            </w:tcMar>
+          </w:tcPr>
+          <w:p>
+            <w:pPr>
+              <w:pStyle w:val="Style21"/>
             </w:pPr>
             <w:r>
               <w:rPr/>
@@ -2818,12 +2863,12 @@
             <w:tcBorders/>
             <w:shd w:fill="auto" w:val="clear"/>
             <w:tcMar>
-              <w:left w:w="108" w:type="dxa"/>
-            </w:tcMar>
-          </w:tcPr>
-          <w:p>
-            <w:pPr>
-              <w:pStyle w:val="Style22"/>
+              <w:left w:w="103" w:type="dxa"/>
+            </w:tcMar>
+          </w:tcPr>
+          <w:p>
+            <w:pPr>
+              <w:pStyle w:val="Style21"/>
               <w:rPr>
                 <w:szCs w:val="21"/>
                 <w:rFonts w:ascii="Helvetica" w:hAnsi="Helvetica" w:cs="Helvetica"/>
@@ -2843,16 +2888,16 @@
         </w:tc>
         <w:tc>
           <w:tcPr>
-            <w:tcW w:w="1904" w:type="dxa"/>
+            <w:tcW w:w="1902" w:type="dxa"/>
             <w:tcBorders/>
             <w:shd w:fill="auto" w:val="clear"/>
             <w:tcMar>
-              <w:left w:w="108" w:type="dxa"/>
-            </w:tcMar>
-          </w:tcPr>
-          <w:p>
-            <w:pPr>
-              <w:pStyle w:val="Style22"/>
+              <w:left w:w="103" w:type="dxa"/>
+            </w:tcMar>
+          </w:tcPr>
+          <w:p>
+            <w:pPr>
+              <w:pStyle w:val="Style21"/>
             </w:pPr>
             <w:r>
               <w:rPr/>
@@ -2863,16 +2908,16 @@
         </w:tc>
         <w:tc>
           <w:tcPr>
-            <w:tcW w:w="1298" w:type="dxa"/>
+            <w:tcW w:w="1299" w:type="dxa"/>
             <w:tcBorders/>
             <w:shd w:fill="auto" w:val="clear"/>
             <w:tcMar>
-              <w:left w:w="108" w:type="dxa"/>
-            </w:tcMar>
-          </w:tcPr>
-          <w:p>
-            <w:pPr>
-              <w:pStyle w:val="Style22"/>
+              <w:left w:w="103" w:type="dxa"/>
+            </w:tcMar>
+          </w:tcPr>
+          <w:p>
+            <w:pPr>
+              <w:pStyle w:val="Style21"/>
             </w:pPr>
             <w:r>
               <w:rPr/>
@@ -2883,16 +2928,16 @@
         </w:tc>
         <w:tc>
           <w:tcPr>
-            <w:tcW w:w="1369" w:type="dxa"/>
+            <w:tcW w:w="1370" w:type="dxa"/>
             <w:tcBorders/>
             <w:shd w:fill="auto" w:val="clear"/>
             <w:tcMar>
-              <w:left w:w="108" w:type="dxa"/>
-            </w:tcMar>
-          </w:tcPr>
-          <w:p>
-            <w:pPr>
-              <w:pStyle w:val="Style22"/>
+              <w:left w:w="103" w:type="dxa"/>
+            </w:tcMar>
+          </w:tcPr>
+          <w:p>
+            <w:pPr>
+              <w:pStyle w:val="Style21"/>
             </w:pPr>
             <w:r>
               <w:rPr/>
@@ -2912,12 +2957,12 @@
             <w:tcBorders/>
             <w:shd w:color="auto" w:fill="auto" w:val="clear"/>
             <w:tcMar>
-              <w:left w:w="108" w:type="dxa"/>
-            </w:tcMar>
-          </w:tcPr>
-          <w:p>
-            <w:pPr>
-              <w:pStyle w:val="Style22"/>
+              <w:left w:w="103" w:type="dxa"/>
+            </w:tcMar>
+          </w:tcPr>
+          <w:p>
+            <w:pPr>
+              <w:pStyle w:val="Style21"/>
             </w:pPr>
             <w:r>
               <w:rPr/>
@@ -2932,12 +2977,12 @@
             <w:tcBorders/>
             <w:shd w:fill="auto" w:val="clear"/>
             <w:tcMar>
-              <w:left w:w="108" w:type="dxa"/>
-            </w:tcMar>
-          </w:tcPr>
-          <w:p>
-            <w:pPr>
-              <w:pStyle w:val="Style22"/>
+              <w:left w:w="103" w:type="dxa"/>
+            </w:tcMar>
+          </w:tcPr>
+          <w:p>
+            <w:pPr>
+              <w:pStyle w:val="Style21"/>
               <w:rPr>
                 <w:szCs w:val="21"/>
                 <w:rFonts w:ascii="Helvetica" w:hAnsi="Helvetica" w:cs="Helvetica"/>
@@ -2957,16 +3002,16 @@
         </w:tc>
         <w:tc>
           <w:tcPr>
-            <w:tcW w:w="1904" w:type="dxa"/>
+            <w:tcW w:w="1902" w:type="dxa"/>
             <w:tcBorders/>
             <w:shd w:fill="auto" w:val="clear"/>
             <w:tcMar>
-              <w:left w:w="108" w:type="dxa"/>
-            </w:tcMar>
-          </w:tcPr>
-          <w:p>
-            <w:pPr>
-              <w:pStyle w:val="Style22"/>
+              <w:left w:w="103" w:type="dxa"/>
+            </w:tcMar>
+          </w:tcPr>
+          <w:p>
+            <w:pPr>
+              <w:pStyle w:val="Style21"/>
             </w:pPr>
             <w:r>
               <w:rPr/>
@@ -2977,16 +3022,16 @@
         </w:tc>
         <w:tc>
           <w:tcPr>
-            <w:tcW w:w="1298" w:type="dxa"/>
+            <w:tcW w:w="1299" w:type="dxa"/>
             <w:tcBorders/>
             <w:shd w:fill="auto" w:val="clear"/>
             <w:tcMar>
-              <w:left w:w="108" w:type="dxa"/>
-            </w:tcMar>
-          </w:tcPr>
-          <w:p>
-            <w:pPr>
-              <w:pStyle w:val="Style22"/>
+              <w:left w:w="103" w:type="dxa"/>
+            </w:tcMar>
+          </w:tcPr>
+          <w:p>
+            <w:pPr>
+              <w:pStyle w:val="Style21"/>
             </w:pPr>
             <w:r>
               <w:rPr/>
@@ -2997,16 +3042,16 @@
         </w:tc>
         <w:tc>
           <w:tcPr>
-            <w:tcW w:w="1369" w:type="dxa"/>
+            <w:tcW w:w="1370" w:type="dxa"/>
             <w:tcBorders/>
             <w:shd w:fill="auto" w:val="clear"/>
             <w:tcMar>
-              <w:left w:w="108" w:type="dxa"/>
-            </w:tcMar>
-          </w:tcPr>
-          <w:p>
-            <w:pPr>
-              <w:pStyle w:val="Style22"/>
+              <w:left w:w="103" w:type="dxa"/>
+            </w:tcMar>
+          </w:tcPr>
+          <w:p>
+            <w:pPr>
+              <w:pStyle w:val="Style21"/>
             </w:pPr>
             <w:r>
               <w:rPr/>
@@ -3026,12 +3071,12 @@
             <w:tcBorders/>
             <w:shd w:color="auto" w:fill="auto" w:val="clear"/>
             <w:tcMar>
-              <w:left w:w="108" w:type="dxa"/>
-            </w:tcMar>
-          </w:tcPr>
-          <w:p>
-            <w:pPr>
-              <w:pStyle w:val="Style22"/>
+              <w:left w:w="103" w:type="dxa"/>
+            </w:tcMar>
+          </w:tcPr>
+          <w:p>
+            <w:pPr>
+              <w:pStyle w:val="Style21"/>
             </w:pPr>
             <w:r>
               <w:rPr/>
@@ -3046,12 +3091,12 @@
             <w:tcBorders/>
             <w:shd w:fill="auto" w:val="clear"/>
             <w:tcMar>
-              <w:left w:w="108" w:type="dxa"/>
-            </w:tcMar>
-          </w:tcPr>
-          <w:p>
-            <w:pPr>
-              <w:pStyle w:val="Style22"/>
+              <w:left w:w="103" w:type="dxa"/>
+            </w:tcMar>
+          </w:tcPr>
+          <w:p>
+            <w:pPr>
+              <w:pStyle w:val="Style21"/>
               <w:rPr>
                 <w:szCs w:val="21"/>
                 <w:rFonts w:ascii="Helvetica" w:hAnsi="Helvetica" w:cs="Helvetica"/>
@@ -3071,16 +3116,16 @@
         </w:tc>
         <w:tc>
           <w:tcPr>
-            <w:tcW w:w="1904" w:type="dxa"/>
+            <w:tcW w:w="1902" w:type="dxa"/>
             <w:tcBorders/>
             <w:shd w:fill="auto" w:val="clear"/>
             <w:tcMar>
-              <w:left w:w="108" w:type="dxa"/>
-            </w:tcMar>
-          </w:tcPr>
-          <w:p>
-            <w:pPr>
-              <w:pStyle w:val="Style22"/>
+              <w:left w:w="103" w:type="dxa"/>
+            </w:tcMar>
+          </w:tcPr>
+          <w:p>
+            <w:pPr>
+              <w:pStyle w:val="Style21"/>
             </w:pPr>
             <w:r>
               <w:rPr/>
@@ -3091,16 +3136,16 @@
         </w:tc>
         <w:tc>
           <w:tcPr>
-            <w:tcW w:w="1298" w:type="dxa"/>
+            <w:tcW w:w="1299" w:type="dxa"/>
             <w:tcBorders/>
             <w:shd w:fill="auto" w:val="clear"/>
             <w:tcMar>
-              <w:left w:w="108" w:type="dxa"/>
-            </w:tcMar>
-          </w:tcPr>
-          <w:p>
-            <w:pPr>
-              <w:pStyle w:val="Style22"/>
+              <w:left w:w="103" w:type="dxa"/>
+            </w:tcMar>
+          </w:tcPr>
+          <w:p>
+            <w:pPr>
+              <w:pStyle w:val="Style21"/>
             </w:pPr>
             <w:r>
               <w:rPr/>
@@ -3111,16 +3156,16 @@
         </w:tc>
         <w:tc>
           <w:tcPr>
-            <w:tcW w:w="1369" w:type="dxa"/>
+            <w:tcW w:w="1370" w:type="dxa"/>
             <w:tcBorders/>
             <w:shd w:fill="auto" w:val="clear"/>
             <w:tcMar>
-              <w:left w:w="108" w:type="dxa"/>
-            </w:tcMar>
-          </w:tcPr>
-          <w:p>
-            <w:pPr>
-              <w:pStyle w:val="Style22"/>
+              <w:left w:w="103" w:type="dxa"/>
+            </w:tcMar>
+          </w:tcPr>
+          <w:p>
+            <w:pPr>
+              <w:pStyle w:val="Style21"/>
             </w:pPr>
             <w:r>
               <w:rPr/>
@@ -3140,12 +3185,12 @@
             <w:tcBorders/>
             <w:shd w:color="auto" w:fill="auto" w:val="clear"/>
             <w:tcMar>
-              <w:left w:w="108" w:type="dxa"/>
-            </w:tcMar>
-          </w:tcPr>
-          <w:p>
-            <w:pPr>
-              <w:pStyle w:val="Style22"/>
+              <w:left w:w="103" w:type="dxa"/>
+            </w:tcMar>
+          </w:tcPr>
+          <w:p>
+            <w:pPr>
+              <w:pStyle w:val="Style21"/>
             </w:pPr>
             <w:r>
               <w:rPr/>
@@ -3160,12 +3205,12 @@
             <w:tcBorders/>
             <w:shd w:fill="auto" w:val="clear"/>
             <w:tcMar>
-              <w:left w:w="108" w:type="dxa"/>
-            </w:tcMar>
-          </w:tcPr>
-          <w:p>
-            <w:pPr>
-              <w:pStyle w:val="Style22"/>
+              <w:left w:w="103" w:type="dxa"/>
+            </w:tcMar>
+          </w:tcPr>
+          <w:p>
+            <w:pPr>
+              <w:pStyle w:val="Style21"/>
               <w:rPr>
                 <w:szCs w:val="21"/>
                 <w:rFonts w:ascii="Helvetica" w:hAnsi="Helvetica" w:cs="Helvetica"/>
@@ -3185,16 +3230,16 @@
         </w:tc>
         <w:tc>
           <w:tcPr>
-            <w:tcW w:w="1904" w:type="dxa"/>
+            <w:tcW w:w="1902" w:type="dxa"/>
             <w:tcBorders/>
             <w:shd w:fill="auto" w:val="clear"/>
             <w:tcMar>
-              <w:left w:w="108" w:type="dxa"/>
-            </w:tcMar>
-          </w:tcPr>
-          <w:p>
-            <w:pPr>
-              <w:pStyle w:val="Style22"/>
+              <w:left w:w="103" w:type="dxa"/>
+            </w:tcMar>
+          </w:tcPr>
+          <w:p>
+            <w:pPr>
+              <w:pStyle w:val="Style21"/>
             </w:pPr>
             <w:r>
               <w:rPr/>
@@ -3205,16 +3250,16 @@
         </w:tc>
         <w:tc>
           <w:tcPr>
-            <w:tcW w:w="1298" w:type="dxa"/>
+            <w:tcW w:w="1299" w:type="dxa"/>
             <w:tcBorders/>
             <w:shd w:fill="auto" w:val="clear"/>
             <w:tcMar>
-              <w:left w:w="108" w:type="dxa"/>
-            </w:tcMar>
-          </w:tcPr>
-          <w:p>
-            <w:pPr>
-              <w:pStyle w:val="Style22"/>
+              <w:left w:w="103" w:type="dxa"/>
+            </w:tcMar>
+          </w:tcPr>
+          <w:p>
+            <w:pPr>
+              <w:pStyle w:val="Style21"/>
             </w:pPr>
             <w:r>
               <w:rPr/>
@@ -3225,16 +3270,16 @@
         </w:tc>
         <w:tc>
           <w:tcPr>
-            <w:tcW w:w="1369" w:type="dxa"/>
+            <w:tcW w:w="1370" w:type="dxa"/>
             <w:tcBorders/>
             <w:shd w:fill="auto" w:val="clear"/>
             <w:tcMar>
-              <w:left w:w="108" w:type="dxa"/>
-            </w:tcMar>
-          </w:tcPr>
-          <w:p>
-            <w:pPr>
-              <w:pStyle w:val="Style22"/>
+              <w:left w:w="103" w:type="dxa"/>
+            </w:tcMar>
+          </w:tcPr>
+          <w:p>
+            <w:pPr>
+              <w:pStyle w:val="Style21"/>
             </w:pPr>
             <w:r>
               <w:rPr/>
@@ -3249,8 +3294,8 @@
       <w:pPr>
         <w:pStyle w:val="Caption"/>
       </w:pPr>
-      <w:bookmarkStart w:id="7" w:name="_Ref427676242"/>
-      <w:bookmarkStart w:id="8" w:name="_Ref427674319"/>
+      <w:bookmarkStart w:id="9" w:name="_Ref427676242"/>
+      <w:bookmarkStart w:id="10" w:name="_Ref427674319"/>
       <w:r>
         <w:rPr/>
         <w:t xml:space="preserve">表 </w:t>
@@ -3264,44 +3309,46 @@
       <w:r>
         <w:fldChar w:fldCharType="separate"/>
       </w:r>
-      <w:bookmarkStart w:id="9" w:name="__Fieldmark__380_621529502"/>
+      <w:bookmarkStart w:id="11" w:name="__Fieldmark__1180_621529502"/>
       <w:r>
         <w:rPr/>
         <w:t>2</w:t>
       </w:r>
+      <w:bookmarkStart w:id="12" w:name="__Fieldmark__380_621529502"/>
       <w:r>
         <w:rPr/>
       </w:r>
       <w:r>
         <w:fldChar w:fldCharType="end"/>
       </w:r>
+      <w:bookmarkEnd w:id="11"/>
+      <w:bookmarkEnd w:id="12"/>
+      <w:r>
+        <w:rPr/>
+        <w:noBreakHyphen/>
+      </w:r>
+      <w:r>
+        <w:rPr/>
+        <w:fldChar w:fldCharType="begin"/>
+      </w:r>
+      <w:r>
+        <w:instrText> SEQ 表 \* ARABIC </w:instrText>
+      </w:r>
+      <w:r>
+        <w:fldChar w:fldCharType="separate"/>
+      </w:r>
+      <w:r>
+        <w:t>2</w:t>
+      </w:r>
+      <w:r>
+        <w:fldChar w:fldCharType="end"/>
+      </w:r>
+      <w:bookmarkEnd w:id="10"/>
+      <w:r>
+        <w:rPr/>
+        <w:t xml:space="preserve"> </w:t>
+      </w:r>
       <w:bookmarkEnd w:id="9"/>
-      <w:r>
-        <w:rPr/>
-        <w:noBreakHyphen/>
-      </w:r>
-      <w:r>
-        <w:rPr/>
-        <w:fldChar w:fldCharType="begin"/>
-      </w:r>
-      <w:r>
-        <w:instrText> SEQ 表 \* ARABIC </w:instrText>
-      </w:r>
-      <w:r>
-        <w:fldChar w:fldCharType="separate"/>
-      </w:r>
-      <w:r>
-        <w:t>2-1</w:t>
-      </w:r>
-      <w:r>
-        <w:fldChar w:fldCharType="end"/>
-      </w:r>
-      <w:bookmarkEnd w:id="8"/>
-      <w:r>
-        <w:rPr/>
-        <w:t xml:space="preserve"> </w:t>
-      </w:r>
-      <w:bookmarkEnd w:id="7"/>
       <w:r>
         <w:rPr/>
         <w:t>フォント一覧</w:t>
@@ -3321,7 +3368,7 @@
         <w:rPr>
           <w:sz w:val="28"/>
           <w:sz w:val="28"/>
-          <w:rFonts w:ascii="Arial" w:hAnsi="Arial" w:eastAsia="ＭＳ ゴシック" w:cs="" w:asciiTheme="majorHAnsi" w:cstheme="majorBidi" w:eastAsiaTheme="majorEastAsia" w:hAnsiTheme="majorHAnsi"/>
+          <w:rFonts w:ascii="Arial" w:hAnsi="Arial" w:eastAsia="" w:cs="" w:asciiTheme="majorHAnsi" w:eastAsiaTheme="majorEastAsia" w:hAnsiTheme="majorHAnsi"/>
         </w:rPr>
       </w:pPr>
       <w:r>
@@ -3367,7 +3414,14 @@
         <w:pStyle w:val="Normal"/>
         <w:widowControl/>
         <w:jc w:val="left"/>
-        <w:rPr/>
+        <w:rPr>
+          <w:sz w:val="21"/>
+          <w:sz w:val="21"/>
+          <w:szCs w:val="22"/>
+          <w:rFonts w:ascii="Century" w:hAnsi="Century" w:eastAsia="" w:cs="" w:asciiTheme="minorHAnsi" w:eastAsiaTheme="minorEastAsia" w:hAnsiTheme="minorHAnsi"/>
+          <w:color w:val="00000A"/>
+          <w:lang w:val="en-US" w:eastAsia="ja-JP" w:bidi="ar-SA"/>
+        </w:rPr>
       </w:pPr>
       <w:r>
         <w:rPr/>
@@ -3388,7 +3442,7 @@
           <w:sz w:val="40"/>
           <w:sz w:val="40"/>
           <w:szCs w:val="40"/>
-          <w:rFonts w:ascii="ＭＳ ゴシック" w:hAnsi="ＭＳ ゴシック" w:eastAsia="ＭＳ ゴシック" w:asciiTheme="majorEastAsia" w:eastAsiaTheme="majorEastAsia" w:hAnsiTheme="majorEastAsia"/>
+          <w:rFonts w:ascii="ＭＳ ゴシック" w:hAnsi="ＭＳ ゴシック" w:eastAsia="" w:eastAsiaTheme="majorEastAsia"/>
         </w:rPr>
       </w:pPr>
       <w:r>
@@ -3407,7 +3461,7 @@
         <w:rPr>
           <w:sz w:val="28"/>
           <w:sz w:val="28"/>
-          <w:rFonts w:ascii="Arial" w:hAnsi="Arial" w:eastAsia="ＭＳ ゴシック" w:cs="" w:asciiTheme="majorHAnsi" w:cstheme="majorBidi" w:eastAsiaTheme="majorEastAsia" w:hAnsiTheme="majorHAnsi"/>
+          <w:rFonts w:ascii="Arial" w:hAnsi="Arial" w:eastAsia="" w:cs="" w:asciiTheme="majorHAnsi" w:eastAsiaTheme="majorEastAsia" w:hAnsiTheme="majorHAnsi"/>
         </w:rPr>
       </w:pPr>
       <w:r>
@@ -3467,7 +3521,7 @@
           <w:sz w:val="24"/>
           <w:sz w:val="24"/>
           <w:bCs/>
-          <w:rFonts w:eastAsia="ＭＳ ゴシック" w:eastAsiaTheme="majorEastAsia"/>
+          <w:rFonts w:eastAsia="" w:eastAsiaTheme="majorEastAsia"/>
         </w:rPr>
       </w:pPr>
       <w:r>
@@ -3539,7 +3593,7 @@
           <w:sz w:val="24"/>
           <w:sz w:val="24"/>
           <w:bCs/>
-          <w:rFonts w:eastAsia="ＭＳ ゴシック" w:eastAsiaTheme="majorEastAsia"/>
+          <w:rFonts w:eastAsia="" w:eastAsiaTheme="majorEastAsia"/>
         </w:rPr>
       </w:pPr>
       <w:r>
@@ -3611,7 +3665,14 @@
           <w:ilvl w:val="0"/>
           <w:numId w:val="5"/>
         </w:numPr>
-        <w:rPr/>
+        <w:rPr>
+          <w:sz w:val="21"/>
+          <w:sz w:val="21"/>
+          <w:szCs w:val="22"/>
+          <w:rFonts w:ascii="Century" w:hAnsi="Century" w:eastAsia="" w:cs="" w:asciiTheme="minorHAnsi" w:eastAsiaTheme="minorEastAsia" w:hAnsiTheme="minorHAnsi"/>
+          <w:color w:val="00000A"/>
+          <w:lang w:val="en-US" w:eastAsia="ja-JP" w:bidi="ar-SA"/>
+        </w:rPr>
       </w:pPr>
       <w:r>
         <w:rPr/>
@@ -3631,7 +3692,14 @@
       <w:pPr>
         <w:pStyle w:val="ListParagraph"/>
         <w:ind w:left="1920" w:hanging="0"/>
-        <w:rPr/>
+        <w:rPr>
+          <w:sz w:val="21"/>
+          <w:sz w:val="21"/>
+          <w:szCs w:val="22"/>
+          <w:rFonts w:ascii="Century" w:hAnsi="Century" w:eastAsia="" w:cs="" w:asciiTheme="minorHAnsi" w:eastAsiaTheme="minorEastAsia" w:hAnsiTheme="minorHAnsi"/>
+          <w:color w:val="00000A"/>
+          <w:lang w:val="en-US" w:eastAsia="ja-JP" w:bidi="ar-SA"/>
+        </w:rPr>
       </w:pPr>
       <w:r>
         <w:rPr/>
@@ -3654,7 +3722,14 @@
           <w:ilvl w:val="0"/>
           <w:numId w:val="5"/>
         </w:numPr>
-        <w:rPr/>
+        <w:rPr>
+          <w:sz w:val="21"/>
+          <w:sz w:val="21"/>
+          <w:szCs w:val="22"/>
+          <w:rFonts w:ascii="Century" w:hAnsi="Century" w:eastAsia="" w:cs="" w:asciiTheme="minorHAnsi" w:eastAsiaTheme="minorEastAsia" w:hAnsiTheme="minorHAnsi"/>
+          <w:color w:val="00000A"/>
+          <w:lang w:val="en-US" w:eastAsia="ja-JP" w:bidi="ar-SA"/>
+        </w:rPr>
       </w:pPr>
       <w:r>
         <w:rPr/>
@@ -3674,7 +3749,14 @@
       <w:pPr>
         <w:pStyle w:val="ListParagraph"/>
         <w:ind w:left="1920" w:hanging="0"/>
-        <w:rPr/>
+        <w:rPr>
+          <w:sz w:val="21"/>
+          <w:sz w:val="21"/>
+          <w:szCs w:val="22"/>
+          <w:rFonts w:ascii="Century" w:hAnsi="Century" w:eastAsia="" w:cs="" w:asciiTheme="minorHAnsi" w:eastAsiaTheme="minorEastAsia" w:hAnsiTheme="minorHAnsi"/>
+          <w:color w:val="00000A"/>
+          <w:lang w:val="en-US" w:eastAsia="ja-JP" w:bidi="ar-SA"/>
+        </w:rPr>
       </w:pPr>
       <w:r>
         <w:rPr/>
@@ -3689,7 +3771,14 @@
           <w:ilvl w:val="0"/>
           <w:numId w:val="4"/>
         </w:numPr>
-        <w:rPr/>
+        <w:rPr>
+          <w:sz w:val="21"/>
+          <w:sz w:val="21"/>
+          <w:szCs w:val="22"/>
+          <w:rFonts w:ascii="Century" w:hAnsi="Century" w:eastAsia="" w:cs="" w:asciiTheme="minorHAnsi" w:eastAsiaTheme="minorEastAsia" w:hAnsiTheme="minorHAnsi"/>
+          <w:color w:val="00000A"/>
+          <w:lang w:val="en-US" w:eastAsia="ja-JP" w:bidi="ar-SA"/>
+        </w:rPr>
       </w:pPr>
       <w:r>
         <w:rPr/>
@@ -3724,7 +3813,14 @@
           <w:ilvl w:val="0"/>
           <w:numId w:val="4"/>
         </w:numPr>
-        <w:rPr/>
+        <w:rPr>
+          <w:sz w:val="21"/>
+          <w:sz w:val="21"/>
+          <w:szCs w:val="22"/>
+          <w:rFonts w:ascii="Century" w:hAnsi="Century" w:eastAsia="" w:cs="" w:asciiTheme="minorHAnsi" w:eastAsiaTheme="minorEastAsia" w:hAnsiTheme="minorHAnsi"/>
+          <w:color w:val="00000A"/>
+          <w:lang w:val="en-US" w:eastAsia="ja-JP" w:bidi="ar-SA"/>
+        </w:rPr>
       </w:pPr>
       <w:r>
         <w:rPr/>
@@ -3800,7 +3896,7 @@
           <w:sz w:val="24"/>
           <w:sz w:val="24"/>
           <w:bCs/>
-          <w:rFonts w:eastAsia="ＭＳ ゴシック" w:eastAsiaTheme="majorEastAsia"/>
+          <w:rFonts w:eastAsia="" w:eastAsiaTheme="majorEastAsia"/>
         </w:rPr>
       </w:pPr>
       <w:r>
@@ -3961,10 +4057,16 @@
           <w:sz w:val="24"/>
           <w:sz w:val="24"/>
           <w:szCs w:val="24"/>
-        </w:rPr>
-      </w:pPr>
-      <w:r>
-        <w:rPr/>
+          <w:rFonts w:ascii="Century" w:hAnsi="Century" w:eastAsia="" w:cs="" w:asciiTheme="minorHAnsi" w:eastAsiaTheme="minorEastAsia" w:hAnsiTheme="minorHAnsi"/>
+          <w:color w:val="00000A"/>
+          <w:lang w:val="en-US" w:eastAsia="ja-JP" w:bidi="ar-SA"/>
+        </w:rPr>
+      </w:pPr>
+      <w:r>
+        <w:rPr>
+          <w:sz w:val="24"/>
+          <w:szCs w:val="24"/>
+        </w:rPr>
       </w:r>
       <w:r>
         <w:br w:type="page"/>
@@ -3982,7 +4084,7 @@
           <w:sz w:val="40"/>
           <w:sz w:val="40"/>
           <w:szCs w:val="40"/>
-          <w:rFonts w:ascii="ＭＳ ゴシック" w:hAnsi="ＭＳ ゴシック" w:eastAsia="ＭＳ ゴシック" w:asciiTheme="majorEastAsia" w:eastAsiaTheme="majorEastAsia" w:hAnsiTheme="majorEastAsia"/>
+          <w:rFonts w:ascii="ＭＳ ゴシック" w:hAnsi="ＭＳ ゴシック" w:eastAsia="" w:eastAsiaTheme="majorEastAsia"/>
         </w:rPr>
       </w:pPr>
       <w:r>
@@ -4023,7 +4125,7 @@
         <w:rPr>
           <w:sz w:val="28"/>
           <w:sz w:val="28"/>
-          <w:rFonts w:ascii="Arial" w:hAnsi="Arial" w:eastAsia="ＭＳ ゴシック" w:cs="" w:asciiTheme="majorHAnsi" w:cstheme="majorBidi" w:eastAsiaTheme="majorEastAsia" w:hAnsiTheme="majorHAnsi"/>
+          <w:rFonts w:ascii="Arial" w:hAnsi="Arial" w:eastAsia="" w:cs="" w:asciiTheme="majorHAnsi" w:eastAsiaTheme="majorEastAsia" w:hAnsiTheme="majorHAnsi"/>
         </w:rPr>
       </w:pPr>
       <w:r>
@@ -4034,12 +4136,19 @@
     </w:p>
     <w:p>
       <w:pPr>
-        <w:pStyle w:val="Style16"/>
+        <w:pStyle w:val="Style15"/>
         <w:numPr>
           <w:ilvl w:val="0"/>
           <w:numId w:val="0"/>
         </w:numPr>
-        <w:rPr/>
+        <w:rPr>
+          <w:sz w:val="21"/>
+          <w:sz w:val="21"/>
+          <w:szCs w:val="22"/>
+          <w:rFonts w:ascii="Century" w:hAnsi="Century" w:eastAsia="" w:cs="" w:asciiTheme="minorHAnsi" w:eastAsiaTheme="minorEastAsia" w:hAnsiTheme="minorHAnsi"/>
+          <w:color w:val="00000A"/>
+          <w:lang w:val="en-US" w:eastAsia="ja-JP" w:bidi="ar-SA"/>
+        </w:rPr>
       </w:pPr>
       <w:r>
         <w:rPr/>
@@ -4051,26 +4160,26 @@
       <w:tblPr>
         <w:tblW w:w="8504" w:type="dxa"/>
         <w:jc w:val="left"/>
-        <w:tblInd w:w="55" w:type="dxa"/>
+        <w:tblInd w:w="53" w:type="dxa"/>
         <w:tblBorders>
-          <w:top w:val="single" w:sz="2" w:space="0" w:color="000000"/>
-          <w:left w:val="single" w:sz="2" w:space="0" w:color="000000"/>
-          <w:bottom w:val="single" w:sz="2" w:space="0" w:color="000000"/>
-          <w:insideH w:val="single" w:sz="2" w:space="0" w:color="000000"/>
+          <w:top w:val="single" w:sz="2" w:space="0" w:color="000001"/>
+          <w:left w:val="single" w:sz="2" w:space="0" w:color="000001"/>
+          <w:bottom w:val="single" w:sz="2" w:space="0" w:color="000001"/>
+          <w:insideH w:val="single" w:sz="2" w:space="0" w:color="000001"/>
         </w:tblBorders>
         <w:tblCellMar>
           <w:top w:w="55" w:type="dxa"/>
-          <w:left w:w="54" w:type="dxa"/>
+          <w:left w:w="51" w:type="dxa"/>
           <w:bottom w:w="55" w:type="dxa"/>
           <w:right w:w="55" w:type="dxa"/>
         </w:tblCellMar>
       </w:tblPr>
       <w:tblGrid>
         <w:gridCol w:w="2035"/>
-        <w:gridCol w:w="691"/>
-        <w:gridCol w:w="1920"/>
+        <w:gridCol w:w="690"/>
+        <w:gridCol w:w="1919"/>
         <w:gridCol w:w="1703"/>
-        <w:gridCol w:w="2155"/>
+        <w:gridCol w:w="2157"/>
       </w:tblGrid>
       <w:tr>
         <w:trPr>
@@ -4080,23 +4189,23 @@
           <w:tcPr>
             <w:tcW w:w="2035" w:type="dxa"/>
             <w:tcBorders>
-              <w:top w:val="single" w:sz="2" w:space="0" w:color="000000"/>
-              <w:left w:val="single" w:sz="2" w:space="0" w:color="000000"/>
-              <w:bottom w:val="single" w:sz="2" w:space="0" w:color="000000"/>
-              <w:insideH w:val="single" w:sz="2" w:space="0" w:color="000000"/>
+              <w:top w:val="single" w:sz="2" w:space="0" w:color="000001"/>
+              <w:left w:val="single" w:sz="2" w:space="0" w:color="000001"/>
+              <w:bottom w:val="single" w:sz="2" w:space="0" w:color="000001"/>
+              <w:insideH w:val="single" w:sz="2" w:space="0" w:color="000001"/>
             </w:tcBorders>
             <w:shd w:fill="B2B2B2" w:val="clear"/>
             <w:tcMar>
-              <w:left w:w="54" w:type="dxa"/>
-            </w:tcMar>
-          </w:tcPr>
-          <w:p>
-            <w:pPr>
-              <w:pStyle w:val="Style21"/>
+              <w:left w:w="51" w:type="dxa"/>
+            </w:tcMar>
+          </w:tcPr>
+          <w:p>
+            <w:pPr>
+              <w:pStyle w:val="Style20"/>
               <w:rPr>
                 <w:sz w:val="22"/>
                 <w:sz w:val="22"/>
-                <w:rFonts w:ascii="ＭＳ ゴシック" w:hAnsi="ＭＳ ゴシック" w:eastAsia="ＭＳ ゴシック" w:asciiTheme="majorEastAsia" w:eastAsiaTheme="majorEastAsia" w:hAnsiTheme="majorEastAsia"/>
+                <w:rFonts w:ascii="ＭＳ ゴシック" w:hAnsi="ＭＳ ゴシック" w:eastAsia="" w:eastAsiaTheme="majorEastAsia"/>
               </w:rPr>
             </w:pPr>
             <w:r>
@@ -4108,25 +4217,25 @@
         </w:tc>
         <w:tc>
           <w:tcPr>
-            <w:tcW w:w="691" w:type="dxa"/>
+            <w:tcW w:w="690" w:type="dxa"/>
             <w:tcBorders>
-              <w:top w:val="single" w:sz="2" w:space="0" w:color="000000"/>
-              <w:left w:val="single" w:sz="2" w:space="0" w:color="000000"/>
-              <w:bottom w:val="single" w:sz="2" w:space="0" w:color="000000"/>
-              <w:insideH w:val="single" w:sz="2" w:space="0" w:color="000000"/>
+              <w:top w:val="single" w:sz="2" w:space="0" w:color="000001"/>
+              <w:left w:val="single" w:sz="2" w:space="0" w:color="000001"/>
+              <w:bottom w:val="single" w:sz="2" w:space="0" w:color="000001"/>
+              <w:insideH w:val="single" w:sz="2" w:space="0" w:color="000001"/>
             </w:tcBorders>
             <w:shd w:fill="B2B2B2" w:val="clear"/>
             <w:tcMar>
-              <w:left w:w="54" w:type="dxa"/>
-            </w:tcMar>
-          </w:tcPr>
-          <w:p>
-            <w:pPr>
-              <w:pStyle w:val="Style21"/>
+              <w:left w:w="51" w:type="dxa"/>
+            </w:tcMar>
+          </w:tcPr>
+          <w:p>
+            <w:pPr>
+              <w:pStyle w:val="Style20"/>
               <w:rPr>
                 <w:sz w:val="22"/>
                 <w:sz w:val="22"/>
-                <w:rFonts w:ascii="ＭＳ ゴシック" w:hAnsi="ＭＳ ゴシック" w:eastAsia="ＭＳ ゴシック" w:asciiTheme="majorEastAsia" w:eastAsiaTheme="majorEastAsia" w:hAnsiTheme="majorEastAsia"/>
+                <w:rFonts w:ascii="ＭＳ ゴシック" w:hAnsi="ＭＳ ゴシック" w:eastAsia="" w:eastAsiaTheme="majorEastAsia"/>
               </w:rPr>
             </w:pPr>
             <w:r>
@@ -4138,25 +4247,25 @@
         </w:tc>
         <w:tc>
           <w:tcPr>
-            <w:tcW w:w="1920" w:type="dxa"/>
+            <w:tcW w:w="1919" w:type="dxa"/>
             <w:tcBorders>
-              <w:top w:val="single" w:sz="2" w:space="0" w:color="000000"/>
-              <w:left w:val="single" w:sz="2" w:space="0" w:color="000000"/>
-              <w:bottom w:val="single" w:sz="2" w:space="0" w:color="000000"/>
-              <w:insideH w:val="single" w:sz="2" w:space="0" w:color="000000"/>
+              <w:top w:val="single" w:sz="2" w:space="0" w:color="000001"/>
+              <w:left w:val="single" w:sz="2" w:space="0" w:color="000001"/>
+              <w:bottom w:val="single" w:sz="2" w:space="0" w:color="000001"/>
+              <w:insideH w:val="single" w:sz="2" w:space="0" w:color="000001"/>
             </w:tcBorders>
             <w:shd w:fill="B2B2B2" w:val="clear"/>
             <w:tcMar>
-              <w:left w:w="54" w:type="dxa"/>
-            </w:tcMar>
-          </w:tcPr>
-          <w:p>
-            <w:pPr>
-              <w:pStyle w:val="Style21"/>
+              <w:left w:w="51" w:type="dxa"/>
+            </w:tcMar>
+          </w:tcPr>
+          <w:p>
+            <w:pPr>
+              <w:pStyle w:val="Style20"/>
               <w:rPr>
                 <w:sz w:val="22"/>
                 <w:sz w:val="22"/>
-                <w:rFonts w:ascii="ＭＳ ゴシック" w:hAnsi="ＭＳ ゴシック" w:eastAsia="ＭＳ ゴシック" w:asciiTheme="majorEastAsia" w:eastAsiaTheme="majorEastAsia" w:hAnsiTheme="majorEastAsia"/>
+                <w:rFonts w:ascii="ＭＳ ゴシック" w:hAnsi="ＭＳ ゴシック" w:eastAsia="" w:eastAsiaTheme="majorEastAsia"/>
               </w:rPr>
             </w:pPr>
             <w:r>
@@ -4170,23 +4279,23 @@
           <w:tcPr>
             <w:tcW w:w="1703" w:type="dxa"/>
             <w:tcBorders>
-              <w:top w:val="single" w:sz="2" w:space="0" w:color="000000"/>
-              <w:left w:val="single" w:sz="2" w:space="0" w:color="000000"/>
-              <w:bottom w:val="single" w:sz="2" w:space="0" w:color="000000"/>
-              <w:insideH w:val="single" w:sz="2" w:space="0" w:color="000000"/>
+              <w:top w:val="single" w:sz="2" w:space="0" w:color="000001"/>
+              <w:left w:val="single" w:sz="2" w:space="0" w:color="000001"/>
+              <w:bottom w:val="single" w:sz="2" w:space="0" w:color="000001"/>
+              <w:insideH w:val="single" w:sz="2" w:space="0" w:color="000001"/>
             </w:tcBorders>
             <w:shd w:fill="B2B2B2" w:val="clear"/>
             <w:tcMar>
-              <w:left w:w="54" w:type="dxa"/>
-            </w:tcMar>
-          </w:tcPr>
-          <w:p>
-            <w:pPr>
-              <w:pStyle w:val="Style21"/>
+              <w:left w:w="51" w:type="dxa"/>
+            </w:tcMar>
+          </w:tcPr>
+          <w:p>
+            <w:pPr>
+              <w:pStyle w:val="Style20"/>
               <w:rPr>
                 <w:sz w:val="22"/>
                 <w:sz w:val="22"/>
-                <w:rFonts w:ascii="ＭＳ ゴシック" w:hAnsi="ＭＳ ゴシック" w:eastAsia="ＭＳ ゴシック" w:asciiTheme="majorEastAsia" w:eastAsiaTheme="majorEastAsia" w:hAnsiTheme="majorEastAsia"/>
+                <w:rFonts w:ascii="ＭＳ ゴシック" w:hAnsi="ＭＳ ゴシック" w:eastAsia="" w:eastAsiaTheme="majorEastAsia"/>
               </w:rPr>
             </w:pPr>
             <w:r>
@@ -4198,27 +4307,27 @@
         </w:tc>
         <w:tc>
           <w:tcPr>
-            <w:tcW w:w="2155" w:type="dxa"/>
+            <w:tcW w:w="2157" w:type="dxa"/>
             <w:tcBorders>
-              <w:top w:val="single" w:sz="2" w:space="0" w:color="000000"/>
-              <w:left w:val="single" w:sz="2" w:space="0" w:color="000000"/>
-              <w:bottom w:val="single" w:sz="2" w:space="0" w:color="000000"/>
-              <w:right w:val="single" w:sz="2" w:space="0" w:color="000000"/>
-              <w:insideH w:val="single" w:sz="2" w:space="0" w:color="000000"/>
-              <w:insideV w:val="single" w:sz="2" w:space="0" w:color="000000"/>
+              <w:top w:val="single" w:sz="2" w:space="0" w:color="000001"/>
+              <w:left w:val="single" w:sz="2" w:space="0" w:color="000001"/>
+              <w:bottom w:val="single" w:sz="2" w:space="0" w:color="000001"/>
+              <w:right w:val="single" w:sz="2" w:space="0" w:color="000001"/>
+              <w:insideH w:val="single" w:sz="2" w:space="0" w:color="000001"/>
+              <w:insideV w:val="single" w:sz="2" w:space="0" w:color="000001"/>
             </w:tcBorders>
             <w:shd w:fill="B2B2B2" w:val="clear"/>
             <w:tcMar>
-              <w:left w:w="54" w:type="dxa"/>
-            </w:tcMar>
-          </w:tcPr>
-          <w:p>
-            <w:pPr>
-              <w:pStyle w:val="Style21"/>
+              <w:left w:w="51" w:type="dxa"/>
+            </w:tcMar>
+          </w:tcPr>
+          <w:p>
+            <w:pPr>
+              <w:pStyle w:val="Style20"/>
               <w:rPr>
                 <w:sz w:val="22"/>
                 <w:sz w:val="22"/>
-                <w:rFonts w:ascii="ＭＳ ゴシック" w:hAnsi="ＭＳ ゴシック" w:eastAsia="ＭＳ ゴシック" w:asciiTheme="majorEastAsia" w:eastAsiaTheme="majorEastAsia" w:hAnsiTheme="majorEastAsia"/>
+                <w:rFonts w:ascii="ＭＳ ゴシック" w:hAnsi="ＭＳ ゴシック" w:eastAsia="" w:eastAsiaTheme="majorEastAsia"/>
               </w:rPr>
             </w:pPr>
             <w:r>
@@ -4235,18 +4344,19 @@
           <w:tcPr>
             <w:tcW w:w="2035" w:type="dxa"/>
             <w:tcBorders>
-              <w:left w:val="single" w:sz="2" w:space="0" w:color="000000"/>
-              <w:bottom w:val="single" w:sz="2" w:space="0" w:color="000000"/>
-              <w:insideH w:val="single" w:sz="2" w:space="0" w:color="000000"/>
+              <w:top w:val="single" w:sz="2" w:space="0" w:color="000001"/>
+              <w:left w:val="single" w:sz="2" w:space="0" w:color="000001"/>
+              <w:bottom w:val="single" w:sz="2" w:space="0" w:color="000001"/>
+              <w:insideH w:val="single" w:sz="2" w:space="0" w:color="000001"/>
             </w:tcBorders>
             <w:shd w:fill="auto" w:val="clear"/>
             <w:tcMar>
-              <w:left w:w="54" w:type="dxa"/>
-            </w:tcMar>
-          </w:tcPr>
-          <w:p>
-            <w:pPr>
-              <w:pStyle w:val="Style22"/>
+              <w:left w:w="51" w:type="dxa"/>
+            </w:tcMar>
+          </w:tcPr>
+          <w:p>
+            <w:pPr>
+              <w:pStyle w:val="Style21"/>
             </w:pPr>
             <w:r>
               <w:rPr/>
@@ -4257,20 +4367,21 @@
         </w:tc>
         <w:tc>
           <w:tcPr>
-            <w:tcW w:w="691" w:type="dxa"/>
+            <w:tcW w:w="690" w:type="dxa"/>
             <w:tcBorders>
-              <w:left w:val="single" w:sz="2" w:space="0" w:color="000000"/>
-              <w:bottom w:val="single" w:sz="2" w:space="0" w:color="000000"/>
-              <w:insideH w:val="single" w:sz="2" w:space="0" w:color="000000"/>
+              <w:top w:val="single" w:sz="2" w:space="0" w:color="000001"/>
+              <w:left w:val="single" w:sz="2" w:space="0" w:color="000001"/>
+              <w:bottom w:val="single" w:sz="2" w:space="0" w:color="000001"/>
+              <w:insideH w:val="single" w:sz="2" w:space="0" w:color="000001"/>
             </w:tcBorders>
             <w:shd w:fill="auto" w:val="clear"/>
             <w:tcMar>
-              <w:left w:w="54" w:type="dxa"/>
-            </w:tcMar>
-          </w:tcPr>
-          <w:p>
-            <w:pPr>
-              <w:pStyle w:val="Style22"/>
+              <w:left w:w="51" w:type="dxa"/>
+            </w:tcMar>
+          </w:tcPr>
+          <w:p>
+            <w:pPr>
+              <w:pStyle w:val="Style21"/>
             </w:pPr>
             <w:r>
               <w:rPr/>
@@ -4281,20 +4392,21 @@
         </w:tc>
         <w:tc>
           <w:tcPr>
-            <w:tcW w:w="1920" w:type="dxa"/>
+            <w:tcW w:w="1919" w:type="dxa"/>
             <w:tcBorders>
-              <w:left w:val="single" w:sz="2" w:space="0" w:color="000000"/>
-              <w:bottom w:val="single" w:sz="2" w:space="0" w:color="000000"/>
-              <w:insideH w:val="single" w:sz="2" w:space="0" w:color="000000"/>
+              <w:top w:val="single" w:sz="2" w:space="0" w:color="000001"/>
+              <w:left w:val="single" w:sz="2" w:space="0" w:color="000001"/>
+              <w:bottom w:val="single" w:sz="2" w:space="0" w:color="000001"/>
+              <w:insideH w:val="single" w:sz="2" w:space="0" w:color="000001"/>
             </w:tcBorders>
             <w:shd w:fill="auto" w:val="clear"/>
             <w:tcMar>
-              <w:left w:w="54" w:type="dxa"/>
-            </w:tcMar>
-          </w:tcPr>
-          <w:p>
-            <w:pPr>
-              <w:pStyle w:val="Style22"/>
+              <w:left w:w="51" w:type="dxa"/>
+            </w:tcMar>
+          </w:tcPr>
+          <w:p>
+            <w:pPr>
+              <w:pStyle w:val="Style21"/>
             </w:pPr>
             <w:r>
               <w:rPr/>
@@ -4307,20 +4419,21 @@
           <w:tcPr>
             <w:tcW w:w="1703" w:type="dxa"/>
             <w:tcBorders>
-              <w:left w:val="single" w:sz="2" w:space="0" w:color="000000"/>
-              <w:bottom w:val="single" w:sz="2" w:space="0" w:color="000000"/>
-              <w:insideH w:val="single" w:sz="2" w:space="0" w:color="000000"/>
+              <w:top w:val="single" w:sz="2" w:space="0" w:color="000001"/>
+              <w:left w:val="single" w:sz="2" w:space="0" w:color="000001"/>
+              <w:bottom w:val="single" w:sz="2" w:space="0" w:color="000001"/>
+              <w:insideH w:val="single" w:sz="2" w:space="0" w:color="000001"/>
             </w:tcBorders>
             <w:shd w:fill="auto" w:val="clear"/>
             <w:tcMar>
-              <w:left w:w="54" w:type="dxa"/>
-            </w:tcMar>
-          </w:tcPr>
-          <w:p>
-            <w:pPr>
-              <w:pStyle w:val="Style22"/>
+              <w:left w:w="51" w:type="dxa"/>
+            </w:tcMar>
+          </w:tcPr>
+          <w:p>
+            <w:pPr>
+              <w:pStyle w:val="Style21"/>
               <w:rPr>
-                <w:rFonts w:eastAsia="ＭＳ ゴシック" w:eastAsiaTheme="majorEastAsia"/>
+                <w:rFonts w:eastAsia="" w:eastAsiaTheme="majorEastAsia"/>
               </w:rPr>
             </w:pPr>
             <w:r>
@@ -4336,22 +4449,23 @@
         </w:tc>
         <w:tc>
           <w:tcPr>
-            <w:tcW w:w="2155" w:type="dxa"/>
+            <w:tcW w:w="2157" w:type="dxa"/>
             <w:tcBorders>
-              <w:left w:val="single" w:sz="2" w:space="0" w:color="000000"/>
-              <w:bottom w:val="single" w:sz="2" w:space="0" w:color="000000"/>
-              <w:right w:val="single" w:sz="2" w:space="0" w:color="000000"/>
-              <w:insideH w:val="single" w:sz="2" w:space="0" w:color="000000"/>
-              <w:insideV w:val="single" w:sz="2" w:space="0" w:color="000000"/>
+              <w:top w:val="single" w:sz="2" w:space="0" w:color="000001"/>
+              <w:left w:val="single" w:sz="2" w:space="0" w:color="000001"/>
+              <w:bottom w:val="single" w:sz="2" w:space="0" w:color="000001"/>
+              <w:right w:val="single" w:sz="2" w:space="0" w:color="000001"/>
+              <w:insideH w:val="single" w:sz="2" w:space="0" w:color="000001"/>
+              <w:insideV w:val="single" w:sz="2" w:space="0" w:color="000001"/>
             </w:tcBorders>
             <w:shd w:fill="auto" w:val="clear"/>
             <w:tcMar>
-              <w:left w:w="54" w:type="dxa"/>
-            </w:tcMar>
-          </w:tcPr>
-          <w:p>
-            <w:pPr>
-              <w:pStyle w:val="Style22"/>
+              <w:left w:w="51" w:type="dxa"/>
+            </w:tcMar>
+          </w:tcPr>
+          <w:p>
+            <w:pPr>
+              <w:pStyle w:val="Style21"/>
             </w:pPr>
             <w:r>
               <w:rPr/>
@@ -4366,20 +4480,21 @@
           <w:tcPr>
             <w:tcW w:w="2035" w:type="dxa"/>
             <w:tcBorders>
-              <w:left w:val="single" w:sz="2" w:space="0" w:color="000000"/>
-              <w:bottom w:val="single" w:sz="2" w:space="0" w:color="000000"/>
-              <w:insideH w:val="single" w:sz="2" w:space="0" w:color="000000"/>
+              <w:top w:val="single" w:sz="2" w:space="0" w:color="000001"/>
+              <w:left w:val="single" w:sz="2" w:space="0" w:color="000001"/>
+              <w:bottom w:val="single" w:sz="2" w:space="0" w:color="000001"/>
+              <w:insideH w:val="single" w:sz="2" w:space="0" w:color="000001"/>
             </w:tcBorders>
             <w:shd w:fill="auto" w:val="clear"/>
             <w:tcMar>
-              <w:left w:w="54" w:type="dxa"/>
-            </w:tcMar>
-          </w:tcPr>
-          <w:p>
-            <w:pPr>
-              <w:pStyle w:val="Style22"/>
+              <w:left w:w="51" w:type="dxa"/>
+            </w:tcMar>
+          </w:tcPr>
+          <w:p>
+            <w:pPr>
+              <w:pStyle w:val="Style21"/>
               <w:rPr>
-                <w:rFonts w:eastAsia="ＭＳ ゴシック" w:eastAsiaTheme="majorEastAsia"/>
+                <w:rFonts w:eastAsia="" w:eastAsiaTheme="majorEastAsia"/>
               </w:rPr>
             </w:pPr>
             <w:r>
@@ -4395,20 +4510,21 @@
         </w:tc>
         <w:tc>
           <w:tcPr>
-            <w:tcW w:w="691" w:type="dxa"/>
+            <w:tcW w:w="690" w:type="dxa"/>
             <w:tcBorders>
-              <w:left w:val="single" w:sz="2" w:space="0" w:color="000000"/>
-              <w:bottom w:val="single" w:sz="2" w:space="0" w:color="000000"/>
-              <w:insideH w:val="single" w:sz="2" w:space="0" w:color="000000"/>
+              <w:top w:val="single" w:sz="2" w:space="0" w:color="000001"/>
+              <w:left w:val="single" w:sz="2" w:space="0" w:color="000001"/>
+              <w:bottom w:val="single" w:sz="2" w:space="0" w:color="000001"/>
+              <w:insideH w:val="single" w:sz="2" w:space="0" w:color="000001"/>
             </w:tcBorders>
             <w:shd w:fill="auto" w:val="clear"/>
             <w:tcMar>
-              <w:left w:w="54" w:type="dxa"/>
-            </w:tcMar>
-          </w:tcPr>
-          <w:p>
-            <w:pPr>
-              <w:pStyle w:val="Style22"/>
+              <w:left w:w="51" w:type="dxa"/>
+            </w:tcMar>
+          </w:tcPr>
+          <w:p>
+            <w:pPr>
+              <w:pStyle w:val="Style21"/>
             </w:pPr>
             <w:r>
               <w:rPr/>
@@ -4419,20 +4535,21 @@
         </w:tc>
         <w:tc>
           <w:tcPr>
-            <w:tcW w:w="1920" w:type="dxa"/>
+            <w:tcW w:w="1919" w:type="dxa"/>
             <w:tcBorders>
-              <w:left w:val="single" w:sz="2" w:space="0" w:color="000000"/>
-              <w:bottom w:val="single" w:sz="2" w:space="0" w:color="000000"/>
-              <w:insideH w:val="single" w:sz="2" w:space="0" w:color="000000"/>
+              <w:top w:val="single" w:sz="2" w:space="0" w:color="000001"/>
+              <w:left w:val="single" w:sz="2" w:space="0" w:color="000001"/>
+              <w:bottom w:val="single" w:sz="2" w:space="0" w:color="000001"/>
+              <w:insideH w:val="single" w:sz="2" w:space="0" w:color="000001"/>
             </w:tcBorders>
             <w:shd w:fill="auto" w:val="clear"/>
             <w:tcMar>
-              <w:left w:w="54" w:type="dxa"/>
-            </w:tcMar>
-          </w:tcPr>
-          <w:p>
-            <w:pPr>
-              <w:pStyle w:val="Style22"/>
+              <w:left w:w="51" w:type="dxa"/>
+            </w:tcMar>
+          </w:tcPr>
+          <w:p>
+            <w:pPr>
+              <w:pStyle w:val="Style21"/>
             </w:pPr>
             <w:r>
               <w:rPr/>
@@ -4454,7 +4571,7 @@
           </w:p>
           <w:p>
             <w:pPr>
-              <w:pStyle w:val="Style22"/>
+              <w:pStyle w:val="Style21"/>
             </w:pPr>
             <w:r>
               <w:rPr/>
@@ -4472,7 +4589,7 @@
           </w:p>
           <w:p>
             <w:pPr>
-              <w:pStyle w:val="Style22"/>
+              <w:pStyle w:val="Style21"/>
             </w:pPr>
             <w:r>
               <w:rPr/>
@@ -4490,7 +4607,7 @@
           </w:p>
           <w:p>
             <w:pPr>
-              <w:pStyle w:val="Style22"/>
+              <w:pStyle w:val="Style21"/>
             </w:pPr>
             <w:r>
               <w:rPr/>
@@ -4511,18 +4628,19 @@
           <w:tcPr>
             <w:tcW w:w="1703" w:type="dxa"/>
             <w:tcBorders>
-              <w:left w:val="single" w:sz="2" w:space="0" w:color="000000"/>
-              <w:bottom w:val="single" w:sz="2" w:space="0" w:color="000000"/>
-              <w:insideH w:val="single" w:sz="2" w:space="0" w:color="000000"/>
+              <w:top w:val="single" w:sz="2" w:space="0" w:color="000001"/>
+              <w:left w:val="single" w:sz="2" w:space="0" w:color="000001"/>
+              <w:bottom w:val="single" w:sz="2" w:space="0" w:color="000001"/>
+              <w:insideH w:val="single" w:sz="2" w:space="0" w:color="000001"/>
             </w:tcBorders>
             <w:shd w:fill="auto" w:val="clear"/>
             <w:tcMar>
-              <w:left w:w="54" w:type="dxa"/>
-            </w:tcMar>
-          </w:tcPr>
-          <w:p>
-            <w:pPr>
-              <w:pStyle w:val="Style22"/>
+              <w:left w:w="51" w:type="dxa"/>
+            </w:tcMar>
+          </w:tcPr>
+          <w:p>
+            <w:pPr>
+              <w:pStyle w:val="Style21"/>
             </w:pPr>
             <w:r>
               <w:rPr/>
@@ -4540,7 +4658,7 @@
           </w:p>
           <w:p>
             <w:pPr>
-              <w:pStyle w:val="Style22"/>
+              <w:pStyle w:val="Style21"/>
             </w:pPr>
             <w:r>
               <w:rPr/>
@@ -4562,7 +4680,7 @@
           </w:p>
           <w:p>
             <w:pPr>
-              <w:pStyle w:val="Style22"/>
+              <w:pStyle w:val="Style21"/>
             </w:pPr>
             <w:r>
               <w:rPr/>
@@ -4585,24 +4703,25 @@
         </w:tc>
         <w:tc>
           <w:tcPr>
-            <w:tcW w:w="2155" w:type="dxa"/>
+            <w:tcW w:w="2157" w:type="dxa"/>
             <w:tcBorders>
-              <w:left w:val="single" w:sz="2" w:space="0" w:color="000000"/>
-              <w:bottom w:val="single" w:sz="2" w:space="0" w:color="000000"/>
-              <w:right w:val="single" w:sz="2" w:space="0" w:color="000000"/>
-              <w:insideH w:val="single" w:sz="2" w:space="0" w:color="000000"/>
-              <w:insideV w:val="single" w:sz="2" w:space="0" w:color="000000"/>
+              <w:top w:val="single" w:sz="2" w:space="0" w:color="000001"/>
+              <w:left w:val="single" w:sz="2" w:space="0" w:color="000001"/>
+              <w:bottom w:val="single" w:sz="2" w:space="0" w:color="000001"/>
+              <w:right w:val="single" w:sz="2" w:space="0" w:color="000001"/>
+              <w:insideH w:val="single" w:sz="2" w:space="0" w:color="000001"/>
+              <w:insideV w:val="single" w:sz="2" w:space="0" w:color="000001"/>
             </w:tcBorders>
             <w:shd w:fill="auto" w:val="clear"/>
             <w:tcMar>
-              <w:left w:w="54" w:type="dxa"/>
-            </w:tcMar>
-          </w:tcPr>
-          <w:p>
-            <w:pPr>
-              <w:pStyle w:val="Style22"/>
+              <w:left w:w="51" w:type="dxa"/>
+            </w:tcMar>
+          </w:tcPr>
+          <w:p>
+            <w:pPr>
+              <w:pStyle w:val="Style21"/>
               <w:rPr>
-                <w:rFonts w:eastAsia="ＭＳ ゴシック" w:eastAsiaTheme="majorEastAsia"/>
+                <w:rFonts w:eastAsia="" w:eastAsiaTheme="majorEastAsia"/>
               </w:rPr>
             </w:pPr>
             <w:r>
@@ -4639,18 +4758,19 @@
           <w:tcPr>
             <w:tcW w:w="2035" w:type="dxa"/>
             <w:tcBorders>
-              <w:left w:val="single" w:sz="2" w:space="0" w:color="000000"/>
-              <w:bottom w:val="single" w:sz="2" w:space="0" w:color="000000"/>
-              <w:insideH w:val="single" w:sz="2" w:space="0" w:color="000000"/>
+              <w:top w:val="single" w:sz="2" w:space="0" w:color="000001"/>
+              <w:left w:val="single" w:sz="2" w:space="0" w:color="000001"/>
+              <w:bottom w:val="single" w:sz="2" w:space="0" w:color="000001"/>
+              <w:insideH w:val="single" w:sz="2" w:space="0" w:color="000001"/>
             </w:tcBorders>
             <w:shd w:fill="auto" w:val="clear"/>
             <w:tcMar>
-              <w:left w:w="54" w:type="dxa"/>
-            </w:tcMar>
-          </w:tcPr>
-          <w:p>
-            <w:pPr>
-              <w:pStyle w:val="Style22"/>
+              <w:left w:w="51" w:type="dxa"/>
+            </w:tcMar>
+          </w:tcPr>
+          <w:p>
+            <w:pPr>
+              <w:pStyle w:val="Style21"/>
             </w:pPr>
             <w:r>
               <w:rPr/>
@@ -4661,20 +4781,21 @@
         </w:tc>
         <w:tc>
           <w:tcPr>
-            <w:tcW w:w="691" w:type="dxa"/>
+            <w:tcW w:w="690" w:type="dxa"/>
             <w:tcBorders>
-              <w:left w:val="single" w:sz="2" w:space="0" w:color="000000"/>
-              <w:bottom w:val="single" w:sz="2" w:space="0" w:color="000000"/>
-              <w:insideH w:val="single" w:sz="2" w:space="0" w:color="000000"/>
+              <w:top w:val="single" w:sz="2" w:space="0" w:color="000001"/>
+              <w:left w:val="single" w:sz="2" w:space="0" w:color="000001"/>
+              <w:bottom w:val="single" w:sz="2" w:space="0" w:color="000001"/>
+              <w:insideH w:val="single" w:sz="2" w:space="0" w:color="000001"/>
             </w:tcBorders>
             <w:shd w:fill="auto" w:val="clear"/>
             <w:tcMar>
-              <w:left w:w="54" w:type="dxa"/>
-            </w:tcMar>
-          </w:tcPr>
-          <w:p>
-            <w:pPr>
-              <w:pStyle w:val="Style22"/>
+              <w:left w:w="51" w:type="dxa"/>
+            </w:tcMar>
+          </w:tcPr>
+          <w:p>
+            <w:pPr>
+              <w:pStyle w:val="Style21"/>
             </w:pPr>
             <w:r>
               <w:rPr/>
@@ -4685,15 +4806,16 @@
         </w:tc>
         <w:tc>
           <w:tcPr>
-            <w:tcW w:w="1920" w:type="dxa"/>
+            <w:tcW w:w="1919" w:type="dxa"/>
             <w:tcBorders>
-              <w:left w:val="single" w:sz="2" w:space="0" w:color="000000"/>
-              <w:bottom w:val="single" w:sz="2" w:space="0" w:color="000000"/>
-              <w:insideH w:val="single" w:sz="2" w:space="0" w:color="000000"/>
+              <w:top w:val="single" w:sz="2" w:space="0" w:color="000001"/>
+              <w:left w:val="single" w:sz="2" w:space="0" w:color="000001"/>
+              <w:bottom w:val="single" w:sz="2" w:space="0" w:color="000001"/>
+              <w:insideH w:val="single" w:sz="2" w:space="0" w:color="000001"/>
             </w:tcBorders>
             <w:shd w:fill="auto" w:val="clear"/>
             <w:tcMar>
-              <w:left w:w="54" w:type="dxa"/>
+              <w:left w:w="51" w:type="dxa"/>
             </w:tcMar>
           </w:tcPr>
           <w:p>
@@ -4711,18 +4833,19 @@
           <w:tcPr>
             <w:tcW w:w="1703" w:type="dxa"/>
             <w:tcBorders>
-              <w:left w:val="single" w:sz="2" w:space="0" w:color="000000"/>
-              <w:bottom w:val="single" w:sz="2" w:space="0" w:color="000000"/>
-              <w:insideH w:val="single" w:sz="2" w:space="0" w:color="000000"/>
+              <w:top w:val="single" w:sz="2" w:space="0" w:color="000001"/>
+              <w:left w:val="single" w:sz="2" w:space="0" w:color="000001"/>
+              <w:bottom w:val="single" w:sz="2" w:space="0" w:color="000001"/>
+              <w:insideH w:val="single" w:sz="2" w:space="0" w:color="000001"/>
             </w:tcBorders>
             <w:shd w:fill="auto" w:val="clear"/>
             <w:tcMar>
-              <w:left w:w="54" w:type="dxa"/>
-            </w:tcMar>
-          </w:tcPr>
-          <w:p>
-            <w:pPr>
-              <w:pStyle w:val="Style22"/>
+              <w:left w:w="51" w:type="dxa"/>
+            </w:tcMar>
+          </w:tcPr>
+          <w:p>
+            <w:pPr>
+              <w:pStyle w:val="Style21"/>
             </w:pPr>
             <w:r>
               <w:rPr/>
@@ -4733,22 +4856,23 @@
         </w:tc>
         <w:tc>
           <w:tcPr>
-            <w:tcW w:w="2155" w:type="dxa"/>
+            <w:tcW w:w="2157" w:type="dxa"/>
             <w:tcBorders>
-              <w:left w:val="single" w:sz="2" w:space="0" w:color="000000"/>
-              <w:bottom w:val="single" w:sz="2" w:space="0" w:color="000000"/>
-              <w:right w:val="single" w:sz="2" w:space="0" w:color="000000"/>
-              <w:insideH w:val="single" w:sz="2" w:space="0" w:color="000000"/>
-              <w:insideV w:val="single" w:sz="2" w:space="0" w:color="000000"/>
+              <w:top w:val="single" w:sz="2" w:space="0" w:color="000001"/>
+              <w:left w:val="single" w:sz="2" w:space="0" w:color="000001"/>
+              <w:bottom w:val="single" w:sz="2" w:space="0" w:color="000001"/>
+              <w:right w:val="single" w:sz="2" w:space="0" w:color="000001"/>
+              <w:insideH w:val="single" w:sz="2" w:space="0" w:color="000001"/>
+              <w:insideV w:val="single" w:sz="2" w:space="0" w:color="000001"/>
             </w:tcBorders>
             <w:shd w:fill="auto" w:val="clear"/>
             <w:tcMar>
-              <w:left w:w="54" w:type="dxa"/>
-            </w:tcMar>
-          </w:tcPr>
-          <w:p>
-            <w:pPr>
-              <w:pStyle w:val="Style22"/>
+              <w:left w:w="51" w:type="dxa"/>
+            </w:tcMar>
+          </w:tcPr>
+          <w:p>
+            <w:pPr>
+              <w:pStyle w:val="Style21"/>
             </w:pPr>
             <w:r>
               <w:rPr/>
@@ -4764,18 +4888,19 @@
           <w:tcPr>
             <w:tcW w:w="2035" w:type="dxa"/>
             <w:tcBorders>
-              <w:left w:val="single" w:sz="2" w:space="0" w:color="000000"/>
-              <w:bottom w:val="single" w:sz="2" w:space="0" w:color="000000"/>
-              <w:insideH w:val="single" w:sz="2" w:space="0" w:color="000000"/>
+              <w:top w:val="single" w:sz="2" w:space="0" w:color="000001"/>
+              <w:left w:val="single" w:sz="2" w:space="0" w:color="000001"/>
+              <w:bottom w:val="single" w:sz="2" w:space="0" w:color="000001"/>
+              <w:insideH w:val="single" w:sz="2" w:space="0" w:color="000001"/>
             </w:tcBorders>
             <w:shd w:fill="auto" w:val="clear"/>
             <w:tcMar>
-              <w:left w:w="54" w:type="dxa"/>
-            </w:tcMar>
-          </w:tcPr>
-          <w:p>
-            <w:pPr>
-              <w:pStyle w:val="Style22"/>
+              <w:left w:w="51" w:type="dxa"/>
+            </w:tcMar>
+          </w:tcPr>
+          <w:p>
+            <w:pPr>
+              <w:pStyle w:val="Style21"/>
             </w:pPr>
             <w:r>
               <w:rPr/>
@@ -4786,20 +4911,21 @@
         </w:tc>
         <w:tc>
           <w:tcPr>
-            <w:tcW w:w="691" w:type="dxa"/>
+            <w:tcW w:w="690" w:type="dxa"/>
             <w:tcBorders>
-              <w:left w:val="single" w:sz="2" w:space="0" w:color="000000"/>
-              <w:bottom w:val="single" w:sz="2" w:space="0" w:color="000000"/>
-              <w:insideH w:val="single" w:sz="2" w:space="0" w:color="000000"/>
+              <w:top w:val="single" w:sz="2" w:space="0" w:color="000001"/>
+              <w:left w:val="single" w:sz="2" w:space="0" w:color="000001"/>
+              <w:bottom w:val="single" w:sz="2" w:space="0" w:color="000001"/>
+              <w:insideH w:val="single" w:sz="2" w:space="0" w:color="000001"/>
             </w:tcBorders>
             <w:shd w:fill="auto" w:val="clear"/>
             <w:tcMar>
-              <w:left w:w="54" w:type="dxa"/>
-            </w:tcMar>
-          </w:tcPr>
-          <w:p>
-            <w:pPr>
-              <w:pStyle w:val="Style22"/>
+              <w:left w:w="51" w:type="dxa"/>
+            </w:tcMar>
+          </w:tcPr>
+          <w:p>
+            <w:pPr>
+              <w:pStyle w:val="Style21"/>
             </w:pPr>
             <w:r>
               <w:rPr/>
@@ -4810,20 +4936,21 @@
         </w:tc>
         <w:tc>
           <w:tcPr>
-            <w:tcW w:w="1920" w:type="dxa"/>
+            <w:tcW w:w="1919" w:type="dxa"/>
             <w:tcBorders>
-              <w:left w:val="single" w:sz="2" w:space="0" w:color="000000"/>
-              <w:bottom w:val="single" w:sz="2" w:space="0" w:color="000000"/>
-              <w:insideH w:val="single" w:sz="2" w:space="0" w:color="000000"/>
+              <w:top w:val="single" w:sz="2" w:space="0" w:color="000001"/>
+              <w:left w:val="single" w:sz="2" w:space="0" w:color="000001"/>
+              <w:bottom w:val="single" w:sz="2" w:space="0" w:color="000001"/>
+              <w:insideH w:val="single" w:sz="2" w:space="0" w:color="000001"/>
             </w:tcBorders>
             <w:shd w:fill="auto" w:val="clear"/>
             <w:tcMar>
-              <w:left w:w="54" w:type="dxa"/>
-            </w:tcMar>
-          </w:tcPr>
-          <w:p>
-            <w:pPr>
-              <w:pStyle w:val="Style22"/>
+              <w:left w:w="51" w:type="dxa"/>
+            </w:tcMar>
+          </w:tcPr>
+          <w:p>
+            <w:pPr>
+              <w:pStyle w:val="Style21"/>
             </w:pPr>
             <w:r>
               <w:rPr/>
@@ -4836,25 +4963,26 @@
           <w:tcPr>
             <w:tcW w:w="1703" w:type="dxa"/>
             <w:tcBorders>
-              <w:left w:val="single" w:sz="2" w:space="0" w:color="000000"/>
-              <w:bottom w:val="single" w:sz="2" w:space="0" w:color="000000"/>
-              <w:insideH w:val="single" w:sz="2" w:space="0" w:color="000000"/>
+              <w:top w:val="single" w:sz="2" w:space="0" w:color="000001"/>
+              <w:left w:val="single" w:sz="2" w:space="0" w:color="000001"/>
+              <w:bottom w:val="single" w:sz="2" w:space="0" w:color="000001"/>
+              <w:insideH w:val="single" w:sz="2" w:space="0" w:color="000001"/>
             </w:tcBorders>
             <w:shd w:fill="auto" w:val="clear"/>
             <w:tcMar>
-              <w:left w:w="54" w:type="dxa"/>
-            </w:tcMar>
-          </w:tcPr>
-          <w:p>
-            <w:pPr>
-              <w:pStyle w:val="Style22"/>
+              <w:left w:w="51" w:type="dxa"/>
+            </w:tcMar>
+          </w:tcPr>
+          <w:p>
+            <w:pPr>
+              <w:pStyle w:val="Style21"/>
               <w:rPr>
-                <w:rFonts w:eastAsia="ＭＳ ゴシック" w:eastAsiaTheme="majorEastAsia"/>
+                <w:rFonts w:eastAsia="" w:eastAsiaTheme="majorEastAsia"/>
               </w:rPr>
             </w:pPr>
             <w:r>
               <w:rPr/>
-              <w:t>2000</w:t>
+              <w:t>300</w:t>
             </w:r>
             <w:r>
               <w:rPr/>
@@ -4865,24 +4993,25 @@
         </w:tc>
         <w:tc>
           <w:tcPr>
-            <w:tcW w:w="2155" w:type="dxa"/>
+            <w:tcW w:w="2157" w:type="dxa"/>
             <w:tcBorders>
-              <w:left w:val="single" w:sz="2" w:space="0" w:color="000000"/>
-              <w:bottom w:val="single" w:sz="2" w:space="0" w:color="000000"/>
-              <w:right w:val="single" w:sz="2" w:space="0" w:color="000000"/>
-              <w:insideH w:val="single" w:sz="2" w:space="0" w:color="000000"/>
-              <w:insideV w:val="single" w:sz="2" w:space="0" w:color="000000"/>
+              <w:top w:val="single" w:sz="2" w:space="0" w:color="000001"/>
+              <w:left w:val="single" w:sz="2" w:space="0" w:color="000001"/>
+              <w:bottom w:val="single" w:sz="2" w:space="0" w:color="000001"/>
+              <w:right w:val="single" w:sz="2" w:space="0" w:color="000001"/>
+              <w:insideH w:val="single" w:sz="2" w:space="0" w:color="000001"/>
+              <w:insideV w:val="single" w:sz="2" w:space="0" w:color="000001"/>
             </w:tcBorders>
             <w:shd w:fill="auto" w:val="clear"/>
             <w:tcMar>
-              <w:left w:w="54" w:type="dxa"/>
-            </w:tcMar>
-          </w:tcPr>
-          <w:p>
-            <w:pPr>
-              <w:pStyle w:val="Style22"/>
+              <w:left w:w="51" w:type="dxa"/>
+            </w:tcMar>
+          </w:tcPr>
+          <w:p>
+            <w:pPr>
+              <w:pStyle w:val="Style21"/>
               <w:rPr>
-                <w:rFonts w:eastAsia="ＭＳ ゴシック" w:eastAsiaTheme="majorEastAsia"/>
+                <w:rFonts w:eastAsia="" w:eastAsiaTheme="majorEastAsia"/>
               </w:rPr>
             </w:pPr>
             <w:r>
@@ -4896,7 +5025,7 @@
     </w:tbl>
     <w:p>
       <w:pPr>
-        <w:pStyle w:val="Style29"/>
+        <w:pStyle w:val="Style28"/>
         <w:jc w:val="center"/>
       </w:pPr>
       <w:r>
@@ -4918,7 +5047,7 @@
         <w:rPr>
           <w:sz w:val="28"/>
           <w:sz w:val="28"/>
-          <w:rFonts w:ascii="Arial" w:hAnsi="Arial" w:eastAsia="ＭＳ ゴシック" w:cs="" w:asciiTheme="majorHAnsi" w:cstheme="majorBidi" w:eastAsiaTheme="majorEastAsia" w:hAnsiTheme="majorHAnsi"/>
+          <w:rFonts w:ascii="Arial" w:hAnsi="Arial" w:eastAsia="" w:cs="" w:asciiTheme="majorHAnsi" w:eastAsiaTheme="majorEastAsia" w:hAnsiTheme="majorHAnsi"/>
         </w:rPr>
       </w:pPr>
       <w:r>
@@ -4938,7 +5067,7 @@
           <w:sz w:val="24"/>
           <w:sz w:val="24"/>
           <w:bCs/>
-          <w:rFonts w:eastAsia="ＭＳ ゴシック" w:eastAsiaTheme="majorEastAsia"/>
+          <w:rFonts w:eastAsia="" w:eastAsiaTheme="majorEastAsia"/>
         </w:rPr>
       </w:pPr>
       <w:r>
@@ -5018,6 +5147,7 @@
           <w:ilvl w:val="0"/>
           <w:numId w:val="0"/>
         </w:numPr>
+        <w:ind w:left="400" w:right="100" w:firstLine="100"/>
         <w:rPr>
           <w:sz w:val="24"/>
           <w:sz w:val="24"/>
@@ -5072,43 +5202,43 @@
       <w:tblPr>
         <w:tblW w:w="5821" w:type="dxa"/>
         <w:jc w:val="left"/>
-        <w:tblInd w:w="1264" w:type="dxa"/>
+        <w:tblInd w:w="1262" w:type="dxa"/>
         <w:tblBorders>
-          <w:top w:val="single" w:sz="2" w:space="0" w:color="000000"/>
-          <w:left w:val="single" w:sz="2" w:space="0" w:color="000000"/>
-          <w:bottom w:val="single" w:sz="2" w:space="0" w:color="000000"/>
-          <w:insideH w:val="single" w:sz="2" w:space="0" w:color="000000"/>
+          <w:top w:val="single" w:sz="2" w:space="0" w:color="000001"/>
+          <w:left w:val="single" w:sz="2" w:space="0" w:color="000001"/>
+          <w:bottom w:val="single" w:sz="2" w:space="0" w:color="000001"/>
+          <w:insideH w:val="single" w:sz="2" w:space="0" w:color="000001"/>
         </w:tblBorders>
         <w:tblCellMar>
           <w:top w:w="55" w:type="dxa"/>
-          <w:left w:w="54" w:type="dxa"/>
+          <w:left w:w="51" w:type="dxa"/>
           <w:bottom w:w="55" w:type="dxa"/>
           <w:right w:w="55" w:type="dxa"/>
         </w:tblCellMar>
       </w:tblPr>
       <w:tblGrid>
-        <w:gridCol w:w="3044"/>
+        <w:gridCol w:w="3043"/>
         <w:gridCol w:w="2777"/>
       </w:tblGrid>
       <w:tr>
         <w:trPr/>
         <w:tc>
           <w:tcPr>
-            <w:tcW w:w="3044" w:type="dxa"/>
+            <w:tcW w:w="3043" w:type="dxa"/>
             <w:tcBorders>
-              <w:top w:val="single" w:sz="2" w:space="0" w:color="000000"/>
-              <w:left w:val="single" w:sz="2" w:space="0" w:color="000000"/>
-              <w:bottom w:val="single" w:sz="2" w:space="0" w:color="000000"/>
-              <w:insideH w:val="single" w:sz="2" w:space="0" w:color="000000"/>
+              <w:top w:val="single" w:sz="2" w:space="0" w:color="000001"/>
+              <w:left w:val="single" w:sz="2" w:space="0" w:color="000001"/>
+              <w:bottom w:val="single" w:sz="2" w:space="0" w:color="000001"/>
+              <w:insideH w:val="single" w:sz="2" w:space="0" w:color="000001"/>
             </w:tcBorders>
             <w:shd w:fill="B2B2B2" w:val="clear"/>
             <w:tcMar>
-              <w:left w:w="54" w:type="dxa"/>
-            </w:tcMar>
-          </w:tcPr>
-          <w:p>
-            <w:pPr>
-              <w:pStyle w:val="Style21"/>
+              <w:left w:w="51" w:type="dxa"/>
+            </w:tcMar>
+          </w:tcPr>
+          <w:p>
+            <w:pPr>
+              <w:pStyle w:val="Style20"/>
             </w:pPr>
             <w:r>
               <w:rPr/>
@@ -5121,21 +5251,21 @@
           <w:tcPr>
             <w:tcW w:w="2777" w:type="dxa"/>
             <w:tcBorders>
-              <w:top w:val="single" w:sz="2" w:space="0" w:color="000000"/>
-              <w:left w:val="single" w:sz="2" w:space="0" w:color="000000"/>
-              <w:bottom w:val="single" w:sz="2" w:space="0" w:color="000000"/>
-              <w:right w:val="single" w:sz="2" w:space="0" w:color="000000"/>
-              <w:insideH w:val="single" w:sz="2" w:space="0" w:color="000000"/>
-              <w:insideV w:val="single" w:sz="2" w:space="0" w:color="000000"/>
+              <w:top w:val="single" w:sz="2" w:space="0" w:color="000001"/>
+              <w:left w:val="single" w:sz="2" w:space="0" w:color="000001"/>
+              <w:bottom w:val="single" w:sz="2" w:space="0" w:color="000001"/>
+              <w:right w:val="single" w:sz="2" w:space="0" w:color="000001"/>
+              <w:insideH w:val="single" w:sz="2" w:space="0" w:color="000001"/>
+              <w:insideV w:val="single" w:sz="2" w:space="0" w:color="000001"/>
             </w:tcBorders>
             <w:shd w:fill="B2B2B2" w:val="clear"/>
             <w:tcMar>
-              <w:left w:w="54" w:type="dxa"/>
-            </w:tcMar>
-          </w:tcPr>
-          <w:p>
-            <w:pPr>
-              <w:pStyle w:val="Style21"/>
+              <w:left w:w="51" w:type="dxa"/>
+            </w:tcMar>
+          </w:tcPr>
+          <w:p>
+            <w:pPr>
+              <w:pStyle w:val="Style20"/>
             </w:pPr>
             <w:r>
               <w:rPr/>
@@ -5149,22 +5279,23 @@
         <w:trPr/>
         <w:tc>
           <w:tcPr>
-            <w:tcW w:w="3044" w:type="dxa"/>
+            <w:tcW w:w="3043" w:type="dxa"/>
             <w:tcBorders>
-              <w:left w:val="single" w:sz="2" w:space="0" w:color="000000"/>
-              <w:bottom w:val="single" w:sz="2" w:space="0" w:color="000000"/>
-              <w:insideH w:val="single" w:sz="2" w:space="0" w:color="000000"/>
+              <w:top w:val="single" w:sz="2" w:space="0" w:color="000001"/>
+              <w:left w:val="single" w:sz="2" w:space="0" w:color="000001"/>
+              <w:bottom w:val="single" w:sz="2" w:space="0" w:color="000001"/>
+              <w:insideH w:val="single" w:sz="2" w:space="0" w:color="000001"/>
             </w:tcBorders>
             <w:shd w:fill="auto" w:val="clear"/>
             <w:tcMar>
-              <w:left w:w="54" w:type="dxa"/>
-            </w:tcMar>
-          </w:tcPr>
-          <w:p>
-            <w:pPr>
-              <w:pStyle w:val="Style22"/>
+              <w:left w:w="51" w:type="dxa"/>
+            </w:tcMar>
+          </w:tcPr>
+          <w:p>
+            <w:pPr>
+              <w:pStyle w:val="Style21"/>
               <w:rPr>
-                <w:rFonts w:eastAsia="ＭＳ ゴシック" w:eastAsiaTheme="majorEastAsia"/>
+                <w:rFonts w:eastAsia="" w:eastAsiaTheme="majorEastAsia"/>
               </w:rPr>
             </w:pPr>
             <w:r>
@@ -5178,20 +5309,21 @@
           <w:tcPr>
             <w:tcW w:w="2777" w:type="dxa"/>
             <w:tcBorders>
-              <w:left w:val="single" w:sz="2" w:space="0" w:color="000000"/>
-              <w:bottom w:val="single" w:sz="2" w:space="0" w:color="000000"/>
-              <w:right w:val="single" w:sz="2" w:space="0" w:color="000000"/>
-              <w:insideH w:val="single" w:sz="2" w:space="0" w:color="000000"/>
-              <w:insideV w:val="single" w:sz="2" w:space="0" w:color="000000"/>
+              <w:top w:val="single" w:sz="2" w:space="0" w:color="000001"/>
+              <w:left w:val="single" w:sz="2" w:space="0" w:color="000001"/>
+              <w:bottom w:val="single" w:sz="2" w:space="0" w:color="000001"/>
+              <w:right w:val="single" w:sz="2" w:space="0" w:color="000001"/>
+              <w:insideH w:val="single" w:sz="2" w:space="0" w:color="000001"/>
+              <w:insideV w:val="single" w:sz="2" w:space="0" w:color="000001"/>
             </w:tcBorders>
             <w:shd w:fill="auto" w:val="clear"/>
             <w:tcMar>
-              <w:left w:w="54" w:type="dxa"/>
-            </w:tcMar>
-          </w:tcPr>
-          <w:p>
-            <w:pPr>
-              <w:pStyle w:val="Style22"/>
+              <w:left w:w="51" w:type="dxa"/>
+            </w:tcMar>
+          </w:tcPr>
+          <w:p>
+            <w:pPr>
+              <w:pStyle w:val="Style21"/>
               <w:widowControl/>
               <w:spacing w:lineRule="atLeast" w:line="276"/>
               <w:ind w:left="0" w:right="0" w:hanging="0"/>
@@ -5203,7 +5335,10 @@
                 <w:spacing w:val="0"/>
                 <w:i w:val="false"/>
                 <w:b w:val="false"/>
-                <w:rFonts w:ascii="ヒラギノ角ゴ Pro W3;Hiragino Kaku Gothic Pro;Meiryo;Osaka;ＭＳ Ｐゴシック;helvetica;arial;clean;sans-serif" w:hAnsi="ヒラギノ角ゴ Pro W3;Hiragino Kaku Gothic Pro;Meiryo;Osaka;ＭＳ Ｐゴシック;helvetica;arial;clean;sans-serif" w:eastAsia="ＭＳ ゴシック" w:eastAsiaTheme="majorEastAsia"/>
+                <w:sz w:val="17"/>
+                <w:i w:val="false"/>
+                <w:b w:val="false"/>
+                <w:rFonts w:ascii="ヒラギノ角ゴ Pro W3;Hiragino Kaku Gothic Pro;Meiryo;Osaka;ＭＳ Ｐゴシック;helvetica;arial;clean;sans-serif" w:hAnsi="ヒラギノ角ゴ Pro W3;Hiragino Kaku Gothic Pro;Meiryo;Osaka;ＭＳ Ｐゴシック;helvetica;arial;clean;sans-serif" w:eastAsia="" w:eastAsiaTheme="majorEastAsia"/>
                 <w:color w:val="000000"/>
               </w:rPr>
             </w:pPr>
@@ -5228,20 +5363,21 @@
         <w:trPr/>
         <w:tc>
           <w:tcPr>
-            <w:tcW w:w="3044" w:type="dxa"/>
+            <w:tcW w:w="3043" w:type="dxa"/>
             <w:tcBorders>
-              <w:left w:val="single" w:sz="2" w:space="0" w:color="000000"/>
-              <w:bottom w:val="single" w:sz="2" w:space="0" w:color="000000"/>
-              <w:insideH w:val="single" w:sz="2" w:space="0" w:color="000000"/>
+              <w:top w:val="single" w:sz="2" w:space="0" w:color="000001"/>
+              <w:left w:val="single" w:sz="2" w:space="0" w:color="000001"/>
+              <w:bottom w:val="single" w:sz="2" w:space="0" w:color="000001"/>
+              <w:insideH w:val="single" w:sz="2" w:space="0" w:color="000001"/>
             </w:tcBorders>
             <w:shd w:fill="auto" w:val="clear"/>
             <w:tcMar>
-              <w:left w:w="54" w:type="dxa"/>
-            </w:tcMar>
-          </w:tcPr>
-          <w:p>
-            <w:pPr>
-              <w:pStyle w:val="Style22"/>
+              <w:left w:w="51" w:type="dxa"/>
+            </w:tcMar>
+          </w:tcPr>
+          <w:p>
+            <w:pPr>
+              <w:pStyle w:val="Style21"/>
             </w:pPr>
             <w:r>
               <w:rPr/>
@@ -5254,20 +5390,21 @@
           <w:tcPr>
             <w:tcW w:w="2777" w:type="dxa"/>
             <w:tcBorders>
-              <w:left w:val="single" w:sz="2" w:space="0" w:color="000000"/>
-              <w:bottom w:val="single" w:sz="2" w:space="0" w:color="000000"/>
-              <w:right w:val="single" w:sz="2" w:space="0" w:color="000000"/>
-              <w:insideH w:val="single" w:sz="2" w:space="0" w:color="000000"/>
-              <w:insideV w:val="single" w:sz="2" w:space="0" w:color="000000"/>
+              <w:top w:val="single" w:sz="2" w:space="0" w:color="000001"/>
+              <w:left w:val="single" w:sz="2" w:space="0" w:color="000001"/>
+              <w:bottom w:val="single" w:sz="2" w:space="0" w:color="000001"/>
+              <w:right w:val="single" w:sz="2" w:space="0" w:color="000001"/>
+              <w:insideH w:val="single" w:sz="2" w:space="0" w:color="000001"/>
+              <w:insideV w:val="single" w:sz="2" w:space="0" w:color="000001"/>
             </w:tcBorders>
             <w:shd w:fill="auto" w:val="clear"/>
             <w:tcMar>
-              <w:left w:w="54" w:type="dxa"/>
-            </w:tcMar>
-          </w:tcPr>
-          <w:p>
-            <w:pPr>
-              <w:pStyle w:val="Style22"/>
+              <w:left w:w="51" w:type="dxa"/>
+            </w:tcMar>
+          </w:tcPr>
+          <w:p>
+            <w:pPr>
+              <w:pStyle w:val="Style21"/>
               <w:widowControl/>
               <w:spacing w:lineRule="atLeast" w:line="276"/>
               <w:ind w:left="0" w:right="0" w:hanging="0"/>
@@ -5279,7 +5416,10 @@
                 <w:spacing w:val="0"/>
                 <w:i w:val="false"/>
                 <w:b w:val="false"/>
-                <w:rFonts w:ascii="ヒラギノ角ゴ Pro W3;Hiragino Kaku Gothic Pro;Meiryo;Osaka;ＭＳ Ｐゴシック;helvetica;arial;clean;sans-serif" w:hAnsi="ヒラギノ角ゴ Pro W3;Hiragino Kaku Gothic Pro;Meiryo;Osaka;ＭＳ Ｐゴシック;helvetica;arial;clean;sans-serif" w:eastAsia="ＭＳ ゴシック" w:eastAsiaTheme="majorEastAsia"/>
+                <w:sz w:val="17"/>
+                <w:i w:val="false"/>
+                <w:b w:val="false"/>
+                <w:rFonts w:ascii="ヒラギノ角ゴ Pro W3;Hiragino Kaku Gothic Pro;Meiryo;Osaka;ＭＳ Ｐゴシック;helvetica;arial;clean;sans-serif" w:hAnsi="ヒラギノ角ゴ Pro W3;Hiragino Kaku Gothic Pro;Meiryo;Osaka;ＭＳ Ｐゴシック;helvetica;arial;clean;sans-serif" w:eastAsia="" w:eastAsiaTheme="majorEastAsia"/>
                 <w:color w:val="000000"/>
               </w:rPr>
             </w:pPr>
@@ -5304,22 +5444,23 @@
         <w:trPr/>
         <w:tc>
           <w:tcPr>
-            <w:tcW w:w="3044" w:type="dxa"/>
+            <w:tcW w:w="3043" w:type="dxa"/>
             <w:tcBorders>
-              <w:left w:val="single" w:sz="2" w:space="0" w:color="000000"/>
-              <w:bottom w:val="single" w:sz="2" w:space="0" w:color="000000"/>
-              <w:insideH w:val="single" w:sz="2" w:space="0" w:color="000000"/>
+              <w:top w:val="single" w:sz="2" w:space="0" w:color="000001"/>
+              <w:left w:val="single" w:sz="2" w:space="0" w:color="000001"/>
+              <w:bottom w:val="single" w:sz="2" w:space="0" w:color="000001"/>
+              <w:insideH w:val="single" w:sz="2" w:space="0" w:color="000001"/>
             </w:tcBorders>
             <w:shd w:fill="auto" w:val="clear"/>
             <w:tcMar>
-              <w:left w:w="54" w:type="dxa"/>
-            </w:tcMar>
-          </w:tcPr>
-          <w:p>
-            <w:pPr>
-              <w:pStyle w:val="Style22"/>
+              <w:left w:w="51" w:type="dxa"/>
+            </w:tcMar>
+          </w:tcPr>
+          <w:p>
+            <w:pPr>
+              <w:pStyle w:val="Style21"/>
               <w:rPr>
-                <w:rFonts w:eastAsia="ＭＳ ゴシック" w:eastAsiaTheme="majorEastAsia"/>
+                <w:rFonts w:eastAsia="" w:eastAsiaTheme="majorEastAsia"/>
               </w:rPr>
             </w:pPr>
             <w:r>
@@ -5333,20 +5474,21 @@
           <w:tcPr>
             <w:tcW w:w="2777" w:type="dxa"/>
             <w:tcBorders>
-              <w:left w:val="single" w:sz="2" w:space="0" w:color="000000"/>
-              <w:bottom w:val="single" w:sz="2" w:space="0" w:color="000000"/>
-              <w:right w:val="single" w:sz="2" w:space="0" w:color="000000"/>
-              <w:insideH w:val="single" w:sz="2" w:space="0" w:color="000000"/>
-              <w:insideV w:val="single" w:sz="2" w:space="0" w:color="000000"/>
+              <w:top w:val="single" w:sz="2" w:space="0" w:color="000001"/>
+              <w:left w:val="single" w:sz="2" w:space="0" w:color="000001"/>
+              <w:bottom w:val="single" w:sz="2" w:space="0" w:color="000001"/>
+              <w:right w:val="single" w:sz="2" w:space="0" w:color="000001"/>
+              <w:insideH w:val="single" w:sz="2" w:space="0" w:color="000001"/>
+              <w:insideV w:val="single" w:sz="2" w:space="0" w:color="000001"/>
             </w:tcBorders>
             <w:shd w:fill="auto" w:val="clear"/>
             <w:tcMar>
-              <w:left w:w="54" w:type="dxa"/>
-            </w:tcMar>
-          </w:tcPr>
-          <w:p>
-            <w:pPr>
-              <w:pStyle w:val="Style22"/>
+              <w:left w:w="51" w:type="dxa"/>
+            </w:tcMar>
+          </w:tcPr>
+          <w:p>
+            <w:pPr>
+              <w:pStyle w:val="Style21"/>
               <w:widowControl/>
               <w:spacing w:lineRule="atLeast" w:line="276"/>
               <w:ind w:left="0" w:right="0" w:hanging="0"/>
@@ -5358,7 +5500,10 @@
                 <w:spacing w:val="0"/>
                 <w:i w:val="false"/>
                 <w:b w:val="false"/>
-                <w:rFonts w:ascii="ヒラギノ角ゴ Pro W3;Hiragino Kaku Gothic Pro;Meiryo;Osaka;ＭＳ Ｐゴシック;helvetica;arial;clean;sans-serif" w:hAnsi="ヒラギノ角ゴ Pro W3;Hiragino Kaku Gothic Pro;Meiryo;Osaka;ＭＳ Ｐゴシック;helvetica;arial;clean;sans-serif" w:eastAsia="ＭＳ ゴシック" w:eastAsiaTheme="majorEastAsia"/>
+                <w:sz w:val="17"/>
+                <w:i w:val="false"/>
+                <w:b w:val="false"/>
+                <w:rFonts w:ascii="ヒラギノ角ゴ Pro W3;Hiragino Kaku Gothic Pro;Meiryo;Osaka;ＭＳ Ｐゴシック;helvetica;arial;clean;sans-serif" w:hAnsi="ヒラギノ角ゴ Pro W3;Hiragino Kaku Gothic Pro;Meiryo;Osaka;ＭＳ Ｐゴシック;helvetica;arial;clean;sans-serif" w:eastAsia="" w:eastAsiaTheme="majorEastAsia"/>
                 <w:color w:val="000000"/>
               </w:rPr>
             </w:pPr>
@@ -5383,22 +5528,23 @@
         <w:trPr/>
         <w:tc>
           <w:tcPr>
-            <w:tcW w:w="3044" w:type="dxa"/>
+            <w:tcW w:w="3043" w:type="dxa"/>
             <w:tcBorders>
-              <w:left w:val="single" w:sz="2" w:space="0" w:color="000000"/>
-              <w:bottom w:val="single" w:sz="2" w:space="0" w:color="000000"/>
-              <w:insideH w:val="single" w:sz="2" w:space="0" w:color="000000"/>
+              <w:top w:val="single" w:sz="2" w:space="0" w:color="000001"/>
+              <w:left w:val="single" w:sz="2" w:space="0" w:color="000001"/>
+              <w:bottom w:val="single" w:sz="2" w:space="0" w:color="000001"/>
+              <w:insideH w:val="single" w:sz="2" w:space="0" w:color="000001"/>
             </w:tcBorders>
             <w:shd w:fill="auto" w:val="clear"/>
             <w:tcMar>
-              <w:left w:w="54" w:type="dxa"/>
-            </w:tcMar>
-          </w:tcPr>
-          <w:p>
-            <w:pPr>
-              <w:pStyle w:val="Style22"/>
+              <w:left w:w="51" w:type="dxa"/>
+            </w:tcMar>
+          </w:tcPr>
+          <w:p>
+            <w:pPr>
+              <w:pStyle w:val="Style21"/>
               <w:rPr>
-                <w:rFonts w:eastAsia="ＭＳ ゴシック" w:eastAsiaTheme="majorEastAsia"/>
+                <w:rFonts w:eastAsia="" w:eastAsiaTheme="majorEastAsia"/>
               </w:rPr>
             </w:pPr>
             <w:r>
@@ -5412,20 +5558,21 @@
           <w:tcPr>
             <w:tcW w:w="2777" w:type="dxa"/>
             <w:tcBorders>
-              <w:left w:val="single" w:sz="2" w:space="0" w:color="000000"/>
-              <w:bottom w:val="single" w:sz="2" w:space="0" w:color="000000"/>
-              <w:right w:val="single" w:sz="2" w:space="0" w:color="000000"/>
-              <w:insideH w:val="single" w:sz="2" w:space="0" w:color="000000"/>
-              <w:insideV w:val="single" w:sz="2" w:space="0" w:color="000000"/>
+              <w:top w:val="single" w:sz="2" w:space="0" w:color="000001"/>
+              <w:left w:val="single" w:sz="2" w:space="0" w:color="000001"/>
+              <w:bottom w:val="single" w:sz="2" w:space="0" w:color="000001"/>
+              <w:right w:val="single" w:sz="2" w:space="0" w:color="000001"/>
+              <w:insideH w:val="single" w:sz="2" w:space="0" w:color="000001"/>
+              <w:insideV w:val="single" w:sz="2" w:space="0" w:color="000001"/>
             </w:tcBorders>
             <w:shd w:fill="auto" w:val="clear"/>
             <w:tcMar>
-              <w:left w:w="54" w:type="dxa"/>
-            </w:tcMar>
-          </w:tcPr>
-          <w:p>
-            <w:pPr>
-              <w:pStyle w:val="Style22"/>
+              <w:left w:w="51" w:type="dxa"/>
+            </w:tcMar>
+          </w:tcPr>
+          <w:p>
+            <w:pPr>
+              <w:pStyle w:val="Style21"/>
               <w:widowControl/>
               <w:spacing w:lineRule="atLeast" w:line="276"/>
               <w:ind w:left="0" w:right="0" w:hanging="0"/>
@@ -5437,7 +5584,10 @@
                 <w:spacing w:val="0"/>
                 <w:i w:val="false"/>
                 <w:b w:val="false"/>
-                <w:rFonts w:ascii="ヒラギノ角ゴ Pro W3;Hiragino Kaku Gothic Pro;Meiryo;Osaka;ＭＳ Ｐゴシック;helvetica;arial;clean;sans-serif" w:hAnsi="ヒラギノ角ゴ Pro W3;Hiragino Kaku Gothic Pro;Meiryo;Osaka;ＭＳ Ｐゴシック;helvetica;arial;clean;sans-serif" w:eastAsia="ＭＳ ゴシック" w:eastAsiaTheme="majorEastAsia"/>
+                <w:sz w:val="17"/>
+                <w:i w:val="false"/>
+                <w:b w:val="false"/>
+                <w:rFonts w:ascii="ヒラギノ角ゴ Pro W3;Hiragino Kaku Gothic Pro;Meiryo;Osaka;ＭＳ Ｐゴシック;helvetica;arial;clean;sans-serif" w:hAnsi="ヒラギノ角ゴ Pro W3;Hiragino Kaku Gothic Pro;Meiryo;Osaka;ＭＳ Ｐゴシック;helvetica;arial;clean;sans-serif" w:eastAsia="" w:eastAsiaTheme="majorEastAsia"/>
                 <w:color w:val="000000"/>
               </w:rPr>
             </w:pPr>
@@ -5462,22 +5612,23 @@
         <w:trPr/>
         <w:tc>
           <w:tcPr>
-            <w:tcW w:w="3044" w:type="dxa"/>
+            <w:tcW w:w="3043" w:type="dxa"/>
             <w:tcBorders>
-              <w:left w:val="single" w:sz="2" w:space="0" w:color="000000"/>
-              <w:bottom w:val="single" w:sz="2" w:space="0" w:color="000000"/>
-              <w:insideH w:val="single" w:sz="2" w:space="0" w:color="000000"/>
+              <w:top w:val="single" w:sz="2" w:space="0" w:color="000001"/>
+              <w:left w:val="single" w:sz="2" w:space="0" w:color="000001"/>
+              <w:bottom w:val="single" w:sz="2" w:space="0" w:color="000001"/>
+              <w:insideH w:val="single" w:sz="2" w:space="0" w:color="000001"/>
             </w:tcBorders>
             <w:shd w:fill="auto" w:val="clear"/>
             <w:tcMar>
-              <w:left w:w="54" w:type="dxa"/>
-            </w:tcMar>
-          </w:tcPr>
-          <w:p>
-            <w:pPr>
-              <w:pStyle w:val="Style22"/>
+              <w:left w:w="51" w:type="dxa"/>
+            </w:tcMar>
+          </w:tcPr>
+          <w:p>
+            <w:pPr>
+              <w:pStyle w:val="Style21"/>
               <w:rPr>
-                <w:rFonts w:eastAsia="ＭＳ ゴシック" w:eastAsiaTheme="majorEastAsia"/>
+                <w:rFonts w:eastAsia="" w:eastAsiaTheme="majorEastAsia"/>
               </w:rPr>
             </w:pPr>
             <w:r>
@@ -5491,20 +5642,21 @@
           <w:tcPr>
             <w:tcW w:w="2777" w:type="dxa"/>
             <w:tcBorders>
-              <w:left w:val="single" w:sz="2" w:space="0" w:color="000000"/>
-              <w:bottom w:val="single" w:sz="2" w:space="0" w:color="000000"/>
-              <w:right w:val="single" w:sz="2" w:space="0" w:color="000000"/>
-              <w:insideH w:val="single" w:sz="2" w:space="0" w:color="000000"/>
-              <w:insideV w:val="single" w:sz="2" w:space="0" w:color="000000"/>
+              <w:top w:val="single" w:sz="2" w:space="0" w:color="000001"/>
+              <w:left w:val="single" w:sz="2" w:space="0" w:color="000001"/>
+              <w:bottom w:val="single" w:sz="2" w:space="0" w:color="000001"/>
+              <w:right w:val="single" w:sz="2" w:space="0" w:color="000001"/>
+              <w:insideH w:val="single" w:sz="2" w:space="0" w:color="000001"/>
+              <w:insideV w:val="single" w:sz="2" w:space="0" w:color="000001"/>
             </w:tcBorders>
             <w:shd w:fill="auto" w:val="clear"/>
             <w:tcMar>
-              <w:left w:w="54" w:type="dxa"/>
-            </w:tcMar>
-          </w:tcPr>
-          <w:p>
-            <w:pPr>
-              <w:pStyle w:val="Style22"/>
+              <w:left w:w="51" w:type="dxa"/>
+            </w:tcMar>
+          </w:tcPr>
+          <w:p>
+            <w:pPr>
+              <w:pStyle w:val="Style21"/>
               <w:widowControl/>
               <w:spacing w:lineRule="atLeast" w:line="276"/>
               <w:ind w:left="0" w:right="0" w:hanging="0"/>
@@ -5516,7 +5668,10 @@
                 <w:spacing w:val="0"/>
                 <w:i w:val="false"/>
                 <w:b w:val="false"/>
-                <w:rFonts w:ascii="ヒラギノ角ゴ Pro W3;Hiragino Kaku Gothic Pro;Meiryo;Osaka;ＭＳ Ｐゴシック;helvetica;arial;clean;sans-serif" w:hAnsi="ヒラギノ角ゴ Pro W3;Hiragino Kaku Gothic Pro;Meiryo;Osaka;ＭＳ Ｐゴシック;helvetica;arial;clean;sans-serif" w:eastAsia="ＭＳ ゴシック" w:eastAsiaTheme="majorEastAsia"/>
+                <w:sz w:val="17"/>
+                <w:i w:val="false"/>
+                <w:b w:val="false"/>
+                <w:rFonts w:ascii="ヒラギノ角ゴ Pro W3;Hiragino Kaku Gothic Pro;Meiryo;Osaka;ＭＳ Ｐゴシック;helvetica;arial;clean;sans-serif" w:hAnsi="ヒラギノ角ゴ Pro W3;Hiragino Kaku Gothic Pro;Meiryo;Osaka;ＭＳ Ｐゴシック;helvetica;arial;clean;sans-serif" w:eastAsia="" w:eastAsiaTheme="majorEastAsia"/>
                 <w:color w:val="000000"/>
               </w:rPr>
             </w:pPr>
@@ -5545,6 +5700,7 @@
           <w:ilvl w:val="0"/>
           <w:numId w:val="0"/>
         </w:numPr>
+        <w:ind w:left="400" w:right="100" w:firstLine="100"/>
         <w:rPr>
           <w:sz w:val="24"/>
           <w:sz w:val="24"/>
@@ -5628,7 +5784,7 @@
           <w:sz w:val="24"/>
           <w:sz w:val="24"/>
           <w:bCs/>
-          <w:rFonts w:eastAsia="ＭＳ ゴシック" w:eastAsiaTheme="majorEastAsia"/>
+          <w:rFonts w:eastAsia="" w:eastAsiaTheme="majorEastAsia"/>
         </w:rPr>
       </w:pPr>
       <w:r>
@@ -5685,6 +5841,14 @@
           <w:ilvl w:val="1"/>
           <w:numId w:val="10"/>
         </w:numPr>
+        <w:rPr>
+          <w:sz w:val="24"/>
+          <w:sz w:val="24"/>
+          <w:szCs w:val="24"/>
+          <w:rFonts w:ascii="Century" w:hAnsi="Century" w:eastAsia="" w:cs="" w:asciiTheme="minorHAnsi" w:eastAsiaTheme="minorEastAsia" w:hAnsiTheme="minorHAnsi"/>
+          <w:color w:val="00000A"/>
+          <w:lang w:val="en-US" w:eastAsia="ja-JP" w:bidi="ar-SA"/>
+        </w:rPr>
       </w:pPr>
       <w:r>
         <w:rPr/>
@@ -5703,6 +5867,7 @@
           <w:ilvl w:val="0"/>
           <w:numId w:val="0"/>
         </w:numPr>
+        <w:ind w:left="400" w:right="100" w:firstLine="100"/>
         <w:rPr>
           <w:sz w:val="24"/>
           <w:sz w:val="24"/>
@@ -5722,6 +5887,14 @@
           <w:ilvl w:val="0"/>
           <w:numId w:val="9"/>
         </w:numPr>
+        <w:rPr>
+          <w:sz w:val="24"/>
+          <w:sz w:val="24"/>
+          <w:szCs w:val="24"/>
+          <w:rFonts w:ascii="Century" w:hAnsi="Century" w:eastAsia="" w:cs="" w:asciiTheme="minorHAnsi" w:eastAsiaTheme="minorEastAsia" w:hAnsiTheme="minorHAnsi"/>
+          <w:color w:val="00000A"/>
+          <w:lang w:val="en-US" w:eastAsia="ja-JP" w:bidi="ar-SA"/>
+        </w:rPr>
       </w:pPr>
       <w:r>
         <w:rPr/>
@@ -5755,6 +5928,7 @@
           <w:ilvl w:val="0"/>
           <w:numId w:val="0"/>
         </w:numPr>
+        <w:ind w:left="210" w:firstLine="100"/>
         <w:rPr>
           <w:sz w:val="24"/>
           <w:sz w:val="24"/>
@@ -5798,43 +5972,43 @@
       <w:tblPr>
         <w:tblW w:w="7203" w:type="dxa"/>
         <w:jc w:val="left"/>
-        <w:tblInd w:w="1264" w:type="dxa"/>
+        <w:tblInd w:w="1262" w:type="dxa"/>
         <w:tblBorders>
-          <w:top w:val="single" w:sz="2" w:space="0" w:color="000000"/>
-          <w:left w:val="single" w:sz="2" w:space="0" w:color="000000"/>
-          <w:bottom w:val="single" w:sz="2" w:space="0" w:color="000000"/>
-          <w:insideH w:val="single" w:sz="2" w:space="0" w:color="000000"/>
+          <w:top w:val="single" w:sz="2" w:space="0" w:color="000001"/>
+          <w:left w:val="single" w:sz="2" w:space="0" w:color="000001"/>
+          <w:bottom w:val="single" w:sz="2" w:space="0" w:color="000001"/>
+          <w:insideH w:val="single" w:sz="2" w:space="0" w:color="000001"/>
         </w:tblBorders>
         <w:tblCellMar>
           <w:top w:w="55" w:type="dxa"/>
-          <w:left w:w="54" w:type="dxa"/>
+          <w:left w:w="51" w:type="dxa"/>
           <w:bottom w:w="55" w:type="dxa"/>
           <w:right w:w="55" w:type="dxa"/>
         </w:tblCellMar>
       </w:tblPr>
       <w:tblGrid>
-        <w:gridCol w:w="2547"/>
+        <w:gridCol w:w="2546"/>
         <w:gridCol w:w="4656"/>
       </w:tblGrid>
       <w:tr>
         <w:trPr/>
         <w:tc>
           <w:tcPr>
-            <w:tcW w:w="2547" w:type="dxa"/>
+            <w:tcW w:w="2546" w:type="dxa"/>
             <w:tcBorders>
-              <w:top w:val="single" w:sz="2" w:space="0" w:color="000000"/>
-              <w:left w:val="single" w:sz="2" w:space="0" w:color="000000"/>
-              <w:bottom w:val="single" w:sz="2" w:space="0" w:color="000000"/>
-              <w:insideH w:val="single" w:sz="2" w:space="0" w:color="000000"/>
+              <w:top w:val="single" w:sz="2" w:space="0" w:color="000001"/>
+              <w:left w:val="single" w:sz="2" w:space="0" w:color="000001"/>
+              <w:bottom w:val="single" w:sz="2" w:space="0" w:color="000001"/>
+              <w:insideH w:val="single" w:sz="2" w:space="0" w:color="000001"/>
             </w:tcBorders>
             <w:shd w:fill="B2B2B2" w:val="clear"/>
             <w:tcMar>
-              <w:left w:w="54" w:type="dxa"/>
-            </w:tcMar>
-          </w:tcPr>
-          <w:p>
-            <w:pPr>
-              <w:pStyle w:val="Style21"/>
+              <w:left w:w="51" w:type="dxa"/>
+            </w:tcMar>
+          </w:tcPr>
+          <w:p>
+            <w:pPr>
+              <w:pStyle w:val="Style20"/>
             </w:pPr>
             <w:r>
               <w:rPr/>
@@ -5847,21 +6021,21 @@
           <w:tcPr>
             <w:tcW w:w="4656" w:type="dxa"/>
             <w:tcBorders>
-              <w:top w:val="single" w:sz="2" w:space="0" w:color="000000"/>
-              <w:left w:val="single" w:sz="2" w:space="0" w:color="000000"/>
-              <w:bottom w:val="single" w:sz="2" w:space="0" w:color="000000"/>
-              <w:right w:val="single" w:sz="2" w:space="0" w:color="000000"/>
-              <w:insideH w:val="single" w:sz="2" w:space="0" w:color="000000"/>
-              <w:insideV w:val="single" w:sz="2" w:space="0" w:color="000000"/>
+              <w:top w:val="single" w:sz="2" w:space="0" w:color="000001"/>
+              <w:left w:val="single" w:sz="2" w:space="0" w:color="000001"/>
+              <w:bottom w:val="single" w:sz="2" w:space="0" w:color="000001"/>
+              <w:right w:val="single" w:sz="2" w:space="0" w:color="000001"/>
+              <w:insideH w:val="single" w:sz="2" w:space="0" w:color="000001"/>
+              <w:insideV w:val="single" w:sz="2" w:space="0" w:color="000001"/>
             </w:tcBorders>
             <w:shd w:fill="B2B2B2" w:val="clear"/>
             <w:tcMar>
-              <w:left w:w="54" w:type="dxa"/>
-            </w:tcMar>
-          </w:tcPr>
-          <w:p>
-            <w:pPr>
-              <w:pStyle w:val="Style21"/>
+              <w:left w:w="51" w:type="dxa"/>
+            </w:tcMar>
+          </w:tcPr>
+          <w:p>
+            <w:pPr>
+              <w:pStyle w:val="Style20"/>
             </w:pPr>
             <w:r>
               <w:rPr/>
@@ -5875,20 +6049,21 @@
         <w:trPr/>
         <w:tc>
           <w:tcPr>
-            <w:tcW w:w="2547" w:type="dxa"/>
+            <w:tcW w:w="2546" w:type="dxa"/>
             <w:tcBorders>
-              <w:left w:val="single" w:sz="2" w:space="0" w:color="000000"/>
-              <w:bottom w:val="single" w:sz="2" w:space="0" w:color="000000"/>
-              <w:insideH w:val="single" w:sz="2" w:space="0" w:color="000000"/>
+              <w:top w:val="single" w:sz="2" w:space="0" w:color="000001"/>
+              <w:left w:val="single" w:sz="2" w:space="0" w:color="000001"/>
+              <w:bottom w:val="single" w:sz="2" w:space="0" w:color="000001"/>
+              <w:insideH w:val="single" w:sz="2" w:space="0" w:color="000001"/>
             </w:tcBorders>
             <w:shd w:fill="auto" w:val="clear"/>
             <w:tcMar>
-              <w:left w:w="54" w:type="dxa"/>
-            </w:tcMar>
-          </w:tcPr>
-          <w:p>
-            <w:pPr>
-              <w:pStyle w:val="Style22"/>
+              <w:left w:w="51" w:type="dxa"/>
+            </w:tcMar>
+          </w:tcPr>
+          <w:p>
+            <w:pPr>
+              <w:pStyle w:val="Style21"/>
             </w:pPr>
             <w:r>
               <w:rPr/>
@@ -5901,22 +6076,23 @@
           <w:tcPr>
             <w:tcW w:w="4656" w:type="dxa"/>
             <w:tcBorders>
-              <w:left w:val="single" w:sz="2" w:space="0" w:color="000000"/>
-              <w:bottom w:val="single" w:sz="2" w:space="0" w:color="000000"/>
-              <w:right w:val="single" w:sz="2" w:space="0" w:color="000000"/>
-              <w:insideH w:val="single" w:sz="2" w:space="0" w:color="000000"/>
-              <w:insideV w:val="single" w:sz="2" w:space="0" w:color="000000"/>
+              <w:top w:val="single" w:sz="2" w:space="0" w:color="000001"/>
+              <w:left w:val="single" w:sz="2" w:space="0" w:color="000001"/>
+              <w:bottom w:val="single" w:sz="2" w:space="0" w:color="000001"/>
+              <w:right w:val="single" w:sz="2" w:space="0" w:color="000001"/>
+              <w:insideH w:val="single" w:sz="2" w:space="0" w:color="000001"/>
+              <w:insideV w:val="single" w:sz="2" w:space="0" w:color="000001"/>
             </w:tcBorders>
             <w:shd w:fill="auto" w:val="clear"/>
             <w:tcMar>
-              <w:left w:w="54" w:type="dxa"/>
-            </w:tcMar>
-          </w:tcPr>
-          <w:p>
-            <w:pPr>
-              <w:pStyle w:val="Style22"/>
+              <w:left w:w="51" w:type="dxa"/>
+            </w:tcMar>
+          </w:tcPr>
+          <w:p>
+            <w:pPr>
+              <w:pStyle w:val="Style21"/>
               <w:rPr>
-                <w:rFonts w:eastAsia="ＭＳ ゴシック" w:eastAsiaTheme="majorEastAsia"/>
+                <w:rFonts w:eastAsia="" w:eastAsiaTheme="majorEastAsia"/>
               </w:rPr>
             </w:pPr>
             <w:r>
@@ -5943,20 +6119,21 @@
         <w:trPr/>
         <w:tc>
           <w:tcPr>
-            <w:tcW w:w="2547" w:type="dxa"/>
+            <w:tcW w:w="2546" w:type="dxa"/>
             <w:tcBorders>
-              <w:left w:val="single" w:sz="2" w:space="0" w:color="000000"/>
-              <w:bottom w:val="single" w:sz="2" w:space="0" w:color="000000"/>
-              <w:insideH w:val="single" w:sz="2" w:space="0" w:color="000000"/>
+              <w:top w:val="single" w:sz="2" w:space="0" w:color="000001"/>
+              <w:left w:val="single" w:sz="2" w:space="0" w:color="000001"/>
+              <w:bottom w:val="single" w:sz="2" w:space="0" w:color="000001"/>
+              <w:insideH w:val="single" w:sz="2" w:space="0" w:color="000001"/>
             </w:tcBorders>
             <w:shd w:fill="auto" w:val="clear"/>
             <w:tcMar>
-              <w:left w:w="54" w:type="dxa"/>
-            </w:tcMar>
-          </w:tcPr>
-          <w:p>
-            <w:pPr>
-              <w:pStyle w:val="Style22"/>
+              <w:left w:w="51" w:type="dxa"/>
+            </w:tcMar>
+          </w:tcPr>
+          <w:p>
+            <w:pPr>
+              <w:pStyle w:val="Style21"/>
             </w:pPr>
             <w:r>
               <w:rPr/>
@@ -5969,22 +6146,23 @@
           <w:tcPr>
             <w:tcW w:w="4656" w:type="dxa"/>
             <w:tcBorders>
-              <w:left w:val="single" w:sz="2" w:space="0" w:color="000000"/>
-              <w:bottom w:val="single" w:sz="2" w:space="0" w:color="000000"/>
-              <w:right w:val="single" w:sz="2" w:space="0" w:color="000000"/>
-              <w:insideH w:val="single" w:sz="2" w:space="0" w:color="000000"/>
-              <w:insideV w:val="single" w:sz="2" w:space="0" w:color="000000"/>
+              <w:top w:val="single" w:sz="2" w:space="0" w:color="000001"/>
+              <w:left w:val="single" w:sz="2" w:space="0" w:color="000001"/>
+              <w:bottom w:val="single" w:sz="2" w:space="0" w:color="000001"/>
+              <w:right w:val="single" w:sz="2" w:space="0" w:color="000001"/>
+              <w:insideH w:val="single" w:sz="2" w:space="0" w:color="000001"/>
+              <w:insideV w:val="single" w:sz="2" w:space="0" w:color="000001"/>
             </w:tcBorders>
             <w:shd w:fill="auto" w:val="clear"/>
             <w:tcMar>
-              <w:left w:w="54" w:type="dxa"/>
-            </w:tcMar>
-          </w:tcPr>
-          <w:p>
-            <w:pPr>
-              <w:pStyle w:val="Style22"/>
+              <w:left w:w="51" w:type="dxa"/>
+            </w:tcMar>
+          </w:tcPr>
+          <w:p>
+            <w:pPr>
+              <w:pStyle w:val="Style21"/>
               <w:rPr>
-                <w:rFonts w:eastAsia="ＭＳ ゴシック" w:eastAsiaTheme="majorEastAsia"/>
+                <w:rFonts w:eastAsia="" w:eastAsiaTheme="majorEastAsia"/>
               </w:rPr>
             </w:pPr>
             <w:r>
@@ -6007,9 +6185,9 @@
           </w:p>
           <w:p>
             <w:pPr>
-              <w:pStyle w:val="Style22"/>
+              <w:pStyle w:val="Style21"/>
               <w:rPr>
-                <w:rFonts w:eastAsia="ＭＳ ゴシック" w:eastAsiaTheme="majorEastAsia"/>
+                <w:rFonts w:eastAsia="" w:eastAsiaTheme="majorEastAsia"/>
               </w:rPr>
             </w:pPr>
             <w:r>
@@ -6032,7 +6210,7 @@
           </w:p>
           <w:p>
             <w:pPr>
-              <w:pStyle w:val="Style22"/>
+              <w:pStyle w:val="Style21"/>
             </w:pPr>
             <w:r>
               <w:rPr/>
@@ -6058,22 +6236,23 @@
         <w:trPr/>
         <w:tc>
           <w:tcPr>
-            <w:tcW w:w="2547" w:type="dxa"/>
+            <w:tcW w:w="2546" w:type="dxa"/>
             <w:tcBorders>
-              <w:left w:val="single" w:sz="2" w:space="0" w:color="000000"/>
-              <w:bottom w:val="single" w:sz="2" w:space="0" w:color="000000"/>
-              <w:insideH w:val="single" w:sz="2" w:space="0" w:color="000000"/>
+              <w:top w:val="single" w:sz="2" w:space="0" w:color="000001"/>
+              <w:left w:val="single" w:sz="2" w:space="0" w:color="000001"/>
+              <w:bottom w:val="single" w:sz="2" w:space="0" w:color="000001"/>
+              <w:insideH w:val="single" w:sz="2" w:space="0" w:color="000001"/>
             </w:tcBorders>
             <w:shd w:fill="auto" w:val="clear"/>
             <w:tcMar>
-              <w:left w:w="54" w:type="dxa"/>
-            </w:tcMar>
-          </w:tcPr>
-          <w:p>
-            <w:pPr>
-              <w:pStyle w:val="Style22"/>
+              <w:left w:w="51" w:type="dxa"/>
+            </w:tcMar>
+          </w:tcPr>
+          <w:p>
+            <w:pPr>
+              <w:pStyle w:val="Style21"/>
               <w:rPr>
-                <w:rFonts w:eastAsia="ＭＳ ゴシック" w:eastAsiaTheme="majorEastAsia"/>
+                <w:rFonts w:eastAsia="" w:eastAsiaTheme="majorEastAsia"/>
               </w:rPr>
             </w:pPr>
             <w:r>
@@ -6091,25 +6270,26 @@
           <w:tcPr>
             <w:tcW w:w="4656" w:type="dxa"/>
             <w:tcBorders>
-              <w:left w:val="single" w:sz="2" w:space="0" w:color="000000"/>
-              <w:bottom w:val="single" w:sz="2" w:space="0" w:color="000000"/>
-              <w:right w:val="single" w:sz="2" w:space="0" w:color="000000"/>
-              <w:insideH w:val="single" w:sz="2" w:space="0" w:color="000000"/>
-              <w:insideV w:val="single" w:sz="2" w:space="0" w:color="000000"/>
+              <w:top w:val="single" w:sz="2" w:space="0" w:color="000001"/>
+              <w:left w:val="single" w:sz="2" w:space="0" w:color="000001"/>
+              <w:bottom w:val="single" w:sz="2" w:space="0" w:color="000001"/>
+              <w:right w:val="single" w:sz="2" w:space="0" w:color="000001"/>
+              <w:insideH w:val="single" w:sz="2" w:space="0" w:color="000001"/>
+              <w:insideV w:val="single" w:sz="2" w:space="0" w:color="000001"/>
             </w:tcBorders>
             <w:shd w:fill="auto" w:val="clear"/>
             <w:tcMar>
-              <w:left w:w="54" w:type="dxa"/>
-            </w:tcMar>
-          </w:tcPr>
-          <w:p>
-            <w:pPr>
-              <w:pStyle w:val="Style22"/>
+              <w:left w:w="51" w:type="dxa"/>
+            </w:tcMar>
+          </w:tcPr>
+          <w:p>
+            <w:pPr>
+              <w:pStyle w:val="Style21"/>
               <w:rPr>
-                <w:rFonts w:eastAsia="ＭＳ ゴシック" w:eastAsiaTheme="majorEastAsia"/>
+                <w:rFonts w:eastAsia="" w:eastAsiaTheme="majorEastAsia"/>
               </w:rPr>
             </w:pPr>
-            <w:bookmarkStart w:id="10" w:name="__DdeLink__851_621529502"/>
+            <w:bookmarkStart w:id="13" w:name="__DdeLink__851_621529502"/>
             <w:r>
               <w:rPr/>
               <w:t>From:&lt;</w:t>
@@ -6118,7 +6298,7 @@
               <w:rPr/>
               <w:t>管理者用メールアドレス</w:t>
             </w:r>
-            <w:bookmarkEnd w:id="10"/>
+            <w:bookmarkEnd w:id="13"/>
             <w:r>
               <w:rPr/>
               <w:t>&gt;</w:t>
@@ -6131,22 +6311,23 @@
         <w:trPr/>
         <w:tc>
           <w:tcPr>
-            <w:tcW w:w="2547" w:type="dxa"/>
+            <w:tcW w:w="2546" w:type="dxa"/>
             <w:tcBorders>
-              <w:left w:val="single" w:sz="2" w:space="0" w:color="000000"/>
-              <w:bottom w:val="single" w:sz="2" w:space="0" w:color="000000"/>
-              <w:insideH w:val="single" w:sz="2" w:space="0" w:color="000000"/>
+              <w:top w:val="single" w:sz="2" w:space="0" w:color="000001"/>
+              <w:left w:val="single" w:sz="2" w:space="0" w:color="000001"/>
+              <w:bottom w:val="single" w:sz="2" w:space="0" w:color="000001"/>
+              <w:insideH w:val="single" w:sz="2" w:space="0" w:color="000001"/>
             </w:tcBorders>
             <w:shd w:fill="auto" w:val="clear"/>
             <w:tcMar>
-              <w:left w:w="54" w:type="dxa"/>
-            </w:tcMar>
-          </w:tcPr>
-          <w:p>
-            <w:pPr>
-              <w:pStyle w:val="Style22"/>
+              <w:left w:w="51" w:type="dxa"/>
+            </w:tcMar>
+          </w:tcPr>
+          <w:p>
+            <w:pPr>
+              <w:pStyle w:val="Style21"/>
               <w:rPr>
-                <w:rFonts w:eastAsia="ＭＳ ゴシック" w:eastAsiaTheme="majorEastAsia"/>
+                <w:rFonts w:eastAsia="" w:eastAsiaTheme="majorEastAsia"/>
               </w:rPr>
             </w:pPr>
             <w:r>
@@ -6164,22 +6345,23 @@
           <w:tcPr>
             <w:tcW w:w="4656" w:type="dxa"/>
             <w:tcBorders>
-              <w:left w:val="single" w:sz="2" w:space="0" w:color="000000"/>
-              <w:bottom w:val="single" w:sz="2" w:space="0" w:color="000000"/>
-              <w:right w:val="single" w:sz="2" w:space="0" w:color="000000"/>
-              <w:insideH w:val="single" w:sz="2" w:space="0" w:color="000000"/>
-              <w:insideV w:val="single" w:sz="2" w:space="0" w:color="000000"/>
+              <w:top w:val="single" w:sz="2" w:space="0" w:color="000001"/>
+              <w:left w:val="single" w:sz="2" w:space="0" w:color="000001"/>
+              <w:bottom w:val="single" w:sz="2" w:space="0" w:color="000001"/>
+              <w:right w:val="single" w:sz="2" w:space="0" w:color="000001"/>
+              <w:insideH w:val="single" w:sz="2" w:space="0" w:color="000001"/>
+              <w:insideV w:val="single" w:sz="2" w:space="0" w:color="000001"/>
             </w:tcBorders>
             <w:shd w:fill="auto" w:val="clear"/>
             <w:tcMar>
-              <w:left w:w="54" w:type="dxa"/>
-            </w:tcMar>
-          </w:tcPr>
-          <w:p>
-            <w:pPr>
-              <w:pStyle w:val="Style22"/>
+              <w:left w:w="51" w:type="dxa"/>
+            </w:tcMar>
+          </w:tcPr>
+          <w:p>
+            <w:pPr>
+              <w:pStyle w:val="Style21"/>
               <w:rPr>
-                <w:rFonts w:eastAsia="ＭＳ ゴシック" w:eastAsiaTheme="majorEastAsia"/>
+                <w:rFonts w:eastAsia="" w:eastAsiaTheme="majorEastAsia"/>
               </w:rPr>
             </w:pPr>
             <w:r>
@@ -6206,6 +6388,7 @@
           <w:ilvl w:val="0"/>
           <w:numId w:val="0"/>
         </w:numPr>
+        <w:ind w:left="400" w:right="100" w:firstLine="100"/>
         <w:rPr>
           <w:sz w:val="24"/>
           <w:sz w:val="24"/>
@@ -6223,7 +6406,7 @@
         <w:pStyle w:val="42"/>
         <w:numPr>
           <w:ilvl w:val="1"/>
-          <w:numId w:val="13"/>
+          <w:numId w:val="12"/>
         </w:numPr>
         <w:rPr>
           <w:sz w:val="24"/>
@@ -6245,6 +6428,14 @@
       <w:pPr>
         <w:pStyle w:val="42"/>
         <w:ind w:left="1680" w:right="100" w:firstLine="100"/>
+        <w:rPr>
+          <w:sz w:val="24"/>
+          <w:sz w:val="24"/>
+          <w:szCs w:val="24"/>
+          <w:rFonts w:ascii="Century" w:hAnsi="Century" w:eastAsia="" w:cs="" w:asciiTheme="minorHAnsi" w:eastAsiaTheme="minorEastAsia" w:hAnsiTheme="minorHAnsi"/>
+          <w:color w:val="00000A"/>
+          <w:lang w:val="en-US" w:eastAsia="ja-JP" w:bidi="ar-SA"/>
+        </w:rPr>
       </w:pPr>
       <w:r>
         <w:rPr/>
@@ -6252,11 +6443,7 @@
       </w:r>
       <w:r>
         <w:rPr/>
-        <w:t>bennie.a.320@gmail.com</w:t>
-      </w:r>
-      <w:r>
-        <w:rPr/>
-        <w:t>”</w:t>
+        <w:t>bennie.a.320@gmail.com”</w:t>
       </w:r>
       <w:r>
         <w:rPr/>
@@ -6303,43 +6490,43 @@
       <w:tblPr>
         <w:tblW w:w="7142" w:type="dxa"/>
         <w:jc w:val="left"/>
-        <w:tblInd w:w="1325" w:type="dxa"/>
+        <w:tblInd w:w="1323" w:type="dxa"/>
         <w:tblBorders>
-          <w:top w:val="single" w:sz="2" w:space="0" w:color="000000"/>
-          <w:left w:val="single" w:sz="2" w:space="0" w:color="000000"/>
-          <w:bottom w:val="single" w:sz="2" w:space="0" w:color="000000"/>
-          <w:insideH w:val="single" w:sz="2" w:space="0" w:color="000000"/>
+          <w:top w:val="single" w:sz="2" w:space="0" w:color="000001"/>
+          <w:left w:val="single" w:sz="2" w:space="0" w:color="000001"/>
+          <w:bottom w:val="single" w:sz="2" w:space="0" w:color="000001"/>
+          <w:insideH w:val="single" w:sz="2" w:space="0" w:color="000001"/>
         </w:tblBorders>
         <w:tblCellMar>
           <w:top w:w="55" w:type="dxa"/>
-          <w:left w:w="54" w:type="dxa"/>
+          <w:left w:w="51" w:type="dxa"/>
           <w:bottom w:w="55" w:type="dxa"/>
           <w:right w:w="55" w:type="dxa"/>
         </w:tblCellMar>
       </w:tblPr>
       <w:tblGrid>
-        <w:gridCol w:w="2498"/>
+        <w:gridCol w:w="2497"/>
         <w:gridCol w:w="4644"/>
       </w:tblGrid>
       <w:tr>
         <w:trPr/>
         <w:tc>
           <w:tcPr>
-            <w:tcW w:w="2498" w:type="dxa"/>
+            <w:tcW w:w="2497" w:type="dxa"/>
             <w:tcBorders>
-              <w:top w:val="single" w:sz="2" w:space="0" w:color="000000"/>
-              <w:left w:val="single" w:sz="2" w:space="0" w:color="000000"/>
-              <w:bottom w:val="single" w:sz="2" w:space="0" w:color="000000"/>
-              <w:insideH w:val="single" w:sz="2" w:space="0" w:color="000000"/>
+              <w:top w:val="single" w:sz="2" w:space="0" w:color="000001"/>
+              <w:left w:val="single" w:sz="2" w:space="0" w:color="000001"/>
+              <w:bottom w:val="single" w:sz="2" w:space="0" w:color="000001"/>
+              <w:insideH w:val="single" w:sz="2" w:space="0" w:color="000001"/>
             </w:tcBorders>
             <w:shd w:fill="B2B2B2" w:val="clear"/>
             <w:tcMar>
-              <w:left w:w="54" w:type="dxa"/>
-            </w:tcMar>
-          </w:tcPr>
-          <w:p>
-            <w:pPr>
-              <w:pStyle w:val="Style21"/>
+              <w:left w:w="51" w:type="dxa"/>
+            </w:tcMar>
+          </w:tcPr>
+          <w:p>
+            <w:pPr>
+              <w:pStyle w:val="Style20"/>
             </w:pPr>
             <w:r>
               <w:rPr/>
@@ -6352,21 +6539,21 @@
           <w:tcPr>
             <w:tcW w:w="4644" w:type="dxa"/>
             <w:tcBorders>
-              <w:top w:val="single" w:sz="2" w:space="0" w:color="000000"/>
-              <w:left w:val="single" w:sz="2" w:space="0" w:color="000000"/>
-              <w:bottom w:val="single" w:sz="2" w:space="0" w:color="000000"/>
-              <w:right w:val="single" w:sz="2" w:space="0" w:color="000000"/>
-              <w:insideH w:val="single" w:sz="2" w:space="0" w:color="000000"/>
-              <w:insideV w:val="single" w:sz="2" w:space="0" w:color="000000"/>
+              <w:top w:val="single" w:sz="2" w:space="0" w:color="000001"/>
+              <w:left w:val="single" w:sz="2" w:space="0" w:color="000001"/>
+              <w:bottom w:val="single" w:sz="2" w:space="0" w:color="000001"/>
+              <w:right w:val="single" w:sz="2" w:space="0" w:color="000001"/>
+              <w:insideH w:val="single" w:sz="2" w:space="0" w:color="000001"/>
+              <w:insideV w:val="single" w:sz="2" w:space="0" w:color="000001"/>
             </w:tcBorders>
             <w:shd w:fill="B2B2B2" w:val="clear"/>
             <w:tcMar>
-              <w:left w:w="54" w:type="dxa"/>
-            </w:tcMar>
-          </w:tcPr>
-          <w:p>
-            <w:pPr>
-              <w:pStyle w:val="Style21"/>
+              <w:left w:w="51" w:type="dxa"/>
+            </w:tcMar>
+          </w:tcPr>
+          <w:p>
+            <w:pPr>
+              <w:pStyle w:val="Style20"/>
             </w:pPr>
             <w:r>
               <w:rPr/>
@@ -6380,20 +6567,21 @@
         <w:trPr/>
         <w:tc>
           <w:tcPr>
-            <w:tcW w:w="2498" w:type="dxa"/>
+            <w:tcW w:w="2497" w:type="dxa"/>
             <w:tcBorders>
-              <w:left w:val="single" w:sz="2" w:space="0" w:color="000000"/>
-              <w:bottom w:val="single" w:sz="2" w:space="0" w:color="000000"/>
-              <w:insideH w:val="single" w:sz="2" w:space="0" w:color="000000"/>
+              <w:top w:val="single" w:sz="2" w:space="0" w:color="000001"/>
+              <w:left w:val="single" w:sz="2" w:space="0" w:color="000001"/>
+              <w:bottom w:val="single" w:sz="2" w:space="0" w:color="000001"/>
+              <w:insideH w:val="single" w:sz="2" w:space="0" w:color="000001"/>
             </w:tcBorders>
             <w:shd w:fill="auto" w:val="clear"/>
             <w:tcMar>
-              <w:left w:w="54" w:type="dxa"/>
-            </w:tcMar>
-          </w:tcPr>
-          <w:p>
-            <w:pPr>
-              <w:pStyle w:val="Style22"/>
+              <w:left w:w="51" w:type="dxa"/>
+            </w:tcMar>
+          </w:tcPr>
+          <w:p>
+            <w:pPr>
+              <w:pStyle w:val="Style21"/>
             </w:pPr>
             <w:r>
               <w:rPr/>
@@ -6406,20 +6594,21 @@
           <w:tcPr>
             <w:tcW w:w="4644" w:type="dxa"/>
             <w:tcBorders>
-              <w:left w:val="single" w:sz="2" w:space="0" w:color="000000"/>
-              <w:bottom w:val="single" w:sz="2" w:space="0" w:color="000000"/>
-              <w:right w:val="single" w:sz="2" w:space="0" w:color="000000"/>
-              <w:insideH w:val="single" w:sz="2" w:space="0" w:color="000000"/>
-              <w:insideV w:val="single" w:sz="2" w:space="0" w:color="000000"/>
+              <w:top w:val="single" w:sz="2" w:space="0" w:color="000001"/>
+              <w:left w:val="single" w:sz="2" w:space="0" w:color="000001"/>
+              <w:bottom w:val="single" w:sz="2" w:space="0" w:color="000001"/>
+              <w:right w:val="single" w:sz="2" w:space="0" w:color="000001"/>
+              <w:insideH w:val="single" w:sz="2" w:space="0" w:color="000001"/>
+              <w:insideV w:val="single" w:sz="2" w:space="0" w:color="000001"/>
             </w:tcBorders>
             <w:shd w:fill="auto" w:val="clear"/>
             <w:tcMar>
-              <w:left w:w="54" w:type="dxa"/>
-            </w:tcMar>
-          </w:tcPr>
-          <w:p>
-            <w:pPr>
-              <w:pStyle w:val="Style22"/>
+              <w:left w:w="51" w:type="dxa"/>
+            </w:tcMar>
+          </w:tcPr>
+          <w:p>
+            <w:pPr>
+              <w:pStyle w:val="Style21"/>
             </w:pPr>
             <w:r>
               <w:rPr/>
@@ -6441,20 +6630,21 @@
         <w:trPr/>
         <w:tc>
           <w:tcPr>
-            <w:tcW w:w="2498" w:type="dxa"/>
+            <w:tcW w:w="2497" w:type="dxa"/>
             <w:tcBorders>
-              <w:left w:val="single" w:sz="2" w:space="0" w:color="000000"/>
-              <w:bottom w:val="single" w:sz="2" w:space="0" w:color="000000"/>
-              <w:insideH w:val="single" w:sz="2" w:space="0" w:color="000000"/>
+              <w:top w:val="single" w:sz="2" w:space="0" w:color="000001"/>
+              <w:left w:val="single" w:sz="2" w:space="0" w:color="000001"/>
+              <w:bottom w:val="single" w:sz="2" w:space="0" w:color="000001"/>
+              <w:insideH w:val="single" w:sz="2" w:space="0" w:color="000001"/>
             </w:tcBorders>
             <w:shd w:fill="auto" w:val="clear"/>
             <w:tcMar>
-              <w:left w:w="54" w:type="dxa"/>
-            </w:tcMar>
-          </w:tcPr>
-          <w:p>
-            <w:pPr>
-              <w:pStyle w:val="Style22"/>
+              <w:left w:w="51" w:type="dxa"/>
+            </w:tcMar>
+          </w:tcPr>
+          <w:p>
+            <w:pPr>
+              <w:pStyle w:val="Style21"/>
             </w:pPr>
             <w:r>
               <w:rPr/>
@@ -6467,22 +6657,23 @@
           <w:tcPr>
             <w:tcW w:w="4644" w:type="dxa"/>
             <w:tcBorders>
-              <w:left w:val="single" w:sz="2" w:space="0" w:color="000000"/>
-              <w:bottom w:val="single" w:sz="2" w:space="0" w:color="000000"/>
-              <w:right w:val="single" w:sz="2" w:space="0" w:color="000000"/>
-              <w:insideH w:val="single" w:sz="2" w:space="0" w:color="000000"/>
-              <w:insideV w:val="single" w:sz="2" w:space="0" w:color="000000"/>
+              <w:top w:val="single" w:sz="2" w:space="0" w:color="000001"/>
+              <w:left w:val="single" w:sz="2" w:space="0" w:color="000001"/>
+              <w:bottom w:val="single" w:sz="2" w:space="0" w:color="000001"/>
+              <w:right w:val="single" w:sz="2" w:space="0" w:color="000001"/>
+              <w:insideH w:val="single" w:sz="2" w:space="0" w:color="000001"/>
+              <w:insideV w:val="single" w:sz="2" w:space="0" w:color="000001"/>
             </w:tcBorders>
             <w:shd w:fill="auto" w:val="clear"/>
             <w:tcMar>
-              <w:left w:w="54" w:type="dxa"/>
-            </w:tcMar>
-          </w:tcPr>
-          <w:p>
-            <w:pPr>
-              <w:pStyle w:val="Style22"/>
+              <w:left w:w="51" w:type="dxa"/>
+            </w:tcMar>
+          </w:tcPr>
+          <w:p>
+            <w:pPr>
+              <w:pStyle w:val="Style21"/>
               <w:rPr>
-                <w:rFonts w:eastAsia="ＭＳ ゴシック" w:eastAsiaTheme="majorEastAsia"/>
+                <w:rFonts w:eastAsia="" w:eastAsiaTheme="majorEastAsia"/>
               </w:rPr>
             </w:pPr>
             <w:r>
@@ -6497,27 +6688,34 @@
           </w:p>
           <w:p>
             <w:pPr>
-              <w:pStyle w:val="Style22"/>
+              <w:pStyle w:val="Style21"/>
               <w:pBdr>
-                <w:bottom w:val="single" w:sz="2" w:space="2" w:color="000000"/>
+                <w:bottom w:val="single" w:sz="2" w:space="2" w:color="000001"/>
               </w:pBdr>
               <w:rPr>
-                <w:rFonts w:eastAsia="ＭＳ ゴシック" w:eastAsiaTheme="majorEastAsia"/>
+                <w:sz w:val="21"/>
+                <w:sz w:val="21"/>
+                <w:szCs w:val="22"/>
+                <w:rFonts w:ascii="Century" w:hAnsi="Century" w:eastAsia="" w:cs="" w:eastAsiaTheme="majorEastAsia"/>
+                <w:color w:val="00000A"/>
+                <w:lang w:val="en-US" w:eastAsia="ja-JP" w:bidi="ar-SA"/>
               </w:rPr>
             </w:pPr>
             <w:r>
-              <w:rPr/>
-            </w:r>
-            <w:r/>
-          </w:p>
-          <w:p>
-            <w:pPr>
-              <w:pStyle w:val="Style22"/>
+              <w:rPr>
+                <w:rFonts w:eastAsia="" w:eastAsiaTheme="majorEastAsia"/>
+              </w:rPr>
+            </w:r>
+            <w:r/>
+          </w:p>
+          <w:p>
+            <w:pPr>
+              <w:pStyle w:val="Style21"/>
               <w:pBdr>
-                <w:bottom w:val="single" w:sz="2" w:space="2" w:color="000000"/>
+                <w:bottom w:val="single" w:sz="2" w:space="2" w:color="000001"/>
               </w:pBdr>
               <w:rPr>
-                <w:rFonts w:eastAsia="ＭＳ ゴシック" w:eastAsiaTheme="majorEastAsia"/>
+                <w:rFonts w:eastAsia="" w:eastAsiaTheme="majorEastAsia"/>
               </w:rPr>
             </w:pPr>
             <w:r>
@@ -6532,22 +6730,29 @@
           </w:p>
           <w:p>
             <w:pPr>
-              <w:pStyle w:val="Style22"/>
+              <w:pStyle w:val="Style21"/>
               <w:rPr>
-                <w:rFonts w:eastAsia="ＭＳ ゴシック" w:eastAsiaTheme="majorEastAsia"/>
+                <w:sz w:val="21"/>
+                <w:sz w:val="21"/>
+                <w:szCs w:val="22"/>
+                <w:rFonts w:ascii="Century" w:hAnsi="Century" w:eastAsia="" w:cs="" w:eastAsiaTheme="majorEastAsia"/>
+                <w:color w:val="00000A"/>
+                <w:lang w:val="en-US" w:eastAsia="ja-JP" w:bidi="ar-SA"/>
               </w:rPr>
             </w:pPr>
             <w:r>
-              <w:rPr/>
-            </w:r>
-            <w:r/>
-          </w:p>
-          <w:p>
-            <w:pPr>
-              <w:pStyle w:val="Style22"/>
               <w:rPr>
-                <w:rFonts w:eastAsia="ＭＳ ゴシック" w:eastAsiaTheme="majorEastAsia"/>
+                <w:rFonts w:eastAsia="" w:eastAsiaTheme="majorEastAsia"/>
               </w:rPr>
+            </w:r>
+            <w:r/>
+          </w:p>
+          <w:p>
+            <w:pPr>
+              <w:pStyle w:val="Style21"/>
+              <w:rPr>
+                <w:rFonts w:eastAsia="" w:eastAsiaTheme="majorEastAsia"/>
+              </w:rPr>
             </w:pPr>
             <w:r>
               <w:rPr/>
@@ -6569,9 +6774,9 @@
           </w:p>
           <w:p>
             <w:pPr>
-              <w:pStyle w:val="Style22"/>
+              <w:pStyle w:val="Style21"/>
               <w:rPr>
-                <w:rFonts w:eastAsia="ＭＳ ゴシック" w:eastAsiaTheme="majorEastAsia"/>
+                <w:rFonts w:eastAsia="" w:eastAsiaTheme="majorEastAsia"/>
               </w:rPr>
             </w:pPr>
             <w:r>
@@ -6590,9 +6795,9 @@
           </w:p>
           <w:p>
             <w:pPr>
-              <w:pStyle w:val="Style22"/>
+              <w:pStyle w:val="Style21"/>
               <w:rPr>
-                <w:rFonts w:eastAsia="ＭＳ ゴシック" w:eastAsiaTheme="majorEastAsia"/>
+                <w:rFonts w:eastAsia="" w:eastAsiaTheme="majorEastAsia"/>
               </w:rPr>
             </w:pPr>
             <w:r>
@@ -6615,9 +6820,9 @@
           </w:p>
           <w:p>
             <w:pPr>
-              <w:pStyle w:val="Style22"/>
+              <w:pStyle w:val="Style21"/>
               <w:rPr>
-                <w:rFonts w:eastAsia="ＭＳ ゴシック" w:eastAsiaTheme="majorEastAsia"/>
+                <w:rFonts w:eastAsia="" w:eastAsiaTheme="majorEastAsia"/>
               </w:rPr>
             </w:pPr>
             <w:r>
@@ -6644,9 +6849,9 @@
           </w:p>
           <w:p>
             <w:pPr>
-              <w:pStyle w:val="Style22"/>
+              <w:pStyle w:val="Style21"/>
               <w:rPr>
-                <w:rFonts w:eastAsia="ＭＳ ゴシック" w:eastAsiaTheme="majorEastAsia"/>
+                <w:rFonts w:eastAsia="" w:eastAsiaTheme="majorEastAsia"/>
               </w:rPr>
             </w:pPr>
             <w:r>
@@ -6669,9 +6874,9 @@
           </w:p>
           <w:p>
             <w:pPr>
-              <w:pStyle w:val="Style22"/>
+              <w:pStyle w:val="Style21"/>
               <w:rPr>
-                <w:rFonts w:eastAsia="ＭＳ ゴシック" w:eastAsiaTheme="majorEastAsia"/>
+                <w:rFonts w:eastAsia="" w:eastAsiaTheme="majorEastAsia"/>
               </w:rPr>
             </w:pPr>
             <w:r>
@@ -6694,19 +6899,26 @@
           </w:p>
           <w:p>
             <w:pPr>
-              <w:pStyle w:val="Style22"/>
+              <w:pStyle w:val="Style21"/>
               <w:rPr>
-                <w:rFonts w:eastAsia="ＭＳ ゴシック" w:eastAsiaTheme="majorEastAsia"/>
+                <w:sz w:val="21"/>
+                <w:sz w:val="21"/>
+                <w:szCs w:val="22"/>
+                <w:rFonts w:ascii="Century" w:hAnsi="Century" w:eastAsia="" w:cs="" w:eastAsiaTheme="majorEastAsia"/>
+                <w:color w:val="00000A"/>
+                <w:lang w:val="en-US" w:eastAsia="ja-JP" w:bidi="ar-SA"/>
               </w:rPr>
             </w:pPr>
             <w:r>
-              <w:rPr/>
-            </w:r>
-            <w:r/>
-          </w:p>
-          <w:p>
-            <w:pPr>
-              <w:pStyle w:val="Style22"/>
+              <w:rPr>
+                <w:rFonts w:eastAsia="" w:eastAsiaTheme="majorEastAsia"/>
+              </w:rPr>
+            </w:r>
+            <w:r/>
+          </w:p>
+          <w:p>
+            <w:pPr>
+              <w:pStyle w:val="Style21"/>
             </w:pPr>
             <w:r>
               <w:rPr>
@@ -6740,7 +6952,7 @@
           </w:p>
           <w:p>
             <w:pPr>
-              <w:pStyle w:val="Style22"/>
+              <w:pStyle w:val="Style21"/>
             </w:pPr>
             <w:r>
               <w:rPr>
@@ -6838,20 +7050,21 @@
         <w:trPr/>
         <w:tc>
           <w:tcPr>
-            <w:tcW w:w="2498" w:type="dxa"/>
+            <w:tcW w:w="2497" w:type="dxa"/>
             <w:tcBorders>
-              <w:left w:val="single" w:sz="2" w:space="0" w:color="000000"/>
-              <w:bottom w:val="single" w:sz="2" w:space="0" w:color="000000"/>
-              <w:insideH w:val="single" w:sz="2" w:space="0" w:color="000000"/>
+              <w:top w:val="single" w:sz="2" w:space="0" w:color="000001"/>
+              <w:left w:val="single" w:sz="2" w:space="0" w:color="000001"/>
+              <w:bottom w:val="single" w:sz="2" w:space="0" w:color="000001"/>
+              <w:insideH w:val="single" w:sz="2" w:space="0" w:color="000001"/>
             </w:tcBorders>
             <w:shd w:fill="auto" w:val="clear"/>
             <w:tcMar>
-              <w:left w:w="54" w:type="dxa"/>
-            </w:tcMar>
-          </w:tcPr>
-          <w:p>
-            <w:pPr>
-              <w:pStyle w:val="Style22"/>
+              <w:left w:w="51" w:type="dxa"/>
+            </w:tcMar>
+          </w:tcPr>
+          <w:p>
+            <w:pPr>
+              <w:pStyle w:val="Style21"/>
             </w:pPr>
             <w:r>
               <w:rPr/>
@@ -6868,22 +7081,23 @@
           <w:tcPr>
             <w:tcW w:w="4644" w:type="dxa"/>
             <w:tcBorders>
-              <w:left w:val="single" w:sz="2" w:space="0" w:color="000000"/>
-              <w:bottom w:val="single" w:sz="2" w:space="0" w:color="000000"/>
-              <w:right w:val="single" w:sz="2" w:space="0" w:color="000000"/>
-              <w:insideH w:val="single" w:sz="2" w:space="0" w:color="000000"/>
-              <w:insideV w:val="single" w:sz="2" w:space="0" w:color="000000"/>
+              <w:top w:val="single" w:sz="2" w:space="0" w:color="000001"/>
+              <w:left w:val="single" w:sz="2" w:space="0" w:color="000001"/>
+              <w:bottom w:val="single" w:sz="2" w:space="0" w:color="000001"/>
+              <w:right w:val="single" w:sz="2" w:space="0" w:color="000001"/>
+              <w:insideH w:val="single" w:sz="2" w:space="0" w:color="000001"/>
+              <w:insideV w:val="single" w:sz="2" w:space="0" w:color="000001"/>
             </w:tcBorders>
             <w:shd w:fill="auto" w:val="clear"/>
             <w:tcMar>
-              <w:left w:w="54" w:type="dxa"/>
-            </w:tcMar>
-          </w:tcPr>
-          <w:p>
-            <w:pPr>
-              <w:pStyle w:val="Style22"/>
+              <w:left w:w="51" w:type="dxa"/>
+            </w:tcMar>
+          </w:tcPr>
+          <w:p>
+            <w:pPr>
+              <w:pStyle w:val="Style21"/>
               <w:rPr>
-                <w:rFonts w:eastAsia="ＭＳ ゴシック" w:eastAsiaTheme="majorEastAsia"/>
+                <w:rFonts w:eastAsia="" w:eastAsiaTheme="majorEastAsia"/>
               </w:rPr>
             </w:pPr>
             <w:r>
@@ -6938,7 +7152,14 @@
           <w:ilvl w:val="0"/>
           <w:numId w:val="0"/>
         </w:numPr>
-        <w:rPr/>
+        <w:rPr>
+          <w:sz w:val="21"/>
+          <w:sz w:val="21"/>
+          <w:szCs w:val="22"/>
+          <w:rFonts w:ascii="Century" w:hAnsi="Century" w:eastAsia="" w:cs="" w:asciiTheme="minorHAnsi" w:eastAsiaTheme="minorEastAsia" w:hAnsiTheme="minorHAnsi"/>
+          <w:color w:val="00000A"/>
+          <w:lang w:val="en-US" w:eastAsia="ja-JP" w:bidi="ar-SA"/>
+        </w:rPr>
       </w:pPr>
       <w:r>
         <w:rPr/>
@@ -6952,25 +7173,35 @@
           <w:ilvl w:val="0"/>
           <w:numId w:val="0"/>
         </w:numPr>
+        <w:ind w:left="400" w:right="100" w:firstLine="100"/>
         <w:rPr>
           <w:sz w:val="24"/>
           <w:sz w:val="24"/>
           <w:szCs w:val="24"/>
-        </w:rPr>
-      </w:pPr>
-      <w:r>
-        <w:rPr/>
+          <w:rFonts w:ascii="Century" w:hAnsi="Century" w:eastAsia="" w:cs="" w:asciiTheme="minorHAnsi" w:eastAsiaTheme="minorEastAsia" w:hAnsiTheme="minorHAnsi"/>
+          <w:color w:val="00000A"/>
+          <w:lang w:val="en-US" w:eastAsia="ja-JP" w:bidi="ar-SA"/>
+        </w:rPr>
+      </w:pPr>
+      <w:r>
+        <w:rPr>
+          <w:sz w:val="24"/>
+          <w:szCs w:val="24"/>
+        </w:rPr>
       </w:r>
       <w:r/>
     </w:p>
     <w:p>
       <w:pPr>
         <w:pStyle w:val="42"/>
-        <w:ind w:right="100" w:hanging="0"/>
+        <w:ind w:left="400" w:right="100" w:hanging="0"/>
         <w:rPr>
           <w:sz w:val="24"/>
           <w:sz w:val="24"/>
           <w:szCs w:val="24"/>
+          <w:rFonts w:ascii="Century" w:hAnsi="Century" w:eastAsia="" w:cs="" w:asciiTheme="minorHAnsi" w:eastAsiaTheme="minorEastAsia" w:hAnsiTheme="minorHAnsi"/>
+          <w:color w:val="00000A"/>
+          <w:lang w:val="en-US" w:eastAsia="ja-JP" w:bidi="ar-SA"/>
         </w:rPr>
       </w:pPr>
       <w:r>
@@ -6996,9 +7227,16 @@
 <w:ftr xmlns:o="urn:schemas-microsoft-com:office:office" xmlns:r="http://schemas.openxmlformats.org/officeDocument/2006/relationships" xmlns:v="urn:schemas-microsoft-com:vml" xmlns:w="http://schemas.openxmlformats.org/wordprocessingml/2006/main" xmlns:w10="urn:schemas-microsoft-com:office:word" xmlns:wp="http://schemas.openxmlformats.org/drawingml/2006/wordprocessingDrawing" xmlns:wps="http://schemas.microsoft.com/office/word/2010/wordprocessingShape" xmlns:wpg="http://schemas.microsoft.com/office/word/2010/wordprocessingGroup" xmlns:mc="http://schemas.openxmlformats.org/markup-compatibility/2006" xmlns:wp14="http://schemas.microsoft.com/office/word/2010/wordprocessingDrawing" xmlns:w14="http://schemas.microsoft.com/office/word/2010/wordml" mc:Ignorable="w14 wp14">
   <w:p>
     <w:pPr>
-      <w:pStyle w:val="Style24"/>
+      <w:pStyle w:val="Style23"/>
       <w:jc w:val="center"/>
-      <w:rPr/>
+      <w:rPr>
+        <w:sz w:val="21"/>
+        <w:sz w:val="21"/>
+        <w:szCs w:val="22"/>
+        <w:rFonts w:ascii="Century" w:hAnsi="Century" w:eastAsia="" w:cs="" w:asciiTheme="minorHAnsi" w:eastAsiaTheme="minorEastAsia" w:hAnsiTheme="minorHAnsi"/>
+        <w:color w:val="00000A"/>
+        <w:lang w:val="en-US" w:eastAsia="ja-JP" w:bidi="ar-SA"/>
+      </w:rPr>
     </w:pPr>
     <w:r>
       <w:rPr/>
@@ -7007,7 +7245,7 @@
   </w:p>
   <w:p>
     <w:pPr>
-      <w:pStyle w:val="Style24"/>
+      <w:pStyle w:val="Style23"/>
     </w:pPr>
     <w:r>
       <w:rPr/>
@@ -7021,9 +7259,16 @@
 <w:ftr xmlns:o="urn:schemas-microsoft-com:office:office" xmlns:r="http://schemas.openxmlformats.org/officeDocument/2006/relationships" xmlns:v="urn:schemas-microsoft-com:vml" xmlns:w="http://schemas.openxmlformats.org/wordprocessingml/2006/main" xmlns:w10="urn:schemas-microsoft-com:office:word" xmlns:wp="http://schemas.openxmlformats.org/drawingml/2006/wordprocessingDrawing" xmlns:wps="http://schemas.microsoft.com/office/word/2010/wordprocessingShape" xmlns:wpg="http://schemas.microsoft.com/office/word/2010/wordprocessingGroup" xmlns:mc="http://schemas.openxmlformats.org/markup-compatibility/2006" xmlns:wp14="http://schemas.microsoft.com/office/word/2010/wordprocessingDrawing" xmlns:w14="http://schemas.microsoft.com/office/word/2010/wordml" mc:Ignorable="w14 wp14">
   <w:p>
     <w:pPr>
-      <w:pStyle w:val="Style24"/>
+      <w:pStyle w:val="Style23"/>
       <w:jc w:val="center"/>
-      <w:rPr/>
+      <w:rPr>
+        <w:sz w:val="21"/>
+        <w:sz w:val="21"/>
+        <w:szCs w:val="22"/>
+        <w:rFonts w:ascii="Century" w:hAnsi="Century" w:eastAsia="" w:cs="" w:asciiTheme="minorHAnsi" w:eastAsiaTheme="minorEastAsia" w:hAnsiTheme="minorHAnsi"/>
+        <w:color w:val="00000A"/>
+        <w:lang w:val="en-US" w:eastAsia="ja-JP" w:bidi="ar-SA"/>
+      </w:rPr>
     </w:pPr>
     <w:r>
       <w:rPr/>
@@ -7032,7 +7277,7 @@
   </w:p>
   <w:p>
     <w:pPr>
-      <w:pStyle w:val="Style24"/>
+      <w:pStyle w:val="Style23"/>
     </w:pPr>
     <w:r>
       <w:rPr/>
@@ -7360,7 +7605,8 @@
     <w:lvl w:ilvl="1">
       <w:start w:val="1"/>
       <w:numFmt w:val="none"/>
-      <w:lvlText w:val="(%2)"/>
+      <w:suff w:val="nothing"/>
+      <w:lvlText w:val="()"/>
       <w:lvlJc w:val="left"/>
       <w:pPr>
         <w:ind w:left="1920" w:hanging="420"/>
@@ -7387,7 +7633,8 @@
     <w:lvl w:ilvl="4">
       <w:start w:val="1"/>
       <w:numFmt w:val="none"/>
-      <w:lvlText w:val="(%5)"/>
+      <w:suff w:val="nothing"/>
+      <w:lvlText w:val="()"/>
       <w:lvlJc w:val="left"/>
       <w:pPr>
         <w:ind w:left="3180" w:hanging="420"/>
@@ -7414,7 +7661,8 @@
     <w:lvl w:ilvl="7">
       <w:start w:val="1"/>
       <w:numFmt w:val="none"/>
-      <w:lvlText w:val="(%8)"/>
+      <w:suff w:val="nothing"/>
+      <w:lvlText w:val="()"/>
       <w:lvlJc w:val="left"/>
       <w:pPr>
         <w:ind w:left="4440" w:hanging="420"/>
@@ -7553,7 +7801,8 @@
     <w:lvl w:ilvl="1">
       <w:start w:val="1"/>
       <w:numFmt w:val="none"/>
-      <w:lvlText w:val="(%2)"/>
+      <w:suff w:val="nothing"/>
+      <w:lvlText w:val="()"/>
       <w:lvlJc w:val="left"/>
       <w:pPr>
         <w:ind w:left="1920" w:hanging="420"/>
@@ -7580,7 +7829,8 @@
     <w:lvl w:ilvl="4">
       <w:start w:val="1"/>
       <w:numFmt w:val="none"/>
-      <w:lvlText w:val="(%5)"/>
+      <w:suff w:val="nothing"/>
+      <w:lvlText w:val="()"/>
       <w:lvlJc w:val="left"/>
       <w:pPr>
         <w:ind w:left="3180" w:hanging="420"/>
@@ -7607,7 +7857,8 @@
     <w:lvl w:ilvl="7">
       <w:start w:val="1"/>
       <w:numFmt w:val="none"/>
-      <w:lvlText w:val="(%8)"/>
+      <w:suff w:val="nothing"/>
+      <w:lvlText w:val="()"/>
       <w:lvlJc w:val="left"/>
       <w:pPr>
         <w:ind w:left="4440" w:hanging="420"/>
@@ -7635,7 +7886,6 @@
         </w:tabs>
         <w:ind w:left="1120" w:hanging="360"/>
       </w:pPr>
-      <w:rPr/>
     </w:lvl>
     <w:lvl w:ilvl="1">
       <w:start w:val="1"/>
@@ -7648,7 +7898,6 @@
         </w:tabs>
         <w:ind w:left="1480" w:hanging="360"/>
       </w:pPr>
-      <w:rPr/>
     </w:lvl>
     <w:lvl w:ilvl="2">
       <w:start w:val="1"/>
@@ -7661,7 +7910,6 @@
         </w:tabs>
         <w:ind w:left="1840" w:hanging="360"/>
       </w:pPr>
-      <w:rPr/>
     </w:lvl>
     <w:lvl w:ilvl="3">
       <w:start w:val="1"/>
@@ -7674,7 +7922,6 @@
         </w:tabs>
         <w:ind w:left="2200" w:hanging="360"/>
       </w:pPr>
-      <w:rPr/>
     </w:lvl>
     <w:lvl w:ilvl="4">
       <w:start w:val="1"/>
@@ -7687,7 +7934,6 @@
         </w:tabs>
         <w:ind w:left="2560" w:hanging="360"/>
       </w:pPr>
-      <w:rPr/>
     </w:lvl>
     <w:lvl w:ilvl="5">
       <w:start w:val="1"/>
@@ -7700,7 +7946,6 @@
         </w:tabs>
         <w:ind w:left="2920" w:hanging="360"/>
       </w:pPr>
-      <w:rPr/>
     </w:lvl>
     <w:lvl w:ilvl="6">
       <w:start w:val="1"/>
@@ -7713,7 +7958,6 @@
         </w:tabs>
         <w:ind w:left="3280" w:hanging="360"/>
       </w:pPr>
-      <w:rPr/>
     </w:lvl>
     <w:lvl w:ilvl="7">
       <w:start w:val="1"/>
@@ -7726,7 +7970,6 @@
         </w:tabs>
         <w:ind w:left="3640" w:hanging="360"/>
       </w:pPr>
-      <w:rPr/>
     </w:lvl>
     <w:lvl w:ilvl="8">
       <w:start w:val="1"/>
@@ -7739,7 +7982,6 @@
         </w:tabs>
         <w:ind w:left="4000" w:hanging="360"/>
       </w:pPr>
-      <w:rPr/>
     </w:lvl>
   </w:abstractNum>
   <w:abstractNum w:abstractNumId="8">
@@ -7891,7 +8133,6 @@
         </w:tabs>
         <w:ind w:left="1120" w:hanging="360"/>
       </w:pPr>
-      <w:rPr/>
     </w:lvl>
     <w:lvl w:ilvl="1">
       <w:start w:val="1"/>
@@ -7904,7 +8145,6 @@
         </w:tabs>
         <w:ind w:left="1480" w:hanging="360"/>
       </w:pPr>
-      <w:rPr/>
     </w:lvl>
     <w:lvl w:ilvl="2">
       <w:start w:val="1"/>
@@ -7917,7 +8157,6 @@
         </w:tabs>
         <w:ind w:left="1840" w:hanging="360"/>
       </w:pPr>
-      <w:rPr/>
     </w:lvl>
     <w:lvl w:ilvl="3">
       <w:start w:val="1"/>
@@ -7930,7 +8169,6 @@
         </w:tabs>
         <w:ind w:left="2200" w:hanging="360"/>
       </w:pPr>
-      <w:rPr/>
     </w:lvl>
     <w:lvl w:ilvl="4">
       <w:start w:val="1"/>
@@ -7943,7 +8181,6 @@
         </w:tabs>
         <w:ind w:left="2560" w:hanging="360"/>
       </w:pPr>
-      <w:rPr/>
     </w:lvl>
     <w:lvl w:ilvl="5">
       <w:start w:val="1"/>
@@ -7956,7 +8193,6 @@
         </w:tabs>
         <w:ind w:left="2920" w:hanging="360"/>
       </w:pPr>
-      <w:rPr/>
     </w:lvl>
     <w:lvl w:ilvl="6">
       <w:start w:val="1"/>
@@ -7969,7 +8205,6 @@
         </w:tabs>
         <w:ind w:left="3280" w:hanging="360"/>
       </w:pPr>
-      <w:rPr/>
     </w:lvl>
     <w:lvl w:ilvl="7">
       <w:start w:val="1"/>
@@ -7982,7 +8217,6 @@
         </w:tabs>
         <w:ind w:left="3640" w:hanging="360"/>
       </w:pPr>
-      <w:rPr/>
     </w:lvl>
     <w:lvl w:ilvl="8">
       <w:start w:val="1"/>
@@ -7995,7 +8229,6 @@
         </w:tabs>
         <w:ind w:left="4000" w:hanging="360"/>
       </w:pPr>
-      <w:rPr/>
     </w:lvl>
   </w:abstractNum>
   <w:abstractNum w:abstractNumId="10">
@@ -8280,9 +8513,9 @@
       <w:lvlJc w:val="left"/>
       <w:pPr>
         <w:tabs>
-          <w:tab w:val="num" w:pos="1120"/>
+          <w:tab w:val="num" w:pos="1480"/>
         </w:tabs>
-        <w:ind w:left="1120" w:hanging="360"/>
+        <w:ind w:left="1480" w:hanging="360"/>
       </w:pPr>
       <w:rPr>
         <w:rFonts w:ascii="Symbol" w:hAnsi="Symbol" w:cs="Symbol" w:hint="default"/>
@@ -8292,21 +8525,6 @@
       <w:start w:val="1"/>
       <w:numFmt w:val="bullet"/>
       <w:lvlText w:val="◦"/>
-      <w:lvlJc w:val="left"/>
-      <w:pPr>
-        <w:tabs>
-          <w:tab w:val="num" w:pos="1480"/>
-        </w:tabs>
-        <w:ind w:left="1480" w:hanging="360"/>
-      </w:pPr>
-      <w:rPr>
-        <w:rFonts w:ascii="OpenSymbol" w:hAnsi="OpenSymbol" w:cs="OpenSymbol" w:hint="default"/>
-      </w:rPr>
-    </w:lvl>
-    <w:lvl w:ilvl="2">
-      <w:start w:val="1"/>
-      <w:numFmt w:val="bullet"/>
-      <w:lvlText w:val="▪"/>
       <w:lvlJc w:val="left"/>
       <w:pPr>
         <w:tabs>
@@ -8318,10 +8536,10 @@
         <w:rFonts w:ascii="OpenSymbol" w:hAnsi="OpenSymbol" w:cs="OpenSymbol" w:hint="default"/>
       </w:rPr>
     </w:lvl>
-    <w:lvl w:ilvl="3">
+    <w:lvl w:ilvl="2">
       <w:start w:val="1"/>
       <w:numFmt w:val="bullet"/>
-      <w:lvlText w:val=""/>
+      <w:lvlText w:val="▪"/>
       <w:lvlJc w:val="left"/>
       <w:pPr>
         <w:tabs>
@@ -8330,13 +8548,13 @@
         <w:ind w:left="2200" w:hanging="360"/>
       </w:pPr>
       <w:rPr>
-        <w:rFonts w:ascii="Symbol" w:hAnsi="Symbol" w:cs="Symbol" w:hint="default"/>
+        <w:rFonts w:ascii="OpenSymbol" w:hAnsi="OpenSymbol" w:cs="OpenSymbol" w:hint="default"/>
       </w:rPr>
     </w:lvl>
-    <w:lvl w:ilvl="4">
+    <w:lvl w:ilvl="3">
       <w:start w:val="1"/>
       <w:numFmt w:val="bullet"/>
-      <w:lvlText w:val="◦"/>
+      <w:lvlText w:val=""/>
       <w:lvlJc w:val="left"/>
       <w:pPr>
         <w:tabs>
@@ -8345,13 +8563,13 @@
         <w:ind w:left="2560" w:hanging="360"/>
       </w:pPr>
       <w:rPr>
-        <w:rFonts w:ascii="OpenSymbol" w:hAnsi="OpenSymbol" w:cs="OpenSymbol" w:hint="default"/>
+        <w:rFonts w:ascii="Symbol" w:hAnsi="Symbol" w:cs="Symbol" w:hint="default"/>
       </w:rPr>
     </w:lvl>
-    <w:lvl w:ilvl="5">
+    <w:lvl w:ilvl="4">
       <w:start w:val="1"/>
       <w:numFmt w:val="bullet"/>
-      <w:lvlText w:val="▪"/>
+      <w:lvlText w:val="◦"/>
       <w:lvlJc w:val="left"/>
       <w:pPr>
         <w:tabs>
@@ -8363,10 +8581,10 @@
         <w:rFonts w:ascii="OpenSymbol" w:hAnsi="OpenSymbol" w:cs="OpenSymbol" w:hint="default"/>
       </w:rPr>
     </w:lvl>
-    <w:lvl w:ilvl="6">
+    <w:lvl w:ilvl="5">
       <w:start w:val="1"/>
       <w:numFmt w:val="bullet"/>
-      <w:lvlText w:val=""/>
+      <w:lvlText w:val="▪"/>
       <w:lvlJc w:val="left"/>
       <w:pPr>
         <w:tabs>
@@ -8375,13 +8593,13 @@
         <w:ind w:left="3280" w:hanging="360"/>
       </w:pPr>
       <w:rPr>
-        <w:rFonts w:ascii="Symbol" w:hAnsi="Symbol" w:cs="Symbol" w:hint="default"/>
+        <w:rFonts w:ascii="OpenSymbol" w:hAnsi="OpenSymbol" w:cs="OpenSymbol" w:hint="default"/>
       </w:rPr>
     </w:lvl>
-    <w:lvl w:ilvl="7">
+    <w:lvl w:ilvl="6">
       <w:start w:val="1"/>
       <w:numFmt w:val="bullet"/>
-      <w:lvlText w:val="◦"/>
+      <w:lvlText w:val=""/>
       <w:lvlJc w:val="left"/>
       <w:pPr>
         <w:tabs>
@@ -8390,13 +8608,13 @@
         <w:ind w:left="3640" w:hanging="360"/>
       </w:pPr>
       <w:rPr>
-        <w:rFonts w:ascii="OpenSymbol" w:hAnsi="OpenSymbol" w:cs="OpenSymbol" w:hint="default"/>
+        <w:rFonts w:ascii="Symbol" w:hAnsi="Symbol" w:cs="Symbol" w:hint="default"/>
       </w:rPr>
     </w:lvl>
-    <w:lvl w:ilvl="8">
+    <w:lvl w:ilvl="7">
       <w:start w:val="1"/>
       <w:numFmt w:val="bullet"/>
-      <w:lvlText w:val="▪"/>
+      <w:lvlText w:val="◦"/>
       <w:lvlJc w:val="left"/>
       <w:pPr>
         <w:tabs>
@@ -8408,128 +8626,6 @@
         <w:rFonts w:ascii="OpenSymbol" w:hAnsi="OpenSymbol" w:cs="OpenSymbol" w:hint="default"/>
       </w:rPr>
     </w:lvl>
-  </w:abstractNum>
-  <w:abstractNum w:abstractNumId="13">
-    <w:lvl w:ilvl="0">
-      <w:start w:val="1"/>
-      <w:numFmt w:val="bullet"/>
-      <w:lvlText w:val=""/>
-      <w:lvlJc w:val="left"/>
-      <w:pPr>
-        <w:tabs>
-          <w:tab w:val="num" w:pos="1480"/>
-        </w:tabs>
-        <w:ind w:left="1480" w:hanging="360"/>
-      </w:pPr>
-      <w:rPr>
-        <w:rFonts w:ascii="Symbol" w:hAnsi="Symbol" w:cs="Symbol" w:hint="default"/>
-      </w:rPr>
-    </w:lvl>
-    <w:lvl w:ilvl="1">
-      <w:start w:val="1"/>
-      <w:numFmt w:val="bullet"/>
-      <w:lvlText w:val="◦"/>
-      <w:lvlJc w:val="left"/>
-      <w:pPr>
-        <w:tabs>
-          <w:tab w:val="num" w:pos="1840"/>
-        </w:tabs>
-        <w:ind w:left="1840" w:hanging="360"/>
-      </w:pPr>
-      <w:rPr>
-        <w:rFonts w:ascii="OpenSymbol" w:hAnsi="OpenSymbol" w:cs="OpenSymbol" w:hint="default"/>
-      </w:rPr>
-    </w:lvl>
-    <w:lvl w:ilvl="2">
-      <w:start w:val="1"/>
-      <w:numFmt w:val="bullet"/>
-      <w:lvlText w:val="▪"/>
-      <w:lvlJc w:val="left"/>
-      <w:pPr>
-        <w:tabs>
-          <w:tab w:val="num" w:pos="2200"/>
-        </w:tabs>
-        <w:ind w:left="2200" w:hanging="360"/>
-      </w:pPr>
-      <w:rPr>
-        <w:rFonts w:ascii="OpenSymbol" w:hAnsi="OpenSymbol" w:cs="OpenSymbol" w:hint="default"/>
-      </w:rPr>
-    </w:lvl>
-    <w:lvl w:ilvl="3">
-      <w:start w:val="1"/>
-      <w:numFmt w:val="bullet"/>
-      <w:lvlText w:val=""/>
-      <w:lvlJc w:val="left"/>
-      <w:pPr>
-        <w:tabs>
-          <w:tab w:val="num" w:pos="2560"/>
-        </w:tabs>
-        <w:ind w:left="2560" w:hanging="360"/>
-      </w:pPr>
-      <w:rPr>
-        <w:rFonts w:ascii="Symbol" w:hAnsi="Symbol" w:cs="Symbol" w:hint="default"/>
-      </w:rPr>
-    </w:lvl>
-    <w:lvl w:ilvl="4">
-      <w:start w:val="1"/>
-      <w:numFmt w:val="bullet"/>
-      <w:lvlText w:val="◦"/>
-      <w:lvlJc w:val="left"/>
-      <w:pPr>
-        <w:tabs>
-          <w:tab w:val="num" w:pos="2920"/>
-        </w:tabs>
-        <w:ind w:left="2920" w:hanging="360"/>
-      </w:pPr>
-      <w:rPr>
-        <w:rFonts w:ascii="OpenSymbol" w:hAnsi="OpenSymbol" w:cs="OpenSymbol" w:hint="default"/>
-      </w:rPr>
-    </w:lvl>
-    <w:lvl w:ilvl="5">
-      <w:start w:val="1"/>
-      <w:numFmt w:val="bullet"/>
-      <w:lvlText w:val="▪"/>
-      <w:lvlJc w:val="left"/>
-      <w:pPr>
-        <w:tabs>
-          <w:tab w:val="num" w:pos="3280"/>
-        </w:tabs>
-        <w:ind w:left="3280" w:hanging="360"/>
-      </w:pPr>
-      <w:rPr>
-        <w:rFonts w:ascii="OpenSymbol" w:hAnsi="OpenSymbol" w:cs="OpenSymbol" w:hint="default"/>
-      </w:rPr>
-    </w:lvl>
-    <w:lvl w:ilvl="6">
-      <w:start w:val="1"/>
-      <w:numFmt w:val="bullet"/>
-      <w:lvlText w:val=""/>
-      <w:lvlJc w:val="left"/>
-      <w:pPr>
-        <w:tabs>
-          <w:tab w:val="num" w:pos="3640"/>
-        </w:tabs>
-        <w:ind w:left="3640" w:hanging="360"/>
-      </w:pPr>
-      <w:rPr>
-        <w:rFonts w:ascii="Symbol" w:hAnsi="Symbol" w:cs="Symbol" w:hint="default"/>
-      </w:rPr>
-    </w:lvl>
-    <w:lvl w:ilvl="7">
-      <w:start w:val="1"/>
-      <w:numFmt w:val="bullet"/>
-      <w:lvlText w:val="◦"/>
-      <w:lvlJc w:val="left"/>
-      <w:pPr>
-        <w:tabs>
-          <w:tab w:val="num" w:pos="4000"/>
-        </w:tabs>
-        <w:ind w:left="4000" w:hanging="360"/>
-      </w:pPr>
-      <w:rPr>
-        <w:rFonts w:ascii="OpenSymbol" w:hAnsi="OpenSymbol" w:cs="OpenSymbol" w:hint="default"/>
-      </w:rPr>
-    </w:lvl>
     <w:lvl w:ilvl="8">
       <w:start w:val="1"/>
       <w:numFmt w:val="bullet"/>
@@ -8546,7 +8642,7 @@
       </w:rPr>
     </w:lvl>
   </w:abstractNum>
-  <w:abstractNum w:abstractNumId="14">
+  <w:abstractNum w:abstractNumId="13">
     <w:lvl w:ilvl="0">
       <w:start w:val="1"/>
       <w:numFmt w:val="none"/>
@@ -8704,9 +8800,6 @@
   <w:num w:numId="13">
     <w:abstractNumId w:val="13"/>
   </w:num>
-  <w:num w:numId="14">
-    <w:abstractNumId w:val="14"/>
-  </w:num>
 </w:numbering>
 </file>
 
@@ -8715,8 +8808,7 @@
   <w:docDefaults>
     <w:rPrDefault>
       <w:rPr>
-        <w:rFonts w:ascii="Century" w:hAnsi="Century" w:eastAsia="ＭＳ 明朝" w:cs="" w:asciiTheme="minorHAnsi" w:cstheme="minorBidi" w:eastAsiaTheme="minorEastAsia" w:hAnsiTheme="minorHAnsi"/>
-        <w:sz w:val="21"/>
+        <w:rFonts w:ascii="Century" w:hAnsi="Century" w:eastAsia="" w:cs="" w:asciiTheme="minorHAnsi" w:eastAsiaTheme="minorEastAsia" w:hAnsiTheme="minorHAnsi"/>
         <w:szCs w:val="22"/>
         <w:lang w:val="en-US" w:eastAsia="ja-JP" w:bidi="ar-SA"/>
       </w:rPr>
@@ -9108,8 +9200,8 @@
       <w:jc w:val="both"/>
     </w:pPr>
     <w:rPr>
-      <w:rFonts w:ascii="Century" w:hAnsi="Century" w:eastAsia="ＭＳ 明朝" w:cs="" w:asciiTheme="minorHAnsi" w:cstheme="minorBidi" w:eastAsiaTheme="minorEastAsia" w:hAnsiTheme="minorHAnsi"/>
-      <w:color w:val="auto"/>
+      <w:rFonts w:ascii="Century" w:hAnsi="Century" w:eastAsia="" w:cs="" w:asciiTheme="minorHAnsi" w:eastAsiaTheme="minorEastAsia" w:hAnsiTheme="minorHAnsi"/>
+      <w:color w:val="00000A"/>
       <w:sz w:val="21"/>
       <w:szCs w:val="22"/>
       <w:lang w:val="en-US" w:eastAsia="ja-JP" w:bidi="ar-SA"/>
@@ -9127,13 +9219,14 @@
       <w:outlineLvl w:val="0"/>
     </w:pPr>
     <w:rPr>
-      <w:rFonts w:ascii="Arial" w:hAnsi="Arial" w:eastAsia="ＭＳ ゴシック" w:cs="" w:asciiTheme="majorHAnsi" w:cstheme="majorBidi" w:eastAsiaTheme="majorEastAsia" w:hAnsiTheme="majorHAnsi"/>
+      <w:rFonts w:ascii="Arial" w:hAnsi="Arial" w:eastAsia="" w:cs="" w:asciiTheme="majorHAnsi" w:eastAsiaTheme="majorEastAsia" w:hAnsiTheme="majorHAnsi"/>
       <w:sz w:val="24"/>
       <w:szCs w:val="24"/>
     </w:rPr>
   </w:style>
   <w:style w:type="paragraph" w:styleId="2">
     <w:name w:val="見出し 2"/>
+    <w:basedOn w:val="Style14"/>
     <w:link w:val="20"/>
     <w:uiPriority w:val="9"/>
     <w:unhideWhenUsed/>
@@ -9148,11 +9241,13 @@
         <w:right w:val="single" w:sz="4" w:space="4" w:color="00000A"/>
       </w:pBdr>
       <w:suppressAutoHyphens w:val="true"/>
+      <w:bidi w:val="0"/>
+      <w:jc w:val="left"/>
       <w:outlineLvl w:val="1"/>
     </w:pPr>
     <w:rPr>
-      <w:rFonts w:ascii="ＭＳ ゴシック" w:hAnsi="ＭＳ ゴシック" w:eastAsia="ＭＳ ゴシック" w:asciiTheme="majorEastAsia" w:eastAsiaTheme="majorEastAsia" w:hAnsiTheme="majorEastAsia" w:cs=""/>
-      <w:color w:val="auto"/>
+      <w:rFonts w:ascii="ＭＳ ゴシック" w:hAnsi="ＭＳ ゴシック" w:eastAsia="" w:cs="" w:eastAsiaTheme="majorEastAsia"/>
+      <w:color w:val="00000A"/>
       <w:sz w:val="40"/>
       <w:szCs w:val="40"/>
       <w:lang w:val="en-US" w:eastAsia="ja-JP" w:bidi="ar-SA"/>
@@ -9172,7 +9267,7 @@
       <w:outlineLvl w:val="2"/>
     </w:pPr>
     <w:rPr>
-      <w:rFonts w:ascii="Arial" w:hAnsi="Arial" w:eastAsia="ＭＳ ゴシック" w:cs="" w:asciiTheme="majorHAnsi" w:cstheme="majorBidi" w:eastAsiaTheme="majorEastAsia" w:hAnsiTheme="majorHAnsi"/>
+      <w:rFonts w:ascii="Arial" w:hAnsi="Arial" w:eastAsia="" w:cs="" w:asciiTheme="majorHAnsi" w:eastAsiaTheme="majorEastAsia" w:hAnsiTheme="majorHAnsi"/>
       <w:sz w:val="28"/>
     </w:rPr>
   </w:style>
@@ -9195,7 +9290,7 @@
       <w:outlineLvl w:val="3"/>
     </w:pPr>
     <w:rPr>
-      <w:rFonts w:eastAsia="ＭＳ ゴシック" w:eastAsiaTheme="majorEastAsia"/>
+      <w:rFonts w:eastAsia="" w:eastAsiaTheme="majorEastAsia"/>
       <w:bCs/>
       <w:sz w:val="24"/>
     </w:rPr>
@@ -9213,7 +9308,7 @@
     <w:uiPriority w:val="9"/>
     <w:rsid w:val="002c6bc7"/>
     <w:rPr>
-      <w:rFonts w:ascii="ＭＳ ゴシック" w:hAnsi="ＭＳ ゴシック" w:eastAsia="ＭＳ ゴシック" w:asciiTheme="majorEastAsia" w:eastAsiaTheme="majorEastAsia" w:hAnsiTheme="majorEastAsia"/>
+      <w:rFonts w:ascii="ＭＳ ゴシック" w:hAnsi="ＭＳ ゴシック" w:eastAsia="" w:eastAsiaTheme="majorEastAsia"/>
       <w:sz w:val="40"/>
       <w:szCs w:val="40"/>
     </w:rPr>
@@ -9225,7 +9320,7 @@
     <w:uiPriority w:val="9"/>
     <w:rsid w:val="003174e7"/>
     <w:rPr>
-      <w:rFonts w:ascii="Arial" w:hAnsi="Arial" w:eastAsia="ＭＳ ゴシック" w:cs="" w:asciiTheme="majorHAnsi" w:cstheme="majorBidi" w:eastAsiaTheme="majorEastAsia" w:hAnsiTheme="majorHAnsi"/>
+      <w:rFonts w:ascii="Arial" w:hAnsi="Arial" w:eastAsia="" w:cs="" w:asciiTheme="majorHAnsi" w:eastAsiaTheme="majorEastAsia" w:hAnsiTheme="majorHAnsi"/>
       <w:sz w:val="24"/>
       <w:szCs w:val="24"/>
     </w:rPr>
@@ -9237,7 +9332,7 @@
     <w:uiPriority w:val="9"/>
     <w:rsid w:val="002c6bc7"/>
     <w:rPr>
-      <w:rFonts w:ascii="Arial" w:hAnsi="Arial" w:eastAsia="ＭＳ ゴシック" w:cs="" w:asciiTheme="majorHAnsi" w:cstheme="majorBidi" w:eastAsiaTheme="majorEastAsia" w:hAnsiTheme="majorHAnsi"/>
+      <w:rFonts w:ascii="Arial" w:hAnsi="Arial" w:eastAsia="" w:cs="" w:asciiTheme="majorHAnsi" w:eastAsiaTheme="majorEastAsia" w:hAnsiTheme="majorHAnsi"/>
       <w:sz w:val="28"/>
     </w:rPr>
   </w:style>
@@ -9264,7 +9359,7 @@
     <w:uiPriority w:val="9"/>
     <w:rsid w:val="00c768e7"/>
     <w:rPr>
-      <w:rFonts w:eastAsia="ＭＳ ゴシック" w:eastAsiaTheme="majorEastAsia"/>
+      <w:rFonts w:eastAsia="" w:eastAsiaTheme="majorEastAsia"/>
       <w:bCs/>
       <w:sz w:val="24"/>
     </w:rPr>
@@ -9293,14 +9388,28 @@
       <w:rFonts w:ascii="OpenSymbol" w:hAnsi="OpenSymbol" w:eastAsia="OpenSymbol" w:cs="OpenSymbol"/>
     </w:rPr>
   </w:style>
-  <w:style w:type="character" w:styleId="Style14">
-    <w:name w:val="番号付け記号"/>
-    <w:rPr/>
+  <w:style w:type="character" w:styleId="ListLabel2">
+    <w:name w:val="ListLabel 2"/>
+    <w:rPr>
+      <w:rFonts w:cs="Symbol"/>
+    </w:rPr>
   </w:style>
-  <w:style w:type="paragraph" w:styleId="Style15">
+  <w:style w:type="character" w:styleId="ListLabel3">
+    <w:name w:val="ListLabel 3"/>
+    <w:rPr>
+      <w:rFonts w:cs="Wingdings"/>
+    </w:rPr>
+  </w:style>
+  <w:style w:type="character" w:styleId="ListLabel4">
+    <w:name w:val="ListLabel 4"/>
+    <w:rPr>
+      <w:rFonts w:cs="OpenSymbol"/>
+    </w:rPr>
+  </w:style>
+  <w:style w:type="paragraph" w:styleId="Style14">
     <w:name w:val="見出し"/>
     <w:basedOn w:val="Normal"/>
-    <w:next w:val="Style16"/>
+    <w:next w:val="Style15"/>
     <w:pPr>
       <w:keepNext/>
       <w:spacing w:before="240" w:after="120"/>
@@ -9311,7 +9420,7 @@
       <w:szCs w:val="28"/>
     </w:rPr>
   </w:style>
-  <w:style w:type="paragraph" w:styleId="Style16">
+  <w:style w:type="paragraph" w:styleId="Style15">
     <w:name w:val="本文"/>
     <w:basedOn w:val="Normal"/>
     <w:pPr>
@@ -9319,15 +9428,15 @@
     </w:pPr>
     <w:rPr/>
   </w:style>
-  <w:style w:type="paragraph" w:styleId="Style17">
+  <w:style w:type="paragraph" w:styleId="Style16">
     <w:name w:val="リスト"/>
-    <w:basedOn w:val="Style16"/>
+    <w:basedOn w:val="Style15"/>
     <w:pPr/>
     <w:rPr>
       <w:rFonts w:cs="Arial Unicode MS"/>
     </w:rPr>
   </w:style>
-  <w:style w:type="paragraph" w:styleId="Style18">
+  <w:style w:type="paragraph" w:styleId="Style17">
     <w:name w:val="キャプション"/>
     <w:basedOn w:val="Normal"/>
     <w:pPr>
@@ -9342,7 +9451,7 @@
       <w:szCs w:val="24"/>
     </w:rPr>
   </w:style>
-  <w:style w:type="paragraph" w:styleId="Style19">
+  <w:style w:type="paragraph" w:styleId="Style18">
     <w:name w:val="索引"/>
     <w:basedOn w:val="Normal"/>
     <w:pPr>
@@ -9352,7 +9461,7 @@
       <w:rFonts w:cs="Arial Unicode MS"/>
     </w:rPr>
   </w:style>
-  <w:style w:type="paragraph" w:styleId="Style20" w:customStyle="1">
+  <w:style w:type="paragraph" w:styleId="Style19" w:customStyle="1">
     <w:name w:val="表紙"/>
     <w:basedOn w:val="Normal"/>
     <w:qFormat/>
@@ -9364,7 +9473,7 @@
       <w:sz w:val="48"/>
     </w:rPr>
   </w:style>
-  <w:style w:type="paragraph" w:styleId="Style21" w:customStyle="1">
+  <w:style w:type="paragraph" w:styleId="Style20" w:customStyle="1">
     <w:name w:val="表タイトル"/>
     <w:basedOn w:val="Normal"/>
     <w:qFormat/>
@@ -9373,7 +9482,7 @@
       <w:jc w:val="left"/>
     </w:pPr>
     <w:rPr>
-      <w:rFonts w:ascii="ＭＳ ゴシック" w:hAnsi="ＭＳ ゴシック" w:eastAsia="ＭＳ ゴシック" w:asciiTheme="majorEastAsia" w:eastAsiaTheme="majorEastAsia" w:hAnsiTheme="majorEastAsia"/>
+      <w:rFonts w:ascii="ＭＳ ゴシック" w:hAnsi="ＭＳ ゴシック" w:eastAsia="" w:eastAsiaTheme="majorEastAsia"/>
       <w:sz w:val="22"/>
     </w:rPr>
   </w:style>
@@ -9402,7 +9511,7 @@
     </w:pPr>
     <w:rPr/>
   </w:style>
-  <w:style w:type="paragraph" w:styleId="Style22" w:customStyle="1">
+  <w:style w:type="paragraph" w:styleId="Style21" w:customStyle="1">
     <w:name w:val="表本文"/>
     <w:basedOn w:val="Normal"/>
     <w:autoRedefine/>
@@ -9410,10 +9519,10 @@
     <w:rsid w:val="0069568e"/>
     <w:pPr/>
     <w:rPr>
-      <w:rFonts w:eastAsia="ＭＳ ゴシック" w:eastAsiaTheme="majorEastAsia"/>
+      <w:rFonts w:eastAsia="" w:eastAsiaTheme="majorEastAsia"/>
     </w:rPr>
   </w:style>
-  <w:style w:type="paragraph" w:styleId="Style23">
+  <w:style w:type="paragraph" w:styleId="Style22">
     <w:name w:val="ヘッダー"/>
     <w:basedOn w:val="Normal"/>
     <w:link w:val="a9"/>
@@ -9428,7 +9537,7 @@
     </w:pPr>
     <w:rPr/>
   </w:style>
-  <w:style w:type="paragraph" w:styleId="Style24">
+  <w:style w:type="paragraph" w:styleId="Style23">
     <w:name w:val="フッター"/>
     <w:basedOn w:val="Normal"/>
     <w:link w:val="ab"/>
@@ -9455,7 +9564,7 @@
       <w:jc w:val="center"/>
     </w:pPr>
     <w:rPr>
-      <w:rFonts w:ascii="ＭＳ 明朝" w:hAnsi="ＭＳ 明朝" w:asciiTheme="minorEastAsia" w:hAnsiTheme="minorEastAsia"/>
+      <w:rFonts w:ascii="ＭＳ 明朝" w:hAnsi="ＭＳ 明朝"/>
       <w:bCs/>
       <w:szCs w:val="21"/>
     </w:rPr>
@@ -9470,15 +9579,15 @@
     </w:pPr>
     <w:rPr/>
   </w:style>
-  <w:style w:type="paragraph" w:styleId="Style25">
+  <w:style w:type="paragraph" w:styleId="Style24">
     <w:name w:val="タイトル"/>
-    <w:basedOn w:val="Style15"/>
+    <w:basedOn w:val="Style14"/>
     <w:pPr/>
     <w:rPr/>
   </w:style>
-  <w:style w:type="paragraph" w:styleId="Style26">
+  <w:style w:type="paragraph" w:styleId="Style25">
     <w:name w:val="副題"/>
-    <w:basedOn w:val="Style15"/>
+    <w:basedOn w:val="Style14"/>
     <w:pPr/>
     <w:rPr/>
   </w:style>
@@ -9488,21 +9597,21 @@
     <w:pPr/>
     <w:rPr/>
   </w:style>
-  <w:style w:type="paragraph" w:styleId="Style27">
+  <w:style w:type="paragraph" w:styleId="Style26">
     <w:name w:val="表の内容"/>
     <w:basedOn w:val="Normal"/>
     <w:pPr/>
     <w:rPr/>
   </w:style>
-  <w:style w:type="paragraph" w:styleId="Style28">
+  <w:style w:type="paragraph" w:styleId="Style27">
     <w:name w:val="表の見出し"/>
-    <w:basedOn w:val="Style27"/>
+    <w:basedOn w:val="Style26"/>
     <w:pPr/>
     <w:rPr/>
   </w:style>
-  <w:style w:type="paragraph" w:styleId="Style29">
+  <w:style w:type="paragraph" w:styleId="Style28">
     <w:name w:val="表"/>
-    <w:basedOn w:val="Style18"/>
+    <w:basedOn w:val="Style17"/>
     <w:pPr/>
     <w:rPr/>
   </w:style>

--- a/Bennie-A機能仕様書.docx
+++ b/Bennie-A機能仕様書.docx
@@ -51,19 +51,19 @@
         <w:tblStyle w:val="a5"/>
         <w:tblW w:w="8494" w:type="dxa"/>
         <w:jc w:val="left"/>
-        <w:tblInd w:w="-5" w:type="dxa"/>
+        <w:tblInd w:w="-10" w:type="dxa"/>
         <w:tblBorders/>
         <w:tblCellMar>
           <w:top w:w="0" w:type="dxa"/>
-          <w:left w:w="103" w:type="dxa"/>
+          <w:left w:w="98" w:type="dxa"/>
           <w:bottom w:w="0" w:type="dxa"/>
           <w:right w:w="108" w:type="dxa"/>
         </w:tblCellMar>
       </w:tblPr>
       <w:tblGrid>
-        <w:gridCol w:w="1411"/>
+        <w:gridCol w:w="1410"/>
         <w:gridCol w:w="849"/>
-        <w:gridCol w:w="6234"/>
+        <w:gridCol w:w="6235"/>
       </w:tblGrid>
       <w:tr>
         <w:trPr>
@@ -71,11 +71,11 @@
         </w:trPr>
         <w:tc>
           <w:tcPr>
-            <w:tcW w:w="1411" w:type="dxa"/>
+            <w:tcW w:w="1410" w:type="dxa"/>
             <w:tcBorders/>
             <w:shd w:color="auto" w:fill="BFBFBF" w:themeFill="background1" w:themeFillShade="bf" w:val="clear"/>
             <w:tcMar>
-              <w:left w:w="103" w:type="dxa"/>
+              <w:left w:w="98" w:type="dxa"/>
             </w:tcMar>
           </w:tcPr>
           <w:p>
@@ -95,7 +95,7 @@
             <w:tcBorders/>
             <w:shd w:color="auto" w:fill="BFBFBF" w:themeFill="background1" w:themeFillShade="bf" w:val="clear"/>
             <w:tcMar>
-              <w:left w:w="103" w:type="dxa"/>
+              <w:left w:w="98" w:type="dxa"/>
             </w:tcMar>
           </w:tcPr>
           <w:p>
@@ -119,11 +119,11 @@
         </w:tc>
         <w:tc>
           <w:tcPr>
-            <w:tcW w:w="6234" w:type="dxa"/>
+            <w:tcW w:w="6235" w:type="dxa"/>
             <w:tcBorders/>
             <w:shd w:color="auto" w:fill="BFBFBF" w:themeFill="background1" w:themeFillShade="bf" w:val="clear"/>
             <w:tcMar>
-              <w:left w:w="103" w:type="dxa"/>
+              <w:left w:w="98" w:type="dxa"/>
             </w:tcMar>
           </w:tcPr>
           <w:p>
@@ -152,11 +152,11 @@
         </w:trPr>
         <w:tc>
           <w:tcPr>
-            <w:tcW w:w="1411" w:type="dxa"/>
+            <w:tcW w:w="1410" w:type="dxa"/>
             <w:tcBorders/>
             <w:shd w:fill="auto" w:val="clear"/>
             <w:tcMar>
-              <w:left w:w="103" w:type="dxa"/>
+              <w:left w:w="98" w:type="dxa"/>
             </w:tcMar>
           </w:tcPr>
           <w:p>
@@ -176,7 +176,7 @@
             <w:tcBorders/>
             <w:shd w:fill="auto" w:val="clear"/>
             <w:tcMar>
-              <w:left w:w="103" w:type="dxa"/>
+              <w:left w:w="98" w:type="dxa"/>
             </w:tcMar>
           </w:tcPr>
           <w:p>
@@ -192,11 +192,11 @@
         </w:tc>
         <w:tc>
           <w:tcPr>
-            <w:tcW w:w="6234" w:type="dxa"/>
+            <w:tcW w:w="6235" w:type="dxa"/>
             <w:tcBorders/>
             <w:shd w:fill="auto" w:val="clear"/>
             <w:tcMar>
-              <w:left w:w="103" w:type="dxa"/>
+              <w:left w:w="98" w:type="dxa"/>
             </w:tcMar>
           </w:tcPr>
           <w:p>
@@ -217,11 +217,11 @@
         </w:trPr>
         <w:tc>
           <w:tcPr>
-            <w:tcW w:w="1411" w:type="dxa"/>
+            <w:tcW w:w="1410" w:type="dxa"/>
             <w:tcBorders/>
             <w:shd w:fill="auto" w:val="clear"/>
             <w:tcMar>
-              <w:left w:w="103" w:type="dxa"/>
+              <w:left w:w="98" w:type="dxa"/>
             </w:tcMar>
           </w:tcPr>
           <w:p>
@@ -240,7 +240,7 @@
             <w:tcBorders/>
             <w:shd w:fill="auto" w:val="clear"/>
             <w:tcMar>
-              <w:left w:w="103" w:type="dxa"/>
+              <w:left w:w="98" w:type="dxa"/>
             </w:tcMar>
           </w:tcPr>
           <w:p>
@@ -255,11 +255,11 @@
         </w:tc>
         <w:tc>
           <w:tcPr>
-            <w:tcW w:w="6234" w:type="dxa"/>
+            <w:tcW w:w="6235" w:type="dxa"/>
             <w:tcBorders/>
             <w:shd w:fill="auto" w:val="clear"/>
             <w:tcMar>
-              <w:left w:w="103" w:type="dxa"/>
+              <w:left w:w="98" w:type="dxa"/>
             </w:tcMar>
           </w:tcPr>
           <w:p>
@@ -279,11 +279,11 @@
         </w:trPr>
         <w:tc>
           <w:tcPr>
-            <w:tcW w:w="1411" w:type="dxa"/>
+            <w:tcW w:w="1410" w:type="dxa"/>
             <w:tcBorders/>
             <w:shd w:fill="auto" w:val="clear"/>
             <w:tcMar>
-              <w:left w:w="103" w:type="dxa"/>
+              <w:left w:w="98" w:type="dxa"/>
             </w:tcMar>
           </w:tcPr>
           <w:p>
@@ -302,7 +302,7 @@
             <w:tcBorders/>
             <w:shd w:fill="auto" w:val="clear"/>
             <w:tcMar>
-              <w:left w:w="103" w:type="dxa"/>
+              <w:left w:w="98" w:type="dxa"/>
             </w:tcMar>
           </w:tcPr>
           <w:p>
@@ -317,11 +317,11 @@
         </w:tc>
         <w:tc>
           <w:tcPr>
-            <w:tcW w:w="6234" w:type="dxa"/>
+            <w:tcW w:w="6235" w:type="dxa"/>
             <w:tcBorders/>
             <w:shd w:fill="auto" w:val="clear"/>
             <w:tcMar>
-              <w:left w:w="103" w:type="dxa"/>
+              <w:left w:w="98" w:type="dxa"/>
             </w:tcMar>
           </w:tcPr>
           <w:p>
@@ -671,11 +671,11 @@
         <w:tblStyle w:val="a5"/>
         <w:tblW w:w="8494" w:type="dxa"/>
         <w:jc w:val="left"/>
-        <w:tblInd w:w="-5" w:type="dxa"/>
+        <w:tblInd w:w="-10" w:type="dxa"/>
         <w:tblBorders/>
         <w:tblCellMar>
           <w:top w:w="0" w:type="dxa"/>
-          <w:left w:w="103" w:type="dxa"/>
+          <w:left w:w="98" w:type="dxa"/>
           <w:bottom w:w="0" w:type="dxa"/>
           <w:right w:w="108" w:type="dxa"/>
         </w:tblCellMar>
@@ -692,7 +692,7 @@
             <w:tcBorders/>
             <w:shd w:color="auto" w:fill="BFBFBF" w:themeFill="background1" w:themeFillShade="bf" w:val="clear"/>
             <w:tcMar>
-              <w:left w:w="103" w:type="dxa"/>
+              <w:left w:w="98" w:type="dxa"/>
             </w:tcMar>
           </w:tcPr>
           <w:p>
@@ -724,7 +724,7 @@
             <w:tcBorders/>
             <w:shd w:color="auto" w:fill="BFBFBF" w:themeFill="background1" w:themeFillShade="bf" w:val="clear"/>
             <w:tcMar>
-              <w:left w:w="103" w:type="dxa"/>
+              <w:left w:w="98" w:type="dxa"/>
             </w:tcMar>
           </w:tcPr>
           <w:p>
@@ -747,16 +747,24 @@
             <w:tcBorders/>
             <w:shd w:fill="auto" w:val="clear"/>
             <w:tcMar>
-              <w:left w:w="103" w:type="dxa"/>
-            </w:tcMar>
-          </w:tcPr>
-          <w:p>
-            <w:pPr>
-              <w:pStyle w:val="Style21"/>
-            </w:pPr>
-            <w:r>
-              <w:rPr/>
-              <w:t>319px</w:t>
+              <w:left w:w="98" w:type="dxa"/>
+            </w:tcMar>
+          </w:tcPr>
+          <w:p>
+            <w:pPr>
+              <w:pStyle w:val="Style21"/>
+            </w:pPr>
+            <w:r>
+              <w:rPr/>
+              <w:t>3</w:t>
+            </w:r>
+            <w:r>
+              <w:rPr/>
+              <w:t>20</w:t>
+            </w:r>
+            <w:r>
+              <w:rPr/>
+              <w:t>px</w:t>
             </w:r>
             <w:r>
               <w:rPr/>
@@ -771,7 +779,7 @@
             <w:tcBorders/>
             <w:shd w:fill="auto" w:val="clear"/>
             <w:tcMar>
-              <w:left w:w="103" w:type="dxa"/>
+              <w:left w:w="98" w:type="dxa"/>
             </w:tcMar>
           </w:tcPr>
           <w:p>
@@ -794,16 +802,24 @@
             <w:tcBorders/>
             <w:shd w:fill="auto" w:val="clear"/>
             <w:tcMar>
-              <w:left w:w="103" w:type="dxa"/>
-            </w:tcMar>
-          </w:tcPr>
-          <w:p>
-            <w:pPr>
-              <w:pStyle w:val="Style21"/>
-            </w:pPr>
-            <w:r>
-              <w:rPr/>
-              <w:t>320px</w:t>
+              <w:left w:w="98" w:type="dxa"/>
+            </w:tcMar>
+          </w:tcPr>
+          <w:p>
+            <w:pPr>
+              <w:pStyle w:val="Style21"/>
+            </w:pPr>
+            <w:r>
+              <w:rPr/>
+              <w:t>32</w:t>
+            </w:r>
+            <w:r>
+              <w:rPr/>
+              <w:t>1</w:t>
+            </w:r>
+            <w:r>
+              <w:rPr/>
+              <w:t>px</w:t>
             </w:r>
             <w:r>
               <w:rPr/>
@@ -822,7 +838,7 @@
             <w:tcBorders/>
             <w:shd w:fill="auto" w:val="clear"/>
             <w:tcMar>
-              <w:left w:w="103" w:type="dxa"/>
+              <w:left w:w="98" w:type="dxa"/>
             </w:tcMar>
           </w:tcPr>
           <w:p>
@@ -857,7 +873,7 @@
             <w:tcBorders/>
             <w:shd w:fill="auto" w:val="clear"/>
             <w:tcMar>
-              <w:left w:w="103" w:type="dxa"/>
+              <w:left w:w="98" w:type="dxa"/>
             </w:tcMar>
           </w:tcPr>
           <w:p>
@@ -881,7 +897,7 @@
             <w:tcBorders/>
             <w:shd w:fill="auto" w:val="clear"/>
             <w:tcMar>
-              <w:left w:w="103" w:type="dxa"/>
+              <w:left w:w="98" w:type="dxa"/>
             </w:tcMar>
           </w:tcPr>
           <w:p>
@@ -927,20 +943,22 @@
       <w:r>
         <w:fldChar w:fldCharType="separate"/>
       </w:r>
-      <w:bookmarkStart w:id="1" w:name="__Fieldmark__954_621529502"/>
+      <w:bookmarkStart w:id="1" w:name="__Fieldmark__102_2077375651"/>
       <w:r>
         <w:rPr/>
         <w:t>1</w:t>
       </w:r>
-      <w:bookmarkStart w:id="2" w:name="__Fieldmark__122_621529502"/>
+      <w:bookmarkStart w:id="2" w:name="__Fieldmark__954_621529502"/>
       <w:r>
         <w:rPr/>
       </w:r>
       <w:r>
         <w:fldChar w:fldCharType="end"/>
       </w:r>
+      <w:bookmarkStart w:id="3" w:name="__Fieldmark__122_621529502"/>
       <w:bookmarkEnd w:id="1"/>
       <w:bookmarkEnd w:id="2"/>
+      <w:bookmarkEnd w:id="3"/>
       <w:r>
         <w:rPr/>
         <w:noBreakHyphen/>
@@ -986,8 +1004,11 @@
       </w:pPr>
       <w:r>
         <w:rPr>
-          <w:rFonts w:asciiTheme="minorEastAsia" w:hAnsiTheme="minorEastAsia" w:ascii="ＭＳ 明朝" w:hAnsi="ＭＳ 明朝"/>
+          <w:rFonts w:eastAsia="" w:cs="" w:ascii="ＭＳ 明朝" w:hAnsi="ＭＳ 明朝"/>
+          <w:color w:val="00000A"/>
+          <w:sz w:val="21"/>
           <w:szCs w:val="21"/>
+          <w:lang w:val="en-US" w:eastAsia="ja-JP" w:bidi="ar-SA"/>
         </w:rPr>
       </w:r>
       <w:r>
@@ -1347,8 +1368,11 @@
       </w:pPr>
       <w:r>
         <w:rPr>
+          <w:rFonts w:eastAsia="" w:cs="" w:eastAsiaTheme="minorEastAsia"/>
+          <w:color w:val="00000A"/>
           <w:sz w:val="24"/>
           <w:szCs w:val="24"/>
+          <w:lang w:val="en-US" w:eastAsia="ja-JP" w:bidi="ar-SA"/>
         </w:rPr>
       </w:r>
       <w:r/>
@@ -1428,8 +1452,11 @@
       </w:pPr>
       <w:r>
         <w:rPr>
+          <w:rFonts w:eastAsia="" w:cs="" w:eastAsiaTheme="minorEastAsia"/>
+          <w:color w:val="00000A"/>
           <w:sz w:val="24"/>
           <w:szCs w:val="24"/>
+          <w:lang w:val="en-US" w:eastAsia="ja-JP" w:bidi="ar-SA"/>
         </w:rPr>
       </w:r>
       <w:r/>
@@ -1583,8 +1610,8 @@
           <w:rFonts w:ascii="Arial" w:hAnsi="Arial" w:eastAsia="" w:cs="" w:asciiTheme="majorHAnsi" w:eastAsiaTheme="majorEastAsia" w:hAnsiTheme="majorHAnsi"/>
         </w:rPr>
       </w:pPr>
-      <w:bookmarkStart w:id="3" w:name="_Ref427678639"/>
-      <w:bookmarkEnd w:id="3"/>
+      <w:bookmarkStart w:id="4" w:name="_Ref427678639"/>
+      <w:bookmarkEnd w:id="4"/>
       <w:r>
         <w:rPr/>
         <w:t>ボタン</w:t>
@@ -1716,7 +1743,7 @@
       <w:pPr>
         <w:pStyle w:val="Caption"/>
       </w:pPr>
-      <w:bookmarkStart w:id="4" w:name="_Ref427675206"/>
+      <w:bookmarkStart w:id="5" w:name="_Ref427675206"/>
       <w:r>
         <w:rPr/>
         <w:t xml:space="preserve">図 </w:t>
@@ -1730,41 +1757,43 @@
       <w:r>
         <w:fldChar w:fldCharType="separate"/>
       </w:r>
-      <w:bookmarkStart w:id="5" w:name="__Fieldmark__1054_621529502"/>
+      <w:bookmarkStart w:id="6" w:name="__Fieldmark__205_2077375651"/>
       <w:r>
         <w:rPr/>
         <w:t>2</w:t>
       </w:r>
-      <w:bookmarkStart w:id="6" w:name="__Fieldmark__233_621529502"/>
+      <w:bookmarkStart w:id="7" w:name="__Fieldmark__1054_621529502"/>
       <w:r>
         <w:rPr/>
       </w:r>
       <w:r>
         <w:fldChar w:fldCharType="end"/>
       </w:r>
+      <w:bookmarkStart w:id="8" w:name="__Fieldmark__233_621529502"/>
+      <w:bookmarkEnd w:id="6"/>
+      <w:bookmarkEnd w:id="7"/>
+      <w:bookmarkEnd w:id="8"/>
+      <w:r>
+        <w:rPr/>
+        <w:noBreakHyphen/>
+      </w:r>
+      <w:r>
+        <w:rPr/>
+        <w:fldChar w:fldCharType="begin"/>
+      </w:r>
+      <w:r>
+        <w:instrText> SEQ 図 \* ARABIC </w:instrText>
+      </w:r>
+      <w:r>
+        <w:fldChar w:fldCharType="separate"/>
+      </w:r>
+      <w:r>
+        <w:t>1</w:t>
+      </w:r>
+      <w:r>
+        <w:fldChar w:fldCharType="end"/>
+      </w:r>
       <w:bookmarkEnd w:id="5"/>
-      <w:bookmarkEnd w:id="6"/>
-      <w:r>
-        <w:rPr/>
-        <w:noBreakHyphen/>
-      </w:r>
-      <w:r>
-        <w:rPr/>
-        <w:fldChar w:fldCharType="begin"/>
-      </w:r>
-      <w:r>
-        <w:instrText> SEQ 図 \* ARABIC </w:instrText>
-      </w:r>
-      <w:r>
-        <w:fldChar w:fldCharType="separate"/>
-      </w:r>
-      <w:r>
-        <w:t>1</w:t>
-      </w:r>
-      <w:r>
-        <w:fldChar w:fldCharType="end"/>
-      </w:r>
-      <w:bookmarkEnd w:id="4"/>
       <w:r>
         <w:rPr/>
         <w:t xml:space="preserve"> </w:t>
@@ -1911,8 +1940,8 @@
           <w:rFonts w:ascii="Arial" w:hAnsi="Arial" w:eastAsia="" w:cs="" w:asciiTheme="majorHAnsi" w:eastAsiaTheme="majorEastAsia" w:hAnsiTheme="majorHAnsi"/>
         </w:rPr>
       </w:pPr>
-      <w:bookmarkStart w:id="7" w:name="_Ref427679375"/>
-      <w:bookmarkEnd w:id="7"/>
+      <w:bookmarkStart w:id="9" w:name="_Ref427679375"/>
+      <w:bookmarkEnd w:id="9"/>
       <w:r>
         <w:rPr/>
         <w:t>リンク</w:t>
@@ -2262,8 +2291,8 @@
           <w:rFonts w:ascii="Arial" w:hAnsi="Arial" w:eastAsia="" w:cs="" w:asciiTheme="majorHAnsi" w:eastAsiaTheme="majorEastAsia" w:hAnsiTheme="majorHAnsi"/>
         </w:rPr>
       </w:pPr>
-      <w:bookmarkStart w:id="8" w:name="_Ref427676220"/>
-      <w:bookmarkEnd w:id="8"/>
+      <w:bookmarkStart w:id="10" w:name="_Ref427676220"/>
+      <w:bookmarkEnd w:id="10"/>
       <w:r>
         <w:rPr/>
         <w:t>フォント</w:t>
@@ -2354,11 +2383,11 @@
         <w:tblStyle w:val="a5"/>
         <w:tblW w:w="8073" w:type="dxa"/>
         <w:jc w:val="left"/>
-        <w:tblInd w:w="416" w:type="dxa"/>
+        <w:tblInd w:w="411" w:type="dxa"/>
         <w:tblBorders/>
         <w:tblCellMar>
           <w:top w:w="0" w:type="dxa"/>
-          <w:left w:w="103" w:type="dxa"/>
+          <w:left w:w="98" w:type="dxa"/>
           <w:bottom w:w="0" w:type="dxa"/>
           <w:right w:w="108" w:type="dxa"/>
         </w:tblCellMar>
@@ -2366,9 +2395,9 @@
       <w:tblGrid>
         <w:gridCol w:w="1336"/>
         <w:gridCol w:w="2166"/>
-        <w:gridCol w:w="1902"/>
-        <w:gridCol w:w="1299"/>
-        <w:gridCol w:w="1370"/>
+        <w:gridCol w:w="1901"/>
+        <w:gridCol w:w="1298"/>
+        <w:gridCol w:w="1372"/>
       </w:tblGrid>
       <w:tr>
         <w:trPr/>
@@ -2378,7 +2407,7 @@
             <w:tcBorders/>
             <w:shd w:color="auto" w:fill="BFBFBF" w:themeFill="background1" w:themeFillShade="bf" w:val="clear"/>
             <w:tcMar>
-              <w:left w:w="103" w:type="dxa"/>
+              <w:left w:w="98" w:type="dxa"/>
             </w:tcMar>
           </w:tcPr>
           <w:p>
@@ -2398,7 +2427,7 @@
             <w:tcBorders/>
             <w:shd w:color="auto" w:fill="BFBFBF" w:themeFill="background1" w:themeFillShade="bf" w:val="clear"/>
             <w:tcMar>
-              <w:left w:w="103" w:type="dxa"/>
+              <w:left w:w="98" w:type="dxa"/>
             </w:tcMar>
           </w:tcPr>
           <w:p>
@@ -2414,11 +2443,11 @@
         </w:tc>
         <w:tc>
           <w:tcPr>
-            <w:tcW w:w="1902" w:type="dxa"/>
+            <w:tcW w:w="1901" w:type="dxa"/>
             <w:tcBorders/>
             <w:shd w:color="auto" w:fill="BFBFBF" w:themeFill="background1" w:themeFillShade="bf" w:val="clear"/>
             <w:tcMar>
-              <w:left w:w="103" w:type="dxa"/>
+              <w:left w:w="98" w:type="dxa"/>
             </w:tcMar>
           </w:tcPr>
           <w:p>
@@ -2434,11 +2463,11 @@
         </w:tc>
         <w:tc>
           <w:tcPr>
-            <w:tcW w:w="1299" w:type="dxa"/>
+            <w:tcW w:w="1298" w:type="dxa"/>
             <w:tcBorders/>
             <w:shd w:color="auto" w:fill="BFBFBF" w:themeFill="background1" w:themeFillShade="bf" w:val="clear"/>
             <w:tcMar>
-              <w:left w:w="103" w:type="dxa"/>
+              <w:left w:w="98" w:type="dxa"/>
             </w:tcMar>
           </w:tcPr>
           <w:p>
@@ -2454,11 +2483,11 @@
         </w:tc>
         <w:tc>
           <w:tcPr>
-            <w:tcW w:w="1370" w:type="dxa"/>
+            <w:tcW w:w="1372" w:type="dxa"/>
             <w:tcBorders/>
             <w:shd w:color="auto" w:fill="BFBFBF" w:themeFill="background1" w:themeFillShade="bf" w:val="clear"/>
             <w:tcMar>
-              <w:left w:w="103" w:type="dxa"/>
+              <w:left w:w="98" w:type="dxa"/>
             </w:tcMar>
           </w:tcPr>
           <w:p>
@@ -2481,7 +2510,7 @@
             <w:tcBorders/>
             <w:shd w:color="auto" w:fill="auto" w:val="clear"/>
             <w:tcMar>
-              <w:left w:w="103" w:type="dxa"/>
+              <w:left w:w="98" w:type="dxa"/>
             </w:tcMar>
           </w:tcPr>
           <w:p>
@@ -2505,7 +2534,7 @@
             <w:tcBorders/>
             <w:shd w:fill="auto" w:val="clear"/>
             <w:tcMar>
-              <w:left w:w="103" w:type="dxa"/>
+              <w:left w:w="98" w:type="dxa"/>
             </w:tcMar>
           </w:tcPr>
           <w:p>
@@ -2525,11 +2554,11 @@
         </w:tc>
         <w:tc>
           <w:tcPr>
-            <w:tcW w:w="1902" w:type="dxa"/>
+            <w:tcW w:w="1901" w:type="dxa"/>
             <w:tcBorders/>
             <w:shd w:fill="auto" w:val="clear"/>
             <w:tcMar>
-              <w:left w:w="103" w:type="dxa"/>
+              <w:left w:w="98" w:type="dxa"/>
             </w:tcMar>
           </w:tcPr>
           <w:p>
@@ -2563,11 +2592,11 @@
         </w:tc>
         <w:tc>
           <w:tcPr>
-            <w:tcW w:w="1299" w:type="dxa"/>
+            <w:tcW w:w="1298" w:type="dxa"/>
             <w:tcBorders/>
             <w:shd w:fill="auto" w:val="clear"/>
             <w:tcMar>
-              <w:left w:w="103" w:type="dxa"/>
+              <w:left w:w="98" w:type="dxa"/>
             </w:tcMar>
           </w:tcPr>
           <w:p>
@@ -2583,11 +2612,11 @@
         </w:tc>
         <w:tc>
           <w:tcPr>
-            <w:tcW w:w="1370" w:type="dxa"/>
+            <w:tcW w:w="1372" w:type="dxa"/>
             <w:tcBorders/>
             <w:shd w:fill="auto" w:val="clear"/>
             <w:tcMar>
-              <w:left w:w="103" w:type="dxa"/>
+              <w:left w:w="98" w:type="dxa"/>
             </w:tcMar>
           </w:tcPr>
           <w:p>
@@ -2612,7 +2641,7 @@
             <w:tcBorders/>
             <w:shd w:color="auto" w:fill="auto" w:val="clear"/>
             <w:tcMar>
-              <w:left w:w="103" w:type="dxa"/>
+              <w:left w:w="98" w:type="dxa"/>
             </w:tcMar>
           </w:tcPr>
           <w:p>
@@ -2636,7 +2665,7 @@
             <w:tcBorders/>
             <w:shd w:fill="auto" w:val="clear"/>
             <w:tcMar>
-              <w:left w:w="103" w:type="dxa"/>
+              <w:left w:w="98" w:type="dxa"/>
             </w:tcMar>
           </w:tcPr>
           <w:p>
@@ -2656,11 +2685,11 @@
         </w:tc>
         <w:tc>
           <w:tcPr>
-            <w:tcW w:w="1902" w:type="dxa"/>
+            <w:tcW w:w="1901" w:type="dxa"/>
             <w:tcBorders/>
             <w:shd w:fill="auto" w:val="clear"/>
             <w:tcMar>
-              <w:left w:w="103" w:type="dxa"/>
+              <w:left w:w="98" w:type="dxa"/>
             </w:tcMar>
           </w:tcPr>
           <w:p>
@@ -2676,11 +2705,11 @@
         </w:tc>
         <w:tc>
           <w:tcPr>
-            <w:tcW w:w="1299" w:type="dxa"/>
+            <w:tcW w:w="1298" w:type="dxa"/>
             <w:tcBorders/>
             <w:shd w:fill="auto" w:val="clear"/>
             <w:tcMar>
-              <w:left w:w="103" w:type="dxa"/>
+              <w:left w:w="98" w:type="dxa"/>
             </w:tcMar>
           </w:tcPr>
           <w:p>
@@ -2696,11 +2725,11 @@
         </w:tc>
         <w:tc>
           <w:tcPr>
-            <w:tcW w:w="1370" w:type="dxa"/>
+            <w:tcW w:w="1372" w:type="dxa"/>
             <w:tcBorders/>
             <w:shd w:fill="auto" w:val="clear"/>
             <w:tcMar>
-              <w:left w:w="103" w:type="dxa"/>
+              <w:left w:w="98" w:type="dxa"/>
             </w:tcMar>
           </w:tcPr>
           <w:p>
@@ -2725,7 +2754,7 @@
             <w:tcBorders/>
             <w:shd w:color="auto" w:fill="auto" w:val="clear"/>
             <w:tcMar>
-              <w:left w:w="103" w:type="dxa"/>
+              <w:left w:w="98" w:type="dxa"/>
             </w:tcMar>
           </w:tcPr>
           <w:p>
@@ -2749,7 +2778,7 @@
             <w:tcBorders/>
             <w:shd w:fill="auto" w:val="clear"/>
             <w:tcMar>
-              <w:left w:w="103" w:type="dxa"/>
+              <w:left w:w="98" w:type="dxa"/>
             </w:tcMar>
           </w:tcPr>
           <w:p>
@@ -2774,11 +2803,11 @@
         </w:tc>
         <w:tc>
           <w:tcPr>
-            <w:tcW w:w="1902" w:type="dxa"/>
+            <w:tcW w:w="1901" w:type="dxa"/>
             <w:tcBorders/>
             <w:shd w:fill="auto" w:val="clear"/>
             <w:tcMar>
-              <w:left w:w="103" w:type="dxa"/>
+              <w:left w:w="98" w:type="dxa"/>
             </w:tcMar>
           </w:tcPr>
           <w:p>
@@ -2794,11 +2823,11 @@
         </w:tc>
         <w:tc>
           <w:tcPr>
-            <w:tcW w:w="1299" w:type="dxa"/>
+            <w:tcW w:w="1298" w:type="dxa"/>
             <w:tcBorders/>
             <w:shd w:fill="auto" w:val="clear"/>
             <w:tcMar>
-              <w:left w:w="103" w:type="dxa"/>
+              <w:left w:w="98" w:type="dxa"/>
             </w:tcMar>
           </w:tcPr>
           <w:p>
@@ -2814,11 +2843,11 @@
         </w:tc>
         <w:tc>
           <w:tcPr>
-            <w:tcW w:w="1370" w:type="dxa"/>
+            <w:tcW w:w="1372" w:type="dxa"/>
             <w:tcBorders/>
             <w:shd w:fill="auto" w:val="clear"/>
             <w:tcMar>
-              <w:left w:w="103" w:type="dxa"/>
+              <w:left w:w="98" w:type="dxa"/>
             </w:tcMar>
           </w:tcPr>
           <w:p>
@@ -2843,7 +2872,7 @@
             <w:tcBorders/>
             <w:shd w:color="auto" w:fill="auto" w:val="clear"/>
             <w:tcMar>
-              <w:left w:w="103" w:type="dxa"/>
+              <w:left w:w="98" w:type="dxa"/>
             </w:tcMar>
           </w:tcPr>
           <w:p>
@@ -2863,7 +2892,7 @@
             <w:tcBorders/>
             <w:shd w:fill="auto" w:val="clear"/>
             <w:tcMar>
-              <w:left w:w="103" w:type="dxa"/>
+              <w:left w:w="98" w:type="dxa"/>
             </w:tcMar>
           </w:tcPr>
           <w:p>
@@ -2888,11 +2917,11 @@
         </w:tc>
         <w:tc>
           <w:tcPr>
-            <w:tcW w:w="1902" w:type="dxa"/>
+            <w:tcW w:w="1901" w:type="dxa"/>
             <w:tcBorders/>
             <w:shd w:fill="auto" w:val="clear"/>
             <w:tcMar>
-              <w:left w:w="103" w:type="dxa"/>
+              <w:left w:w="98" w:type="dxa"/>
             </w:tcMar>
           </w:tcPr>
           <w:p>
@@ -2908,11 +2937,11 @@
         </w:tc>
         <w:tc>
           <w:tcPr>
-            <w:tcW w:w="1299" w:type="dxa"/>
+            <w:tcW w:w="1298" w:type="dxa"/>
             <w:tcBorders/>
             <w:shd w:fill="auto" w:val="clear"/>
             <w:tcMar>
-              <w:left w:w="103" w:type="dxa"/>
+              <w:left w:w="98" w:type="dxa"/>
             </w:tcMar>
           </w:tcPr>
           <w:p>
@@ -2928,11 +2957,11 @@
         </w:tc>
         <w:tc>
           <w:tcPr>
-            <w:tcW w:w="1370" w:type="dxa"/>
+            <w:tcW w:w="1372" w:type="dxa"/>
             <w:tcBorders/>
             <w:shd w:fill="auto" w:val="clear"/>
             <w:tcMar>
-              <w:left w:w="103" w:type="dxa"/>
+              <w:left w:w="98" w:type="dxa"/>
             </w:tcMar>
           </w:tcPr>
           <w:p>
@@ -2957,7 +2986,7 @@
             <w:tcBorders/>
             <w:shd w:color="auto" w:fill="auto" w:val="clear"/>
             <w:tcMar>
-              <w:left w:w="103" w:type="dxa"/>
+              <w:left w:w="98" w:type="dxa"/>
             </w:tcMar>
           </w:tcPr>
           <w:p>
@@ -2977,7 +3006,7 @@
             <w:tcBorders/>
             <w:shd w:fill="auto" w:val="clear"/>
             <w:tcMar>
-              <w:left w:w="103" w:type="dxa"/>
+              <w:left w:w="98" w:type="dxa"/>
             </w:tcMar>
           </w:tcPr>
           <w:p>
@@ -3002,11 +3031,11 @@
         </w:tc>
         <w:tc>
           <w:tcPr>
-            <w:tcW w:w="1902" w:type="dxa"/>
+            <w:tcW w:w="1901" w:type="dxa"/>
             <w:tcBorders/>
             <w:shd w:fill="auto" w:val="clear"/>
             <w:tcMar>
-              <w:left w:w="103" w:type="dxa"/>
+              <w:left w:w="98" w:type="dxa"/>
             </w:tcMar>
           </w:tcPr>
           <w:p>
@@ -3022,11 +3051,11 @@
         </w:tc>
         <w:tc>
           <w:tcPr>
-            <w:tcW w:w="1299" w:type="dxa"/>
+            <w:tcW w:w="1298" w:type="dxa"/>
             <w:tcBorders/>
             <w:shd w:fill="auto" w:val="clear"/>
             <w:tcMar>
-              <w:left w:w="103" w:type="dxa"/>
+              <w:left w:w="98" w:type="dxa"/>
             </w:tcMar>
           </w:tcPr>
           <w:p>
@@ -3042,11 +3071,11 @@
         </w:tc>
         <w:tc>
           <w:tcPr>
-            <w:tcW w:w="1370" w:type="dxa"/>
+            <w:tcW w:w="1372" w:type="dxa"/>
             <w:tcBorders/>
             <w:shd w:fill="auto" w:val="clear"/>
             <w:tcMar>
-              <w:left w:w="103" w:type="dxa"/>
+              <w:left w:w="98" w:type="dxa"/>
             </w:tcMar>
           </w:tcPr>
           <w:p>
@@ -3071,7 +3100,7 @@
             <w:tcBorders/>
             <w:shd w:color="auto" w:fill="auto" w:val="clear"/>
             <w:tcMar>
-              <w:left w:w="103" w:type="dxa"/>
+              <w:left w:w="98" w:type="dxa"/>
             </w:tcMar>
           </w:tcPr>
           <w:p>
@@ -3091,7 +3120,7 @@
             <w:tcBorders/>
             <w:shd w:fill="auto" w:val="clear"/>
             <w:tcMar>
-              <w:left w:w="103" w:type="dxa"/>
+              <w:left w:w="98" w:type="dxa"/>
             </w:tcMar>
           </w:tcPr>
           <w:p>
@@ -3116,11 +3145,11 @@
         </w:tc>
         <w:tc>
           <w:tcPr>
-            <w:tcW w:w="1902" w:type="dxa"/>
+            <w:tcW w:w="1901" w:type="dxa"/>
             <w:tcBorders/>
             <w:shd w:fill="auto" w:val="clear"/>
             <w:tcMar>
-              <w:left w:w="103" w:type="dxa"/>
+              <w:left w:w="98" w:type="dxa"/>
             </w:tcMar>
           </w:tcPr>
           <w:p>
@@ -3136,11 +3165,11 @@
         </w:tc>
         <w:tc>
           <w:tcPr>
-            <w:tcW w:w="1299" w:type="dxa"/>
+            <w:tcW w:w="1298" w:type="dxa"/>
             <w:tcBorders/>
             <w:shd w:fill="auto" w:val="clear"/>
             <w:tcMar>
-              <w:left w:w="103" w:type="dxa"/>
+              <w:left w:w="98" w:type="dxa"/>
             </w:tcMar>
           </w:tcPr>
           <w:p>
@@ -3156,11 +3185,11 @@
         </w:tc>
         <w:tc>
           <w:tcPr>
-            <w:tcW w:w="1370" w:type="dxa"/>
+            <w:tcW w:w="1372" w:type="dxa"/>
             <w:tcBorders/>
             <w:shd w:fill="auto" w:val="clear"/>
             <w:tcMar>
-              <w:left w:w="103" w:type="dxa"/>
+              <w:left w:w="98" w:type="dxa"/>
             </w:tcMar>
           </w:tcPr>
           <w:p>
@@ -3185,7 +3214,7 @@
             <w:tcBorders/>
             <w:shd w:color="auto" w:fill="auto" w:val="clear"/>
             <w:tcMar>
-              <w:left w:w="103" w:type="dxa"/>
+              <w:left w:w="98" w:type="dxa"/>
             </w:tcMar>
           </w:tcPr>
           <w:p>
@@ -3205,7 +3234,7 @@
             <w:tcBorders/>
             <w:shd w:fill="auto" w:val="clear"/>
             <w:tcMar>
-              <w:left w:w="103" w:type="dxa"/>
+              <w:left w:w="98" w:type="dxa"/>
             </w:tcMar>
           </w:tcPr>
           <w:p>
@@ -3230,11 +3259,11 @@
         </w:tc>
         <w:tc>
           <w:tcPr>
-            <w:tcW w:w="1902" w:type="dxa"/>
+            <w:tcW w:w="1901" w:type="dxa"/>
             <w:tcBorders/>
             <w:shd w:fill="auto" w:val="clear"/>
             <w:tcMar>
-              <w:left w:w="103" w:type="dxa"/>
+              <w:left w:w="98" w:type="dxa"/>
             </w:tcMar>
           </w:tcPr>
           <w:p>
@@ -3250,11 +3279,11 @@
         </w:tc>
         <w:tc>
           <w:tcPr>
-            <w:tcW w:w="1299" w:type="dxa"/>
+            <w:tcW w:w="1298" w:type="dxa"/>
             <w:tcBorders/>
             <w:shd w:fill="auto" w:val="clear"/>
             <w:tcMar>
-              <w:left w:w="103" w:type="dxa"/>
+              <w:left w:w="98" w:type="dxa"/>
             </w:tcMar>
           </w:tcPr>
           <w:p>
@@ -3270,11 +3299,11 @@
         </w:tc>
         <w:tc>
           <w:tcPr>
-            <w:tcW w:w="1370" w:type="dxa"/>
+            <w:tcW w:w="1372" w:type="dxa"/>
             <w:tcBorders/>
             <w:shd w:fill="auto" w:val="clear"/>
             <w:tcMar>
-              <w:left w:w="103" w:type="dxa"/>
+              <w:left w:w="98" w:type="dxa"/>
             </w:tcMar>
           </w:tcPr>
           <w:p>
@@ -3294,8 +3323,8 @@
       <w:pPr>
         <w:pStyle w:val="Caption"/>
       </w:pPr>
-      <w:bookmarkStart w:id="9" w:name="_Ref427676242"/>
-      <w:bookmarkStart w:id="10" w:name="_Ref427674319"/>
+      <w:bookmarkStart w:id="11" w:name="_Ref427676242"/>
+      <w:bookmarkStart w:id="12" w:name="_Ref427674319"/>
       <w:r>
         <w:rPr/>
         <w:t xml:space="preserve">表 </w:t>
@@ -3309,46 +3338,48 @@
       <w:r>
         <w:fldChar w:fldCharType="separate"/>
       </w:r>
-      <w:bookmarkStart w:id="11" w:name="__Fieldmark__1180_621529502"/>
+      <w:bookmarkStart w:id="13" w:name="__Fieldmark__333_2077375651"/>
       <w:r>
         <w:rPr/>
         <w:t>2</w:t>
       </w:r>
-      <w:bookmarkStart w:id="12" w:name="__Fieldmark__380_621529502"/>
+      <w:bookmarkStart w:id="14" w:name="__Fieldmark__1180_621529502"/>
       <w:r>
         <w:rPr/>
       </w:r>
       <w:r>
         <w:fldChar w:fldCharType="end"/>
       </w:r>
+      <w:bookmarkStart w:id="15" w:name="__Fieldmark__380_621529502"/>
+      <w:bookmarkEnd w:id="13"/>
+      <w:bookmarkEnd w:id="14"/>
+      <w:bookmarkEnd w:id="15"/>
+      <w:r>
+        <w:rPr/>
+        <w:noBreakHyphen/>
+      </w:r>
+      <w:r>
+        <w:rPr/>
+        <w:fldChar w:fldCharType="begin"/>
+      </w:r>
+      <w:r>
+        <w:instrText> SEQ 表 \* ARABIC </w:instrText>
+      </w:r>
+      <w:r>
+        <w:fldChar w:fldCharType="separate"/>
+      </w:r>
+      <w:r>
+        <w:t>2</w:t>
+      </w:r>
+      <w:r>
+        <w:fldChar w:fldCharType="end"/>
+      </w:r>
+      <w:bookmarkEnd w:id="12"/>
+      <w:r>
+        <w:rPr/>
+        <w:t xml:space="preserve"> </w:t>
+      </w:r>
       <w:bookmarkEnd w:id="11"/>
-      <w:bookmarkEnd w:id="12"/>
-      <w:r>
-        <w:rPr/>
-        <w:noBreakHyphen/>
-      </w:r>
-      <w:r>
-        <w:rPr/>
-        <w:fldChar w:fldCharType="begin"/>
-      </w:r>
-      <w:r>
-        <w:instrText> SEQ 表 \* ARABIC </w:instrText>
-      </w:r>
-      <w:r>
-        <w:fldChar w:fldCharType="separate"/>
-      </w:r>
-      <w:r>
-        <w:t>2</w:t>
-      </w:r>
-      <w:r>
-        <w:fldChar w:fldCharType="end"/>
-      </w:r>
-      <w:bookmarkEnd w:id="10"/>
-      <w:r>
-        <w:rPr/>
-        <w:t xml:space="preserve"> </w:t>
-      </w:r>
-      <w:bookmarkEnd w:id="9"/>
       <w:r>
         <w:rPr/>
         <w:t>フォント一覧</w:t>
@@ -3424,7 +3455,13 @@
         </w:rPr>
       </w:pPr>
       <w:r>
-        <w:rPr/>
+        <w:rPr>
+          <w:rFonts w:eastAsia="" w:cs="" w:eastAsiaTheme="minorEastAsia"/>
+          <w:color w:val="00000A"/>
+          <w:sz w:val="21"/>
+          <w:szCs w:val="22"/>
+          <w:lang w:val="en-US" w:eastAsia="ja-JP" w:bidi="ar-SA"/>
+        </w:rPr>
       </w:r>
       <w:r>
         <w:br w:type="page"/>
@@ -4064,8 +4101,11 @@
       </w:pPr>
       <w:r>
         <w:rPr>
+          <w:rFonts w:eastAsia="" w:cs="" w:eastAsiaTheme="minorEastAsia"/>
+          <w:color w:val="00000A"/>
           <w:sz w:val="24"/>
           <w:szCs w:val="24"/>
+          <w:lang w:val="en-US" w:eastAsia="ja-JP" w:bidi="ar-SA"/>
         </w:rPr>
       </w:r>
       <w:r>
@@ -4160,7 +4200,7 @@
       <w:tblPr>
         <w:tblW w:w="8504" w:type="dxa"/>
         <w:jc w:val="left"/>
-        <w:tblInd w:w="53" w:type="dxa"/>
+        <w:tblInd w:w="50" w:type="dxa"/>
         <w:tblBorders>
           <w:top w:val="single" w:sz="2" w:space="0" w:color="000001"/>
           <w:left w:val="single" w:sz="2" w:space="0" w:color="000001"/>
@@ -4169,17 +4209,17 @@
         </w:tblBorders>
         <w:tblCellMar>
           <w:top w:w="55" w:type="dxa"/>
-          <w:left w:w="51" w:type="dxa"/>
+          <w:left w:w="48" w:type="dxa"/>
           <w:bottom w:w="55" w:type="dxa"/>
           <w:right w:w="55" w:type="dxa"/>
         </w:tblCellMar>
       </w:tblPr>
       <w:tblGrid>
         <w:gridCol w:w="2035"/>
-        <w:gridCol w:w="690"/>
+        <w:gridCol w:w="689"/>
         <w:gridCol w:w="1919"/>
-        <w:gridCol w:w="1703"/>
-        <w:gridCol w:w="2157"/>
+        <w:gridCol w:w="1702"/>
+        <w:gridCol w:w="2159"/>
       </w:tblGrid>
       <w:tr>
         <w:trPr>
@@ -4196,7 +4236,7 @@
             </w:tcBorders>
             <w:shd w:fill="B2B2B2" w:val="clear"/>
             <w:tcMar>
-              <w:left w:w="51" w:type="dxa"/>
+              <w:left w:w="48" w:type="dxa"/>
             </w:tcMar>
           </w:tcPr>
           <w:p>
@@ -4217,7 +4257,7 @@
         </w:tc>
         <w:tc>
           <w:tcPr>
-            <w:tcW w:w="690" w:type="dxa"/>
+            <w:tcW w:w="689" w:type="dxa"/>
             <w:tcBorders>
               <w:top w:val="single" w:sz="2" w:space="0" w:color="000001"/>
               <w:left w:val="single" w:sz="2" w:space="0" w:color="000001"/>
@@ -4226,7 +4266,7 @@
             </w:tcBorders>
             <w:shd w:fill="B2B2B2" w:val="clear"/>
             <w:tcMar>
-              <w:left w:w="51" w:type="dxa"/>
+              <w:left w:w="48" w:type="dxa"/>
             </w:tcMar>
           </w:tcPr>
           <w:p>
@@ -4256,7 +4296,7 @@
             </w:tcBorders>
             <w:shd w:fill="B2B2B2" w:val="clear"/>
             <w:tcMar>
-              <w:left w:w="51" w:type="dxa"/>
+              <w:left w:w="48" w:type="dxa"/>
             </w:tcMar>
           </w:tcPr>
           <w:p>
@@ -4277,7 +4317,7 @@
         </w:tc>
         <w:tc>
           <w:tcPr>
-            <w:tcW w:w="1703" w:type="dxa"/>
+            <w:tcW w:w="1702" w:type="dxa"/>
             <w:tcBorders>
               <w:top w:val="single" w:sz="2" w:space="0" w:color="000001"/>
               <w:left w:val="single" w:sz="2" w:space="0" w:color="000001"/>
@@ -4286,7 +4326,7 @@
             </w:tcBorders>
             <w:shd w:fill="B2B2B2" w:val="clear"/>
             <w:tcMar>
-              <w:left w:w="51" w:type="dxa"/>
+              <w:left w:w="48" w:type="dxa"/>
             </w:tcMar>
           </w:tcPr>
           <w:p>
@@ -4307,7 +4347,7 @@
         </w:tc>
         <w:tc>
           <w:tcPr>
-            <w:tcW w:w="2157" w:type="dxa"/>
+            <w:tcW w:w="2159" w:type="dxa"/>
             <w:tcBorders>
               <w:top w:val="single" w:sz="2" w:space="0" w:color="000001"/>
               <w:left w:val="single" w:sz="2" w:space="0" w:color="000001"/>
@@ -4318,7 +4358,7 @@
             </w:tcBorders>
             <w:shd w:fill="B2B2B2" w:val="clear"/>
             <w:tcMar>
-              <w:left w:w="51" w:type="dxa"/>
+              <w:left w:w="48" w:type="dxa"/>
             </w:tcMar>
           </w:tcPr>
           <w:p>
@@ -4351,7 +4391,7 @@
             </w:tcBorders>
             <w:shd w:fill="auto" w:val="clear"/>
             <w:tcMar>
-              <w:left w:w="51" w:type="dxa"/>
+              <w:left w:w="48" w:type="dxa"/>
             </w:tcMar>
           </w:tcPr>
           <w:p>
@@ -4367,7 +4407,7 @@
         </w:tc>
         <w:tc>
           <w:tcPr>
-            <w:tcW w:w="690" w:type="dxa"/>
+            <w:tcW w:w="689" w:type="dxa"/>
             <w:tcBorders>
               <w:top w:val="single" w:sz="2" w:space="0" w:color="000001"/>
               <w:left w:val="single" w:sz="2" w:space="0" w:color="000001"/>
@@ -4376,7 +4416,7 @@
             </w:tcBorders>
             <w:shd w:fill="auto" w:val="clear"/>
             <w:tcMar>
-              <w:left w:w="51" w:type="dxa"/>
+              <w:left w:w="48" w:type="dxa"/>
             </w:tcMar>
           </w:tcPr>
           <w:p>
@@ -4401,7 +4441,7 @@
             </w:tcBorders>
             <w:shd w:fill="auto" w:val="clear"/>
             <w:tcMar>
-              <w:left w:w="51" w:type="dxa"/>
+              <w:left w:w="48" w:type="dxa"/>
             </w:tcMar>
           </w:tcPr>
           <w:p>
@@ -4417,7 +4457,7 @@
         </w:tc>
         <w:tc>
           <w:tcPr>
-            <w:tcW w:w="1703" w:type="dxa"/>
+            <w:tcW w:w="1702" w:type="dxa"/>
             <w:tcBorders>
               <w:top w:val="single" w:sz="2" w:space="0" w:color="000001"/>
               <w:left w:val="single" w:sz="2" w:space="0" w:color="000001"/>
@@ -4426,7 +4466,7 @@
             </w:tcBorders>
             <w:shd w:fill="auto" w:val="clear"/>
             <w:tcMar>
-              <w:left w:w="51" w:type="dxa"/>
+              <w:left w:w="48" w:type="dxa"/>
             </w:tcMar>
           </w:tcPr>
           <w:p>
@@ -4449,7 +4489,7 @@
         </w:tc>
         <w:tc>
           <w:tcPr>
-            <w:tcW w:w="2157" w:type="dxa"/>
+            <w:tcW w:w="2159" w:type="dxa"/>
             <w:tcBorders>
               <w:top w:val="single" w:sz="2" w:space="0" w:color="000001"/>
               <w:left w:val="single" w:sz="2" w:space="0" w:color="000001"/>
@@ -4460,7 +4500,7 @@
             </w:tcBorders>
             <w:shd w:fill="auto" w:val="clear"/>
             <w:tcMar>
-              <w:left w:w="51" w:type="dxa"/>
+              <w:left w:w="48" w:type="dxa"/>
             </w:tcMar>
           </w:tcPr>
           <w:p>
@@ -4487,7 +4527,7 @@
             </w:tcBorders>
             <w:shd w:fill="auto" w:val="clear"/>
             <w:tcMar>
-              <w:left w:w="51" w:type="dxa"/>
+              <w:left w:w="48" w:type="dxa"/>
             </w:tcMar>
           </w:tcPr>
           <w:p>
@@ -4510,7 +4550,7 @@
         </w:tc>
         <w:tc>
           <w:tcPr>
-            <w:tcW w:w="690" w:type="dxa"/>
+            <w:tcW w:w="689" w:type="dxa"/>
             <w:tcBorders>
               <w:top w:val="single" w:sz="2" w:space="0" w:color="000001"/>
               <w:left w:val="single" w:sz="2" w:space="0" w:color="000001"/>
@@ -4519,7 +4559,7 @@
             </w:tcBorders>
             <w:shd w:fill="auto" w:val="clear"/>
             <w:tcMar>
-              <w:left w:w="51" w:type="dxa"/>
+              <w:left w:w="48" w:type="dxa"/>
             </w:tcMar>
           </w:tcPr>
           <w:p>
@@ -4544,7 +4584,7 @@
             </w:tcBorders>
             <w:shd w:fill="auto" w:val="clear"/>
             <w:tcMar>
-              <w:left w:w="51" w:type="dxa"/>
+              <w:left w:w="48" w:type="dxa"/>
             </w:tcMar>
           </w:tcPr>
           <w:p>
@@ -4626,7 +4666,7 @@
         </w:tc>
         <w:tc>
           <w:tcPr>
-            <w:tcW w:w="1703" w:type="dxa"/>
+            <w:tcW w:w="1702" w:type="dxa"/>
             <w:tcBorders>
               <w:top w:val="single" w:sz="2" w:space="0" w:color="000001"/>
               <w:left w:val="single" w:sz="2" w:space="0" w:color="000001"/>
@@ -4635,7 +4675,7 @@
             </w:tcBorders>
             <w:shd w:fill="auto" w:val="clear"/>
             <w:tcMar>
-              <w:left w:w="51" w:type="dxa"/>
+              <w:left w:w="48" w:type="dxa"/>
             </w:tcMar>
           </w:tcPr>
           <w:p>
@@ -4703,7 +4743,7 @@
         </w:tc>
         <w:tc>
           <w:tcPr>
-            <w:tcW w:w="2157" w:type="dxa"/>
+            <w:tcW w:w="2159" w:type="dxa"/>
             <w:tcBorders>
               <w:top w:val="single" w:sz="2" w:space="0" w:color="000001"/>
               <w:left w:val="single" w:sz="2" w:space="0" w:color="000001"/>
@@ -4714,7 +4754,7 @@
             </w:tcBorders>
             <w:shd w:fill="auto" w:val="clear"/>
             <w:tcMar>
-              <w:left w:w="51" w:type="dxa"/>
+              <w:left w:w="48" w:type="dxa"/>
             </w:tcMar>
           </w:tcPr>
           <w:p>
@@ -4765,7 +4805,7 @@
             </w:tcBorders>
             <w:shd w:fill="auto" w:val="clear"/>
             <w:tcMar>
-              <w:left w:w="51" w:type="dxa"/>
+              <w:left w:w="48" w:type="dxa"/>
             </w:tcMar>
           </w:tcPr>
           <w:p>
@@ -4781,7 +4821,7 @@
         </w:tc>
         <w:tc>
           <w:tcPr>
-            <w:tcW w:w="690" w:type="dxa"/>
+            <w:tcW w:w="689" w:type="dxa"/>
             <w:tcBorders>
               <w:top w:val="single" w:sz="2" w:space="0" w:color="000001"/>
               <w:left w:val="single" w:sz="2" w:space="0" w:color="000001"/>
@@ -4790,7 +4830,7 @@
             </w:tcBorders>
             <w:shd w:fill="auto" w:val="clear"/>
             <w:tcMar>
-              <w:left w:w="51" w:type="dxa"/>
+              <w:left w:w="48" w:type="dxa"/>
             </w:tcMar>
           </w:tcPr>
           <w:p>
@@ -4815,7 +4855,7 @@
             </w:tcBorders>
             <w:shd w:fill="auto" w:val="clear"/>
             <w:tcMar>
-              <w:left w:w="51" w:type="dxa"/>
+              <w:left w:w="48" w:type="dxa"/>
             </w:tcMar>
           </w:tcPr>
           <w:p>
@@ -4831,7 +4871,7 @@
         </w:tc>
         <w:tc>
           <w:tcPr>
-            <w:tcW w:w="1703" w:type="dxa"/>
+            <w:tcW w:w="1702" w:type="dxa"/>
             <w:tcBorders>
               <w:top w:val="single" w:sz="2" w:space="0" w:color="000001"/>
               <w:left w:val="single" w:sz="2" w:space="0" w:color="000001"/>
@@ -4840,7 +4880,7 @@
             </w:tcBorders>
             <w:shd w:fill="auto" w:val="clear"/>
             <w:tcMar>
-              <w:left w:w="51" w:type="dxa"/>
+              <w:left w:w="48" w:type="dxa"/>
             </w:tcMar>
           </w:tcPr>
           <w:p>
@@ -4856,7 +4896,7 @@
         </w:tc>
         <w:tc>
           <w:tcPr>
-            <w:tcW w:w="2157" w:type="dxa"/>
+            <w:tcW w:w="2159" w:type="dxa"/>
             <w:tcBorders>
               <w:top w:val="single" w:sz="2" w:space="0" w:color="000001"/>
               <w:left w:val="single" w:sz="2" w:space="0" w:color="000001"/>
@@ -4867,7 +4907,7 @@
             </w:tcBorders>
             <w:shd w:fill="auto" w:val="clear"/>
             <w:tcMar>
-              <w:left w:w="51" w:type="dxa"/>
+              <w:left w:w="48" w:type="dxa"/>
             </w:tcMar>
           </w:tcPr>
           <w:p>
@@ -4895,7 +4935,7 @@
             </w:tcBorders>
             <w:shd w:fill="auto" w:val="clear"/>
             <w:tcMar>
-              <w:left w:w="51" w:type="dxa"/>
+              <w:left w:w="48" w:type="dxa"/>
             </w:tcMar>
           </w:tcPr>
           <w:p>
@@ -4911,7 +4951,7 @@
         </w:tc>
         <w:tc>
           <w:tcPr>
-            <w:tcW w:w="690" w:type="dxa"/>
+            <w:tcW w:w="689" w:type="dxa"/>
             <w:tcBorders>
               <w:top w:val="single" w:sz="2" w:space="0" w:color="000001"/>
               <w:left w:val="single" w:sz="2" w:space="0" w:color="000001"/>
@@ -4920,7 +4960,7 @@
             </w:tcBorders>
             <w:shd w:fill="auto" w:val="clear"/>
             <w:tcMar>
-              <w:left w:w="51" w:type="dxa"/>
+              <w:left w:w="48" w:type="dxa"/>
             </w:tcMar>
           </w:tcPr>
           <w:p>
@@ -4945,7 +4985,7 @@
             </w:tcBorders>
             <w:shd w:fill="auto" w:val="clear"/>
             <w:tcMar>
-              <w:left w:w="51" w:type="dxa"/>
+              <w:left w:w="48" w:type="dxa"/>
             </w:tcMar>
           </w:tcPr>
           <w:p>
@@ -4961,7 +5001,7 @@
         </w:tc>
         <w:tc>
           <w:tcPr>
-            <w:tcW w:w="1703" w:type="dxa"/>
+            <w:tcW w:w="1702" w:type="dxa"/>
             <w:tcBorders>
               <w:top w:val="single" w:sz="2" w:space="0" w:color="000001"/>
               <w:left w:val="single" w:sz="2" w:space="0" w:color="000001"/>
@@ -4970,7 +5010,7 @@
             </w:tcBorders>
             <w:shd w:fill="auto" w:val="clear"/>
             <w:tcMar>
-              <w:left w:w="51" w:type="dxa"/>
+              <w:left w:w="48" w:type="dxa"/>
             </w:tcMar>
           </w:tcPr>
           <w:p>
@@ -4993,7 +5033,7 @@
         </w:tc>
         <w:tc>
           <w:tcPr>
-            <w:tcW w:w="2157" w:type="dxa"/>
+            <w:tcW w:w="2159" w:type="dxa"/>
             <w:tcBorders>
               <w:top w:val="single" w:sz="2" w:space="0" w:color="000001"/>
               <w:left w:val="single" w:sz="2" w:space="0" w:color="000001"/>
@@ -5004,7 +5044,7 @@
             </w:tcBorders>
             <w:shd w:fill="auto" w:val="clear"/>
             <w:tcMar>
-              <w:left w:w="51" w:type="dxa"/>
+              <w:left w:w="48" w:type="dxa"/>
             </w:tcMar>
           </w:tcPr>
           <w:p>
@@ -5202,7 +5242,7 @@
       <w:tblPr>
         <w:tblW w:w="5821" w:type="dxa"/>
         <w:jc w:val="left"/>
-        <w:tblInd w:w="1262" w:type="dxa"/>
+        <w:tblInd w:w="1260" w:type="dxa"/>
         <w:tblBorders>
           <w:top w:val="single" w:sz="2" w:space="0" w:color="000001"/>
           <w:left w:val="single" w:sz="2" w:space="0" w:color="000001"/>
@@ -5211,7 +5251,7 @@
         </w:tblBorders>
         <w:tblCellMar>
           <w:top w:w="55" w:type="dxa"/>
-          <w:left w:w="51" w:type="dxa"/>
+          <w:left w:w="48" w:type="dxa"/>
           <w:bottom w:w="55" w:type="dxa"/>
           <w:right w:w="55" w:type="dxa"/>
         </w:tblCellMar>
@@ -5233,7 +5273,7 @@
             </w:tcBorders>
             <w:shd w:fill="B2B2B2" w:val="clear"/>
             <w:tcMar>
-              <w:left w:w="51" w:type="dxa"/>
+              <w:left w:w="48" w:type="dxa"/>
             </w:tcMar>
           </w:tcPr>
           <w:p>
@@ -5260,7 +5300,7 @@
             </w:tcBorders>
             <w:shd w:fill="B2B2B2" w:val="clear"/>
             <w:tcMar>
-              <w:left w:w="51" w:type="dxa"/>
+              <w:left w:w="48" w:type="dxa"/>
             </w:tcMar>
           </w:tcPr>
           <w:p>
@@ -5288,7 +5328,7 @@
             </w:tcBorders>
             <w:shd w:fill="auto" w:val="clear"/>
             <w:tcMar>
-              <w:left w:w="51" w:type="dxa"/>
+              <w:left w:w="48" w:type="dxa"/>
             </w:tcMar>
           </w:tcPr>
           <w:p>
@@ -5318,7 +5358,7 @@
             </w:tcBorders>
             <w:shd w:fill="auto" w:val="clear"/>
             <w:tcMar>
-              <w:left w:w="51" w:type="dxa"/>
+              <w:left w:w="48" w:type="dxa"/>
             </w:tcMar>
           </w:tcPr>
           <w:p>
@@ -5372,7 +5412,7 @@
             </w:tcBorders>
             <w:shd w:fill="auto" w:val="clear"/>
             <w:tcMar>
-              <w:left w:w="51" w:type="dxa"/>
+              <w:left w:w="48" w:type="dxa"/>
             </w:tcMar>
           </w:tcPr>
           <w:p>
@@ -5399,7 +5439,7 @@
             </w:tcBorders>
             <w:shd w:fill="auto" w:val="clear"/>
             <w:tcMar>
-              <w:left w:w="51" w:type="dxa"/>
+              <w:left w:w="48" w:type="dxa"/>
             </w:tcMar>
           </w:tcPr>
           <w:p>
@@ -5453,7 +5493,7 @@
             </w:tcBorders>
             <w:shd w:fill="auto" w:val="clear"/>
             <w:tcMar>
-              <w:left w:w="51" w:type="dxa"/>
+              <w:left w:w="48" w:type="dxa"/>
             </w:tcMar>
           </w:tcPr>
           <w:p>
@@ -5483,7 +5523,7 @@
             </w:tcBorders>
             <w:shd w:fill="auto" w:val="clear"/>
             <w:tcMar>
-              <w:left w:w="51" w:type="dxa"/>
+              <w:left w:w="48" w:type="dxa"/>
             </w:tcMar>
           </w:tcPr>
           <w:p>
@@ -5537,7 +5577,7 @@
             </w:tcBorders>
             <w:shd w:fill="auto" w:val="clear"/>
             <w:tcMar>
-              <w:left w:w="51" w:type="dxa"/>
+              <w:left w:w="48" w:type="dxa"/>
             </w:tcMar>
           </w:tcPr>
           <w:p>
@@ -5567,7 +5607,7 @@
             </w:tcBorders>
             <w:shd w:fill="auto" w:val="clear"/>
             <w:tcMar>
-              <w:left w:w="51" w:type="dxa"/>
+              <w:left w:w="48" w:type="dxa"/>
             </w:tcMar>
           </w:tcPr>
           <w:p>
@@ -5621,7 +5661,7 @@
             </w:tcBorders>
             <w:shd w:fill="auto" w:val="clear"/>
             <w:tcMar>
-              <w:left w:w="51" w:type="dxa"/>
+              <w:left w:w="48" w:type="dxa"/>
             </w:tcMar>
           </w:tcPr>
           <w:p>
@@ -5651,7 +5691,7 @@
             </w:tcBorders>
             <w:shd w:fill="auto" w:val="clear"/>
             <w:tcMar>
-              <w:left w:w="51" w:type="dxa"/>
+              <w:left w:w="48" w:type="dxa"/>
             </w:tcMar>
           </w:tcPr>
           <w:p>
@@ -5972,7 +6012,7 @@
       <w:tblPr>
         <w:tblW w:w="7203" w:type="dxa"/>
         <w:jc w:val="left"/>
-        <w:tblInd w:w="1262" w:type="dxa"/>
+        <w:tblInd w:w="1260" w:type="dxa"/>
         <w:tblBorders>
           <w:top w:val="single" w:sz="2" w:space="0" w:color="000001"/>
           <w:left w:val="single" w:sz="2" w:space="0" w:color="000001"/>
@@ -5981,7 +6021,7 @@
         </w:tblBorders>
         <w:tblCellMar>
           <w:top w:w="55" w:type="dxa"/>
-          <w:left w:w="51" w:type="dxa"/>
+          <w:left w:w="48" w:type="dxa"/>
           <w:bottom w:w="55" w:type="dxa"/>
           <w:right w:w="55" w:type="dxa"/>
         </w:tblCellMar>
@@ -6003,7 +6043,7 @@
             </w:tcBorders>
             <w:shd w:fill="B2B2B2" w:val="clear"/>
             <w:tcMar>
-              <w:left w:w="51" w:type="dxa"/>
+              <w:left w:w="48" w:type="dxa"/>
             </w:tcMar>
           </w:tcPr>
           <w:p>
@@ -6030,7 +6070,7 @@
             </w:tcBorders>
             <w:shd w:fill="B2B2B2" w:val="clear"/>
             <w:tcMar>
-              <w:left w:w="51" w:type="dxa"/>
+              <w:left w:w="48" w:type="dxa"/>
             </w:tcMar>
           </w:tcPr>
           <w:p>
@@ -6058,7 +6098,7 @@
             </w:tcBorders>
             <w:shd w:fill="auto" w:val="clear"/>
             <w:tcMar>
-              <w:left w:w="51" w:type="dxa"/>
+              <w:left w:w="48" w:type="dxa"/>
             </w:tcMar>
           </w:tcPr>
           <w:p>
@@ -6085,7 +6125,7 @@
             </w:tcBorders>
             <w:shd w:fill="auto" w:val="clear"/>
             <w:tcMar>
-              <w:left w:w="51" w:type="dxa"/>
+              <w:left w:w="48" w:type="dxa"/>
             </w:tcMar>
           </w:tcPr>
           <w:p>
@@ -6128,7 +6168,7 @@
             </w:tcBorders>
             <w:shd w:fill="auto" w:val="clear"/>
             <w:tcMar>
-              <w:left w:w="51" w:type="dxa"/>
+              <w:left w:w="48" w:type="dxa"/>
             </w:tcMar>
           </w:tcPr>
           <w:p>
@@ -6155,7 +6195,7 @@
             </w:tcBorders>
             <w:shd w:fill="auto" w:val="clear"/>
             <w:tcMar>
-              <w:left w:w="51" w:type="dxa"/>
+              <w:left w:w="48" w:type="dxa"/>
             </w:tcMar>
           </w:tcPr>
           <w:p>
@@ -6245,7 +6285,7 @@
             </w:tcBorders>
             <w:shd w:fill="auto" w:val="clear"/>
             <w:tcMar>
-              <w:left w:w="51" w:type="dxa"/>
+              <w:left w:w="48" w:type="dxa"/>
             </w:tcMar>
           </w:tcPr>
           <w:p>
@@ -6279,7 +6319,7 @@
             </w:tcBorders>
             <w:shd w:fill="auto" w:val="clear"/>
             <w:tcMar>
-              <w:left w:w="51" w:type="dxa"/>
+              <w:left w:w="48" w:type="dxa"/>
             </w:tcMar>
           </w:tcPr>
           <w:p>
@@ -6289,7 +6329,7 @@
                 <w:rFonts w:eastAsia="" w:eastAsiaTheme="majorEastAsia"/>
               </w:rPr>
             </w:pPr>
-            <w:bookmarkStart w:id="13" w:name="__DdeLink__851_621529502"/>
+            <w:bookmarkStart w:id="16" w:name="__DdeLink__851_621529502"/>
             <w:r>
               <w:rPr/>
               <w:t>From:&lt;</w:t>
@@ -6298,7 +6338,7 @@
               <w:rPr/>
               <w:t>管理者用メールアドレス</w:t>
             </w:r>
-            <w:bookmarkEnd w:id="13"/>
+            <w:bookmarkEnd w:id="16"/>
             <w:r>
               <w:rPr/>
               <w:t>&gt;</w:t>
@@ -6320,7 +6360,7 @@
             </w:tcBorders>
             <w:shd w:fill="auto" w:val="clear"/>
             <w:tcMar>
-              <w:left w:w="51" w:type="dxa"/>
+              <w:left w:w="48" w:type="dxa"/>
             </w:tcMar>
           </w:tcPr>
           <w:p>
@@ -6354,7 +6394,7 @@
             </w:tcBorders>
             <w:shd w:fill="auto" w:val="clear"/>
             <w:tcMar>
-              <w:left w:w="51" w:type="dxa"/>
+              <w:left w:w="48" w:type="dxa"/>
             </w:tcMar>
           </w:tcPr>
           <w:p>
@@ -6490,7 +6530,7 @@
       <w:tblPr>
         <w:tblW w:w="7142" w:type="dxa"/>
         <w:jc w:val="left"/>
-        <w:tblInd w:w="1323" w:type="dxa"/>
+        <w:tblInd w:w="1321" w:type="dxa"/>
         <w:tblBorders>
           <w:top w:val="single" w:sz="2" w:space="0" w:color="000001"/>
           <w:left w:val="single" w:sz="2" w:space="0" w:color="000001"/>
@@ -6499,20 +6539,20 @@
         </w:tblBorders>
         <w:tblCellMar>
           <w:top w:w="55" w:type="dxa"/>
-          <w:left w:w="51" w:type="dxa"/>
+          <w:left w:w="48" w:type="dxa"/>
           <w:bottom w:w="55" w:type="dxa"/>
           <w:right w:w="55" w:type="dxa"/>
         </w:tblCellMar>
       </w:tblPr>
       <w:tblGrid>
-        <w:gridCol w:w="2497"/>
-        <w:gridCol w:w="4644"/>
+        <w:gridCol w:w="2496"/>
+        <w:gridCol w:w="4645"/>
       </w:tblGrid>
       <w:tr>
         <w:trPr/>
         <w:tc>
           <w:tcPr>
-            <w:tcW w:w="2497" w:type="dxa"/>
+            <w:tcW w:w="2496" w:type="dxa"/>
             <w:tcBorders>
               <w:top w:val="single" w:sz="2" w:space="0" w:color="000001"/>
               <w:left w:val="single" w:sz="2" w:space="0" w:color="000001"/>
@@ -6521,7 +6561,7 @@
             </w:tcBorders>
             <w:shd w:fill="B2B2B2" w:val="clear"/>
             <w:tcMar>
-              <w:left w:w="51" w:type="dxa"/>
+              <w:left w:w="48" w:type="dxa"/>
             </w:tcMar>
           </w:tcPr>
           <w:p>
@@ -6537,7 +6577,7 @@
         </w:tc>
         <w:tc>
           <w:tcPr>
-            <w:tcW w:w="4644" w:type="dxa"/>
+            <w:tcW w:w="4645" w:type="dxa"/>
             <w:tcBorders>
               <w:top w:val="single" w:sz="2" w:space="0" w:color="000001"/>
               <w:left w:val="single" w:sz="2" w:space="0" w:color="000001"/>
@@ -6548,7 +6588,7 @@
             </w:tcBorders>
             <w:shd w:fill="B2B2B2" w:val="clear"/>
             <w:tcMar>
-              <w:left w:w="51" w:type="dxa"/>
+              <w:left w:w="48" w:type="dxa"/>
             </w:tcMar>
           </w:tcPr>
           <w:p>
@@ -6567,7 +6607,7 @@
         <w:trPr/>
         <w:tc>
           <w:tcPr>
-            <w:tcW w:w="2497" w:type="dxa"/>
+            <w:tcW w:w="2496" w:type="dxa"/>
             <w:tcBorders>
               <w:top w:val="single" w:sz="2" w:space="0" w:color="000001"/>
               <w:left w:val="single" w:sz="2" w:space="0" w:color="000001"/>
@@ -6576,7 +6616,7 @@
             </w:tcBorders>
             <w:shd w:fill="auto" w:val="clear"/>
             <w:tcMar>
-              <w:left w:w="51" w:type="dxa"/>
+              <w:left w:w="48" w:type="dxa"/>
             </w:tcMar>
           </w:tcPr>
           <w:p>
@@ -6592,7 +6632,7 @@
         </w:tc>
         <w:tc>
           <w:tcPr>
-            <w:tcW w:w="4644" w:type="dxa"/>
+            <w:tcW w:w="4645" w:type="dxa"/>
             <w:tcBorders>
               <w:top w:val="single" w:sz="2" w:space="0" w:color="000001"/>
               <w:left w:val="single" w:sz="2" w:space="0" w:color="000001"/>
@@ -6603,7 +6643,7 @@
             </w:tcBorders>
             <w:shd w:fill="auto" w:val="clear"/>
             <w:tcMar>
-              <w:left w:w="51" w:type="dxa"/>
+              <w:left w:w="48" w:type="dxa"/>
             </w:tcMar>
           </w:tcPr>
           <w:p>
@@ -6630,7 +6670,7 @@
         <w:trPr/>
         <w:tc>
           <w:tcPr>
-            <w:tcW w:w="2497" w:type="dxa"/>
+            <w:tcW w:w="2496" w:type="dxa"/>
             <w:tcBorders>
               <w:top w:val="single" w:sz="2" w:space="0" w:color="000001"/>
               <w:left w:val="single" w:sz="2" w:space="0" w:color="000001"/>
@@ -6639,7 +6679,7 @@
             </w:tcBorders>
             <w:shd w:fill="auto" w:val="clear"/>
             <w:tcMar>
-              <w:left w:w="51" w:type="dxa"/>
+              <w:left w:w="48" w:type="dxa"/>
             </w:tcMar>
           </w:tcPr>
           <w:p>
@@ -6655,7 +6695,7 @@
         </w:tc>
         <w:tc>
           <w:tcPr>
-            <w:tcW w:w="4644" w:type="dxa"/>
+            <w:tcW w:w="4645" w:type="dxa"/>
             <w:tcBorders>
               <w:top w:val="single" w:sz="2" w:space="0" w:color="000001"/>
               <w:left w:val="single" w:sz="2" w:space="0" w:color="000001"/>
@@ -6666,7 +6706,7 @@
             </w:tcBorders>
             <w:shd w:fill="auto" w:val="clear"/>
             <w:tcMar>
-              <w:left w:w="51" w:type="dxa"/>
+              <w:left w:w="48" w:type="dxa"/>
             </w:tcMar>
           </w:tcPr>
           <w:p>
@@ -6703,7 +6743,11 @@
             </w:pPr>
             <w:r>
               <w:rPr>
-                <w:rFonts w:eastAsia="" w:eastAsiaTheme="majorEastAsia"/>
+                <w:rFonts w:eastAsia="" w:cs="" w:eastAsiaTheme="majorEastAsia"/>
+                <w:color w:val="00000A"/>
+                <w:sz w:val="21"/>
+                <w:szCs w:val="22"/>
+                <w:lang w:val="en-US" w:eastAsia="ja-JP" w:bidi="ar-SA"/>
               </w:rPr>
             </w:r>
             <w:r/>
@@ -6742,7 +6786,11 @@
             </w:pPr>
             <w:r>
               <w:rPr>
-                <w:rFonts w:eastAsia="" w:eastAsiaTheme="majorEastAsia"/>
+                <w:rFonts w:eastAsia="" w:cs="" w:eastAsiaTheme="majorEastAsia"/>
+                <w:color w:val="00000A"/>
+                <w:sz w:val="21"/>
+                <w:szCs w:val="22"/>
+                <w:lang w:val="en-US" w:eastAsia="ja-JP" w:bidi="ar-SA"/>
               </w:rPr>
             </w:r>
             <w:r/>
@@ -6911,7 +6959,11 @@
             </w:pPr>
             <w:r>
               <w:rPr>
-                <w:rFonts w:eastAsia="" w:eastAsiaTheme="majorEastAsia"/>
+                <w:rFonts w:eastAsia="" w:cs="" w:eastAsiaTheme="majorEastAsia"/>
+                <w:color w:val="00000A"/>
+                <w:sz w:val="21"/>
+                <w:szCs w:val="22"/>
+                <w:lang w:val="en-US" w:eastAsia="ja-JP" w:bidi="ar-SA"/>
               </w:rPr>
             </w:r>
             <w:r/>
@@ -7050,7 +7102,7 @@
         <w:trPr/>
         <w:tc>
           <w:tcPr>
-            <w:tcW w:w="2497" w:type="dxa"/>
+            <w:tcW w:w="2496" w:type="dxa"/>
             <w:tcBorders>
               <w:top w:val="single" w:sz="2" w:space="0" w:color="000001"/>
               <w:left w:val="single" w:sz="2" w:space="0" w:color="000001"/>
@@ -7059,7 +7111,7 @@
             </w:tcBorders>
             <w:shd w:fill="auto" w:val="clear"/>
             <w:tcMar>
-              <w:left w:w="51" w:type="dxa"/>
+              <w:left w:w="48" w:type="dxa"/>
             </w:tcMar>
           </w:tcPr>
           <w:p>
@@ -7079,7 +7131,7 @@
         </w:tc>
         <w:tc>
           <w:tcPr>
-            <w:tcW w:w="4644" w:type="dxa"/>
+            <w:tcW w:w="4645" w:type="dxa"/>
             <w:tcBorders>
               <w:top w:val="single" w:sz="2" w:space="0" w:color="000001"/>
               <w:left w:val="single" w:sz="2" w:space="0" w:color="000001"/>
@@ -7090,7 +7142,7 @@
             </w:tcBorders>
             <w:shd w:fill="auto" w:val="clear"/>
             <w:tcMar>
-              <w:left w:w="51" w:type="dxa"/>
+              <w:left w:w="48" w:type="dxa"/>
             </w:tcMar>
           </w:tcPr>
           <w:p>
@@ -7162,7 +7214,13 @@
         </w:rPr>
       </w:pPr>
       <w:r>
-        <w:rPr/>
+        <w:rPr>
+          <w:rFonts w:eastAsia="" w:cs="" w:eastAsiaTheme="minorEastAsia"/>
+          <w:color w:val="00000A"/>
+          <w:sz w:val="21"/>
+          <w:szCs w:val="22"/>
+          <w:lang w:val="en-US" w:eastAsia="ja-JP" w:bidi="ar-SA"/>
+        </w:rPr>
       </w:r>
       <w:r/>
     </w:p>
@@ -7185,8 +7243,11 @@
       </w:pPr>
       <w:r>
         <w:rPr>
+          <w:rFonts w:eastAsia="" w:cs="" w:eastAsiaTheme="minorEastAsia"/>
+          <w:color w:val="00000A"/>
           <w:sz w:val="24"/>
           <w:szCs w:val="24"/>
+          <w:lang w:val="en-US" w:eastAsia="ja-JP" w:bidi="ar-SA"/>
         </w:rPr>
       </w:r>
       <w:r/>
@@ -7239,7 +7300,13 @@
       </w:rPr>
     </w:pPr>
     <w:r>
-      <w:rPr/>
+      <w:rPr>
+        <w:rFonts w:eastAsia="" w:cs="" w:eastAsiaTheme="minorEastAsia"/>
+        <w:color w:val="00000A"/>
+        <w:sz w:val="21"/>
+        <w:szCs w:val="22"/>
+        <w:lang w:val="en-US" w:eastAsia="ja-JP" w:bidi="ar-SA"/>
+      </w:rPr>
     </w:r>
     <w:r/>
   </w:p>
@@ -7271,7 +7338,13 @@
       </w:rPr>
     </w:pPr>
     <w:r>
-      <w:rPr/>
+      <w:rPr>
+        <w:rFonts w:eastAsia="" w:cs="" w:eastAsiaTheme="minorEastAsia"/>
+        <w:color w:val="00000A"/>
+        <w:sz w:val="21"/>
+        <w:szCs w:val="22"/>
+        <w:lang w:val="en-US" w:eastAsia="ja-JP" w:bidi="ar-SA"/>
+      </w:rPr>
     </w:r>
     <w:r/>
   </w:p>
@@ -7606,7 +7679,7 @@
       <w:start w:val="1"/>
       <w:numFmt w:val="none"/>
       <w:suff w:val="nothing"/>
-      <w:lvlText w:val="()"/>
+      <w:lvlText w:val=")"/>
       <w:lvlJc w:val="left"/>
       <w:pPr>
         <w:ind w:left="1920" w:hanging="420"/>
@@ -7634,7 +7707,7 @@
       <w:start w:val="1"/>
       <w:numFmt w:val="none"/>
       <w:suff w:val="nothing"/>
-      <w:lvlText w:val="()"/>
+      <w:lvlText w:val=")"/>
       <w:lvlJc w:val="left"/>
       <w:pPr>
         <w:ind w:left="3180" w:hanging="420"/>
@@ -7662,7 +7735,7 @@
       <w:start w:val="1"/>
       <w:numFmt w:val="none"/>
       <w:suff w:val="nothing"/>
-      <w:lvlText w:val="()"/>
+      <w:lvlText w:val=")"/>
       <w:lvlJc w:val="left"/>
       <w:pPr>
         <w:ind w:left="4440" w:hanging="420"/>
@@ -7802,7 +7875,7 @@
       <w:start w:val="1"/>
       <w:numFmt w:val="none"/>
       <w:suff w:val="nothing"/>
-      <w:lvlText w:val="()"/>
+      <w:lvlText w:val=")"/>
       <w:lvlJc w:val="left"/>
       <w:pPr>
         <w:ind w:left="1920" w:hanging="420"/>
@@ -7830,7 +7903,7 @@
       <w:start w:val="1"/>
       <w:numFmt w:val="none"/>
       <w:suff w:val="nothing"/>
-      <w:lvlText w:val="()"/>
+      <w:lvlText w:val=")"/>
       <w:lvlJc w:val="left"/>
       <w:pPr>
         <w:ind w:left="3180" w:hanging="420"/>
@@ -7858,7 +7931,7 @@
       <w:start w:val="1"/>
       <w:numFmt w:val="none"/>
       <w:suff w:val="nothing"/>
-      <w:lvlText w:val="()"/>
+      <w:lvlText w:val=")"/>
       <w:lvlJc w:val="left"/>
       <w:pPr>
         <w:ind w:left="4440" w:hanging="420"/>
@@ -9406,6 +9479,24 @@
       <w:rFonts w:cs="OpenSymbol"/>
     </w:rPr>
   </w:style>
+  <w:style w:type="character" w:styleId="ListLabel5">
+    <w:name w:val="ListLabel 5"/>
+    <w:rPr>
+      <w:rFonts w:cs="Symbol"/>
+    </w:rPr>
+  </w:style>
+  <w:style w:type="character" w:styleId="ListLabel6">
+    <w:name w:val="ListLabel 6"/>
+    <w:rPr>
+      <w:rFonts w:cs="Wingdings"/>
+    </w:rPr>
+  </w:style>
+  <w:style w:type="character" w:styleId="ListLabel7">
+    <w:name w:val="ListLabel 7"/>
+    <w:rPr>
+      <w:rFonts w:cs="OpenSymbol"/>
+    </w:rPr>
+  </w:style>
   <w:style w:type="paragraph" w:styleId="Style14">
     <w:name w:val="見出し"/>
     <w:basedOn w:val="Normal"/>

--- a/Bennie-A機能仕様書.docx
+++ b/Bennie-A機能仕様書.docx
@@ -51,19 +51,19 @@
         <w:tblStyle w:val="a5"/>
         <w:tblW w:w="8494" w:type="dxa"/>
         <w:jc w:val="left"/>
-        <w:tblInd w:w="-10" w:type="dxa"/>
+        <w:tblInd w:w="-20" w:type="dxa"/>
         <w:tblBorders/>
         <w:tblCellMar>
           <w:top w:w="0" w:type="dxa"/>
-          <w:left w:w="98" w:type="dxa"/>
+          <w:left w:w="88" w:type="dxa"/>
           <w:bottom w:w="0" w:type="dxa"/>
           <w:right w:w="108" w:type="dxa"/>
         </w:tblCellMar>
       </w:tblPr>
       <w:tblGrid>
-        <w:gridCol w:w="1410"/>
-        <w:gridCol w:w="849"/>
-        <w:gridCol w:w="6235"/>
+        <w:gridCol w:w="1408"/>
+        <w:gridCol w:w="848"/>
+        <w:gridCol w:w="6238"/>
       </w:tblGrid>
       <w:tr>
         <w:trPr>
@@ -71,11 +71,11 @@
         </w:trPr>
         <w:tc>
           <w:tcPr>
-            <w:tcW w:w="1410" w:type="dxa"/>
+            <w:tcW w:w="1408" w:type="dxa"/>
             <w:tcBorders/>
             <w:shd w:color="auto" w:fill="BFBFBF" w:themeFill="background1" w:themeFillShade="bf" w:val="clear"/>
             <w:tcMar>
-              <w:left w:w="98" w:type="dxa"/>
+              <w:left w:w="88" w:type="dxa"/>
             </w:tcMar>
           </w:tcPr>
           <w:p>
@@ -91,11 +91,11 @@
         </w:tc>
         <w:tc>
           <w:tcPr>
-            <w:tcW w:w="849" w:type="dxa"/>
+            <w:tcW w:w="848" w:type="dxa"/>
             <w:tcBorders/>
             <w:shd w:color="auto" w:fill="BFBFBF" w:themeFill="background1" w:themeFillShade="bf" w:val="clear"/>
             <w:tcMar>
-              <w:left w:w="98" w:type="dxa"/>
+              <w:left w:w="88" w:type="dxa"/>
             </w:tcMar>
           </w:tcPr>
           <w:p>
@@ -119,11 +119,11 @@
         </w:tc>
         <w:tc>
           <w:tcPr>
-            <w:tcW w:w="6235" w:type="dxa"/>
+            <w:tcW w:w="6238" w:type="dxa"/>
             <w:tcBorders/>
             <w:shd w:color="auto" w:fill="BFBFBF" w:themeFill="background1" w:themeFillShade="bf" w:val="clear"/>
             <w:tcMar>
-              <w:left w:w="98" w:type="dxa"/>
+              <w:left w:w="88" w:type="dxa"/>
             </w:tcMar>
           </w:tcPr>
           <w:p>
@@ -152,11 +152,11 @@
         </w:trPr>
         <w:tc>
           <w:tcPr>
-            <w:tcW w:w="1410" w:type="dxa"/>
+            <w:tcW w:w="1408" w:type="dxa"/>
             <w:tcBorders/>
             <w:shd w:fill="auto" w:val="clear"/>
             <w:tcMar>
-              <w:left w:w="98" w:type="dxa"/>
+              <w:left w:w="88" w:type="dxa"/>
             </w:tcMar>
           </w:tcPr>
           <w:p>
@@ -172,11 +172,11 @@
         </w:tc>
         <w:tc>
           <w:tcPr>
-            <w:tcW w:w="849" w:type="dxa"/>
+            <w:tcW w:w="848" w:type="dxa"/>
             <w:tcBorders/>
             <w:shd w:fill="auto" w:val="clear"/>
             <w:tcMar>
-              <w:left w:w="98" w:type="dxa"/>
+              <w:left w:w="88" w:type="dxa"/>
             </w:tcMar>
           </w:tcPr>
           <w:p>
@@ -192,11 +192,11 @@
         </w:tc>
         <w:tc>
           <w:tcPr>
-            <w:tcW w:w="6235" w:type="dxa"/>
+            <w:tcW w:w="6238" w:type="dxa"/>
             <w:tcBorders/>
             <w:shd w:fill="auto" w:val="clear"/>
             <w:tcMar>
-              <w:left w:w="98" w:type="dxa"/>
+              <w:left w:w="88" w:type="dxa"/>
             </w:tcMar>
           </w:tcPr>
           <w:p>
@@ -217,11 +217,11 @@
         </w:trPr>
         <w:tc>
           <w:tcPr>
-            <w:tcW w:w="1410" w:type="dxa"/>
+            <w:tcW w:w="1408" w:type="dxa"/>
             <w:tcBorders/>
             <w:shd w:fill="auto" w:val="clear"/>
             <w:tcMar>
-              <w:left w:w="98" w:type="dxa"/>
+              <w:left w:w="88" w:type="dxa"/>
             </w:tcMar>
           </w:tcPr>
           <w:p>
@@ -236,11 +236,11 @@
         </w:tc>
         <w:tc>
           <w:tcPr>
-            <w:tcW w:w="849" w:type="dxa"/>
+            <w:tcW w:w="848" w:type="dxa"/>
             <w:tcBorders/>
             <w:shd w:fill="auto" w:val="clear"/>
             <w:tcMar>
-              <w:left w:w="98" w:type="dxa"/>
+              <w:left w:w="88" w:type="dxa"/>
             </w:tcMar>
           </w:tcPr>
           <w:p>
@@ -255,11 +255,11 @@
         </w:tc>
         <w:tc>
           <w:tcPr>
-            <w:tcW w:w="6235" w:type="dxa"/>
+            <w:tcW w:w="6238" w:type="dxa"/>
             <w:tcBorders/>
             <w:shd w:fill="auto" w:val="clear"/>
             <w:tcMar>
-              <w:left w:w="98" w:type="dxa"/>
+              <w:left w:w="88" w:type="dxa"/>
             </w:tcMar>
           </w:tcPr>
           <w:p>
@@ -279,11 +279,11 @@
         </w:trPr>
         <w:tc>
           <w:tcPr>
-            <w:tcW w:w="1410" w:type="dxa"/>
+            <w:tcW w:w="1408" w:type="dxa"/>
             <w:tcBorders/>
             <w:shd w:fill="auto" w:val="clear"/>
             <w:tcMar>
-              <w:left w:w="98" w:type="dxa"/>
+              <w:left w:w="88" w:type="dxa"/>
             </w:tcMar>
           </w:tcPr>
           <w:p>
@@ -298,11 +298,11 @@
         </w:tc>
         <w:tc>
           <w:tcPr>
-            <w:tcW w:w="849" w:type="dxa"/>
+            <w:tcW w:w="848" w:type="dxa"/>
             <w:tcBorders/>
             <w:shd w:fill="auto" w:val="clear"/>
             <w:tcMar>
-              <w:left w:w="98" w:type="dxa"/>
+              <w:left w:w="88" w:type="dxa"/>
             </w:tcMar>
           </w:tcPr>
           <w:p>
@@ -317,11 +317,11 @@
         </w:tc>
         <w:tc>
           <w:tcPr>
-            <w:tcW w:w="6235" w:type="dxa"/>
+            <w:tcW w:w="6238" w:type="dxa"/>
             <w:tcBorders/>
             <w:shd w:fill="auto" w:val="clear"/>
             <w:tcMar>
-              <w:left w:w="98" w:type="dxa"/>
+              <w:left w:w="88" w:type="dxa"/>
             </w:tcMar>
           </w:tcPr>
           <w:p>
@@ -671,11 +671,11 @@
         <w:tblStyle w:val="a5"/>
         <w:tblW w:w="8494" w:type="dxa"/>
         <w:jc w:val="left"/>
-        <w:tblInd w:w="-10" w:type="dxa"/>
+        <w:tblInd w:w="-20" w:type="dxa"/>
         <w:tblBorders/>
         <w:tblCellMar>
           <w:top w:w="0" w:type="dxa"/>
-          <w:left w:w="98" w:type="dxa"/>
+          <w:left w:w="88" w:type="dxa"/>
           <w:bottom w:w="0" w:type="dxa"/>
           <w:right w:w="108" w:type="dxa"/>
         </w:tblCellMar>
@@ -692,7 +692,7 @@
             <w:tcBorders/>
             <w:shd w:color="auto" w:fill="BFBFBF" w:themeFill="background1" w:themeFillShade="bf" w:val="clear"/>
             <w:tcMar>
-              <w:left w:w="98" w:type="dxa"/>
+              <w:left w:w="88" w:type="dxa"/>
             </w:tcMar>
           </w:tcPr>
           <w:p>
@@ -724,7 +724,7 @@
             <w:tcBorders/>
             <w:shd w:color="auto" w:fill="BFBFBF" w:themeFill="background1" w:themeFillShade="bf" w:val="clear"/>
             <w:tcMar>
-              <w:left w:w="98" w:type="dxa"/>
+              <w:left w:w="88" w:type="dxa"/>
             </w:tcMar>
           </w:tcPr>
           <w:p>
@@ -747,24 +747,16 @@
             <w:tcBorders/>
             <w:shd w:fill="auto" w:val="clear"/>
             <w:tcMar>
-              <w:left w:w="98" w:type="dxa"/>
-            </w:tcMar>
-          </w:tcPr>
-          <w:p>
-            <w:pPr>
-              <w:pStyle w:val="Style21"/>
-            </w:pPr>
-            <w:r>
-              <w:rPr/>
-              <w:t>3</w:t>
-            </w:r>
-            <w:r>
-              <w:rPr/>
-              <w:t>20</w:t>
-            </w:r>
-            <w:r>
-              <w:rPr/>
-              <w:t>px</w:t>
+              <w:left w:w="88" w:type="dxa"/>
+            </w:tcMar>
+          </w:tcPr>
+          <w:p>
+            <w:pPr>
+              <w:pStyle w:val="Style21"/>
+            </w:pPr>
+            <w:r>
+              <w:rPr/>
+              <w:t>320px</w:t>
             </w:r>
             <w:r>
               <w:rPr/>
@@ -779,7 +771,7 @@
             <w:tcBorders/>
             <w:shd w:fill="auto" w:val="clear"/>
             <w:tcMar>
-              <w:left w:w="98" w:type="dxa"/>
+              <w:left w:w="88" w:type="dxa"/>
             </w:tcMar>
           </w:tcPr>
           <w:p>
@@ -802,24 +794,16 @@
             <w:tcBorders/>
             <w:shd w:fill="auto" w:val="clear"/>
             <w:tcMar>
-              <w:left w:w="98" w:type="dxa"/>
-            </w:tcMar>
-          </w:tcPr>
-          <w:p>
-            <w:pPr>
-              <w:pStyle w:val="Style21"/>
-            </w:pPr>
-            <w:r>
-              <w:rPr/>
-              <w:t>32</w:t>
-            </w:r>
-            <w:r>
-              <w:rPr/>
-              <w:t>1</w:t>
-            </w:r>
-            <w:r>
-              <w:rPr/>
-              <w:t>px</w:t>
+              <w:left w:w="88" w:type="dxa"/>
+            </w:tcMar>
+          </w:tcPr>
+          <w:p>
+            <w:pPr>
+              <w:pStyle w:val="Style21"/>
+            </w:pPr>
+            <w:r>
+              <w:rPr/>
+              <w:t>321px</w:t>
             </w:r>
             <w:r>
               <w:rPr/>
@@ -838,7 +822,7 @@
             <w:tcBorders/>
             <w:shd w:fill="auto" w:val="clear"/>
             <w:tcMar>
-              <w:left w:w="98" w:type="dxa"/>
+              <w:left w:w="88" w:type="dxa"/>
             </w:tcMar>
           </w:tcPr>
           <w:p>
@@ -873,7 +857,7 @@
             <w:tcBorders/>
             <w:shd w:fill="auto" w:val="clear"/>
             <w:tcMar>
-              <w:left w:w="98" w:type="dxa"/>
+              <w:left w:w="88" w:type="dxa"/>
             </w:tcMar>
           </w:tcPr>
           <w:p>
@@ -897,7 +881,7 @@
             <w:tcBorders/>
             <w:shd w:fill="auto" w:val="clear"/>
             <w:tcMar>
-              <w:left w:w="98" w:type="dxa"/>
+              <w:left w:w="88" w:type="dxa"/>
             </w:tcMar>
           </w:tcPr>
           <w:p>
@@ -943,22 +927,26 @@
       <w:r>
         <w:fldChar w:fldCharType="separate"/>
       </w:r>
-      <w:bookmarkStart w:id="1" w:name="__Fieldmark__102_2077375651"/>
+      <w:bookmarkStart w:id="1" w:name="__Fieldmark__102_402004083"/>
       <w:r>
         <w:rPr/>
         <w:t>1</w:t>
       </w:r>
-      <w:bookmarkStart w:id="2" w:name="__Fieldmark__954_621529502"/>
+      <w:bookmarkStart w:id="2" w:name="__Fieldmark__106_1412558937"/>
       <w:r>
         <w:rPr/>
       </w:r>
       <w:r>
         <w:fldChar w:fldCharType="end"/>
       </w:r>
-      <w:bookmarkStart w:id="3" w:name="__Fieldmark__122_621529502"/>
+      <w:bookmarkStart w:id="3" w:name="__Fieldmark__954_621529502"/>
+      <w:bookmarkStart w:id="4" w:name="__Fieldmark__122_621529502"/>
+      <w:bookmarkStart w:id="5" w:name="__Fieldmark__102_2077375651"/>
       <w:bookmarkEnd w:id="1"/>
       <w:bookmarkEnd w:id="2"/>
       <w:bookmarkEnd w:id="3"/>
+      <w:bookmarkEnd w:id="4"/>
+      <w:bookmarkEnd w:id="5"/>
       <w:r>
         <w:rPr/>
         <w:noBreakHyphen/>
@@ -1610,8 +1598,8 @@
           <w:rFonts w:ascii="Arial" w:hAnsi="Arial" w:eastAsia="" w:cs="" w:asciiTheme="majorHAnsi" w:eastAsiaTheme="majorEastAsia" w:hAnsiTheme="majorHAnsi"/>
         </w:rPr>
       </w:pPr>
-      <w:bookmarkStart w:id="4" w:name="_Ref427678639"/>
-      <w:bookmarkEnd w:id="4"/>
+      <w:bookmarkStart w:id="6" w:name="_Ref427678639"/>
+      <w:bookmarkEnd w:id="6"/>
       <w:r>
         <w:rPr/>
         <w:t>ボタン</w:t>
@@ -1743,7 +1731,7 @@
       <w:pPr>
         <w:pStyle w:val="Caption"/>
       </w:pPr>
-      <w:bookmarkStart w:id="5" w:name="_Ref427675206"/>
+      <w:bookmarkStart w:id="7" w:name="_Ref427675206"/>
       <w:r>
         <w:rPr/>
         <w:t xml:space="preserve">図 </w:t>
@@ -1757,43 +1745,47 @@
       <w:r>
         <w:fldChar w:fldCharType="separate"/>
       </w:r>
-      <w:bookmarkStart w:id="6" w:name="__Fieldmark__205_2077375651"/>
+      <w:bookmarkStart w:id="8" w:name="__Fieldmark__211_402004083"/>
       <w:r>
         <w:rPr/>
         <w:t>2</w:t>
       </w:r>
-      <w:bookmarkStart w:id="7" w:name="__Fieldmark__1054_621529502"/>
+      <w:bookmarkStart w:id="9" w:name="__Fieldmark__212_1412558937"/>
       <w:r>
         <w:rPr/>
       </w:r>
       <w:r>
         <w:fldChar w:fldCharType="end"/>
       </w:r>
-      <w:bookmarkStart w:id="8" w:name="__Fieldmark__233_621529502"/>
-      <w:bookmarkEnd w:id="6"/>
+      <w:bookmarkStart w:id="10" w:name="__Fieldmark__1054_621529502"/>
+      <w:bookmarkStart w:id="11" w:name="__Fieldmark__233_621529502"/>
+      <w:bookmarkStart w:id="12" w:name="__Fieldmark__205_2077375651"/>
+      <w:bookmarkEnd w:id="8"/>
+      <w:bookmarkEnd w:id="9"/>
+      <w:bookmarkEnd w:id="10"/>
+      <w:bookmarkEnd w:id="11"/>
+      <w:bookmarkEnd w:id="12"/>
+      <w:r>
+        <w:rPr/>
+        <w:noBreakHyphen/>
+      </w:r>
+      <w:r>
+        <w:rPr/>
+        <w:fldChar w:fldCharType="begin"/>
+      </w:r>
+      <w:r>
+        <w:instrText> SEQ 図 \* ARABIC </w:instrText>
+      </w:r>
+      <w:r>
+        <w:fldChar w:fldCharType="separate"/>
+      </w:r>
+      <w:r>
+        <w:t>1</w:t>
+      </w:r>
+      <w:r>
+        <w:fldChar w:fldCharType="end"/>
+      </w:r>
       <w:bookmarkEnd w:id="7"/>
-      <w:bookmarkEnd w:id="8"/>
-      <w:r>
-        <w:rPr/>
-        <w:noBreakHyphen/>
-      </w:r>
-      <w:r>
-        <w:rPr/>
-        <w:fldChar w:fldCharType="begin"/>
-      </w:r>
-      <w:r>
-        <w:instrText> SEQ 図 \* ARABIC </w:instrText>
-      </w:r>
-      <w:r>
-        <w:fldChar w:fldCharType="separate"/>
-      </w:r>
-      <w:r>
-        <w:t>1</w:t>
-      </w:r>
-      <w:r>
-        <w:fldChar w:fldCharType="end"/>
-      </w:r>
-      <w:bookmarkEnd w:id="5"/>
       <w:r>
         <w:rPr/>
         <w:t xml:space="preserve"> </w:t>
@@ -1940,8 +1932,8 @@
           <w:rFonts w:ascii="Arial" w:hAnsi="Arial" w:eastAsia="" w:cs="" w:asciiTheme="majorHAnsi" w:eastAsiaTheme="majorEastAsia" w:hAnsiTheme="majorHAnsi"/>
         </w:rPr>
       </w:pPr>
-      <w:bookmarkStart w:id="9" w:name="_Ref427679375"/>
-      <w:bookmarkEnd w:id="9"/>
+      <w:bookmarkStart w:id="13" w:name="_Ref427679375"/>
+      <w:bookmarkEnd w:id="13"/>
       <w:r>
         <w:rPr/>
         <w:t>リンク</w:t>
@@ -2291,8 +2283,8 @@
           <w:rFonts w:ascii="Arial" w:hAnsi="Arial" w:eastAsia="" w:cs="" w:asciiTheme="majorHAnsi" w:eastAsiaTheme="majorEastAsia" w:hAnsiTheme="majorHAnsi"/>
         </w:rPr>
       </w:pPr>
-      <w:bookmarkStart w:id="10" w:name="_Ref427676220"/>
-      <w:bookmarkEnd w:id="10"/>
+      <w:bookmarkStart w:id="14" w:name="_Ref427676220"/>
+      <w:bookmarkEnd w:id="14"/>
       <w:r>
         <w:rPr/>
         <w:t>フォント</w:t>
@@ -2383,11 +2375,11 @@
         <w:tblStyle w:val="a5"/>
         <w:tblW w:w="8073" w:type="dxa"/>
         <w:jc w:val="left"/>
-        <w:tblInd w:w="411" w:type="dxa"/>
+        <w:tblInd w:w="401" w:type="dxa"/>
         <w:tblBorders/>
         <w:tblCellMar>
           <w:top w:w="0" w:type="dxa"/>
-          <w:left w:w="98" w:type="dxa"/>
+          <w:left w:w="88" w:type="dxa"/>
           <w:bottom w:w="0" w:type="dxa"/>
           <w:right w:w="108" w:type="dxa"/>
         </w:tblCellMar>
@@ -2395,9 +2387,9 @@
       <w:tblGrid>
         <w:gridCol w:w="1336"/>
         <w:gridCol w:w="2166"/>
-        <w:gridCol w:w="1901"/>
+        <w:gridCol w:w="1899"/>
         <w:gridCol w:w="1298"/>
-        <w:gridCol w:w="1372"/>
+        <w:gridCol w:w="1374"/>
       </w:tblGrid>
       <w:tr>
         <w:trPr/>
@@ -2407,7 +2399,7 @@
             <w:tcBorders/>
             <w:shd w:color="auto" w:fill="BFBFBF" w:themeFill="background1" w:themeFillShade="bf" w:val="clear"/>
             <w:tcMar>
-              <w:left w:w="98" w:type="dxa"/>
+              <w:left w:w="88" w:type="dxa"/>
             </w:tcMar>
           </w:tcPr>
           <w:p>
@@ -2427,7 +2419,7 @@
             <w:tcBorders/>
             <w:shd w:color="auto" w:fill="BFBFBF" w:themeFill="background1" w:themeFillShade="bf" w:val="clear"/>
             <w:tcMar>
-              <w:left w:w="98" w:type="dxa"/>
+              <w:left w:w="88" w:type="dxa"/>
             </w:tcMar>
           </w:tcPr>
           <w:p>
@@ -2443,11 +2435,11 @@
         </w:tc>
         <w:tc>
           <w:tcPr>
-            <w:tcW w:w="1901" w:type="dxa"/>
+            <w:tcW w:w="1899" w:type="dxa"/>
             <w:tcBorders/>
             <w:shd w:color="auto" w:fill="BFBFBF" w:themeFill="background1" w:themeFillShade="bf" w:val="clear"/>
             <w:tcMar>
-              <w:left w:w="98" w:type="dxa"/>
+              <w:left w:w="88" w:type="dxa"/>
             </w:tcMar>
           </w:tcPr>
           <w:p>
@@ -2467,7 +2459,7 @@
             <w:tcBorders/>
             <w:shd w:color="auto" w:fill="BFBFBF" w:themeFill="background1" w:themeFillShade="bf" w:val="clear"/>
             <w:tcMar>
-              <w:left w:w="98" w:type="dxa"/>
+              <w:left w:w="88" w:type="dxa"/>
             </w:tcMar>
           </w:tcPr>
           <w:p>
@@ -2483,11 +2475,11 @@
         </w:tc>
         <w:tc>
           <w:tcPr>
-            <w:tcW w:w="1372" w:type="dxa"/>
+            <w:tcW w:w="1374" w:type="dxa"/>
             <w:tcBorders/>
             <w:shd w:color="auto" w:fill="BFBFBF" w:themeFill="background1" w:themeFillShade="bf" w:val="clear"/>
             <w:tcMar>
-              <w:left w:w="98" w:type="dxa"/>
+              <w:left w:w="88" w:type="dxa"/>
             </w:tcMar>
           </w:tcPr>
           <w:p>
@@ -2510,7 +2502,7 @@
             <w:tcBorders/>
             <w:shd w:color="auto" w:fill="auto" w:val="clear"/>
             <w:tcMar>
-              <w:left w:w="98" w:type="dxa"/>
+              <w:left w:w="88" w:type="dxa"/>
             </w:tcMar>
           </w:tcPr>
           <w:p>
@@ -2534,7 +2526,7 @@
             <w:tcBorders/>
             <w:shd w:fill="auto" w:val="clear"/>
             <w:tcMar>
-              <w:left w:w="98" w:type="dxa"/>
+              <w:left w:w="88" w:type="dxa"/>
             </w:tcMar>
           </w:tcPr>
           <w:p>
@@ -2554,11 +2546,11 @@
         </w:tc>
         <w:tc>
           <w:tcPr>
-            <w:tcW w:w="1901" w:type="dxa"/>
+            <w:tcW w:w="1899" w:type="dxa"/>
             <w:tcBorders/>
             <w:shd w:fill="auto" w:val="clear"/>
             <w:tcMar>
-              <w:left w:w="98" w:type="dxa"/>
+              <w:left w:w="88" w:type="dxa"/>
             </w:tcMar>
           </w:tcPr>
           <w:p>
@@ -2596,7 +2588,7 @@
             <w:tcBorders/>
             <w:shd w:fill="auto" w:val="clear"/>
             <w:tcMar>
-              <w:left w:w="98" w:type="dxa"/>
+              <w:left w:w="88" w:type="dxa"/>
             </w:tcMar>
           </w:tcPr>
           <w:p>
@@ -2612,11 +2604,11 @@
         </w:tc>
         <w:tc>
           <w:tcPr>
-            <w:tcW w:w="1372" w:type="dxa"/>
+            <w:tcW w:w="1374" w:type="dxa"/>
             <w:tcBorders/>
             <w:shd w:fill="auto" w:val="clear"/>
             <w:tcMar>
-              <w:left w:w="98" w:type="dxa"/>
+              <w:left w:w="88" w:type="dxa"/>
             </w:tcMar>
           </w:tcPr>
           <w:p>
@@ -2641,7 +2633,7 @@
             <w:tcBorders/>
             <w:shd w:color="auto" w:fill="auto" w:val="clear"/>
             <w:tcMar>
-              <w:left w:w="98" w:type="dxa"/>
+              <w:left w:w="88" w:type="dxa"/>
             </w:tcMar>
           </w:tcPr>
           <w:p>
@@ -2665,7 +2657,7 @@
             <w:tcBorders/>
             <w:shd w:fill="auto" w:val="clear"/>
             <w:tcMar>
-              <w:left w:w="98" w:type="dxa"/>
+              <w:left w:w="88" w:type="dxa"/>
             </w:tcMar>
           </w:tcPr>
           <w:p>
@@ -2685,11 +2677,11 @@
         </w:tc>
         <w:tc>
           <w:tcPr>
-            <w:tcW w:w="1901" w:type="dxa"/>
+            <w:tcW w:w="1899" w:type="dxa"/>
             <w:tcBorders/>
             <w:shd w:fill="auto" w:val="clear"/>
             <w:tcMar>
-              <w:left w:w="98" w:type="dxa"/>
+              <w:left w:w="88" w:type="dxa"/>
             </w:tcMar>
           </w:tcPr>
           <w:p>
@@ -2709,7 +2701,7 @@
             <w:tcBorders/>
             <w:shd w:fill="auto" w:val="clear"/>
             <w:tcMar>
-              <w:left w:w="98" w:type="dxa"/>
+              <w:left w:w="88" w:type="dxa"/>
             </w:tcMar>
           </w:tcPr>
           <w:p>
@@ -2725,11 +2717,11 @@
         </w:tc>
         <w:tc>
           <w:tcPr>
-            <w:tcW w:w="1372" w:type="dxa"/>
+            <w:tcW w:w="1374" w:type="dxa"/>
             <w:tcBorders/>
             <w:shd w:fill="auto" w:val="clear"/>
             <w:tcMar>
-              <w:left w:w="98" w:type="dxa"/>
+              <w:left w:w="88" w:type="dxa"/>
             </w:tcMar>
           </w:tcPr>
           <w:p>
@@ -2754,7 +2746,7 @@
             <w:tcBorders/>
             <w:shd w:color="auto" w:fill="auto" w:val="clear"/>
             <w:tcMar>
-              <w:left w:w="98" w:type="dxa"/>
+              <w:left w:w="88" w:type="dxa"/>
             </w:tcMar>
           </w:tcPr>
           <w:p>
@@ -2778,7 +2770,7 @@
             <w:tcBorders/>
             <w:shd w:fill="auto" w:val="clear"/>
             <w:tcMar>
-              <w:left w:w="98" w:type="dxa"/>
+              <w:left w:w="88" w:type="dxa"/>
             </w:tcMar>
           </w:tcPr>
           <w:p>
@@ -2803,11 +2795,11 @@
         </w:tc>
         <w:tc>
           <w:tcPr>
-            <w:tcW w:w="1901" w:type="dxa"/>
+            <w:tcW w:w="1899" w:type="dxa"/>
             <w:tcBorders/>
             <w:shd w:fill="auto" w:val="clear"/>
             <w:tcMar>
-              <w:left w:w="98" w:type="dxa"/>
+              <w:left w:w="88" w:type="dxa"/>
             </w:tcMar>
           </w:tcPr>
           <w:p>
@@ -2827,7 +2819,7 @@
             <w:tcBorders/>
             <w:shd w:fill="auto" w:val="clear"/>
             <w:tcMar>
-              <w:left w:w="98" w:type="dxa"/>
+              <w:left w:w="88" w:type="dxa"/>
             </w:tcMar>
           </w:tcPr>
           <w:p>
@@ -2843,11 +2835,11 @@
         </w:tc>
         <w:tc>
           <w:tcPr>
-            <w:tcW w:w="1372" w:type="dxa"/>
+            <w:tcW w:w="1374" w:type="dxa"/>
             <w:tcBorders/>
             <w:shd w:fill="auto" w:val="clear"/>
             <w:tcMar>
-              <w:left w:w="98" w:type="dxa"/>
+              <w:left w:w="88" w:type="dxa"/>
             </w:tcMar>
           </w:tcPr>
           <w:p>
@@ -2872,7 +2864,7 @@
             <w:tcBorders/>
             <w:shd w:color="auto" w:fill="auto" w:val="clear"/>
             <w:tcMar>
-              <w:left w:w="98" w:type="dxa"/>
+              <w:left w:w="88" w:type="dxa"/>
             </w:tcMar>
           </w:tcPr>
           <w:p>
@@ -2892,7 +2884,7 @@
             <w:tcBorders/>
             <w:shd w:fill="auto" w:val="clear"/>
             <w:tcMar>
-              <w:left w:w="98" w:type="dxa"/>
+              <w:left w:w="88" w:type="dxa"/>
             </w:tcMar>
           </w:tcPr>
           <w:p>
@@ -2917,11 +2909,11 @@
         </w:tc>
         <w:tc>
           <w:tcPr>
-            <w:tcW w:w="1901" w:type="dxa"/>
+            <w:tcW w:w="1899" w:type="dxa"/>
             <w:tcBorders/>
             <w:shd w:fill="auto" w:val="clear"/>
             <w:tcMar>
-              <w:left w:w="98" w:type="dxa"/>
+              <w:left w:w="88" w:type="dxa"/>
             </w:tcMar>
           </w:tcPr>
           <w:p>
@@ -2941,7 +2933,7 @@
             <w:tcBorders/>
             <w:shd w:fill="auto" w:val="clear"/>
             <w:tcMar>
-              <w:left w:w="98" w:type="dxa"/>
+              <w:left w:w="88" w:type="dxa"/>
             </w:tcMar>
           </w:tcPr>
           <w:p>
@@ -2957,11 +2949,11 @@
         </w:tc>
         <w:tc>
           <w:tcPr>
-            <w:tcW w:w="1372" w:type="dxa"/>
+            <w:tcW w:w="1374" w:type="dxa"/>
             <w:tcBorders/>
             <w:shd w:fill="auto" w:val="clear"/>
             <w:tcMar>
-              <w:left w:w="98" w:type="dxa"/>
+              <w:left w:w="88" w:type="dxa"/>
             </w:tcMar>
           </w:tcPr>
           <w:p>
@@ -2986,7 +2978,7 @@
             <w:tcBorders/>
             <w:shd w:color="auto" w:fill="auto" w:val="clear"/>
             <w:tcMar>
-              <w:left w:w="98" w:type="dxa"/>
+              <w:left w:w="88" w:type="dxa"/>
             </w:tcMar>
           </w:tcPr>
           <w:p>
@@ -3006,7 +2998,7 @@
             <w:tcBorders/>
             <w:shd w:fill="auto" w:val="clear"/>
             <w:tcMar>
-              <w:left w:w="98" w:type="dxa"/>
+              <w:left w:w="88" w:type="dxa"/>
             </w:tcMar>
           </w:tcPr>
           <w:p>
@@ -3031,11 +3023,11 @@
         </w:tc>
         <w:tc>
           <w:tcPr>
-            <w:tcW w:w="1901" w:type="dxa"/>
+            <w:tcW w:w="1899" w:type="dxa"/>
             <w:tcBorders/>
             <w:shd w:fill="auto" w:val="clear"/>
             <w:tcMar>
-              <w:left w:w="98" w:type="dxa"/>
+              <w:left w:w="88" w:type="dxa"/>
             </w:tcMar>
           </w:tcPr>
           <w:p>
@@ -3055,7 +3047,7 @@
             <w:tcBorders/>
             <w:shd w:fill="auto" w:val="clear"/>
             <w:tcMar>
-              <w:left w:w="98" w:type="dxa"/>
+              <w:left w:w="88" w:type="dxa"/>
             </w:tcMar>
           </w:tcPr>
           <w:p>
@@ -3071,11 +3063,11 @@
         </w:tc>
         <w:tc>
           <w:tcPr>
-            <w:tcW w:w="1372" w:type="dxa"/>
+            <w:tcW w:w="1374" w:type="dxa"/>
             <w:tcBorders/>
             <w:shd w:fill="auto" w:val="clear"/>
             <w:tcMar>
-              <w:left w:w="98" w:type="dxa"/>
+              <w:left w:w="88" w:type="dxa"/>
             </w:tcMar>
           </w:tcPr>
           <w:p>
@@ -3100,7 +3092,7 @@
             <w:tcBorders/>
             <w:shd w:color="auto" w:fill="auto" w:val="clear"/>
             <w:tcMar>
-              <w:left w:w="98" w:type="dxa"/>
+              <w:left w:w="88" w:type="dxa"/>
             </w:tcMar>
           </w:tcPr>
           <w:p>
@@ -3120,7 +3112,7 @@
             <w:tcBorders/>
             <w:shd w:fill="auto" w:val="clear"/>
             <w:tcMar>
-              <w:left w:w="98" w:type="dxa"/>
+              <w:left w:w="88" w:type="dxa"/>
             </w:tcMar>
           </w:tcPr>
           <w:p>
@@ -3145,11 +3137,11 @@
         </w:tc>
         <w:tc>
           <w:tcPr>
-            <w:tcW w:w="1901" w:type="dxa"/>
+            <w:tcW w:w="1899" w:type="dxa"/>
             <w:tcBorders/>
             <w:shd w:fill="auto" w:val="clear"/>
             <w:tcMar>
-              <w:left w:w="98" w:type="dxa"/>
+              <w:left w:w="88" w:type="dxa"/>
             </w:tcMar>
           </w:tcPr>
           <w:p>
@@ -3169,7 +3161,7 @@
             <w:tcBorders/>
             <w:shd w:fill="auto" w:val="clear"/>
             <w:tcMar>
-              <w:left w:w="98" w:type="dxa"/>
+              <w:left w:w="88" w:type="dxa"/>
             </w:tcMar>
           </w:tcPr>
           <w:p>
@@ -3185,11 +3177,11 @@
         </w:tc>
         <w:tc>
           <w:tcPr>
-            <w:tcW w:w="1372" w:type="dxa"/>
+            <w:tcW w:w="1374" w:type="dxa"/>
             <w:tcBorders/>
             <w:shd w:fill="auto" w:val="clear"/>
             <w:tcMar>
-              <w:left w:w="98" w:type="dxa"/>
+              <w:left w:w="88" w:type="dxa"/>
             </w:tcMar>
           </w:tcPr>
           <w:p>
@@ -3214,7 +3206,7 @@
             <w:tcBorders/>
             <w:shd w:color="auto" w:fill="auto" w:val="clear"/>
             <w:tcMar>
-              <w:left w:w="98" w:type="dxa"/>
+              <w:left w:w="88" w:type="dxa"/>
             </w:tcMar>
           </w:tcPr>
           <w:p>
@@ -3234,7 +3226,7 @@
             <w:tcBorders/>
             <w:shd w:fill="auto" w:val="clear"/>
             <w:tcMar>
-              <w:left w:w="98" w:type="dxa"/>
+              <w:left w:w="88" w:type="dxa"/>
             </w:tcMar>
           </w:tcPr>
           <w:p>
@@ -3259,11 +3251,11 @@
         </w:tc>
         <w:tc>
           <w:tcPr>
-            <w:tcW w:w="1901" w:type="dxa"/>
+            <w:tcW w:w="1899" w:type="dxa"/>
             <w:tcBorders/>
             <w:shd w:fill="auto" w:val="clear"/>
             <w:tcMar>
-              <w:left w:w="98" w:type="dxa"/>
+              <w:left w:w="88" w:type="dxa"/>
             </w:tcMar>
           </w:tcPr>
           <w:p>
@@ -3283,7 +3275,7 @@
             <w:tcBorders/>
             <w:shd w:fill="auto" w:val="clear"/>
             <w:tcMar>
-              <w:left w:w="98" w:type="dxa"/>
+              <w:left w:w="88" w:type="dxa"/>
             </w:tcMar>
           </w:tcPr>
           <w:p>
@@ -3299,11 +3291,11 @@
         </w:tc>
         <w:tc>
           <w:tcPr>
-            <w:tcW w:w="1372" w:type="dxa"/>
+            <w:tcW w:w="1374" w:type="dxa"/>
             <w:tcBorders/>
             <w:shd w:fill="auto" w:val="clear"/>
             <w:tcMar>
-              <w:left w:w="98" w:type="dxa"/>
+              <w:left w:w="88" w:type="dxa"/>
             </w:tcMar>
           </w:tcPr>
           <w:p>
@@ -3323,8 +3315,8 @@
       <w:pPr>
         <w:pStyle w:val="Caption"/>
       </w:pPr>
-      <w:bookmarkStart w:id="11" w:name="_Ref427676242"/>
-      <w:bookmarkStart w:id="12" w:name="_Ref427674319"/>
+      <w:bookmarkStart w:id="15" w:name="_Ref427676242"/>
+      <w:bookmarkStart w:id="16" w:name="_Ref427674319"/>
       <w:r>
         <w:rPr/>
         <w:t xml:space="preserve">表 </w:t>
@@ -3338,48 +3330,52 @@
       <w:r>
         <w:fldChar w:fldCharType="separate"/>
       </w:r>
-      <w:bookmarkStart w:id="13" w:name="__Fieldmark__333_2077375651"/>
+      <w:bookmarkStart w:id="17" w:name="__Fieldmark__345_402004083"/>
       <w:r>
         <w:rPr/>
         <w:t>2</w:t>
       </w:r>
-      <w:bookmarkStart w:id="14" w:name="__Fieldmark__1180_621529502"/>
+      <w:bookmarkStart w:id="18" w:name="__Fieldmark__343_1412558937"/>
       <w:r>
         <w:rPr/>
       </w:r>
       <w:r>
         <w:fldChar w:fldCharType="end"/>
       </w:r>
-      <w:bookmarkStart w:id="15" w:name="__Fieldmark__380_621529502"/>
-      <w:bookmarkEnd w:id="13"/>
-      <w:bookmarkEnd w:id="14"/>
+      <w:bookmarkStart w:id="19" w:name="__Fieldmark__1180_621529502"/>
+      <w:bookmarkStart w:id="20" w:name="__Fieldmark__380_621529502"/>
+      <w:bookmarkStart w:id="21" w:name="__Fieldmark__333_2077375651"/>
+      <w:bookmarkEnd w:id="17"/>
+      <w:bookmarkEnd w:id="18"/>
+      <w:bookmarkEnd w:id="19"/>
+      <w:bookmarkEnd w:id="20"/>
+      <w:bookmarkEnd w:id="21"/>
+      <w:r>
+        <w:rPr/>
+        <w:noBreakHyphen/>
+      </w:r>
+      <w:r>
+        <w:rPr/>
+        <w:fldChar w:fldCharType="begin"/>
+      </w:r>
+      <w:r>
+        <w:instrText> SEQ 表 \* ARABIC </w:instrText>
+      </w:r>
+      <w:r>
+        <w:fldChar w:fldCharType="separate"/>
+      </w:r>
+      <w:r>
+        <w:t>2</w:t>
+      </w:r>
+      <w:r>
+        <w:fldChar w:fldCharType="end"/>
+      </w:r>
+      <w:bookmarkEnd w:id="16"/>
+      <w:r>
+        <w:rPr/>
+        <w:t xml:space="preserve"> </w:t>
+      </w:r>
       <w:bookmarkEnd w:id="15"/>
-      <w:r>
-        <w:rPr/>
-        <w:noBreakHyphen/>
-      </w:r>
-      <w:r>
-        <w:rPr/>
-        <w:fldChar w:fldCharType="begin"/>
-      </w:r>
-      <w:r>
-        <w:instrText> SEQ 表 \* ARABIC </w:instrText>
-      </w:r>
-      <w:r>
-        <w:fldChar w:fldCharType="separate"/>
-      </w:r>
-      <w:r>
-        <w:t>2</w:t>
-      </w:r>
-      <w:r>
-        <w:fldChar w:fldCharType="end"/>
-      </w:r>
-      <w:bookmarkEnd w:id="12"/>
-      <w:r>
-        <w:rPr/>
-        <w:t xml:space="preserve"> </w:t>
-      </w:r>
-      <w:bookmarkEnd w:id="11"/>
       <w:r>
         <w:rPr/>
         <w:t>フォント一覧</w:t>
@@ -4200,7 +4196,7 @@
       <w:tblPr>
         <w:tblW w:w="8504" w:type="dxa"/>
         <w:jc w:val="left"/>
-        <w:tblInd w:w="50" w:type="dxa"/>
+        <w:tblInd w:w="45" w:type="dxa"/>
         <w:tblBorders>
           <w:top w:val="single" w:sz="2" w:space="0" w:color="000001"/>
           <w:left w:val="single" w:sz="2" w:space="0" w:color="000001"/>
@@ -4209,17 +4205,17 @@
         </w:tblBorders>
         <w:tblCellMar>
           <w:top w:w="55" w:type="dxa"/>
-          <w:left w:w="48" w:type="dxa"/>
+          <w:left w:w="42" w:type="dxa"/>
           <w:bottom w:w="55" w:type="dxa"/>
           <w:right w:w="55" w:type="dxa"/>
         </w:tblCellMar>
       </w:tblPr>
       <w:tblGrid>
         <w:gridCol w:w="2035"/>
-        <w:gridCol w:w="689"/>
+        <w:gridCol w:w="687"/>
         <w:gridCol w:w="1919"/>
-        <w:gridCol w:w="1702"/>
-        <w:gridCol w:w="2159"/>
+        <w:gridCol w:w="1700"/>
+        <w:gridCol w:w="2163"/>
       </w:tblGrid>
       <w:tr>
         <w:trPr>
@@ -4236,7 +4232,7 @@
             </w:tcBorders>
             <w:shd w:fill="B2B2B2" w:val="clear"/>
             <w:tcMar>
-              <w:left w:w="48" w:type="dxa"/>
+              <w:left w:w="42" w:type="dxa"/>
             </w:tcMar>
           </w:tcPr>
           <w:p>
@@ -4257,7 +4253,7 @@
         </w:tc>
         <w:tc>
           <w:tcPr>
-            <w:tcW w:w="689" w:type="dxa"/>
+            <w:tcW w:w="687" w:type="dxa"/>
             <w:tcBorders>
               <w:top w:val="single" w:sz="2" w:space="0" w:color="000001"/>
               <w:left w:val="single" w:sz="2" w:space="0" w:color="000001"/>
@@ -4266,7 +4262,7 @@
             </w:tcBorders>
             <w:shd w:fill="B2B2B2" w:val="clear"/>
             <w:tcMar>
-              <w:left w:w="48" w:type="dxa"/>
+              <w:left w:w="42" w:type="dxa"/>
             </w:tcMar>
           </w:tcPr>
           <w:p>
@@ -4296,7 +4292,7 @@
             </w:tcBorders>
             <w:shd w:fill="B2B2B2" w:val="clear"/>
             <w:tcMar>
-              <w:left w:w="48" w:type="dxa"/>
+              <w:left w:w="42" w:type="dxa"/>
             </w:tcMar>
           </w:tcPr>
           <w:p>
@@ -4317,7 +4313,7 @@
         </w:tc>
         <w:tc>
           <w:tcPr>
-            <w:tcW w:w="1702" w:type="dxa"/>
+            <w:tcW w:w="1700" w:type="dxa"/>
             <w:tcBorders>
               <w:top w:val="single" w:sz="2" w:space="0" w:color="000001"/>
               <w:left w:val="single" w:sz="2" w:space="0" w:color="000001"/>
@@ -4326,7 +4322,7 @@
             </w:tcBorders>
             <w:shd w:fill="B2B2B2" w:val="clear"/>
             <w:tcMar>
-              <w:left w:w="48" w:type="dxa"/>
+              <w:left w:w="42" w:type="dxa"/>
             </w:tcMar>
           </w:tcPr>
           <w:p>
@@ -4347,7 +4343,7 @@
         </w:tc>
         <w:tc>
           <w:tcPr>
-            <w:tcW w:w="2159" w:type="dxa"/>
+            <w:tcW w:w="2163" w:type="dxa"/>
             <w:tcBorders>
               <w:top w:val="single" w:sz="2" w:space="0" w:color="000001"/>
               <w:left w:val="single" w:sz="2" w:space="0" w:color="000001"/>
@@ -4358,7 +4354,7 @@
             </w:tcBorders>
             <w:shd w:fill="B2B2B2" w:val="clear"/>
             <w:tcMar>
-              <w:left w:w="48" w:type="dxa"/>
+              <w:left w:w="42" w:type="dxa"/>
             </w:tcMar>
           </w:tcPr>
           <w:p>
@@ -4391,7 +4387,7 @@
             </w:tcBorders>
             <w:shd w:fill="auto" w:val="clear"/>
             <w:tcMar>
-              <w:left w:w="48" w:type="dxa"/>
+              <w:left w:w="42" w:type="dxa"/>
             </w:tcMar>
           </w:tcPr>
           <w:p>
@@ -4407,7 +4403,7 @@
         </w:tc>
         <w:tc>
           <w:tcPr>
-            <w:tcW w:w="689" w:type="dxa"/>
+            <w:tcW w:w="687" w:type="dxa"/>
             <w:tcBorders>
               <w:top w:val="single" w:sz="2" w:space="0" w:color="000001"/>
               <w:left w:val="single" w:sz="2" w:space="0" w:color="000001"/>
@@ -4416,7 +4412,7 @@
             </w:tcBorders>
             <w:shd w:fill="auto" w:val="clear"/>
             <w:tcMar>
-              <w:left w:w="48" w:type="dxa"/>
+              <w:left w:w="42" w:type="dxa"/>
             </w:tcMar>
           </w:tcPr>
           <w:p>
@@ -4441,7 +4437,7 @@
             </w:tcBorders>
             <w:shd w:fill="auto" w:val="clear"/>
             <w:tcMar>
-              <w:left w:w="48" w:type="dxa"/>
+              <w:left w:w="42" w:type="dxa"/>
             </w:tcMar>
           </w:tcPr>
           <w:p>
@@ -4457,7 +4453,7 @@
         </w:tc>
         <w:tc>
           <w:tcPr>
-            <w:tcW w:w="1702" w:type="dxa"/>
+            <w:tcW w:w="1700" w:type="dxa"/>
             <w:tcBorders>
               <w:top w:val="single" w:sz="2" w:space="0" w:color="000001"/>
               <w:left w:val="single" w:sz="2" w:space="0" w:color="000001"/>
@@ -4466,7 +4462,7 @@
             </w:tcBorders>
             <w:shd w:fill="auto" w:val="clear"/>
             <w:tcMar>
-              <w:left w:w="48" w:type="dxa"/>
+              <w:left w:w="42" w:type="dxa"/>
             </w:tcMar>
           </w:tcPr>
           <w:p>
@@ -4489,7 +4485,7 @@
         </w:tc>
         <w:tc>
           <w:tcPr>
-            <w:tcW w:w="2159" w:type="dxa"/>
+            <w:tcW w:w="2163" w:type="dxa"/>
             <w:tcBorders>
               <w:top w:val="single" w:sz="2" w:space="0" w:color="000001"/>
               <w:left w:val="single" w:sz="2" w:space="0" w:color="000001"/>
@@ -4500,7 +4496,7 @@
             </w:tcBorders>
             <w:shd w:fill="auto" w:val="clear"/>
             <w:tcMar>
-              <w:left w:w="48" w:type="dxa"/>
+              <w:left w:w="42" w:type="dxa"/>
             </w:tcMar>
           </w:tcPr>
           <w:p>
@@ -4527,7 +4523,7 @@
             </w:tcBorders>
             <w:shd w:fill="auto" w:val="clear"/>
             <w:tcMar>
-              <w:left w:w="48" w:type="dxa"/>
+              <w:left w:w="42" w:type="dxa"/>
             </w:tcMar>
           </w:tcPr>
           <w:p>
@@ -4550,7 +4546,7 @@
         </w:tc>
         <w:tc>
           <w:tcPr>
-            <w:tcW w:w="689" w:type="dxa"/>
+            <w:tcW w:w="687" w:type="dxa"/>
             <w:tcBorders>
               <w:top w:val="single" w:sz="2" w:space="0" w:color="000001"/>
               <w:left w:val="single" w:sz="2" w:space="0" w:color="000001"/>
@@ -4559,7 +4555,7 @@
             </w:tcBorders>
             <w:shd w:fill="auto" w:val="clear"/>
             <w:tcMar>
-              <w:left w:w="48" w:type="dxa"/>
+              <w:left w:w="42" w:type="dxa"/>
             </w:tcMar>
           </w:tcPr>
           <w:p>
@@ -4584,7 +4580,7 @@
             </w:tcBorders>
             <w:shd w:fill="auto" w:val="clear"/>
             <w:tcMar>
-              <w:left w:w="48" w:type="dxa"/>
+              <w:left w:w="42" w:type="dxa"/>
             </w:tcMar>
           </w:tcPr>
           <w:p>
@@ -4666,7 +4662,7 @@
         </w:tc>
         <w:tc>
           <w:tcPr>
-            <w:tcW w:w="1702" w:type="dxa"/>
+            <w:tcW w:w="1700" w:type="dxa"/>
             <w:tcBorders>
               <w:top w:val="single" w:sz="2" w:space="0" w:color="000001"/>
               <w:left w:val="single" w:sz="2" w:space="0" w:color="000001"/>
@@ -4675,7 +4671,7 @@
             </w:tcBorders>
             <w:shd w:fill="auto" w:val="clear"/>
             <w:tcMar>
-              <w:left w:w="48" w:type="dxa"/>
+              <w:left w:w="42" w:type="dxa"/>
             </w:tcMar>
           </w:tcPr>
           <w:p>
@@ -4743,7 +4739,7 @@
         </w:tc>
         <w:tc>
           <w:tcPr>
-            <w:tcW w:w="2159" w:type="dxa"/>
+            <w:tcW w:w="2163" w:type="dxa"/>
             <w:tcBorders>
               <w:top w:val="single" w:sz="2" w:space="0" w:color="000001"/>
               <w:left w:val="single" w:sz="2" w:space="0" w:color="000001"/>
@@ -4754,7 +4750,7 @@
             </w:tcBorders>
             <w:shd w:fill="auto" w:val="clear"/>
             <w:tcMar>
-              <w:left w:w="48" w:type="dxa"/>
+              <w:left w:w="42" w:type="dxa"/>
             </w:tcMar>
           </w:tcPr>
           <w:p>
@@ -4805,7 +4801,7 @@
             </w:tcBorders>
             <w:shd w:fill="auto" w:val="clear"/>
             <w:tcMar>
-              <w:left w:w="48" w:type="dxa"/>
+              <w:left w:w="42" w:type="dxa"/>
             </w:tcMar>
           </w:tcPr>
           <w:p>
@@ -4821,7 +4817,7 @@
         </w:tc>
         <w:tc>
           <w:tcPr>
-            <w:tcW w:w="689" w:type="dxa"/>
+            <w:tcW w:w="687" w:type="dxa"/>
             <w:tcBorders>
               <w:top w:val="single" w:sz="2" w:space="0" w:color="000001"/>
               <w:left w:val="single" w:sz="2" w:space="0" w:color="000001"/>
@@ -4830,7 +4826,7 @@
             </w:tcBorders>
             <w:shd w:fill="auto" w:val="clear"/>
             <w:tcMar>
-              <w:left w:w="48" w:type="dxa"/>
+              <w:left w:w="42" w:type="dxa"/>
             </w:tcMar>
           </w:tcPr>
           <w:p>
@@ -4855,7 +4851,7 @@
             </w:tcBorders>
             <w:shd w:fill="auto" w:val="clear"/>
             <w:tcMar>
-              <w:left w:w="48" w:type="dxa"/>
+              <w:left w:w="42" w:type="dxa"/>
             </w:tcMar>
           </w:tcPr>
           <w:p>
@@ -4871,7 +4867,7 @@
         </w:tc>
         <w:tc>
           <w:tcPr>
-            <w:tcW w:w="1702" w:type="dxa"/>
+            <w:tcW w:w="1700" w:type="dxa"/>
             <w:tcBorders>
               <w:top w:val="single" w:sz="2" w:space="0" w:color="000001"/>
               <w:left w:val="single" w:sz="2" w:space="0" w:color="000001"/>
@@ -4880,7 +4876,7 @@
             </w:tcBorders>
             <w:shd w:fill="auto" w:val="clear"/>
             <w:tcMar>
-              <w:left w:w="48" w:type="dxa"/>
+              <w:left w:w="42" w:type="dxa"/>
             </w:tcMar>
           </w:tcPr>
           <w:p>
@@ -4896,7 +4892,7 @@
         </w:tc>
         <w:tc>
           <w:tcPr>
-            <w:tcW w:w="2159" w:type="dxa"/>
+            <w:tcW w:w="2163" w:type="dxa"/>
             <w:tcBorders>
               <w:top w:val="single" w:sz="2" w:space="0" w:color="000001"/>
               <w:left w:val="single" w:sz="2" w:space="0" w:color="000001"/>
@@ -4907,7 +4903,7 @@
             </w:tcBorders>
             <w:shd w:fill="auto" w:val="clear"/>
             <w:tcMar>
-              <w:left w:w="48" w:type="dxa"/>
+              <w:left w:w="42" w:type="dxa"/>
             </w:tcMar>
           </w:tcPr>
           <w:p>
@@ -4935,7 +4931,7 @@
             </w:tcBorders>
             <w:shd w:fill="auto" w:val="clear"/>
             <w:tcMar>
-              <w:left w:w="48" w:type="dxa"/>
+              <w:left w:w="42" w:type="dxa"/>
             </w:tcMar>
           </w:tcPr>
           <w:p>
@@ -4951,7 +4947,7 @@
         </w:tc>
         <w:tc>
           <w:tcPr>
-            <w:tcW w:w="689" w:type="dxa"/>
+            <w:tcW w:w="687" w:type="dxa"/>
             <w:tcBorders>
               <w:top w:val="single" w:sz="2" w:space="0" w:color="000001"/>
               <w:left w:val="single" w:sz="2" w:space="0" w:color="000001"/>
@@ -4960,7 +4956,7 @@
             </w:tcBorders>
             <w:shd w:fill="auto" w:val="clear"/>
             <w:tcMar>
-              <w:left w:w="48" w:type="dxa"/>
+              <w:left w:w="42" w:type="dxa"/>
             </w:tcMar>
           </w:tcPr>
           <w:p>
@@ -4985,7 +4981,7 @@
             </w:tcBorders>
             <w:shd w:fill="auto" w:val="clear"/>
             <w:tcMar>
-              <w:left w:w="48" w:type="dxa"/>
+              <w:left w:w="42" w:type="dxa"/>
             </w:tcMar>
           </w:tcPr>
           <w:p>
@@ -5001,7 +4997,7 @@
         </w:tc>
         <w:tc>
           <w:tcPr>
-            <w:tcW w:w="1702" w:type="dxa"/>
+            <w:tcW w:w="1700" w:type="dxa"/>
             <w:tcBorders>
               <w:top w:val="single" w:sz="2" w:space="0" w:color="000001"/>
               <w:left w:val="single" w:sz="2" w:space="0" w:color="000001"/>
@@ -5010,7 +5006,7 @@
             </w:tcBorders>
             <w:shd w:fill="auto" w:val="clear"/>
             <w:tcMar>
-              <w:left w:w="48" w:type="dxa"/>
+              <w:left w:w="42" w:type="dxa"/>
             </w:tcMar>
           </w:tcPr>
           <w:p>
@@ -5033,7 +5029,7 @@
         </w:tc>
         <w:tc>
           <w:tcPr>
-            <w:tcW w:w="2159" w:type="dxa"/>
+            <w:tcW w:w="2163" w:type="dxa"/>
             <w:tcBorders>
               <w:top w:val="single" w:sz="2" w:space="0" w:color="000001"/>
               <w:left w:val="single" w:sz="2" w:space="0" w:color="000001"/>
@@ -5044,7 +5040,7 @@
             </w:tcBorders>
             <w:shd w:fill="auto" w:val="clear"/>
             <w:tcMar>
-              <w:left w:w="48" w:type="dxa"/>
+              <w:left w:w="42" w:type="dxa"/>
             </w:tcMar>
           </w:tcPr>
           <w:p>
@@ -5242,7 +5238,7 @@
       <w:tblPr>
         <w:tblW w:w="5821" w:type="dxa"/>
         <w:jc w:val="left"/>
-        <w:tblInd w:w="1260" w:type="dxa"/>
+        <w:tblInd w:w="1256" w:type="dxa"/>
         <w:tblBorders>
           <w:top w:val="single" w:sz="2" w:space="0" w:color="000001"/>
           <w:left w:val="single" w:sz="2" w:space="0" w:color="000001"/>
@@ -5251,7 +5247,7 @@
         </w:tblBorders>
         <w:tblCellMar>
           <w:top w:w="55" w:type="dxa"/>
-          <w:left w:w="48" w:type="dxa"/>
+          <w:left w:w="42" w:type="dxa"/>
           <w:bottom w:w="55" w:type="dxa"/>
           <w:right w:w="55" w:type="dxa"/>
         </w:tblCellMar>
@@ -5273,7 +5269,7 @@
             </w:tcBorders>
             <w:shd w:fill="B2B2B2" w:val="clear"/>
             <w:tcMar>
-              <w:left w:w="48" w:type="dxa"/>
+              <w:left w:w="42" w:type="dxa"/>
             </w:tcMar>
           </w:tcPr>
           <w:p>
@@ -5300,7 +5296,7 @@
             </w:tcBorders>
             <w:shd w:fill="B2B2B2" w:val="clear"/>
             <w:tcMar>
-              <w:left w:w="48" w:type="dxa"/>
+              <w:left w:w="42" w:type="dxa"/>
             </w:tcMar>
           </w:tcPr>
           <w:p>
@@ -5328,7 +5324,7 @@
             </w:tcBorders>
             <w:shd w:fill="auto" w:val="clear"/>
             <w:tcMar>
-              <w:left w:w="48" w:type="dxa"/>
+              <w:left w:w="42" w:type="dxa"/>
             </w:tcMar>
           </w:tcPr>
           <w:p>
@@ -5358,7 +5354,7 @@
             </w:tcBorders>
             <w:shd w:fill="auto" w:val="clear"/>
             <w:tcMar>
-              <w:left w:w="48" w:type="dxa"/>
+              <w:left w:w="42" w:type="dxa"/>
             </w:tcMar>
           </w:tcPr>
           <w:p>
@@ -5412,7 +5408,7 @@
             </w:tcBorders>
             <w:shd w:fill="auto" w:val="clear"/>
             <w:tcMar>
-              <w:left w:w="48" w:type="dxa"/>
+              <w:left w:w="42" w:type="dxa"/>
             </w:tcMar>
           </w:tcPr>
           <w:p>
@@ -5439,7 +5435,7 @@
             </w:tcBorders>
             <w:shd w:fill="auto" w:val="clear"/>
             <w:tcMar>
-              <w:left w:w="48" w:type="dxa"/>
+              <w:left w:w="42" w:type="dxa"/>
             </w:tcMar>
           </w:tcPr>
           <w:p>
@@ -5493,7 +5489,7 @@
             </w:tcBorders>
             <w:shd w:fill="auto" w:val="clear"/>
             <w:tcMar>
-              <w:left w:w="48" w:type="dxa"/>
+              <w:left w:w="42" w:type="dxa"/>
             </w:tcMar>
           </w:tcPr>
           <w:p>
@@ -5523,7 +5519,7 @@
             </w:tcBorders>
             <w:shd w:fill="auto" w:val="clear"/>
             <w:tcMar>
-              <w:left w:w="48" w:type="dxa"/>
+              <w:left w:w="42" w:type="dxa"/>
             </w:tcMar>
           </w:tcPr>
           <w:p>
@@ -5577,7 +5573,7 @@
             </w:tcBorders>
             <w:shd w:fill="auto" w:val="clear"/>
             <w:tcMar>
-              <w:left w:w="48" w:type="dxa"/>
+              <w:left w:w="42" w:type="dxa"/>
             </w:tcMar>
           </w:tcPr>
           <w:p>
@@ -5607,7 +5603,7 @@
             </w:tcBorders>
             <w:shd w:fill="auto" w:val="clear"/>
             <w:tcMar>
-              <w:left w:w="48" w:type="dxa"/>
+              <w:left w:w="42" w:type="dxa"/>
             </w:tcMar>
           </w:tcPr>
           <w:p>
@@ -5661,7 +5657,7 @@
             </w:tcBorders>
             <w:shd w:fill="auto" w:val="clear"/>
             <w:tcMar>
-              <w:left w:w="48" w:type="dxa"/>
+              <w:left w:w="42" w:type="dxa"/>
             </w:tcMar>
           </w:tcPr>
           <w:p>
@@ -5691,7 +5687,7 @@
             </w:tcBorders>
             <w:shd w:fill="auto" w:val="clear"/>
             <w:tcMar>
-              <w:left w:w="48" w:type="dxa"/>
+              <w:left w:w="42" w:type="dxa"/>
             </w:tcMar>
           </w:tcPr>
           <w:p>
@@ -6012,7 +6008,7 @@
       <w:tblPr>
         <w:tblW w:w="7203" w:type="dxa"/>
         <w:jc w:val="left"/>
-        <w:tblInd w:w="1260" w:type="dxa"/>
+        <w:tblInd w:w="1256" w:type="dxa"/>
         <w:tblBorders>
           <w:top w:val="single" w:sz="2" w:space="0" w:color="000001"/>
           <w:left w:val="single" w:sz="2" w:space="0" w:color="000001"/>
@@ -6021,7 +6017,7 @@
         </w:tblBorders>
         <w:tblCellMar>
           <w:top w:w="55" w:type="dxa"/>
-          <w:left w:w="48" w:type="dxa"/>
+          <w:left w:w="42" w:type="dxa"/>
           <w:bottom w:w="55" w:type="dxa"/>
           <w:right w:w="55" w:type="dxa"/>
         </w:tblCellMar>
@@ -6043,7 +6039,7 @@
             </w:tcBorders>
             <w:shd w:fill="B2B2B2" w:val="clear"/>
             <w:tcMar>
-              <w:left w:w="48" w:type="dxa"/>
+              <w:left w:w="42" w:type="dxa"/>
             </w:tcMar>
           </w:tcPr>
           <w:p>
@@ -6070,7 +6066,7 @@
             </w:tcBorders>
             <w:shd w:fill="B2B2B2" w:val="clear"/>
             <w:tcMar>
-              <w:left w:w="48" w:type="dxa"/>
+              <w:left w:w="42" w:type="dxa"/>
             </w:tcMar>
           </w:tcPr>
           <w:p>
@@ -6098,7 +6094,7 @@
             </w:tcBorders>
             <w:shd w:fill="auto" w:val="clear"/>
             <w:tcMar>
-              <w:left w:w="48" w:type="dxa"/>
+              <w:left w:w="42" w:type="dxa"/>
             </w:tcMar>
           </w:tcPr>
           <w:p>
@@ -6125,19 +6121,24 @@
             </w:tcBorders>
             <w:shd w:fill="auto" w:val="clear"/>
             <w:tcMar>
-              <w:left w:w="48" w:type="dxa"/>
-            </w:tcMar>
-          </w:tcPr>
-          <w:p>
-            <w:pPr>
-              <w:pStyle w:val="Style21"/>
-              <w:rPr>
-                <w:rFonts w:eastAsia="" w:eastAsiaTheme="majorEastAsia"/>
-              </w:rPr>
-            </w:pPr>
-            <w:r>
-              <w:rPr/>
-              <w:t>【お問い合わせ】</w:t>
+              <w:left w:w="42" w:type="dxa"/>
+            </w:tcMar>
+          </w:tcPr>
+          <w:p>
+            <w:pPr>
+              <w:pStyle w:val="Style21"/>
+            </w:pPr>
+            <w:r>
+              <w:rPr/>
+              <w:t>【</w:t>
+            </w:r>
+            <w:r>
+              <w:rPr/>
+              <w:t>Bennie-A</w:t>
+            </w:r>
+            <w:r>
+              <w:rPr/>
+              <w:t>よりお問い合わせ】</w:t>
             </w:r>
             <w:r>
               <w:rPr/>
@@ -6168,7 +6169,7 @@
             </w:tcBorders>
             <w:shd w:fill="auto" w:val="clear"/>
             <w:tcMar>
-              <w:left w:w="48" w:type="dxa"/>
+              <w:left w:w="42" w:type="dxa"/>
             </w:tcMar>
           </w:tcPr>
           <w:p>
@@ -6195,31 +6196,84 @@
             </w:tcBorders>
             <w:shd w:fill="auto" w:val="clear"/>
             <w:tcMar>
-              <w:left w:w="48" w:type="dxa"/>
-            </w:tcMar>
-          </w:tcPr>
+              <w:left w:w="42" w:type="dxa"/>
+            </w:tcMar>
+          </w:tcPr>
+          <w:p>
+            <w:pPr>
+              <w:pStyle w:val="Style21"/>
+            </w:pPr>
+            <w:r>
+              <w:rPr/>
+              <w:t>Bennie-A</w:t>
+            </w:r>
+            <w:r>
+              <w:rPr/>
+              <w:t>の</w:t>
+            </w:r>
+            <w:r>
+              <w:rPr/>
+              <w:t>Contact</w:t>
+            </w:r>
+            <w:r>
+              <w:rPr/>
+              <w:t>フォームからお問い合わせがありました。</w:t>
+            </w:r>
+            <w:r/>
+          </w:p>
+          <w:p>
+            <w:pPr>
+              <w:pStyle w:val="Style21"/>
+            </w:pPr>
+            <w:r>
+              <w:rPr/>
+              <w:t>お名前：</w:t>
+            </w:r>
+            <w:r>
+              <w:rPr/>
+              <w:t>&lt;</w:t>
+            </w:r>
+            <w:r>
+              <w:rPr/>
+              <w:t>名前</w:t>
+            </w:r>
+            <w:r>
+              <w:rPr/>
+              <w:t>&gt;</w:t>
+            </w:r>
+            <w:r/>
+          </w:p>
           <w:p>
             <w:pPr>
               <w:pStyle w:val="Style21"/>
               <w:rPr>
-                <w:rFonts w:eastAsia="" w:eastAsiaTheme="majorEastAsia"/>
+                <w:sz w:val="21"/>
+                <w:sz w:val="21"/>
+                <w:szCs w:val="22"/>
+                <w:rFonts w:ascii="Century" w:hAnsi="Century" w:eastAsia="" w:cs="" w:eastAsiaTheme="majorEastAsia"/>
+                <w:color w:val="00000A"/>
+                <w:lang w:val="en-US" w:eastAsia="ja-JP" w:bidi="ar-SA"/>
               </w:rPr>
             </w:pPr>
             <w:r>
               <w:rPr/>
-              <w:t>&lt;</w:t>
-            </w:r>
-            <w:r>
-              <w:rPr/>
-              <w:t>お名前</w:t>
+              <w:t>E</w:t>
+            </w:r>
+            <w:r>
+              <w:rPr/>
+              <w:t>メールアドレス：</w:t>
+            </w:r>
+            <w:r>
+              <w:rPr/>
+              <w:t>&lt;E</w:t>
+            </w:r>
+            <w:r>
+              <w:rPr/>
+              <w:t>メールアドレス</w:t>
             </w:r>
             <w:r>
               <w:rPr/>
               <w:t>&gt;</w:t>
-            </w:r>
-            <w:r>
-              <w:rPr/>
-              <w:t>様からお問い合わせがありました。</w:t>
             </w:r>
             <w:r/>
           </w:p>
@@ -6285,7 +6339,7 @@
             </w:tcBorders>
             <w:shd w:fill="auto" w:val="clear"/>
             <w:tcMar>
-              <w:left w:w="48" w:type="dxa"/>
+              <w:left w:w="42" w:type="dxa"/>
             </w:tcMar>
           </w:tcPr>
           <w:p>
@@ -6319,7 +6373,7 @@
             </w:tcBorders>
             <w:shd w:fill="auto" w:val="clear"/>
             <w:tcMar>
-              <w:left w:w="48" w:type="dxa"/>
+              <w:left w:w="42" w:type="dxa"/>
             </w:tcMar>
           </w:tcPr>
           <w:p>
@@ -6329,7 +6383,7 @@
                 <w:rFonts w:eastAsia="" w:eastAsiaTheme="majorEastAsia"/>
               </w:rPr>
             </w:pPr>
-            <w:bookmarkStart w:id="16" w:name="__DdeLink__851_621529502"/>
+            <w:bookmarkStart w:id="22" w:name="__DdeLink__851_621529502"/>
             <w:r>
               <w:rPr/>
               <w:t>From:&lt;</w:t>
@@ -6338,7 +6392,7 @@
               <w:rPr/>
               <w:t>管理者用メールアドレス</w:t>
             </w:r>
-            <w:bookmarkEnd w:id="16"/>
+            <w:bookmarkEnd w:id="22"/>
             <w:r>
               <w:rPr/>
               <w:t>&gt;</w:t>
@@ -6360,7 +6414,7 @@
             </w:tcBorders>
             <w:shd w:fill="auto" w:val="clear"/>
             <w:tcMar>
-              <w:left w:w="48" w:type="dxa"/>
+              <w:left w:w="42" w:type="dxa"/>
             </w:tcMar>
           </w:tcPr>
           <w:p>
@@ -6394,7 +6448,7 @@
             </w:tcBorders>
             <w:shd w:fill="auto" w:val="clear"/>
             <w:tcMar>
-              <w:left w:w="48" w:type="dxa"/>
+              <w:left w:w="42" w:type="dxa"/>
             </w:tcMar>
           </w:tcPr>
           <w:p>
@@ -6530,7 +6584,7 @@
       <w:tblPr>
         <w:tblW w:w="7142" w:type="dxa"/>
         <w:jc w:val="left"/>
-        <w:tblInd w:w="1321" w:type="dxa"/>
+        <w:tblInd w:w="1316" w:type="dxa"/>
         <w:tblBorders>
           <w:top w:val="single" w:sz="2" w:space="0" w:color="000001"/>
           <w:left w:val="single" w:sz="2" w:space="0" w:color="000001"/>
@@ -6539,7 +6593,7 @@
         </w:tblBorders>
         <w:tblCellMar>
           <w:top w:w="55" w:type="dxa"/>
-          <w:left w:w="48" w:type="dxa"/>
+          <w:left w:w="42" w:type="dxa"/>
           <w:bottom w:w="55" w:type="dxa"/>
           <w:right w:w="55" w:type="dxa"/>
         </w:tblCellMar>
@@ -6561,7 +6615,7 @@
             </w:tcBorders>
             <w:shd w:fill="B2B2B2" w:val="clear"/>
             <w:tcMar>
-              <w:left w:w="48" w:type="dxa"/>
+              <w:left w:w="42" w:type="dxa"/>
             </w:tcMar>
           </w:tcPr>
           <w:p>
@@ -6588,7 +6642,7 @@
             </w:tcBorders>
             <w:shd w:fill="B2B2B2" w:val="clear"/>
             <w:tcMar>
-              <w:left w:w="48" w:type="dxa"/>
+              <w:left w:w="42" w:type="dxa"/>
             </w:tcMar>
           </w:tcPr>
           <w:p>
@@ -6616,7 +6670,7 @@
             </w:tcBorders>
             <w:shd w:fill="auto" w:val="clear"/>
             <w:tcMar>
-              <w:left w:w="48" w:type="dxa"/>
+              <w:left w:w="42" w:type="dxa"/>
             </w:tcMar>
           </w:tcPr>
           <w:p>
@@ -6643,7 +6697,7 @@
             </w:tcBorders>
             <w:shd w:fill="auto" w:val="clear"/>
             <w:tcMar>
-              <w:left w:w="48" w:type="dxa"/>
+              <w:left w:w="42" w:type="dxa"/>
             </w:tcMar>
           </w:tcPr>
           <w:p>
@@ -6679,7 +6733,7 @@
             </w:tcBorders>
             <w:shd w:fill="auto" w:val="clear"/>
             <w:tcMar>
-              <w:left w:w="48" w:type="dxa"/>
+              <w:left w:w="42" w:type="dxa"/>
             </w:tcMar>
           </w:tcPr>
           <w:p>
@@ -6706,7 +6760,7 @@
             </w:tcBorders>
             <w:shd w:fill="auto" w:val="clear"/>
             <w:tcMar>
-              <w:left w:w="48" w:type="dxa"/>
+              <w:left w:w="42" w:type="dxa"/>
             </w:tcMar>
           </w:tcPr>
           <w:p>
@@ -6844,25 +6898,30 @@
           <w:p>
             <w:pPr>
               <w:pStyle w:val="Style21"/>
+            </w:pPr>
+            <w:r>
+              <w:rPr>
+                <w:rFonts w:eastAsiaTheme="majorEastAsia"/>
+              </w:rPr>
+              <w:t>受付日時：</w:t>
+            </w:r>
+            <w:r>
               <w:rPr>
                 <w:rFonts w:eastAsia="" w:eastAsiaTheme="majorEastAsia"/>
               </w:rPr>
-            </w:pPr>
-            <w:r>
-              <w:rPr/>
-              <w:t>お名前：</w:t>
-            </w:r>
-            <w:r>
-              <w:rPr/>
               <w:t>&lt;</w:t>
             </w:r>
             <w:r>
-              <w:rPr/>
-              <w:t>お名前</w:t>
-            </w:r>
-            <w:r>
-              <w:rPr/>
-              <w:t>&gt;</w:t>
+              <w:rPr>
+                <w:rFonts w:eastAsiaTheme="majorEastAsia"/>
+              </w:rPr>
+              <w:t>現在日時</w:t>
+            </w:r>
+            <w:r>
+              <w:rPr>
+                <w:rFonts w:eastAsia="" w:eastAsiaTheme="majorEastAsia"/>
+              </w:rPr>
+              <w:t>(YYYY/mm/DD HH:mm&gt;</w:t>
             </w:r>
             <w:r/>
           </w:p>
@@ -7111,7 +7170,7 @@
             </w:tcBorders>
             <w:shd w:fill="auto" w:val="clear"/>
             <w:tcMar>
-              <w:left w:w="48" w:type="dxa"/>
+              <w:left w:w="42" w:type="dxa"/>
             </w:tcMar>
           </w:tcPr>
           <w:p>
@@ -7142,7 +7201,7 @@
             </w:tcBorders>
             <w:shd w:fill="auto" w:val="clear"/>
             <w:tcMar>
-              <w:left w:w="48" w:type="dxa"/>
+              <w:left w:w="42" w:type="dxa"/>
             </w:tcMar>
           </w:tcPr>
           <w:p>
@@ -9497,6 +9556,42 @@
       <w:rFonts w:cs="OpenSymbol"/>
     </w:rPr>
   </w:style>
+  <w:style w:type="character" w:styleId="ListLabel8">
+    <w:name w:val="ListLabel 8"/>
+    <w:rPr>
+      <w:rFonts w:cs="Symbol"/>
+    </w:rPr>
+  </w:style>
+  <w:style w:type="character" w:styleId="ListLabel9">
+    <w:name w:val="ListLabel 9"/>
+    <w:rPr>
+      <w:rFonts w:cs="Wingdings"/>
+    </w:rPr>
+  </w:style>
+  <w:style w:type="character" w:styleId="ListLabel10">
+    <w:name w:val="ListLabel 10"/>
+    <w:rPr>
+      <w:rFonts w:cs="OpenSymbol"/>
+    </w:rPr>
+  </w:style>
+  <w:style w:type="character" w:styleId="ListLabel11">
+    <w:name w:val="ListLabel 11"/>
+    <w:rPr>
+      <w:rFonts w:cs="Symbol"/>
+    </w:rPr>
+  </w:style>
+  <w:style w:type="character" w:styleId="ListLabel12">
+    <w:name w:val="ListLabel 12"/>
+    <w:rPr>
+      <w:rFonts w:cs="Wingdings"/>
+    </w:rPr>
+  </w:style>
+  <w:style w:type="character" w:styleId="ListLabel13">
+    <w:name w:val="ListLabel 13"/>
+    <w:rPr>
+      <w:rFonts w:cs="OpenSymbol"/>
+    </w:rPr>
+  </w:style>
   <w:style w:type="paragraph" w:styleId="Style14">
     <w:name w:val="見出し"/>
     <w:basedOn w:val="Normal"/>
